--- a/Main_Files/TEMA_1/Word Files/SIA_01_TEMA1.docx
+++ b/Main_Files/TEMA_1/Word Files/SIA_01_TEMA1.docx
@@ -198,7 +198,6 @@
         </w:rPr>
         <w:t xml:space="preserve">Implementare sursă de date externă: </w:t>
       </w:r>
-      <w:proofErr w:type="spellStart"/>
       <w:r>
         <w:rPr>
           <w:rFonts w:ascii="Times New Roman" w:hAnsi="Times New Roman" w:cs="Times New Roman"/>
@@ -210,7 +209,6 @@
         </w:rPr>
         <w:t>Script_Patients.sql</w:t>
       </w:r>
-      <w:proofErr w:type="spellEnd"/>
     </w:p>
     <w:p>
       <w:pPr>
@@ -423,17 +421,15 @@
           <w:rFonts w:ascii="Times New Roman" w:hAnsi="Times New Roman"/>
           <w:b/>
           <w:bCs/>
-          <w:color w:val="70AD47" w:themeColor="accent6"/>
-          <w:sz w:val="24"/>
-          <w:szCs w:val="24"/>
-        </w:rPr>
-      </w:pPr>
-      <w:r>
-        <w:rPr>
-          <w:rFonts w:ascii="Times New Roman" w:hAnsi="Times New Roman"/>
-          <w:b/>
-          <w:bCs/>
-          <w:color w:val="70AD47" w:themeColor="accent6"/>
+          <w:sz w:val="24"/>
+          <w:szCs w:val="24"/>
+        </w:rPr>
+      </w:pPr>
+      <w:r>
+        <w:rPr>
+          <w:rFonts w:ascii="Times New Roman" w:hAnsi="Times New Roman"/>
+          <w:b/>
+          <w:bCs/>
           <w:sz w:val="24"/>
           <w:szCs w:val="24"/>
         </w:rPr>
@@ -446,7 +442,6 @@
           <w:rFonts w:ascii="Times New Roman" w:hAnsi="Times New Roman"/>
           <w:b/>
           <w:bCs/>
-          <w:color w:val="70AD47" w:themeColor="accent6"/>
           <w:sz w:val="24"/>
           <w:szCs w:val="24"/>
         </w:rPr>
@@ -458,7 +453,6 @@
           <w:rFonts w:ascii="Times New Roman" w:hAnsi="Times New Roman"/>
           <w:b/>
           <w:bCs/>
-          <w:color w:val="70AD47" w:themeColor="accent6"/>
           <w:sz w:val="24"/>
           <w:szCs w:val="24"/>
         </w:rPr>
@@ -472,17 +466,15 @@
           <w:rFonts w:ascii="Times New Roman" w:hAnsi="Times New Roman"/>
           <w:b/>
           <w:bCs/>
-          <w:color w:val="70AD47" w:themeColor="accent6"/>
-          <w:sz w:val="24"/>
-          <w:szCs w:val="24"/>
-        </w:rPr>
-      </w:pPr>
-      <w:r>
-        <w:rPr>
-          <w:rFonts w:ascii="Times New Roman" w:hAnsi="Times New Roman"/>
-          <w:b/>
-          <w:bCs/>
-          <w:color w:val="70AD47" w:themeColor="accent6"/>
+          <w:sz w:val="24"/>
+          <w:szCs w:val="24"/>
+        </w:rPr>
+      </w:pPr>
+      <w:r>
+        <w:rPr>
+          <w:rFonts w:ascii="Times New Roman" w:hAnsi="Times New Roman"/>
+          <w:b/>
+          <w:bCs/>
           <w:sz w:val="24"/>
           <w:szCs w:val="24"/>
         </w:rPr>
@@ -495,7 +487,6 @@
           <w:rFonts w:ascii="Times New Roman" w:hAnsi="Times New Roman"/>
           <w:b/>
           <w:bCs/>
-          <w:color w:val="70AD47" w:themeColor="accent6"/>
           <w:sz w:val="24"/>
           <w:szCs w:val="24"/>
         </w:rPr>
@@ -510,17 +501,15 @@
           <w:rFonts w:ascii="Times New Roman" w:hAnsi="Times New Roman"/>
           <w:b/>
           <w:bCs/>
-          <w:color w:val="70AD47" w:themeColor="accent6"/>
-          <w:sz w:val="24"/>
-          <w:szCs w:val="24"/>
-        </w:rPr>
-      </w:pPr>
-      <w:r>
-        <w:rPr>
-          <w:rFonts w:ascii="Times New Roman" w:hAnsi="Times New Roman"/>
-          <w:b/>
-          <w:bCs/>
-          <w:color w:val="70AD47" w:themeColor="accent6"/>
+          <w:sz w:val="24"/>
+          <w:szCs w:val="24"/>
+        </w:rPr>
+      </w:pPr>
+      <w:r>
+        <w:rPr>
+          <w:rFonts w:ascii="Times New Roman" w:hAnsi="Times New Roman"/>
+          <w:b/>
+          <w:bCs/>
           <w:sz w:val="24"/>
           <w:szCs w:val="24"/>
         </w:rPr>
@@ -532,7 +521,6 @@
           <w:rFonts w:ascii="Times New Roman" w:hAnsi="Times New Roman"/>
           <w:b/>
           <w:bCs/>
-          <w:color w:val="70AD47" w:themeColor="accent6"/>
           <w:sz w:val="24"/>
           <w:szCs w:val="24"/>
         </w:rPr>
@@ -544,7 +532,6 @@
           <w:rFonts w:ascii="Times New Roman" w:hAnsi="Times New Roman"/>
           <w:b/>
           <w:bCs/>
-          <w:color w:val="70AD47" w:themeColor="accent6"/>
           <w:sz w:val="24"/>
           <w:szCs w:val="24"/>
         </w:rPr>
@@ -557,7 +544,6 @@
           <w:rFonts w:ascii="Times New Roman" w:hAnsi="Times New Roman"/>
           <w:b/>
           <w:bCs/>
-          <w:color w:val="70AD47" w:themeColor="accent6"/>
           <w:sz w:val="24"/>
           <w:szCs w:val="24"/>
         </w:rPr>
@@ -572,21 +558,19 @@
           <w:rFonts w:ascii="Times New Roman" w:hAnsi="Times New Roman"/>
           <w:b/>
           <w:bCs/>
-          <w:color w:val="70AD47" w:themeColor="accent6"/>
-          <w:sz w:val="24"/>
-          <w:szCs w:val="24"/>
-        </w:rPr>
-      </w:pPr>
-      <w:r>
-        <w:rPr>
-          <w:rFonts w:ascii="Times New Roman" w:hAnsi="Times New Roman"/>
-          <w:b/>
-          <w:bCs/>
-          <w:color w:val="70AD47" w:themeColor="accent6"/>
-          <w:sz w:val="24"/>
-          <w:szCs w:val="24"/>
-        </w:rPr>
-        <w:t xml:space="preserve">   USING '//localhost:1521/ORCL</w:t>
+          <w:sz w:val="24"/>
+          <w:szCs w:val="24"/>
+        </w:rPr>
+      </w:pPr>
+      <w:r>
+        <w:rPr>
+          <w:rFonts w:ascii="Times New Roman" w:hAnsi="Times New Roman"/>
+          <w:b/>
+          <w:bCs/>
+          <w:sz w:val="24"/>
+          <w:szCs w:val="24"/>
+        </w:rPr>
+        <w:t xml:space="preserve">   USING '//localhost:1521/xepdb1</w:t>
       </w:r>
       <w:proofErr w:type="gramStart"/>
       <w:r>
@@ -594,7 +578,6 @@
           <w:rFonts w:ascii="Times New Roman" w:hAnsi="Times New Roman"/>
           <w:b/>
           <w:bCs/>
-          <w:color w:val="70AD47" w:themeColor="accent6"/>
           <w:sz w:val="24"/>
           <w:szCs w:val="24"/>
         </w:rPr>
@@ -608,17 +591,15 @@
           <w:rFonts w:ascii="Times New Roman" w:hAnsi="Times New Roman"/>
           <w:b/>
           <w:bCs/>
-          <w:color w:val="70AD47" w:themeColor="accent6"/>
-          <w:sz w:val="24"/>
-          <w:szCs w:val="24"/>
-        </w:rPr>
-      </w:pPr>
-      <w:r>
-        <w:rPr>
-          <w:rFonts w:ascii="Times New Roman" w:hAnsi="Times New Roman"/>
-          <w:b/>
-          <w:bCs/>
-          <w:color w:val="70AD47" w:themeColor="accent6"/>
+          <w:sz w:val="24"/>
+          <w:szCs w:val="24"/>
+        </w:rPr>
+      </w:pPr>
+      <w:r>
+        <w:rPr>
+          <w:rFonts w:ascii="Times New Roman" w:hAnsi="Times New Roman"/>
+          <w:b/>
+          <w:bCs/>
           <w:sz w:val="24"/>
           <w:szCs w:val="24"/>
         </w:rPr>
@@ -631,17 +612,15 @@
           <w:rFonts w:ascii="Times New Roman" w:hAnsi="Times New Roman"/>
           <w:b/>
           <w:bCs/>
-          <w:color w:val="70AD47" w:themeColor="accent6"/>
-          <w:sz w:val="24"/>
-          <w:szCs w:val="24"/>
-        </w:rPr>
-      </w:pPr>
-      <w:r>
-        <w:rPr>
-          <w:rFonts w:ascii="Times New Roman" w:hAnsi="Times New Roman"/>
-          <w:b/>
-          <w:bCs/>
-          <w:color w:val="70AD47" w:themeColor="accent6"/>
+          <w:sz w:val="24"/>
+          <w:szCs w:val="24"/>
+        </w:rPr>
+      </w:pPr>
+      <w:r>
+        <w:rPr>
+          <w:rFonts w:ascii="Times New Roman" w:hAnsi="Times New Roman"/>
+          <w:b/>
+          <w:bCs/>
           <w:sz w:val="24"/>
           <w:szCs w:val="24"/>
         </w:rPr>
@@ -654,17 +633,15 @@
           <w:rFonts w:ascii="Times New Roman" w:hAnsi="Times New Roman"/>
           <w:b/>
           <w:bCs/>
-          <w:color w:val="70AD47" w:themeColor="accent6"/>
-          <w:sz w:val="24"/>
-          <w:szCs w:val="24"/>
-        </w:rPr>
-      </w:pPr>
-      <w:r>
-        <w:rPr>
-          <w:rFonts w:ascii="Times New Roman" w:hAnsi="Times New Roman"/>
-          <w:b/>
-          <w:bCs/>
-          <w:color w:val="70AD47" w:themeColor="accent6"/>
+          <w:sz w:val="24"/>
+          <w:szCs w:val="24"/>
+        </w:rPr>
+      </w:pPr>
+      <w:r>
+        <w:rPr>
+          <w:rFonts w:ascii="Times New Roman" w:hAnsi="Times New Roman"/>
+          <w:b/>
+          <w:bCs/>
           <w:sz w:val="24"/>
           <w:szCs w:val="24"/>
         </w:rPr>
@@ -684,7 +661,6 @@
           <w:rFonts w:ascii="Times New Roman" w:hAnsi="Times New Roman"/>
           <w:b/>
           <w:bCs/>
-          <w:color w:val="70AD47" w:themeColor="accent6"/>
           <w:sz w:val="24"/>
           <w:szCs w:val="24"/>
         </w:rPr>
@@ -696,7 +672,6 @@
           <w:rFonts w:ascii="Times New Roman" w:hAnsi="Times New Roman"/>
           <w:b/>
           <w:bCs/>
-          <w:color w:val="70AD47" w:themeColor="accent6"/>
           <w:sz w:val="24"/>
           <w:szCs w:val="24"/>
         </w:rPr>
@@ -708,7 +683,6 @@
           <w:rFonts w:ascii="Times New Roman" w:hAnsi="Times New Roman"/>
           <w:b/>
           <w:bCs/>
-          <w:color w:val="70AD47" w:themeColor="accent6"/>
           <w:sz w:val="24"/>
           <w:szCs w:val="24"/>
         </w:rPr>
@@ -1218,15 +1192,17 @@
         <w:ind w:left="1260"/>
         <w:rPr>
           <w:rFonts w:ascii="Times New Roman" w:hAnsi="Times New Roman"/>
-          <w:color w:val="70AD47" w:themeColor="accent6"/>
-          <w:sz w:val="24"/>
-          <w:szCs w:val="24"/>
-        </w:rPr>
-      </w:pPr>
-      <w:r>
-        <w:rPr>
-          <w:rFonts w:ascii="Times New Roman" w:hAnsi="Times New Roman"/>
-          <w:color w:val="70AD47" w:themeColor="accent6"/>
+          <w:b/>
+          <w:bCs/>
+          <w:sz w:val="24"/>
+          <w:szCs w:val="24"/>
+        </w:rPr>
+      </w:pPr>
+      <w:r>
+        <w:rPr>
+          <w:rFonts w:ascii="Times New Roman" w:hAnsi="Times New Roman"/>
+          <w:b/>
+          <w:bCs/>
           <w:sz w:val="24"/>
           <w:szCs w:val="24"/>
         </w:rPr>
@@ -1236,7 +1212,8 @@
       <w:r>
         <w:rPr>
           <w:rFonts w:ascii="Times New Roman" w:hAnsi="Times New Roman"/>
-          <w:color w:val="70AD47" w:themeColor="accent6"/>
+          <w:b/>
+          <w:bCs/>
           <w:sz w:val="24"/>
           <w:szCs w:val="24"/>
         </w:rPr>
@@ -1246,7 +1223,8 @@
       <w:r>
         <w:rPr>
           <w:rFonts w:ascii="Times New Roman" w:hAnsi="Times New Roman"/>
-          <w:color w:val="70AD47" w:themeColor="accent6"/>
+          <w:b/>
+          <w:bCs/>
           <w:sz w:val="24"/>
           <w:szCs w:val="24"/>
         </w:rPr>
@@ -1256,7 +1234,8 @@
       <w:r>
         <w:rPr>
           <w:rFonts w:ascii="Times New Roman" w:hAnsi="Times New Roman"/>
-          <w:color w:val="70AD47" w:themeColor="accent6"/>
+          <w:b/>
+          <w:bCs/>
           <w:sz w:val="24"/>
           <w:szCs w:val="24"/>
         </w:rPr>
@@ -1269,7 +1248,8 @@
         <w:ind w:left="1260"/>
         <w:rPr>
           <w:rFonts w:ascii="Times New Roman" w:hAnsi="Times New Roman"/>
-          <w:color w:val="70AD47" w:themeColor="accent6"/>
+          <w:b/>
+          <w:bCs/>
           <w:sz w:val="24"/>
           <w:szCs w:val="24"/>
         </w:rPr>
@@ -1282,15 +1262,15 @@
           <w:rFonts w:ascii="Times New Roman" w:hAnsi="Times New Roman"/>
           <w:b/>
           <w:bCs/>
-          <w:color w:val="70AD47" w:themeColor="accent6"/>
-          <w:sz w:val="24"/>
-          <w:szCs w:val="24"/>
-        </w:rPr>
-      </w:pPr>
-      <w:r>
-        <w:rPr>
-          <w:rFonts w:ascii="Times New Roman" w:hAnsi="Times New Roman"/>
-          <w:color w:val="70AD47" w:themeColor="accent6"/>
+          <w:sz w:val="24"/>
+          <w:szCs w:val="24"/>
+        </w:rPr>
+      </w:pPr>
+      <w:r>
+        <w:rPr>
+          <w:rFonts w:ascii="Times New Roman" w:hAnsi="Times New Roman"/>
+          <w:b/>
+          <w:bCs/>
           <w:sz w:val="24"/>
           <w:szCs w:val="24"/>
         </w:rPr>
@@ -1300,7 +1280,8 @@
       <w:r>
         <w:rPr>
           <w:rFonts w:ascii="Times New Roman" w:hAnsi="Times New Roman"/>
-          <w:color w:val="70AD47" w:themeColor="accent6"/>
+          <w:b/>
+          <w:bCs/>
           <w:sz w:val="24"/>
           <w:szCs w:val="24"/>
         </w:rPr>
@@ -1310,67 +1291,29 @@
       <w:r>
         <w:rPr>
           <w:rFonts w:ascii="Times New Roman" w:hAnsi="Times New Roman"/>
-          <w:color w:val="70AD47" w:themeColor="accent6"/>
-          <w:sz w:val="24"/>
-          <w:szCs w:val="24"/>
-        </w:rPr>
-        <w:t xml:space="preserve"> AS </w:t>
-      </w:r>
-      <w:r>
-        <w:rPr>
-          <w:rFonts w:ascii="Times New Roman" w:hAnsi="Times New Roman"/>
-          <w:b/>
-          <w:bCs/>
-          <w:color w:val="70AD47" w:themeColor="accent6"/>
-          <w:sz w:val="24"/>
-          <w:szCs w:val="24"/>
-        </w:rPr>
-        <w:t>'C:\Users\</w:t>
-      </w:r>
-      <w:proofErr w:type="spellStart"/>
-      <w:r>
-        <w:rPr>
-          <w:rFonts w:ascii="Times New Roman" w:hAnsi="Times New Roman"/>
-          <w:b/>
-          <w:bCs/>
-          <w:color w:val="70AD47" w:themeColor="accent6"/>
-          <w:sz w:val="24"/>
-          <w:szCs w:val="24"/>
-        </w:rPr>
-        <w:t>covat</w:t>
-      </w:r>
-      <w:proofErr w:type="spellEnd"/>
-      <w:r>
-        <w:rPr>
-          <w:rFonts w:ascii="Times New Roman" w:hAnsi="Times New Roman"/>
-          <w:b/>
-          <w:bCs/>
-          <w:color w:val="70AD47" w:themeColor="accent6"/>
-          <w:sz w:val="24"/>
-          <w:szCs w:val="24"/>
-        </w:rPr>
-        <w:t>\Desktop\Ioana\Master_An2_Sem2\INTEGRARE INFORMATIONALA\Partea1_II\</w:t>
-      </w:r>
-      <w:proofErr w:type="spellStart"/>
-      <w:r>
-        <w:rPr>
-          <w:rFonts w:ascii="Times New Roman" w:hAnsi="Times New Roman"/>
-          <w:b/>
-          <w:bCs/>
-          <w:color w:val="70AD47" w:themeColor="accent6"/>
-          <w:sz w:val="24"/>
-          <w:szCs w:val="24"/>
-        </w:rPr>
-        <w:t>ii.sql</w:t>
-      </w:r>
-      <w:proofErr w:type="spellEnd"/>
+          <w:b/>
+          <w:bCs/>
+          <w:sz w:val="24"/>
+          <w:szCs w:val="24"/>
+        </w:rPr>
+        <w:t xml:space="preserve"> AS '</w:t>
+      </w:r>
+      <w:r>
+        <w:rPr>
+          <w:rFonts w:ascii="Times New Roman" w:hAnsi="Times New Roman"/>
+          <w:b/>
+          <w:bCs/>
+          <w:sz w:val="24"/>
+          <w:szCs w:val="24"/>
+        </w:rPr>
+        <w:t>V:\Pentru_Facultate\Master\Anul_2\Semestrul_2\Integrare_Informationala\Laborator\Project\Project_Files\Log_Files_Gen_Health_State_Table</w:t>
+      </w:r>
       <w:proofErr w:type="gramStart"/>
       <w:r>
         <w:rPr>
           <w:rFonts w:ascii="Times New Roman" w:hAnsi="Times New Roman"/>
           <w:b/>
           <w:bCs/>
-          <w:color w:val="70AD47" w:themeColor="accent6"/>
           <w:sz w:val="24"/>
           <w:szCs w:val="24"/>
         </w:rPr>
@@ -1390,7 +1333,8 @@
       <w:r>
         <w:rPr>
           <w:rFonts w:ascii="Times New Roman" w:hAnsi="Times New Roman"/>
-          <w:color w:val="70AD47" w:themeColor="accent6"/>
+          <w:b/>
+          <w:bCs/>
           <w:sz w:val="24"/>
           <w:szCs w:val="24"/>
         </w:rPr>
@@ -1400,7 +1344,8 @@
       <w:r>
         <w:rPr>
           <w:rFonts w:ascii="Times New Roman" w:hAnsi="Times New Roman"/>
-          <w:color w:val="70AD47" w:themeColor="accent6"/>
+          <w:b/>
+          <w:bCs/>
           <w:sz w:val="24"/>
           <w:szCs w:val="24"/>
         </w:rPr>
@@ -1410,77 +1355,42 @@
       <w:r>
         <w:rPr>
           <w:rFonts w:ascii="Times New Roman" w:hAnsi="Times New Roman"/>
-          <w:color w:val="70AD47" w:themeColor="accent6"/>
-          <w:sz w:val="24"/>
-          <w:szCs w:val="24"/>
-        </w:rPr>
-        <w:t xml:space="preserve"> TO PUBLIC</w:t>
-      </w:r>
-      <w:r>
-        <w:rPr>
-          <w:rFonts w:ascii="Times New Roman" w:hAnsi="Times New Roman"/>
-          <w:sz w:val="24"/>
-          <w:szCs w:val="24"/>
-        </w:rPr>
-        <w:t>;</w:t>
-      </w:r>
-      <w:r>
-        <w:rPr>
-          <w:rFonts w:ascii="Times New Roman" w:hAnsi="Times New Roman"/>
-          <w:sz w:val="24"/>
-          <w:szCs w:val="24"/>
-        </w:rPr>
-        <w:drawing>
-          <wp:inline distT="0" distB="0" distL="0" distR="0" wp14:anchorId="101A6ABD" wp14:editId="609A3B97">
-            <wp:extent cx="4008120" cy="1897651"/>
-            <wp:effectExtent l="0" t="0" r="0" b="7620"/>
-            <wp:docPr id="1" name="Imagine 1" descr="O imagine care conține text&#10;&#10;Descriere generată automat"/>
-            <wp:cNvGraphicFramePr>
-              <a:graphicFrameLocks xmlns:a="http://schemas.openxmlformats.org/drawingml/2006/main" noChangeAspect="1"/>
-            </wp:cNvGraphicFramePr>
-            <a:graphic xmlns:a="http://schemas.openxmlformats.org/drawingml/2006/main">
-              <a:graphicData uri="http://schemas.openxmlformats.org/drawingml/2006/picture">
-                <pic:pic xmlns:pic="http://schemas.openxmlformats.org/drawingml/2006/picture">
-                  <pic:nvPicPr>
-                    <pic:cNvPr id="1" name="Imagine 1" descr="O imagine care conține text&#10;&#10;Descriere generată automat"/>
-                    <pic:cNvPicPr/>
-                  </pic:nvPicPr>
-                  <pic:blipFill>
-                    <a:blip r:embed="rId7"/>
-                    <a:stretch>
-                      <a:fillRect/>
-                    </a:stretch>
-                  </pic:blipFill>
-                  <pic:spPr>
-                    <a:xfrm>
-                      <a:off x="0" y="0"/>
-                      <a:ext cx="4012058" cy="1899515"/>
-                    </a:xfrm>
-                    <a:prstGeom prst="rect">
-                      <a:avLst/>
-                    </a:prstGeom>
-                  </pic:spPr>
-                </pic:pic>
-              </a:graphicData>
-            </a:graphic>
-          </wp:inline>
-        </w:drawing>
-      </w:r>
+          <w:b/>
+          <w:bCs/>
+          <w:sz w:val="24"/>
+          <w:szCs w:val="24"/>
+        </w:rPr>
+        <w:t xml:space="preserve"> TO </w:t>
+      </w:r>
+      <w:proofErr w:type="gramStart"/>
+      <w:r>
+        <w:rPr>
+          <w:rFonts w:ascii="Times New Roman" w:hAnsi="Times New Roman"/>
+          <w:b/>
+          <w:bCs/>
+          <w:sz w:val="24"/>
+          <w:szCs w:val="24"/>
+        </w:rPr>
+        <w:t>PUBLIC;</w:t>
+      </w:r>
+      <w:proofErr w:type="gramEnd"/>
     </w:p>
     <w:p>
       <w:pPr>
         <w:ind w:left="1260"/>
         <w:rPr>
           <w:rFonts w:ascii="Times New Roman" w:hAnsi="Times New Roman"/>
-          <w:color w:val="70AD47" w:themeColor="accent6"/>
-          <w:sz w:val="24"/>
-          <w:szCs w:val="24"/>
-        </w:rPr>
-      </w:pPr>
-      <w:r>
-        <w:rPr>
-          <w:rFonts w:ascii="Times New Roman" w:hAnsi="Times New Roman"/>
-          <w:color w:val="70AD47" w:themeColor="accent6"/>
+          <w:b/>
+          <w:bCs/>
+          <w:sz w:val="24"/>
+          <w:szCs w:val="24"/>
+        </w:rPr>
+      </w:pPr>
+      <w:r>
+        <w:rPr>
+          <w:rFonts w:ascii="Times New Roman" w:hAnsi="Times New Roman"/>
+          <w:b/>
+          <w:bCs/>
           <w:sz w:val="24"/>
           <w:szCs w:val="24"/>
         </w:rPr>
@@ -1490,7 +1400,8 @@
       <w:r>
         <w:rPr>
           <w:rFonts w:ascii="Times New Roman" w:hAnsi="Times New Roman"/>
-          <w:color w:val="70AD47" w:themeColor="accent6"/>
+          <w:b/>
+          <w:bCs/>
           <w:sz w:val="24"/>
           <w:szCs w:val="24"/>
         </w:rPr>
@@ -1503,15 +1414,17 @@
         <w:ind w:left="1260"/>
         <w:rPr>
           <w:rFonts w:ascii="Times New Roman" w:hAnsi="Times New Roman"/>
-          <w:color w:val="70AD47" w:themeColor="accent6"/>
-          <w:sz w:val="24"/>
-          <w:szCs w:val="24"/>
-        </w:rPr>
-      </w:pPr>
-      <w:r>
-        <w:rPr>
-          <w:rFonts w:ascii="Times New Roman" w:hAnsi="Times New Roman"/>
-          <w:color w:val="70AD47" w:themeColor="accent6"/>
+          <w:b/>
+          <w:bCs/>
+          <w:sz w:val="24"/>
+          <w:szCs w:val="24"/>
+        </w:rPr>
+      </w:pPr>
+      <w:r>
+        <w:rPr>
+          <w:rFonts w:ascii="Times New Roman" w:hAnsi="Times New Roman"/>
+          <w:b/>
+          <w:bCs/>
           <w:sz w:val="24"/>
           <w:szCs w:val="24"/>
         </w:rPr>
@@ -1523,39 +1436,21 @@
         <w:ind w:left="1260"/>
         <w:rPr>
           <w:rFonts w:ascii="Times New Roman" w:hAnsi="Times New Roman"/>
-          <w:color w:val="70AD47" w:themeColor="accent6"/>
-          <w:sz w:val="24"/>
-          <w:szCs w:val="24"/>
-        </w:rPr>
-      </w:pPr>
-      <w:r>
-        <w:rPr>
-          <w:rFonts w:ascii="Times New Roman" w:hAnsi="Times New Roman"/>
-          <w:color w:val="70AD47" w:themeColor="accent6"/>
-          <w:sz w:val="24"/>
-          <w:szCs w:val="24"/>
-        </w:rPr>
-        <w:t xml:space="preserve">  </w:t>
-      </w:r>
-      <w:proofErr w:type="spellStart"/>
-      <w:r>
-        <w:rPr>
-          <w:rFonts w:ascii="Times New Roman" w:hAnsi="Times New Roman"/>
-          <w:color w:val="70AD47" w:themeColor="accent6"/>
-          <w:sz w:val="24"/>
-          <w:szCs w:val="24"/>
-        </w:rPr>
-        <w:t>Subject_Id</w:t>
-      </w:r>
-      <w:proofErr w:type="spellEnd"/>
-      <w:r>
-        <w:rPr>
-          <w:rFonts w:ascii="Times New Roman" w:hAnsi="Times New Roman"/>
-          <w:color w:val="70AD47" w:themeColor="accent6"/>
-          <w:sz w:val="24"/>
-          <w:szCs w:val="24"/>
-        </w:rPr>
-        <w:t xml:space="preserve">          VARCHAR2(10),</w:t>
+          <w:b/>
+          <w:bCs/>
+          <w:sz w:val="24"/>
+          <w:szCs w:val="24"/>
+        </w:rPr>
+      </w:pPr>
+      <w:r>
+        <w:rPr>
+          <w:rFonts w:ascii="Times New Roman" w:hAnsi="Times New Roman"/>
+          <w:b/>
+          <w:bCs/>
+          <w:sz w:val="24"/>
+          <w:szCs w:val="24"/>
+        </w:rPr>
+        <w:t xml:space="preserve">  SUBJECT               VARCHAR2(10),</w:t>
       </w:r>
     </w:p>
     <w:p>
@@ -1563,25 +1458,28 @@
         <w:ind w:left="1260"/>
         <w:rPr>
           <w:rFonts w:ascii="Times New Roman" w:hAnsi="Times New Roman"/>
-          <w:color w:val="70AD47" w:themeColor="accent6"/>
-          <w:sz w:val="24"/>
-          <w:szCs w:val="24"/>
-        </w:rPr>
-      </w:pPr>
-      <w:r>
-        <w:rPr>
-          <w:rFonts w:ascii="Times New Roman" w:hAnsi="Times New Roman"/>
-          <w:color w:val="70AD47" w:themeColor="accent6"/>
-          <w:sz w:val="24"/>
-          <w:szCs w:val="24"/>
-        </w:rPr>
-        <w:t xml:space="preserve">  Site      </w:t>
+          <w:b/>
+          <w:bCs/>
+          <w:sz w:val="24"/>
+          <w:szCs w:val="24"/>
+        </w:rPr>
+      </w:pPr>
+      <w:r>
+        <w:rPr>
+          <w:rFonts w:ascii="Times New Roman" w:hAnsi="Times New Roman"/>
+          <w:b/>
+          <w:bCs/>
+          <w:sz w:val="24"/>
+          <w:szCs w:val="24"/>
+        </w:rPr>
+        <w:t xml:space="preserve">  SIT      </w:t>
       </w:r>
       <w:proofErr w:type="gramStart"/>
       <w:r>
         <w:rPr>
           <w:rFonts w:ascii="Times New Roman" w:hAnsi="Times New Roman"/>
-          <w:color w:val="70AD47" w:themeColor="accent6"/>
+          <w:b/>
+          <w:bCs/>
           <w:sz w:val="24"/>
           <w:szCs w:val="24"/>
         </w:rPr>
@@ -1591,7 +1489,8 @@
       <w:r>
         <w:rPr>
           <w:rFonts w:ascii="Times New Roman" w:hAnsi="Times New Roman"/>
-          <w:color w:val="70AD47" w:themeColor="accent6"/>
+          <w:b/>
+          <w:bCs/>
           <w:sz w:val="24"/>
           <w:szCs w:val="24"/>
         </w:rPr>
@@ -1601,11 +1500,12 @@
       <w:r>
         <w:rPr>
           <w:rFonts w:ascii="Times New Roman" w:hAnsi="Times New Roman"/>
-          <w:color w:val="70AD47" w:themeColor="accent6"/>
-          <w:sz w:val="24"/>
-          <w:szCs w:val="24"/>
-        </w:rPr>
-        <w:t xml:space="preserve">  VARCHAR2(5),</w:t>
+          <w:b/>
+          <w:bCs/>
+          <w:sz w:val="24"/>
+          <w:szCs w:val="24"/>
+        </w:rPr>
+        <w:t xml:space="preserve">        VARCHAR2(5),</w:t>
       </w:r>
     </w:p>
     <w:p>
@@ -1613,15 +1513,105 @@
         <w:ind w:left="1260"/>
         <w:rPr>
           <w:rFonts w:ascii="Times New Roman" w:hAnsi="Times New Roman"/>
-          <w:color w:val="70AD47" w:themeColor="accent6"/>
-          <w:sz w:val="24"/>
-          <w:szCs w:val="24"/>
-        </w:rPr>
-      </w:pPr>
-      <w:r>
-        <w:rPr>
-          <w:rFonts w:ascii="Times New Roman" w:hAnsi="Times New Roman"/>
-          <w:color w:val="70AD47" w:themeColor="accent6"/>
+          <w:b/>
+          <w:bCs/>
+          <w:sz w:val="24"/>
+          <w:szCs w:val="24"/>
+        </w:rPr>
+      </w:pPr>
+      <w:r>
+        <w:rPr>
+          <w:rFonts w:ascii="Times New Roman" w:hAnsi="Times New Roman"/>
+          <w:b/>
+          <w:bCs/>
+          <w:sz w:val="24"/>
+          <w:szCs w:val="24"/>
+        </w:rPr>
+        <w:t xml:space="preserve">  VIS                   </w:t>
+      </w:r>
+      <w:proofErr w:type="gramStart"/>
+      <w:r>
+        <w:rPr>
+          <w:rFonts w:ascii="Times New Roman" w:hAnsi="Times New Roman"/>
+          <w:b/>
+          <w:bCs/>
+          <w:sz w:val="24"/>
+          <w:szCs w:val="24"/>
+        </w:rPr>
+        <w:t>NUMERIC(</w:t>
+      </w:r>
+      <w:proofErr w:type="gramEnd"/>
+      <w:r>
+        <w:rPr>
+          <w:rFonts w:ascii="Times New Roman" w:hAnsi="Times New Roman"/>
+          <w:b/>
+          <w:bCs/>
+          <w:sz w:val="24"/>
+          <w:szCs w:val="24"/>
+        </w:rPr>
+        <w:t>10),</w:t>
+      </w:r>
+    </w:p>
+    <w:p>
+      <w:pPr>
+        <w:ind w:left="1260"/>
+        <w:rPr>
+          <w:rFonts w:ascii="Times New Roman" w:hAnsi="Times New Roman"/>
+          <w:b/>
+          <w:bCs/>
+          <w:sz w:val="24"/>
+          <w:szCs w:val="24"/>
+        </w:rPr>
+      </w:pPr>
+      <w:r>
+        <w:rPr>
+          <w:rFonts w:ascii="Times New Roman" w:hAnsi="Times New Roman"/>
+          <w:b/>
+          <w:bCs/>
+          <w:sz w:val="24"/>
+          <w:szCs w:val="24"/>
+        </w:rPr>
+        <w:t xml:space="preserve">  UNV                   </w:t>
+      </w:r>
+      <w:proofErr w:type="gramStart"/>
+      <w:r>
+        <w:rPr>
+          <w:rFonts w:ascii="Times New Roman" w:hAnsi="Times New Roman"/>
+          <w:b/>
+          <w:bCs/>
+          <w:sz w:val="24"/>
+          <w:szCs w:val="24"/>
+        </w:rPr>
+        <w:t>NUMERIC(</w:t>
+      </w:r>
+      <w:proofErr w:type="gramEnd"/>
+      <w:r>
+        <w:rPr>
+          <w:rFonts w:ascii="Times New Roman" w:hAnsi="Times New Roman"/>
+          <w:b/>
+          <w:bCs/>
+          <w:sz w:val="24"/>
+          <w:szCs w:val="24"/>
+        </w:rPr>
+        <w:t>2),</w:t>
+      </w:r>
+    </w:p>
+    <w:p>
+      <w:pPr>
+        <w:ind w:left="1260"/>
+        <w:rPr>
+          <w:rFonts w:ascii="Times New Roman" w:hAnsi="Times New Roman"/>
+          <w:b/>
+          <w:bCs/>
+          <w:sz w:val="24"/>
+          <w:szCs w:val="24"/>
+        </w:rPr>
+      </w:pPr>
+      <w:r>
+        <w:rPr>
+          <w:rFonts w:ascii="Times New Roman" w:hAnsi="Times New Roman"/>
+          <w:b/>
+          <w:bCs/>
           <w:sz w:val="24"/>
           <w:szCs w:val="24"/>
         </w:rPr>
@@ -1631,17 +1621,19 @@
       <w:r>
         <w:rPr>
           <w:rFonts w:ascii="Times New Roman" w:hAnsi="Times New Roman"/>
-          <w:color w:val="70AD47" w:themeColor="accent6"/>
-          <w:sz w:val="24"/>
-          <w:szCs w:val="24"/>
-        </w:rPr>
-        <w:t>Visit_Nr</w:t>
-      </w:r>
-      <w:proofErr w:type="spellEnd"/>
-      <w:r>
-        <w:rPr>
-          <w:rFonts w:ascii="Times New Roman" w:hAnsi="Times New Roman"/>
-          <w:color w:val="70AD47" w:themeColor="accent6"/>
+          <w:b/>
+          <w:bCs/>
+          <w:sz w:val="24"/>
+          <w:szCs w:val="24"/>
+        </w:rPr>
+        <w:t>Time_Point</w:t>
+      </w:r>
+      <w:proofErr w:type="spellEnd"/>
+      <w:r>
+        <w:rPr>
+          <w:rFonts w:ascii="Times New Roman" w:hAnsi="Times New Roman"/>
+          <w:b/>
+          <w:bCs/>
           <w:sz w:val="24"/>
           <w:szCs w:val="24"/>
         </w:rPr>
@@ -1651,7 +1643,8 @@
       <w:r>
         <w:rPr>
           <w:rFonts w:ascii="Times New Roman" w:hAnsi="Times New Roman"/>
-          <w:color w:val="70AD47" w:themeColor="accent6"/>
+          <w:b/>
+          <w:bCs/>
           <w:sz w:val="24"/>
           <w:szCs w:val="24"/>
         </w:rPr>
@@ -1661,11 +1654,12 @@
       <w:r>
         <w:rPr>
           <w:rFonts w:ascii="Times New Roman" w:hAnsi="Times New Roman"/>
-          <w:color w:val="70AD47" w:themeColor="accent6"/>
-          <w:sz w:val="24"/>
-          <w:szCs w:val="24"/>
-        </w:rPr>
-        <w:t>10),</w:t>
+          <w:b/>
+          <w:bCs/>
+          <w:sz w:val="24"/>
+          <w:szCs w:val="24"/>
+        </w:rPr>
+        <w:t>2),</w:t>
       </w:r>
     </w:p>
     <w:p>
@@ -1673,15 +1667,61 @@
         <w:ind w:left="1260"/>
         <w:rPr>
           <w:rFonts w:ascii="Times New Roman" w:hAnsi="Times New Roman"/>
-          <w:color w:val="70AD47" w:themeColor="accent6"/>
-          <w:sz w:val="24"/>
-          <w:szCs w:val="24"/>
-        </w:rPr>
-      </w:pPr>
-      <w:r>
-        <w:rPr>
-          <w:rFonts w:ascii="Times New Roman" w:hAnsi="Times New Roman"/>
-          <w:color w:val="70AD47" w:themeColor="accent6"/>
+          <w:b/>
+          <w:bCs/>
+          <w:sz w:val="24"/>
+          <w:szCs w:val="24"/>
+        </w:rPr>
+      </w:pPr>
+      <w:r>
+        <w:rPr>
+          <w:rFonts w:ascii="Times New Roman" w:hAnsi="Times New Roman"/>
+          <w:b/>
+          <w:bCs/>
+          <w:sz w:val="24"/>
+          <w:szCs w:val="24"/>
+        </w:rPr>
+        <w:t xml:space="preserve">  Mobility              </w:t>
+      </w:r>
+      <w:proofErr w:type="gramStart"/>
+      <w:r>
+        <w:rPr>
+          <w:rFonts w:ascii="Times New Roman" w:hAnsi="Times New Roman"/>
+          <w:b/>
+          <w:bCs/>
+          <w:sz w:val="24"/>
+          <w:szCs w:val="24"/>
+        </w:rPr>
+        <w:t>NUMERIC(</w:t>
+      </w:r>
+      <w:proofErr w:type="gramEnd"/>
+      <w:r>
+        <w:rPr>
+          <w:rFonts w:ascii="Times New Roman" w:hAnsi="Times New Roman"/>
+          <w:b/>
+          <w:bCs/>
+          <w:sz w:val="24"/>
+          <w:szCs w:val="24"/>
+        </w:rPr>
+        <w:t>2),</w:t>
+      </w:r>
+    </w:p>
+    <w:p>
+      <w:pPr>
+        <w:ind w:left="1260"/>
+        <w:rPr>
+          <w:rFonts w:ascii="Times New Roman" w:hAnsi="Times New Roman"/>
+          <w:b/>
+          <w:bCs/>
+          <w:sz w:val="24"/>
+          <w:szCs w:val="24"/>
+        </w:rPr>
+      </w:pPr>
+      <w:r>
+        <w:rPr>
+          <w:rFonts w:ascii="Times New Roman" w:hAnsi="Times New Roman"/>
+          <w:b/>
+          <w:bCs/>
           <w:sz w:val="24"/>
           <w:szCs w:val="24"/>
         </w:rPr>
@@ -1691,27 +1731,30 @@
       <w:r>
         <w:rPr>
           <w:rFonts w:ascii="Times New Roman" w:hAnsi="Times New Roman"/>
-          <w:color w:val="70AD47" w:themeColor="accent6"/>
-          <w:sz w:val="24"/>
-          <w:szCs w:val="24"/>
-        </w:rPr>
-        <w:t>Unscheduled_Visit</w:t>
-      </w:r>
-      <w:proofErr w:type="spellEnd"/>
-      <w:r>
-        <w:rPr>
-          <w:rFonts w:ascii="Times New Roman" w:hAnsi="Times New Roman"/>
-          <w:color w:val="70AD47" w:themeColor="accent6"/>
-          <w:sz w:val="24"/>
-          <w:szCs w:val="24"/>
-        </w:rPr>
-        <w:t xml:space="preserve">   </w:t>
+          <w:b/>
+          <w:bCs/>
+          <w:sz w:val="24"/>
+          <w:szCs w:val="24"/>
+        </w:rPr>
+        <w:t>Self_Care</w:t>
+      </w:r>
+      <w:proofErr w:type="spellEnd"/>
+      <w:r>
+        <w:rPr>
+          <w:rFonts w:ascii="Times New Roman" w:hAnsi="Times New Roman"/>
+          <w:b/>
+          <w:bCs/>
+          <w:sz w:val="24"/>
+          <w:szCs w:val="24"/>
+        </w:rPr>
+        <w:t xml:space="preserve">             </w:t>
       </w:r>
       <w:proofErr w:type="gramStart"/>
       <w:r>
         <w:rPr>
           <w:rFonts w:ascii="Times New Roman" w:hAnsi="Times New Roman"/>
-          <w:color w:val="70AD47" w:themeColor="accent6"/>
+          <w:b/>
+          <w:bCs/>
           <w:sz w:val="24"/>
           <w:szCs w:val="24"/>
         </w:rPr>
@@ -1721,7 +1764,8 @@
       <w:r>
         <w:rPr>
           <w:rFonts w:ascii="Times New Roman" w:hAnsi="Times New Roman"/>
-          <w:color w:val="70AD47" w:themeColor="accent6"/>
+          <w:b/>
+          <w:bCs/>
           <w:sz w:val="24"/>
           <w:szCs w:val="24"/>
         </w:rPr>
@@ -1733,15 +1777,17 @@
         <w:ind w:left="1260"/>
         <w:rPr>
           <w:rFonts w:ascii="Times New Roman" w:hAnsi="Times New Roman"/>
-          <w:color w:val="70AD47" w:themeColor="accent6"/>
-          <w:sz w:val="24"/>
-          <w:szCs w:val="24"/>
-        </w:rPr>
-      </w:pPr>
-      <w:r>
-        <w:rPr>
-          <w:rFonts w:ascii="Times New Roman" w:hAnsi="Times New Roman"/>
-          <w:color w:val="70AD47" w:themeColor="accent6"/>
+          <w:b/>
+          <w:bCs/>
+          <w:sz w:val="24"/>
+          <w:szCs w:val="24"/>
+        </w:rPr>
+      </w:pPr>
+      <w:r>
+        <w:rPr>
+          <w:rFonts w:ascii="Times New Roman" w:hAnsi="Times New Roman"/>
+          <w:b/>
+          <w:bCs/>
           <w:sz w:val="24"/>
           <w:szCs w:val="24"/>
         </w:rPr>
@@ -1751,17 +1797,195 @@
       <w:r>
         <w:rPr>
           <w:rFonts w:ascii="Times New Roman" w:hAnsi="Times New Roman"/>
-          <w:color w:val="70AD47" w:themeColor="accent6"/>
-          <w:sz w:val="24"/>
-          <w:szCs w:val="24"/>
-        </w:rPr>
-        <w:t>Time_Point</w:t>
-      </w:r>
-      <w:proofErr w:type="spellEnd"/>
-      <w:r>
-        <w:rPr>
-          <w:rFonts w:ascii="Times New Roman" w:hAnsi="Times New Roman"/>
-          <w:color w:val="70AD47" w:themeColor="accent6"/>
+          <w:b/>
+          <w:bCs/>
+          <w:sz w:val="24"/>
+          <w:szCs w:val="24"/>
+        </w:rPr>
+        <w:t>Usual_Activity</w:t>
+      </w:r>
+      <w:proofErr w:type="spellEnd"/>
+      <w:r>
+        <w:rPr>
+          <w:rFonts w:ascii="Times New Roman" w:hAnsi="Times New Roman"/>
+          <w:b/>
+          <w:bCs/>
+          <w:sz w:val="24"/>
+          <w:szCs w:val="24"/>
+        </w:rPr>
+        <w:t xml:space="preserve">        </w:t>
+      </w:r>
+      <w:proofErr w:type="gramStart"/>
+      <w:r>
+        <w:rPr>
+          <w:rFonts w:ascii="Times New Roman" w:hAnsi="Times New Roman"/>
+          <w:b/>
+          <w:bCs/>
+          <w:sz w:val="24"/>
+          <w:szCs w:val="24"/>
+        </w:rPr>
+        <w:t>NUMERIC(</w:t>
+      </w:r>
+      <w:proofErr w:type="gramEnd"/>
+      <w:r>
+        <w:rPr>
+          <w:rFonts w:ascii="Times New Roman" w:hAnsi="Times New Roman"/>
+          <w:b/>
+          <w:bCs/>
+          <w:sz w:val="24"/>
+          <w:szCs w:val="24"/>
+        </w:rPr>
+        <w:t>2),</w:t>
+      </w:r>
+    </w:p>
+    <w:p>
+      <w:pPr>
+        <w:ind w:left="1260"/>
+        <w:rPr>
+          <w:rFonts w:ascii="Times New Roman" w:hAnsi="Times New Roman"/>
+          <w:b/>
+          <w:bCs/>
+          <w:sz w:val="24"/>
+          <w:szCs w:val="24"/>
+        </w:rPr>
+      </w:pPr>
+      <w:r>
+        <w:rPr>
+          <w:rFonts w:ascii="Times New Roman" w:hAnsi="Times New Roman"/>
+          <w:b/>
+          <w:bCs/>
+          <w:sz w:val="24"/>
+          <w:szCs w:val="24"/>
+        </w:rPr>
+        <w:t xml:space="preserve">  </w:t>
+      </w:r>
+      <w:proofErr w:type="spellStart"/>
+      <w:r>
+        <w:rPr>
+          <w:rFonts w:ascii="Times New Roman" w:hAnsi="Times New Roman"/>
+          <w:b/>
+          <w:bCs/>
+          <w:sz w:val="24"/>
+          <w:szCs w:val="24"/>
+        </w:rPr>
+        <w:t>Pain_Discomfort</w:t>
+      </w:r>
+      <w:proofErr w:type="spellEnd"/>
+      <w:r>
+        <w:rPr>
+          <w:rFonts w:ascii="Times New Roman" w:hAnsi="Times New Roman"/>
+          <w:b/>
+          <w:bCs/>
+          <w:sz w:val="24"/>
+          <w:szCs w:val="24"/>
+        </w:rPr>
+        <w:t xml:space="preserve">       </w:t>
+      </w:r>
+      <w:proofErr w:type="gramStart"/>
+      <w:r>
+        <w:rPr>
+          <w:rFonts w:ascii="Times New Roman" w:hAnsi="Times New Roman"/>
+          <w:b/>
+          <w:bCs/>
+          <w:sz w:val="24"/>
+          <w:szCs w:val="24"/>
+        </w:rPr>
+        <w:t>NUMERIC(</w:t>
+      </w:r>
+      <w:proofErr w:type="gramEnd"/>
+      <w:r>
+        <w:rPr>
+          <w:rFonts w:ascii="Times New Roman" w:hAnsi="Times New Roman"/>
+          <w:b/>
+          <w:bCs/>
+          <w:sz w:val="24"/>
+          <w:szCs w:val="24"/>
+        </w:rPr>
+        <w:t>2),</w:t>
+      </w:r>
+    </w:p>
+    <w:p>
+      <w:pPr>
+        <w:ind w:left="1260"/>
+        <w:rPr>
+          <w:rFonts w:ascii="Times New Roman" w:hAnsi="Times New Roman"/>
+          <w:b/>
+          <w:bCs/>
+          <w:sz w:val="24"/>
+          <w:szCs w:val="24"/>
+        </w:rPr>
+      </w:pPr>
+      <w:r>
+        <w:rPr>
+          <w:rFonts w:ascii="Times New Roman" w:hAnsi="Times New Roman"/>
+          <w:b/>
+          <w:bCs/>
+          <w:sz w:val="24"/>
+          <w:szCs w:val="24"/>
+        </w:rPr>
+        <w:t xml:space="preserve">  Anxiety               </w:t>
+      </w:r>
+      <w:proofErr w:type="gramStart"/>
+      <w:r>
+        <w:rPr>
+          <w:rFonts w:ascii="Times New Roman" w:hAnsi="Times New Roman"/>
+          <w:b/>
+          <w:bCs/>
+          <w:sz w:val="24"/>
+          <w:szCs w:val="24"/>
+        </w:rPr>
+        <w:t>NUMERIC(</w:t>
+      </w:r>
+      <w:proofErr w:type="gramEnd"/>
+      <w:r>
+        <w:rPr>
+          <w:rFonts w:ascii="Times New Roman" w:hAnsi="Times New Roman"/>
+          <w:b/>
+          <w:bCs/>
+          <w:sz w:val="24"/>
+          <w:szCs w:val="24"/>
+        </w:rPr>
+        <w:t>2),</w:t>
+      </w:r>
+    </w:p>
+    <w:p>
+      <w:pPr>
+        <w:ind w:left="1260"/>
+        <w:rPr>
+          <w:rFonts w:ascii="Times New Roman" w:hAnsi="Times New Roman"/>
+          <w:b/>
+          <w:bCs/>
+          <w:sz w:val="24"/>
+          <w:szCs w:val="24"/>
+        </w:rPr>
+      </w:pPr>
+      <w:r>
+        <w:rPr>
+          <w:rFonts w:ascii="Times New Roman" w:hAnsi="Times New Roman"/>
+          <w:b/>
+          <w:bCs/>
+          <w:sz w:val="24"/>
+          <w:szCs w:val="24"/>
+        </w:rPr>
+        <w:t xml:space="preserve">  </w:t>
+      </w:r>
+      <w:proofErr w:type="spellStart"/>
+      <w:r>
+        <w:rPr>
+          <w:rFonts w:ascii="Times New Roman" w:hAnsi="Times New Roman"/>
+          <w:b/>
+          <w:bCs/>
+          <w:sz w:val="24"/>
+          <w:szCs w:val="24"/>
+        </w:rPr>
+        <w:t>Health_State</w:t>
+      </w:r>
+      <w:proofErr w:type="spellEnd"/>
+      <w:r>
+        <w:rPr>
+          <w:rFonts w:ascii="Times New Roman" w:hAnsi="Times New Roman"/>
+          <w:b/>
+          <w:bCs/>
           <w:sz w:val="24"/>
           <w:szCs w:val="24"/>
         </w:rPr>
@@ -1771,7 +1995,8 @@
       <w:r>
         <w:rPr>
           <w:rFonts w:ascii="Times New Roman" w:hAnsi="Times New Roman"/>
-          <w:color w:val="70AD47" w:themeColor="accent6"/>
+          <w:b/>
+          <w:bCs/>
           <w:sz w:val="24"/>
           <w:szCs w:val="24"/>
         </w:rPr>
@@ -1781,7 +2006,8 @@
       <w:r>
         <w:rPr>
           <w:rFonts w:ascii="Times New Roman" w:hAnsi="Times New Roman"/>
-          <w:color w:val="70AD47" w:themeColor="accent6"/>
+          <w:b/>
+          <w:bCs/>
           <w:sz w:val="24"/>
           <w:szCs w:val="24"/>
         </w:rPr>
@@ -1793,644 +2019,343 @@
         <w:ind w:left="1260"/>
         <w:rPr>
           <w:rFonts w:ascii="Times New Roman" w:hAnsi="Times New Roman"/>
-          <w:color w:val="70AD47" w:themeColor="accent6"/>
-          <w:sz w:val="24"/>
-          <w:szCs w:val="24"/>
-        </w:rPr>
-      </w:pPr>
-      <w:r>
-        <w:rPr>
-          <w:rFonts w:ascii="Times New Roman" w:hAnsi="Times New Roman"/>
-          <w:color w:val="70AD47" w:themeColor="accent6"/>
-          <w:sz w:val="24"/>
-          <w:szCs w:val="24"/>
-        </w:rPr>
-        <w:t xml:space="preserve">  Mobility            </w:t>
+          <w:b/>
+          <w:bCs/>
+          <w:sz w:val="24"/>
+          <w:szCs w:val="24"/>
+        </w:rPr>
+      </w:pPr>
+      <w:r>
+        <w:rPr>
+          <w:rFonts w:ascii="Times New Roman" w:hAnsi="Times New Roman"/>
+          <w:b/>
+          <w:bCs/>
+          <w:sz w:val="24"/>
+          <w:szCs w:val="24"/>
+        </w:rPr>
+        <w:t xml:space="preserve">  QSCAT                 VARCHAR2(10)</w:t>
+      </w:r>
+    </w:p>
+    <w:p>
+      <w:pPr>
+        <w:ind w:left="1260"/>
+        <w:rPr>
+          <w:rFonts w:ascii="Times New Roman" w:hAnsi="Times New Roman"/>
+          <w:b/>
+          <w:bCs/>
+          <w:sz w:val="24"/>
+          <w:szCs w:val="24"/>
+        </w:rPr>
+      </w:pPr>
+      <w:r>
+        <w:rPr>
+          <w:rFonts w:ascii="Times New Roman" w:hAnsi="Times New Roman"/>
+          <w:b/>
+          <w:bCs/>
+          <w:sz w:val="24"/>
+          <w:szCs w:val="24"/>
+        </w:rPr>
+        <w:t>)</w:t>
+      </w:r>
+    </w:p>
+    <w:p>
+      <w:pPr>
+        <w:ind w:left="1260"/>
+        <w:rPr>
+          <w:rFonts w:ascii="Times New Roman" w:hAnsi="Times New Roman"/>
+          <w:b/>
+          <w:bCs/>
+          <w:sz w:val="24"/>
+          <w:szCs w:val="24"/>
+        </w:rPr>
+      </w:pPr>
+      <w:r>
+        <w:rPr>
+          <w:rFonts w:ascii="Times New Roman" w:hAnsi="Times New Roman"/>
+          <w:b/>
+          <w:bCs/>
+          <w:sz w:val="24"/>
+          <w:szCs w:val="24"/>
+        </w:rPr>
+        <w:lastRenderedPageBreak/>
+        <w:t>ORGANIZATION EXTERNAL (</w:t>
+      </w:r>
+    </w:p>
+    <w:p>
+      <w:pPr>
+        <w:ind w:left="1260"/>
+        <w:rPr>
+          <w:rFonts w:ascii="Times New Roman" w:hAnsi="Times New Roman"/>
+          <w:b/>
+          <w:bCs/>
+          <w:sz w:val="24"/>
+          <w:szCs w:val="24"/>
+        </w:rPr>
+      </w:pPr>
+      <w:r>
+        <w:rPr>
+          <w:rFonts w:ascii="Times New Roman" w:hAnsi="Times New Roman"/>
+          <w:b/>
+          <w:bCs/>
+          <w:sz w:val="24"/>
+          <w:szCs w:val="24"/>
+        </w:rPr>
+        <w:t xml:space="preserve">  TYPE ORACLE_LOADER</w:t>
+      </w:r>
+    </w:p>
+    <w:p>
+      <w:pPr>
+        <w:ind w:left="1260"/>
+        <w:rPr>
+          <w:rFonts w:ascii="Times New Roman" w:hAnsi="Times New Roman"/>
+          <w:b/>
+          <w:bCs/>
+          <w:sz w:val="24"/>
+          <w:szCs w:val="24"/>
+        </w:rPr>
+      </w:pPr>
+      <w:r>
+        <w:rPr>
+          <w:rFonts w:ascii="Times New Roman" w:hAnsi="Times New Roman"/>
+          <w:b/>
+          <w:bCs/>
+          <w:sz w:val="24"/>
+          <w:szCs w:val="24"/>
+        </w:rPr>
+        <w:t xml:space="preserve">  DEFAULT DIRECTORY </w:t>
+      </w:r>
+      <w:proofErr w:type="spellStart"/>
+      <w:r>
+        <w:rPr>
+          <w:rFonts w:ascii="Times New Roman" w:hAnsi="Times New Roman"/>
+          <w:b/>
+          <w:bCs/>
+          <w:sz w:val="24"/>
+          <w:szCs w:val="24"/>
+        </w:rPr>
+        <w:t>ext_file_csv</w:t>
+      </w:r>
+      <w:proofErr w:type="spellEnd"/>
+    </w:p>
+    <w:p>
+      <w:pPr>
+        <w:ind w:left="1260"/>
+        <w:rPr>
+          <w:rFonts w:ascii="Times New Roman" w:hAnsi="Times New Roman"/>
+          <w:b/>
+          <w:bCs/>
+          <w:sz w:val="24"/>
+          <w:szCs w:val="24"/>
+        </w:rPr>
+      </w:pPr>
+      <w:r>
+        <w:rPr>
+          <w:rFonts w:ascii="Times New Roman" w:hAnsi="Times New Roman"/>
+          <w:b/>
+          <w:bCs/>
+          <w:sz w:val="24"/>
+          <w:szCs w:val="24"/>
+        </w:rPr>
+        <w:t xml:space="preserve">  ACCESS PARAMETERS (</w:t>
+      </w:r>
+    </w:p>
+    <w:p>
+      <w:pPr>
+        <w:ind w:left="1260"/>
+        <w:rPr>
+          <w:rFonts w:ascii="Times New Roman" w:hAnsi="Times New Roman"/>
+          <w:b/>
+          <w:bCs/>
+          <w:sz w:val="24"/>
+          <w:szCs w:val="24"/>
+        </w:rPr>
+      </w:pPr>
+      <w:r>
+        <w:rPr>
+          <w:rFonts w:ascii="Times New Roman" w:hAnsi="Times New Roman"/>
+          <w:b/>
+          <w:bCs/>
+          <w:sz w:val="24"/>
+          <w:szCs w:val="24"/>
+        </w:rPr>
+        <w:t xml:space="preserve">    RECORDS DELIMITED BY NEWLINE SKIP 1</w:t>
+      </w:r>
+    </w:p>
+    <w:p>
+      <w:pPr>
+        <w:ind w:left="1260"/>
+        <w:rPr>
+          <w:rFonts w:ascii="Times New Roman" w:hAnsi="Times New Roman"/>
+          <w:b/>
+          <w:bCs/>
+          <w:sz w:val="24"/>
+          <w:szCs w:val="24"/>
+        </w:rPr>
+      </w:pPr>
+      <w:r>
+        <w:rPr>
+          <w:rFonts w:ascii="Times New Roman" w:hAnsi="Times New Roman"/>
+          <w:b/>
+          <w:bCs/>
+          <w:sz w:val="24"/>
+          <w:szCs w:val="24"/>
+        </w:rPr>
+        <w:t xml:space="preserve">    FIELDS TERMINATED BY ','</w:t>
+      </w:r>
+    </w:p>
+    <w:p>
+      <w:pPr>
+        <w:ind w:left="1260"/>
+        <w:rPr>
+          <w:rFonts w:ascii="Times New Roman" w:hAnsi="Times New Roman"/>
+          <w:b/>
+          <w:bCs/>
+          <w:sz w:val="24"/>
+          <w:szCs w:val="24"/>
+        </w:rPr>
+      </w:pPr>
+      <w:r>
+        <w:rPr>
+          <w:rFonts w:ascii="Times New Roman" w:hAnsi="Times New Roman"/>
+          <w:b/>
+          <w:bCs/>
+          <w:sz w:val="24"/>
+          <w:szCs w:val="24"/>
+        </w:rPr>
+        <w:t xml:space="preserve">    MISSING FIELD VALUES ARE NULL</w:t>
+      </w:r>
+    </w:p>
+    <w:p>
+      <w:pPr>
+        <w:ind w:left="1260"/>
+        <w:rPr>
+          <w:rFonts w:ascii="Times New Roman" w:hAnsi="Times New Roman"/>
+          <w:b/>
+          <w:bCs/>
+          <w:sz w:val="24"/>
+          <w:szCs w:val="24"/>
+        </w:rPr>
+      </w:pPr>
+      <w:r>
+        <w:rPr>
+          <w:rFonts w:ascii="Times New Roman" w:hAnsi="Times New Roman"/>
+          <w:b/>
+          <w:bCs/>
+          <w:sz w:val="24"/>
+          <w:szCs w:val="24"/>
+        </w:rPr>
+        <w:t xml:space="preserve">  )</w:t>
+      </w:r>
+    </w:p>
+    <w:p>
+      <w:pPr>
+        <w:ind w:left="1260"/>
+        <w:rPr>
+          <w:rFonts w:ascii="Times New Roman" w:hAnsi="Times New Roman"/>
+          <w:b/>
+          <w:bCs/>
+          <w:sz w:val="24"/>
+          <w:szCs w:val="24"/>
+        </w:rPr>
+      </w:pPr>
+      <w:r>
+        <w:rPr>
+          <w:rFonts w:ascii="Times New Roman" w:hAnsi="Times New Roman"/>
+          <w:b/>
+          <w:bCs/>
+          <w:sz w:val="24"/>
+          <w:szCs w:val="24"/>
+        </w:rPr>
+        <w:t xml:space="preserve">  LOCATION ('eq5d5l_gen_health_state.csv')</w:t>
+      </w:r>
+    </w:p>
+    <w:p>
+      <w:pPr>
+        <w:ind w:left="1260"/>
+        <w:rPr>
+          <w:rFonts w:ascii="Times New Roman" w:hAnsi="Times New Roman"/>
+          <w:b/>
+          <w:bCs/>
+          <w:sz w:val="24"/>
+          <w:szCs w:val="24"/>
+        </w:rPr>
+      </w:pPr>
+      <w:r>
+        <w:rPr>
+          <w:rFonts w:ascii="Times New Roman" w:hAnsi="Times New Roman"/>
+          <w:b/>
+          <w:bCs/>
+          <w:sz w:val="24"/>
+          <w:szCs w:val="24"/>
+        </w:rPr>
+        <w:t>)</w:t>
+      </w:r>
+    </w:p>
+    <w:p>
+      <w:pPr>
+        <w:ind w:left="1260"/>
+        <w:rPr>
+          <w:rFonts w:ascii="Times New Roman" w:hAnsi="Times New Roman"/>
+          <w:b/>
+          <w:bCs/>
+          <w:sz w:val="24"/>
+          <w:szCs w:val="24"/>
+        </w:rPr>
+      </w:pPr>
+      <w:r>
+        <w:rPr>
+          <w:rFonts w:ascii="Times New Roman" w:hAnsi="Times New Roman"/>
+          <w:b/>
+          <w:bCs/>
+          <w:sz w:val="24"/>
+          <w:szCs w:val="24"/>
+        </w:rPr>
+        <w:t xml:space="preserve">REJECT LIMIT </w:t>
       </w:r>
       <w:proofErr w:type="gramStart"/>
       <w:r>
         <w:rPr>
           <w:rFonts w:ascii="Times New Roman" w:hAnsi="Times New Roman"/>
-          <w:color w:val="70AD47" w:themeColor="accent6"/>
-          <w:sz w:val="24"/>
-          <w:szCs w:val="24"/>
-        </w:rPr>
-        <w:t>NUMERIC(</w:t>
+          <w:b/>
+          <w:bCs/>
+          <w:sz w:val="24"/>
+          <w:szCs w:val="24"/>
+        </w:rPr>
+        <w:t>UNLIMITED;</w:t>
       </w:r>
       <w:proofErr w:type="gramEnd"/>
-      <w:r>
-        <w:rPr>
-          <w:rFonts w:ascii="Times New Roman" w:hAnsi="Times New Roman"/>
-          <w:color w:val="70AD47" w:themeColor="accent6"/>
-          <w:sz w:val="24"/>
-          <w:szCs w:val="24"/>
-        </w:rPr>
-        <w:t>2),</w:t>
-      </w:r>
     </w:p>
     <w:p>
       <w:pPr>
         <w:ind w:left="1260"/>
         <w:rPr>
-          <w:rFonts w:ascii="Times New Roman" w:hAnsi="Times New Roman"/>
-          <w:color w:val="70AD47" w:themeColor="accent6"/>
-          <w:sz w:val="24"/>
-          <w:szCs w:val="24"/>
-        </w:rPr>
-      </w:pPr>
-      <w:r>
-        <w:rPr>
-          <w:rFonts w:ascii="Times New Roman" w:hAnsi="Times New Roman"/>
-          <w:color w:val="70AD47" w:themeColor="accent6"/>
-          <w:sz w:val="24"/>
-          <w:szCs w:val="24"/>
-        </w:rPr>
-        <w:t xml:space="preserve">  </w:t>
-      </w:r>
-      <w:proofErr w:type="spellStart"/>
-      <w:r>
-        <w:rPr>
-          <w:rFonts w:ascii="Times New Roman" w:hAnsi="Times New Roman"/>
-          <w:color w:val="70AD47" w:themeColor="accent6"/>
-          <w:sz w:val="24"/>
-          <w:szCs w:val="24"/>
-        </w:rPr>
-        <w:t>Self_Care</w:t>
-      </w:r>
-      <w:proofErr w:type="spellEnd"/>
-      <w:r>
-        <w:rPr>
-          <w:rFonts w:ascii="Times New Roman" w:hAnsi="Times New Roman"/>
-          <w:color w:val="70AD47" w:themeColor="accent6"/>
-          <w:sz w:val="24"/>
-          <w:szCs w:val="24"/>
-        </w:rPr>
-        <w:t xml:space="preserve">           </w:t>
+          <w:rFonts w:ascii="Times New Roman" w:hAnsi="Times New Roman" w:cs="Times New Roman"/>
+          <w:sz w:val="24"/>
+          <w:szCs w:val="24"/>
+        </w:rPr>
+      </w:pPr>
+      <w:r>
+        <w:rPr>
+          <w:rFonts w:ascii="Times New Roman" w:hAnsi="Times New Roman"/>
+          <w:b/>
+          <w:bCs/>
+          <w:sz w:val="24"/>
+          <w:szCs w:val="24"/>
+        </w:rPr>
+        <w:t>SELECT * FROM PATIENTS_GEN_HEALTH_</w:t>
       </w:r>
       <w:proofErr w:type="gramStart"/>
       <w:r>
         <w:rPr>
           <w:rFonts w:ascii="Times New Roman" w:hAnsi="Times New Roman"/>
-          <w:color w:val="70AD47" w:themeColor="accent6"/>
-          <w:sz w:val="24"/>
-          <w:szCs w:val="24"/>
-        </w:rPr>
-        <w:t>NUMERIC(</w:t>
+          <w:b/>
+          <w:bCs/>
+          <w:sz w:val="24"/>
+          <w:szCs w:val="24"/>
+        </w:rPr>
+        <w:t>STATE;</w:t>
       </w:r>
       <w:proofErr w:type="gramEnd"/>
-      <w:r>
-        <w:rPr>
-          <w:rFonts w:ascii="Times New Roman" w:hAnsi="Times New Roman"/>
-          <w:color w:val="70AD47" w:themeColor="accent6"/>
-          <w:sz w:val="24"/>
-          <w:szCs w:val="24"/>
-        </w:rPr>
-        <w:t>2),</w:t>
-      </w:r>
-    </w:p>
-    <w:p>
-      <w:pPr>
-        <w:ind w:left="1260"/>
-        <w:rPr>
-          <w:rFonts w:ascii="Times New Roman" w:hAnsi="Times New Roman"/>
-          <w:color w:val="70AD47" w:themeColor="accent6"/>
-          <w:sz w:val="24"/>
-          <w:szCs w:val="24"/>
-        </w:rPr>
-      </w:pPr>
-      <w:r>
-        <w:rPr>
-          <w:rFonts w:ascii="Times New Roman" w:hAnsi="Times New Roman"/>
-          <w:color w:val="70AD47" w:themeColor="accent6"/>
-          <w:sz w:val="24"/>
-          <w:szCs w:val="24"/>
-        </w:rPr>
-        <w:lastRenderedPageBreak/>
-        <w:t xml:space="preserve">  </w:t>
-      </w:r>
-      <w:proofErr w:type="spellStart"/>
-      <w:r>
-        <w:rPr>
-          <w:rFonts w:ascii="Times New Roman" w:hAnsi="Times New Roman"/>
-          <w:color w:val="70AD47" w:themeColor="accent6"/>
-          <w:sz w:val="24"/>
-          <w:szCs w:val="24"/>
-        </w:rPr>
-        <w:t>Usual_Activity</w:t>
-      </w:r>
-      <w:proofErr w:type="spellEnd"/>
-      <w:r>
-        <w:rPr>
-          <w:rFonts w:ascii="Times New Roman" w:hAnsi="Times New Roman"/>
-          <w:color w:val="70AD47" w:themeColor="accent6"/>
-          <w:sz w:val="24"/>
-          <w:szCs w:val="24"/>
-        </w:rPr>
-        <w:t xml:space="preserve">      </w:t>
-      </w:r>
-      <w:proofErr w:type="gramStart"/>
-      <w:r>
-        <w:rPr>
-          <w:rFonts w:ascii="Times New Roman" w:hAnsi="Times New Roman"/>
-          <w:color w:val="70AD47" w:themeColor="accent6"/>
-          <w:sz w:val="24"/>
-          <w:szCs w:val="24"/>
-        </w:rPr>
-        <w:t>NUMERIC(</w:t>
-      </w:r>
-      <w:proofErr w:type="gramEnd"/>
-      <w:r>
-        <w:rPr>
-          <w:rFonts w:ascii="Times New Roman" w:hAnsi="Times New Roman"/>
-          <w:color w:val="70AD47" w:themeColor="accent6"/>
-          <w:sz w:val="24"/>
-          <w:szCs w:val="24"/>
-        </w:rPr>
-        <w:t>2),</w:t>
-      </w:r>
-    </w:p>
-    <w:p>
-      <w:pPr>
-        <w:ind w:left="1260"/>
-        <w:rPr>
-          <w:rFonts w:ascii="Times New Roman" w:hAnsi="Times New Roman"/>
-          <w:color w:val="70AD47" w:themeColor="accent6"/>
-          <w:sz w:val="24"/>
-          <w:szCs w:val="24"/>
-        </w:rPr>
-      </w:pPr>
-      <w:r>
-        <w:rPr>
-          <w:rFonts w:ascii="Times New Roman" w:hAnsi="Times New Roman"/>
-          <w:color w:val="70AD47" w:themeColor="accent6"/>
-          <w:sz w:val="24"/>
-          <w:szCs w:val="24"/>
-        </w:rPr>
-        <w:t xml:space="preserve">  </w:t>
-      </w:r>
-      <w:proofErr w:type="spellStart"/>
-      <w:r>
-        <w:rPr>
-          <w:rFonts w:ascii="Times New Roman" w:hAnsi="Times New Roman"/>
-          <w:color w:val="70AD47" w:themeColor="accent6"/>
-          <w:sz w:val="24"/>
-          <w:szCs w:val="24"/>
-        </w:rPr>
-        <w:t>Pain_Discomfort</w:t>
-      </w:r>
-      <w:proofErr w:type="spellEnd"/>
-      <w:r>
-        <w:rPr>
-          <w:rFonts w:ascii="Times New Roman" w:hAnsi="Times New Roman"/>
-          <w:color w:val="70AD47" w:themeColor="accent6"/>
-          <w:sz w:val="24"/>
-          <w:szCs w:val="24"/>
-        </w:rPr>
-        <w:t xml:space="preserve">     </w:t>
-      </w:r>
-      <w:proofErr w:type="gramStart"/>
-      <w:r>
-        <w:rPr>
-          <w:rFonts w:ascii="Times New Roman" w:hAnsi="Times New Roman"/>
-          <w:color w:val="70AD47" w:themeColor="accent6"/>
-          <w:sz w:val="24"/>
-          <w:szCs w:val="24"/>
-        </w:rPr>
-        <w:t>NUMERIC(</w:t>
-      </w:r>
-      <w:proofErr w:type="gramEnd"/>
-      <w:r>
-        <w:rPr>
-          <w:rFonts w:ascii="Times New Roman" w:hAnsi="Times New Roman"/>
-          <w:color w:val="70AD47" w:themeColor="accent6"/>
-          <w:sz w:val="24"/>
-          <w:szCs w:val="24"/>
-        </w:rPr>
-        <w:t>2),</w:t>
-      </w:r>
-    </w:p>
-    <w:p>
-      <w:pPr>
-        <w:ind w:left="1260"/>
-        <w:rPr>
-          <w:rFonts w:ascii="Times New Roman" w:hAnsi="Times New Roman"/>
-          <w:color w:val="70AD47" w:themeColor="accent6"/>
-          <w:sz w:val="24"/>
-          <w:szCs w:val="24"/>
-        </w:rPr>
-      </w:pPr>
-      <w:r>
-        <w:rPr>
-          <w:rFonts w:ascii="Times New Roman" w:hAnsi="Times New Roman"/>
-          <w:color w:val="70AD47" w:themeColor="accent6"/>
-          <w:sz w:val="24"/>
-          <w:szCs w:val="24"/>
-        </w:rPr>
-        <w:t xml:space="preserve">  Anxiety             </w:t>
-      </w:r>
-      <w:proofErr w:type="gramStart"/>
-      <w:r>
-        <w:rPr>
-          <w:rFonts w:ascii="Times New Roman" w:hAnsi="Times New Roman"/>
-          <w:color w:val="70AD47" w:themeColor="accent6"/>
-          <w:sz w:val="24"/>
-          <w:szCs w:val="24"/>
-        </w:rPr>
-        <w:t>NUMERIC(</w:t>
-      </w:r>
-      <w:proofErr w:type="gramEnd"/>
-      <w:r>
-        <w:rPr>
-          <w:rFonts w:ascii="Times New Roman" w:hAnsi="Times New Roman"/>
-          <w:color w:val="70AD47" w:themeColor="accent6"/>
-          <w:sz w:val="24"/>
-          <w:szCs w:val="24"/>
-        </w:rPr>
-        <w:t>2),</w:t>
-      </w:r>
-    </w:p>
-    <w:p>
-      <w:pPr>
-        <w:ind w:left="1260"/>
-        <w:rPr>
-          <w:rFonts w:ascii="Times New Roman" w:hAnsi="Times New Roman"/>
-          <w:color w:val="70AD47" w:themeColor="accent6"/>
-          <w:sz w:val="24"/>
-          <w:szCs w:val="24"/>
-        </w:rPr>
-      </w:pPr>
-      <w:r>
-        <w:rPr>
-          <w:rFonts w:ascii="Times New Roman" w:hAnsi="Times New Roman"/>
-          <w:color w:val="70AD47" w:themeColor="accent6"/>
-          <w:sz w:val="24"/>
-          <w:szCs w:val="24"/>
-        </w:rPr>
-        <w:t xml:space="preserve">  </w:t>
-      </w:r>
-      <w:proofErr w:type="spellStart"/>
-      <w:r>
-        <w:rPr>
-          <w:rFonts w:ascii="Times New Roman" w:hAnsi="Times New Roman"/>
-          <w:color w:val="70AD47" w:themeColor="accent6"/>
-          <w:sz w:val="24"/>
-          <w:szCs w:val="24"/>
-        </w:rPr>
-        <w:t>Health_State</w:t>
-      </w:r>
-      <w:proofErr w:type="spellEnd"/>
-      <w:r>
-        <w:rPr>
-          <w:rFonts w:ascii="Times New Roman" w:hAnsi="Times New Roman"/>
-          <w:color w:val="70AD47" w:themeColor="accent6"/>
-          <w:sz w:val="24"/>
-          <w:szCs w:val="24"/>
-        </w:rPr>
-        <w:t xml:space="preserve">        </w:t>
-      </w:r>
-      <w:proofErr w:type="gramStart"/>
-      <w:r>
-        <w:rPr>
-          <w:rFonts w:ascii="Times New Roman" w:hAnsi="Times New Roman"/>
-          <w:color w:val="70AD47" w:themeColor="accent6"/>
-          <w:sz w:val="24"/>
-          <w:szCs w:val="24"/>
-        </w:rPr>
-        <w:t>NUMERIC(</w:t>
-      </w:r>
-      <w:proofErr w:type="gramEnd"/>
-      <w:r>
-        <w:rPr>
-          <w:rFonts w:ascii="Times New Roman" w:hAnsi="Times New Roman"/>
-          <w:color w:val="70AD47" w:themeColor="accent6"/>
-          <w:sz w:val="24"/>
-          <w:szCs w:val="24"/>
-        </w:rPr>
-        <w:t>2),</w:t>
-      </w:r>
-    </w:p>
-    <w:p>
-      <w:pPr>
-        <w:ind w:left="1260"/>
-        <w:rPr>
-          <w:rFonts w:ascii="Times New Roman" w:hAnsi="Times New Roman"/>
-          <w:color w:val="70AD47" w:themeColor="accent6"/>
-          <w:sz w:val="24"/>
-          <w:szCs w:val="24"/>
-        </w:rPr>
-      </w:pPr>
-      <w:r>
-        <w:rPr>
-          <w:rFonts w:ascii="Times New Roman" w:hAnsi="Times New Roman"/>
-          <w:color w:val="70AD47" w:themeColor="accent6"/>
-          <w:sz w:val="24"/>
-          <w:szCs w:val="24"/>
-        </w:rPr>
-        <w:t xml:space="preserve">  QSCAT               VARCHAR2(10)</w:t>
-      </w:r>
-    </w:p>
-    <w:p>
-      <w:pPr>
-        <w:ind w:left="1260"/>
-        <w:rPr>
-          <w:rFonts w:ascii="Times New Roman" w:hAnsi="Times New Roman"/>
-          <w:color w:val="70AD47" w:themeColor="accent6"/>
-          <w:sz w:val="24"/>
-          <w:szCs w:val="24"/>
-        </w:rPr>
-      </w:pPr>
-      <w:r>
-        <w:rPr>
-          <w:rFonts w:ascii="Times New Roman" w:hAnsi="Times New Roman"/>
-          <w:color w:val="70AD47" w:themeColor="accent6"/>
-          <w:sz w:val="24"/>
-          <w:szCs w:val="24"/>
-        </w:rPr>
-        <w:t>)</w:t>
-      </w:r>
-    </w:p>
-    <w:p>
-      <w:pPr>
-        <w:ind w:left="1260"/>
-        <w:rPr>
-          <w:rFonts w:ascii="Times New Roman" w:hAnsi="Times New Roman"/>
-          <w:color w:val="70AD47" w:themeColor="accent6"/>
-          <w:sz w:val="24"/>
-          <w:szCs w:val="24"/>
-        </w:rPr>
-      </w:pPr>
-      <w:r>
-        <w:rPr>
-          <w:rFonts w:ascii="Times New Roman" w:hAnsi="Times New Roman"/>
-          <w:color w:val="70AD47" w:themeColor="accent6"/>
-          <w:sz w:val="24"/>
-          <w:szCs w:val="24"/>
-        </w:rPr>
-        <w:t>ORGANIZATION EXTERNAL (</w:t>
-      </w:r>
-    </w:p>
-    <w:p>
-      <w:pPr>
-        <w:ind w:left="1260"/>
-        <w:rPr>
-          <w:rFonts w:ascii="Times New Roman" w:hAnsi="Times New Roman"/>
-          <w:color w:val="70AD47" w:themeColor="accent6"/>
-          <w:sz w:val="24"/>
-          <w:szCs w:val="24"/>
-        </w:rPr>
-      </w:pPr>
-      <w:r>
-        <w:rPr>
-          <w:rFonts w:ascii="Times New Roman" w:hAnsi="Times New Roman"/>
-          <w:color w:val="70AD47" w:themeColor="accent6"/>
-          <w:sz w:val="24"/>
-          <w:szCs w:val="24"/>
-        </w:rPr>
-        <w:t xml:space="preserve">  TYPE ORACLE_LOADER</w:t>
-      </w:r>
-    </w:p>
-    <w:p>
-      <w:pPr>
-        <w:ind w:left="1260"/>
-        <w:rPr>
-          <w:rFonts w:ascii="Times New Roman" w:hAnsi="Times New Roman"/>
-          <w:color w:val="70AD47" w:themeColor="accent6"/>
-          <w:sz w:val="24"/>
-          <w:szCs w:val="24"/>
-        </w:rPr>
-      </w:pPr>
-      <w:r>
-        <w:rPr>
-          <w:rFonts w:ascii="Times New Roman" w:hAnsi="Times New Roman"/>
-          <w:color w:val="70AD47" w:themeColor="accent6"/>
-          <w:sz w:val="24"/>
-          <w:szCs w:val="24"/>
-        </w:rPr>
-        <w:t xml:space="preserve">  DEFAULT DIRECTORY </w:t>
-      </w:r>
-      <w:proofErr w:type="spellStart"/>
-      <w:r>
-        <w:rPr>
-          <w:rFonts w:ascii="Times New Roman" w:hAnsi="Times New Roman"/>
-          <w:color w:val="70AD47" w:themeColor="accent6"/>
-          <w:sz w:val="24"/>
-          <w:szCs w:val="24"/>
-        </w:rPr>
-        <w:t>ext_file_csv</w:t>
-      </w:r>
-      <w:proofErr w:type="spellEnd"/>
-    </w:p>
-    <w:p>
-      <w:pPr>
-        <w:ind w:left="1260"/>
-        <w:rPr>
-          <w:rFonts w:ascii="Times New Roman" w:hAnsi="Times New Roman"/>
-          <w:color w:val="70AD47" w:themeColor="accent6"/>
-          <w:sz w:val="24"/>
-          <w:szCs w:val="24"/>
-        </w:rPr>
-      </w:pPr>
-      <w:r>
-        <w:rPr>
-          <w:rFonts w:ascii="Times New Roman" w:hAnsi="Times New Roman"/>
-          <w:color w:val="70AD47" w:themeColor="accent6"/>
-          <w:sz w:val="24"/>
-          <w:szCs w:val="24"/>
-        </w:rPr>
-        <w:t xml:space="preserve">  ACCESS PARAMETERS (</w:t>
-      </w:r>
-    </w:p>
-    <w:p>
-      <w:pPr>
-        <w:ind w:left="1260"/>
-        <w:rPr>
-          <w:rFonts w:ascii="Times New Roman" w:hAnsi="Times New Roman"/>
-          <w:color w:val="70AD47" w:themeColor="accent6"/>
-          <w:sz w:val="24"/>
-          <w:szCs w:val="24"/>
-        </w:rPr>
-      </w:pPr>
-      <w:r>
-        <w:rPr>
-          <w:rFonts w:ascii="Times New Roman" w:hAnsi="Times New Roman"/>
-          <w:color w:val="70AD47" w:themeColor="accent6"/>
-          <w:sz w:val="24"/>
-          <w:szCs w:val="24"/>
-        </w:rPr>
-        <w:t xml:space="preserve">    RECORDS DELIMITED BY NEWLINE SKIP 1</w:t>
-      </w:r>
-    </w:p>
-    <w:p>
-      <w:pPr>
-        <w:ind w:left="1260"/>
-        <w:rPr>
-          <w:rFonts w:ascii="Times New Roman" w:hAnsi="Times New Roman"/>
-          <w:color w:val="70AD47" w:themeColor="accent6"/>
-          <w:sz w:val="24"/>
-          <w:szCs w:val="24"/>
-        </w:rPr>
-      </w:pPr>
-      <w:r>
-        <w:rPr>
-          <w:rFonts w:ascii="Times New Roman" w:hAnsi="Times New Roman"/>
-          <w:color w:val="70AD47" w:themeColor="accent6"/>
-          <w:sz w:val="24"/>
-          <w:szCs w:val="24"/>
-        </w:rPr>
-        <w:t xml:space="preserve">    FIELDS TERMINATED BY WHITESPACE</w:t>
-      </w:r>
-    </w:p>
-    <w:p>
-      <w:pPr>
-        <w:ind w:left="1260"/>
-        <w:rPr>
-          <w:rFonts w:ascii="Times New Roman" w:hAnsi="Times New Roman"/>
-          <w:color w:val="70AD47" w:themeColor="accent6"/>
-          <w:sz w:val="24"/>
-          <w:szCs w:val="24"/>
-        </w:rPr>
-      </w:pPr>
-      <w:r>
-        <w:rPr>
-          <w:rFonts w:ascii="Times New Roman" w:hAnsi="Times New Roman"/>
-          <w:color w:val="70AD47" w:themeColor="accent6"/>
-          <w:sz w:val="24"/>
-          <w:szCs w:val="24"/>
-        </w:rPr>
-        <w:t xml:space="preserve">    MISSING FIELD VALUES ARE NULL</w:t>
-      </w:r>
-    </w:p>
-    <w:p>
-      <w:pPr>
-        <w:ind w:left="1260"/>
-        <w:rPr>
-          <w:rFonts w:ascii="Times New Roman" w:hAnsi="Times New Roman"/>
-          <w:color w:val="70AD47" w:themeColor="accent6"/>
-          <w:sz w:val="24"/>
-          <w:szCs w:val="24"/>
-        </w:rPr>
-      </w:pPr>
-      <w:r>
-        <w:rPr>
-          <w:rFonts w:ascii="Times New Roman" w:hAnsi="Times New Roman"/>
-          <w:color w:val="70AD47" w:themeColor="accent6"/>
-          <w:sz w:val="24"/>
-          <w:szCs w:val="24"/>
-        </w:rPr>
-        <w:t xml:space="preserve">  )</w:t>
-      </w:r>
-    </w:p>
-    <w:p>
-      <w:pPr>
-        <w:ind w:left="1260"/>
-        <w:rPr>
-          <w:rFonts w:ascii="Times New Roman" w:hAnsi="Times New Roman"/>
-          <w:color w:val="70AD47" w:themeColor="accent6"/>
-          <w:sz w:val="24"/>
-          <w:szCs w:val="24"/>
-        </w:rPr>
-      </w:pPr>
-      <w:r>
-        <w:rPr>
-          <w:rFonts w:ascii="Times New Roman" w:hAnsi="Times New Roman"/>
-          <w:color w:val="70AD47" w:themeColor="accent6"/>
-          <w:sz w:val="24"/>
-          <w:szCs w:val="24"/>
-        </w:rPr>
-        <w:t xml:space="preserve">  LOCATION ('eq5d5l_gen_health_state.csv')</w:t>
-      </w:r>
-    </w:p>
-    <w:p>
-      <w:pPr>
-        <w:ind w:left="1260"/>
-        <w:rPr>
-          <w:rFonts w:ascii="Times New Roman" w:hAnsi="Times New Roman"/>
-          <w:color w:val="70AD47" w:themeColor="accent6"/>
-          <w:sz w:val="24"/>
-          <w:szCs w:val="24"/>
-        </w:rPr>
-      </w:pPr>
-      <w:r>
-        <w:rPr>
-          <w:rFonts w:ascii="Times New Roman" w:hAnsi="Times New Roman"/>
-          <w:color w:val="70AD47" w:themeColor="accent6"/>
-          <w:sz w:val="24"/>
-          <w:szCs w:val="24"/>
-        </w:rPr>
-        <w:t>)</w:t>
-      </w:r>
-    </w:p>
-    <w:p>
-      <w:pPr>
-        <w:ind w:left="1260"/>
-        <w:rPr>
-          <w:rFonts w:ascii="Times New Roman" w:hAnsi="Times New Roman"/>
-          <w:color w:val="70AD47" w:themeColor="accent6"/>
-          <w:sz w:val="24"/>
-          <w:szCs w:val="24"/>
-        </w:rPr>
-      </w:pPr>
-      <w:r>
-        <w:rPr>
-          <w:rFonts w:ascii="Times New Roman" w:hAnsi="Times New Roman"/>
-          <w:color w:val="70AD47" w:themeColor="accent6"/>
-          <w:sz w:val="24"/>
-          <w:szCs w:val="24"/>
-        </w:rPr>
-        <w:t xml:space="preserve">REJECT LIMIT </w:t>
-      </w:r>
-      <w:proofErr w:type="gramStart"/>
-      <w:r>
-        <w:rPr>
-          <w:rFonts w:ascii="Times New Roman" w:hAnsi="Times New Roman"/>
-          <w:color w:val="70AD47" w:themeColor="accent6"/>
-          <w:sz w:val="24"/>
-          <w:szCs w:val="24"/>
-        </w:rPr>
-        <w:t>UNLIMITED;</w:t>
-      </w:r>
-      <w:proofErr w:type="gramEnd"/>
-    </w:p>
-    <w:p>
-      <w:pPr>
-        <w:ind w:left="1260"/>
-        <w:rPr>
-          <w:rFonts w:ascii="Times New Roman" w:hAnsi="Times New Roman"/>
-          <w:color w:val="70AD47" w:themeColor="accent6"/>
-          <w:sz w:val="24"/>
-          <w:szCs w:val="24"/>
-        </w:rPr>
-      </w:pPr>
-      <w:r>
-        <w:rPr>
-          <w:rFonts w:ascii="Times New Roman" w:hAnsi="Times New Roman"/>
-          <w:color w:val="70AD47" w:themeColor="accent6"/>
-          <w:sz w:val="24"/>
-          <w:szCs w:val="24"/>
-        </w:rPr>
-        <w:t>SELECT * FROM PATIENTS_GEN_HEALTH_</w:t>
-      </w:r>
-      <w:proofErr w:type="gramStart"/>
-      <w:r>
-        <w:rPr>
-          <w:rFonts w:ascii="Times New Roman" w:hAnsi="Times New Roman"/>
-          <w:color w:val="70AD47" w:themeColor="accent6"/>
-          <w:sz w:val="24"/>
-          <w:szCs w:val="24"/>
-        </w:rPr>
-        <w:t>STATE;</w:t>
-      </w:r>
-      <w:proofErr w:type="gramEnd"/>
-    </w:p>
-    <w:p>
-      <w:pPr>
-        <w:ind w:left="1260"/>
-        <w:rPr>
-          <w:rFonts w:ascii="Times New Roman" w:hAnsi="Times New Roman" w:cs="Times New Roman"/>
-          <w:sz w:val="24"/>
-          <w:szCs w:val="24"/>
-        </w:rPr>
-      </w:pPr>
     </w:p>
     <w:p>
       <w:pPr>
@@ -3104,11 +3029,12 @@
     </w:p>
     <w:p>
       <w:pPr>
-        <w:ind w:left="840"/>
-        <w:rPr>
-          <w:rFonts w:ascii="Times New Roman" w:hAnsi="Times New Roman" w:cs="Times New Roman"/>
-          <w:sz w:val="24"/>
-          <w:szCs w:val="24"/>
+        <w:rPr>
+          <w:rFonts w:ascii="Times New Roman" w:hAnsi="Times New Roman"/>
+          <w:color w:val="70AD47" w:themeColor="accent6"/>
+          <w:sz w:val="24"/>
+          <w:szCs w:val="24"/>
+          <w:lang w:val="ro-RO"/>
         </w:rPr>
       </w:pPr>
     </w:p>
@@ -3117,201 +3043,84 @@
         <w:ind w:left="420"/>
         <w:rPr>
           <w:rFonts w:ascii="Times New Roman" w:hAnsi="Times New Roman"/>
-          <w:color w:val="70AD47" w:themeColor="accent6"/>
-          <w:sz w:val="24"/>
-          <w:szCs w:val="24"/>
-          <w:lang w:val="ro-RO"/>
-        </w:rPr>
-      </w:pPr>
+          <w:b/>
+          <w:bCs/>
+          <w:sz w:val="24"/>
+          <w:szCs w:val="24"/>
+          <w:lang w:val="ro-RO"/>
+        </w:rPr>
+      </w:pPr>
+      <w:r>
+        <w:rPr>
+          <w:rFonts w:ascii="Times New Roman" w:hAnsi="Times New Roman"/>
+          <w:b/>
+          <w:bCs/>
+          <w:sz w:val="24"/>
+          <w:szCs w:val="24"/>
+          <w:lang w:val="ro-RO"/>
+        </w:rPr>
+        <w:t>DROP DIRECTORY ext_file_csv;</w:t>
+      </w:r>
     </w:p>
     <w:p>
       <w:pPr>
         <w:ind w:left="420"/>
         <w:rPr>
           <w:rFonts w:ascii="Times New Roman" w:hAnsi="Times New Roman"/>
-          <w:color w:val="70AD47" w:themeColor="accent6"/>
-          <w:sz w:val="24"/>
-          <w:szCs w:val="24"/>
-          <w:lang w:val="ro-RO"/>
-        </w:rPr>
-      </w:pPr>
-      <w:r>
-        <w:rPr>
-          <w:rFonts w:ascii="Times New Roman" w:hAnsi="Times New Roman"/>
-          <w:color w:val="70AD47" w:themeColor="accent6"/>
-          <w:sz w:val="24"/>
-          <w:szCs w:val="24"/>
-          <w:lang w:val="ro-RO"/>
-        </w:rPr>
-        <w:t xml:space="preserve">DROP DIRECTORY </w:t>
-      </w:r>
-      <w:proofErr w:type="spellStart"/>
-      <w:r>
-        <w:rPr>
-          <w:rFonts w:ascii="Times New Roman" w:hAnsi="Times New Roman"/>
-          <w:color w:val="70AD47" w:themeColor="accent6"/>
-          <w:sz w:val="24"/>
-          <w:szCs w:val="24"/>
-          <w:lang w:val="ro-RO"/>
-        </w:rPr>
-        <w:t>ext_file_csv</w:t>
-      </w:r>
-      <w:proofErr w:type="spellEnd"/>
-      <w:r>
-        <w:rPr>
-          <w:rFonts w:ascii="Times New Roman" w:hAnsi="Times New Roman"/>
-          <w:color w:val="70AD47" w:themeColor="accent6"/>
-          <w:sz w:val="24"/>
-          <w:szCs w:val="24"/>
-          <w:lang w:val="ro-RO"/>
-        </w:rPr>
-        <w:t>;</w:t>
-      </w:r>
+          <w:b/>
+          <w:bCs/>
+          <w:sz w:val="24"/>
+          <w:szCs w:val="24"/>
+          <w:lang w:val="ro-RO"/>
+        </w:rPr>
+      </w:pPr>
     </w:p>
     <w:p>
       <w:pPr>
         <w:ind w:left="420"/>
         <w:rPr>
           <w:rFonts w:ascii="Times New Roman" w:hAnsi="Times New Roman"/>
-          <w:color w:val="70AD47" w:themeColor="accent6"/>
-          <w:sz w:val="24"/>
-          <w:szCs w:val="24"/>
-          <w:lang w:val="ro-RO"/>
-        </w:rPr>
-      </w:pPr>
+          <w:b/>
+          <w:bCs/>
+          <w:sz w:val="24"/>
+          <w:szCs w:val="24"/>
+          <w:lang w:val="ro-RO"/>
+        </w:rPr>
+      </w:pPr>
+      <w:r>
+        <w:rPr>
+          <w:rFonts w:ascii="Times New Roman" w:hAnsi="Times New Roman"/>
+          <w:b/>
+          <w:bCs/>
+          <w:sz w:val="24"/>
+          <w:szCs w:val="24"/>
+          <w:lang w:val="ro-RO"/>
+        </w:rPr>
+        <w:t>CREATE OR REPLACE DIRECTORY ext_file_csv AS 'V:\Pentru_Facultate\Master\Anul_2\Semestrul_2\Integrare_Informationala\Laborator\Project\Project_Files';</w:t>
+      </w:r>
     </w:p>
     <w:p>
       <w:pPr>
         <w:ind w:left="420"/>
         <w:rPr>
           <w:rFonts w:ascii="Times New Roman" w:hAnsi="Times New Roman"/>
-          <w:color w:val="70AD47" w:themeColor="accent6"/>
-          <w:sz w:val="24"/>
-          <w:szCs w:val="24"/>
-          <w:lang w:val="ro-RO"/>
-        </w:rPr>
-      </w:pPr>
-      <w:r>
-        <w:rPr>
-          <w:rFonts w:ascii="Times New Roman" w:hAnsi="Times New Roman"/>
-          <w:color w:val="70AD47" w:themeColor="accent6"/>
-          <w:sz w:val="24"/>
-          <w:szCs w:val="24"/>
-          <w:lang w:val="ro-RO"/>
-        </w:rPr>
-        <w:t xml:space="preserve">CREATE OR REPLACE DIRECTORY </w:t>
-      </w:r>
-      <w:proofErr w:type="spellStart"/>
-      <w:r>
-        <w:rPr>
-          <w:rFonts w:ascii="Times New Roman" w:hAnsi="Times New Roman"/>
-          <w:color w:val="70AD47" w:themeColor="accent6"/>
-          <w:sz w:val="24"/>
-          <w:szCs w:val="24"/>
-          <w:lang w:val="ro-RO"/>
-        </w:rPr>
-        <w:t>ext_file_csv</w:t>
-      </w:r>
-      <w:proofErr w:type="spellEnd"/>
-      <w:r>
-        <w:rPr>
-          <w:rFonts w:ascii="Times New Roman" w:hAnsi="Times New Roman"/>
-          <w:color w:val="70AD47" w:themeColor="accent6"/>
-          <w:sz w:val="24"/>
-          <w:szCs w:val="24"/>
-          <w:lang w:val="ro-RO"/>
-        </w:rPr>
-        <w:t xml:space="preserve"> AS </w:t>
-      </w:r>
-      <w:r>
-        <w:rPr>
-          <w:rFonts w:ascii="Times New Roman" w:hAnsi="Times New Roman"/>
-          <w:b/>
-          <w:bCs/>
-          <w:color w:val="70AD47" w:themeColor="accent6"/>
-          <w:sz w:val="24"/>
-          <w:szCs w:val="24"/>
-          <w:lang w:val="ro-RO"/>
-        </w:rPr>
-        <w:t>'C:\</w:t>
-      </w:r>
-      <w:proofErr w:type="spellStart"/>
-      <w:r>
-        <w:rPr>
-          <w:rFonts w:ascii="Times New Roman" w:hAnsi="Times New Roman"/>
-          <w:b/>
-          <w:bCs/>
-          <w:color w:val="70AD47" w:themeColor="accent6"/>
-          <w:sz w:val="24"/>
-          <w:szCs w:val="24"/>
-          <w:lang w:val="ro-RO"/>
-        </w:rPr>
-        <w:t>Users</w:t>
-      </w:r>
-      <w:proofErr w:type="spellEnd"/>
-      <w:r>
-        <w:rPr>
-          <w:rFonts w:ascii="Times New Roman" w:hAnsi="Times New Roman"/>
-          <w:b/>
-          <w:bCs/>
-          <w:color w:val="70AD47" w:themeColor="accent6"/>
-          <w:sz w:val="24"/>
-          <w:szCs w:val="24"/>
-          <w:lang w:val="ro-RO"/>
-        </w:rPr>
-        <w:t>\</w:t>
-      </w:r>
-      <w:proofErr w:type="spellStart"/>
-      <w:r>
-        <w:rPr>
-          <w:rFonts w:ascii="Times New Roman" w:hAnsi="Times New Roman"/>
-          <w:b/>
-          <w:bCs/>
-          <w:color w:val="70AD47" w:themeColor="accent6"/>
-          <w:sz w:val="24"/>
-          <w:szCs w:val="24"/>
-          <w:lang w:val="ro-RO"/>
-        </w:rPr>
-        <w:t>covat</w:t>
-      </w:r>
-      <w:proofErr w:type="spellEnd"/>
-      <w:r>
-        <w:rPr>
-          <w:rFonts w:ascii="Times New Roman" w:hAnsi="Times New Roman"/>
-          <w:b/>
-          <w:bCs/>
-          <w:color w:val="70AD47" w:themeColor="accent6"/>
-          <w:sz w:val="24"/>
-          <w:szCs w:val="24"/>
-          <w:lang w:val="ro-RO"/>
-        </w:rPr>
-        <w:t>\Desktop\Ioana\Master_An2_Sem2\INTEGRARE INFORMATIONALA\Partea1_II\</w:t>
-      </w:r>
-      <w:proofErr w:type="spellStart"/>
-      <w:r>
-        <w:rPr>
-          <w:rFonts w:ascii="Times New Roman" w:hAnsi="Times New Roman"/>
-          <w:b/>
-          <w:bCs/>
-          <w:color w:val="70AD47" w:themeColor="accent6"/>
-          <w:sz w:val="24"/>
-          <w:szCs w:val="24"/>
-          <w:lang w:val="ro-RO"/>
-        </w:rPr>
-        <w:t>ii.sql</w:t>
-      </w:r>
-      <w:proofErr w:type="spellEnd"/>
-      <w:r>
-        <w:rPr>
-          <w:rFonts w:ascii="Times New Roman" w:hAnsi="Times New Roman"/>
-          <w:b/>
-          <w:bCs/>
-          <w:color w:val="70AD47" w:themeColor="accent6"/>
-          <w:sz w:val="24"/>
-          <w:szCs w:val="24"/>
-          <w:lang w:val="ro-RO"/>
-        </w:rPr>
-        <w:t>';</w:t>
+          <w:b/>
+          <w:bCs/>
+          <w:sz w:val="24"/>
+          <w:szCs w:val="24"/>
+          <w:lang w:val="ro-RO"/>
+        </w:rPr>
+      </w:pPr>
+      <w:r>
+        <w:rPr>
+          <w:rFonts w:ascii="Times New Roman" w:hAnsi="Times New Roman"/>
+          <w:b/>
+          <w:bCs/>
+          <w:sz w:val="24"/>
+          <w:szCs w:val="24"/>
+          <w:lang w:val="ro-RO"/>
+        </w:rPr>
+        <w:t>GRANT ALL ON DIRECTORY ext_file_csv TO PUBLIC;</w:t>
       </w:r>
     </w:p>
     <w:p>
@@ -3319,50 +3128,21 @@
         <w:ind w:left="420"/>
         <w:rPr>
           <w:rFonts w:ascii="Times New Roman" w:hAnsi="Times New Roman"/>
-          <w:color w:val="70AD47" w:themeColor="accent6"/>
-          <w:sz w:val="24"/>
-          <w:szCs w:val="24"/>
-          <w:lang w:val="ro-RO"/>
-        </w:rPr>
-      </w:pPr>
-      <w:r>
-        <w:rPr>
-          <w:rFonts w:ascii="Times New Roman" w:hAnsi="Times New Roman"/>
-          <w:color w:val="70AD47" w:themeColor="accent6"/>
-          <w:sz w:val="24"/>
-          <w:szCs w:val="24"/>
-          <w:lang w:val="ro-RO"/>
-        </w:rPr>
-        <w:t xml:space="preserve">GRANT ALL ON DIRECTORY </w:t>
-      </w:r>
-      <w:proofErr w:type="spellStart"/>
-      <w:r>
-        <w:rPr>
-          <w:rFonts w:ascii="Times New Roman" w:hAnsi="Times New Roman"/>
-          <w:color w:val="70AD47" w:themeColor="accent6"/>
-          <w:sz w:val="24"/>
-          <w:szCs w:val="24"/>
-          <w:lang w:val="ro-RO"/>
-        </w:rPr>
-        <w:t>ext_file_csv</w:t>
-      </w:r>
-      <w:proofErr w:type="spellEnd"/>
-      <w:r>
-        <w:rPr>
-          <w:rFonts w:ascii="Times New Roman" w:hAnsi="Times New Roman"/>
-          <w:color w:val="70AD47" w:themeColor="accent6"/>
-          <w:sz w:val="24"/>
-          <w:szCs w:val="24"/>
-          <w:lang w:val="ro-RO"/>
-        </w:rPr>
-        <w:t xml:space="preserve"> TO PUBLIC;</w:t>
-      </w:r>
+          <w:b/>
+          <w:bCs/>
+          <w:sz w:val="24"/>
+          <w:szCs w:val="24"/>
+          <w:lang w:val="ro-RO"/>
+        </w:rPr>
+      </w:pPr>
     </w:p>
     <w:p>
       <w:pPr>
         <w:ind w:left="420"/>
         <w:rPr>
           <w:rFonts w:ascii="Times New Roman" w:hAnsi="Times New Roman"/>
+          <w:b/>
+          <w:bCs/>
           <w:sz w:val="24"/>
           <w:szCs w:val="24"/>
           <w:lang w:val="ro-RO"/>
@@ -3374,30 +3154,47 @@
         <w:ind w:left="420"/>
         <w:rPr>
           <w:rFonts w:ascii="Times New Roman" w:hAnsi="Times New Roman"/>
-          <w:sz w:val="24"/>
-          <w:szCs w:val="24"/>
-          <w:lang w:val="ro-RO"/>
-        </w:rPr>
-      </w:pPr>
+          <w:b/>
+          <w:bCs/>
+          <w:sz w:val="24"/>
+          <w:szCs w:val="24"/>
+          <w:lang w:val="ro-RO"/>
+        </w:rPr>
+      </w:pPr>
+      <w:r>
+        <w:rPr>
+          <w:rFonts w:ascii="Times New Roman" w:hAnsi="Times New Roman"/>
+          <w:b/>
+          <w:bCs/>
+          <w:sz w:val="24"/>
+          <w:szCs w:val="24"/>
+          <w:lang w:val="ro-RO"/>
+        </w:rPr>
+        <w:t>DROP PACKAGE EXCELTABLE;</w:t>
+      </w:r>
     </w:p>
     <w:p>
       <w:pPr>
         <w:ind w:left="420"/>
         <w:rPr>
           <w:rFonts w:ascii="Times New Roman" w:hAnsi="Times New Roman"/>
-          <w:sz w:val="24"/>
-          <w:szCs w:val="24"/>
-          <w:lang w:val="ro-RO"/>
-        </w:rPr>
-      </w:pPr>
-      <w:r>
-        <w:rPr>
-          <w:rFonts w:ascii="Times New Roman" w:hAnsi="Times New Roman"/>
-          <w:sz w:val="24"/>
-          <w:szCs w:val="24"/>
-          <w:lang w:val="ro-RO"/>
-        </w:rPr>
-        <w:t>DROP PACKAGE EXCELTABLE;</w:t>
+          <w:b/>
+          <w:bCs/>
+          <w:sz w:val="24"/>
+          <w:szCs w:val="24"/>
+          <w:lang w:val="ro-RO"/>
+        </w:rPr>
+      </w:pPr>
+      <w:r>
+        <w:rPr>
+          <w:rFonts w:ascii="Times New Roman" w:hAnsi="Times New Roman"/>
+          <w:b/>
+          <w:bCs/>
+          <w:sz w:val="24"/>
+          <w:szCs w:val="24"/>
+          <w:lang w:val="ro-RO"/>
+        </w:rPr>
+        <w:t>DROP PACKAGE XUTL_CDF;</w:t>
       </w:r>
     </w:p>
     <w:p>
@@ -3405,19 +3202,23 @@
         <w:ind w:left="420"/>
         <w:rPr>
           <w:rFonts w:ascii="Times New Roman" w:hAnsi="Times New Roman"/>
-          <w:sz w:val="24"/>
-          <w:szCs w:val="24"/>
-          <w:lang w:val="ro-RO"/>
-        </w:rPr>
-      </w:pPr>
-      <w:r>
-        <w:rPr>
-          <w:rFonts w:ascii="Times New Roman" w:hAnsi="Times New Roman"/>
-          <w:sz w:val="24"/>
-          <w:szCs w:val="24"/>
-          <w:lang w:val="ro-RO"/>
-        </w:rPr>
-        <w:t>DROP PACKAGE XUTL_CDF;</w:t>
+          <w:b/>
+          <w:bCs/>
+          <w:sz w:val="24"/>
+          <w:szCs w:val="24"/>
+          <w:lang w:val="ro-RO"/>
+        </w:rPr>
+      </w:pPr>
+      <w:r>
+        <w:rPr>
+          <w:rFonts w:ascii="Times New Roman" w:hAnsi="Times New Roman"/>
+          <w:b/>
+          <w:bCs/>
+          <w:sz w:val="24"/>
+          <w:szCs w:val="24"/>
+          <w:lang w:val="ro-RO"/>
+        </w:rPr>
+        <w:t>DROP PACKAGE XUTL_OFFICECRYPTO;</w:t>
       </w:r>
     </w:p>
     <w:p>
@@ -3425,19 +3226,23 @@
         <w:ind w:left="420"/>
         <w:rPr>
           <w:rFonts w:ascii="Times New Roman" w:hAnsi="Times New Roman"/>
-          <w:sz w:val="24"/>
-          <w:szCs w:val="24"/>
-          <w:lang w:val="ro-RO"/>
-        </w:rPr>
-      </w:pPr>
-      <w:r>
-        <w:rPr>
-          <w:rFonts w:ascii="Times New Roman" w:hAnsi="Times New Roman"/>
-          <w:sz w:val="24"/>
-          <w:szCs w:val="24"/>
-          <w:lang w:val="ro-RO"/>
-        </w:rPr>
-        <w:t>DROP PACKAGE XUTL_OFFCRYPTO;</w:t>
+          <w:b/>
+          <w:bCs/>
+          <w:sz w:val="24"/>
+          <w:szCs w:val="24"/>
+          <w:lang w:val="ro-RO"/>
+        </w:rPr>
+      </w:pPr>
+      <w:r>
+        <w:rPr>
+          <w:rFonts w:ascii="Times New Roman" w:hAnsi="Times New Roman"/>
+          <w:b/>
+          <w:bCs/>
+          <w:sz w:val="24"/>
+          <w:szCs w:val="24"/>
+          <w:lang w:val="ro-RO"/>
+        </w:rPr>
+        <w:t>DROP PACKAGE XUTL_XLS;</w:t>
       </w:r>
     </w:p>
     <w:p>
@@ -3445,19 +3250,23 @@
         <w:ind w:left="420"/>
         <w:rPr>
           <w:rFonts w:ascii="Times New Roman" w:hAnsi="Times New Roman"/>
-          <w:sz w:val="24"/>
-          <w:szCs w:val="24"/>
-          <w:lang w:val="ro-RO"/>
-        </w:rPr>
-      </w:pPr>
-      <w:r>
-        <w:rPr>
-          <w:rFonts w:ascii="Times New Roman" w:hAnsi="Times New Roman"/>
-          <w:sz w:val="24"/>
-          <w:szCs w:val="24"/>
-          <w:lang w:val="ro-RO"/>
-        </w:rPr>
-        <w:t>DROP PACKAGE XUTL_XLS;</w:t>
+          <w:b/>
+          <w:bCs/>
+          <w:sz w:val="24"/>
+          <w:szCs w:val="24"/>
+          <w:lang w:val="ro-RO"/>
+        </w:rPr>
+      </w:pPr>
+      <w:r>
+        <w:rPr>
+          <w:rFonts w:ascii="Times New Roman" w:hAnsi="Times New Roman"/>
+          <w:b/>
+          <w:bCs/>
+          <w:sz w:val="24"/>
+          <w:szCs w:val="24"/>
+          <w:lang w:val="ro-RO"/>
+        </w:rPr>
+        <w:t>DROP PACKAGE XUTL_XLSB;</w:t>
       </w:r>
     </w:p>
     <w:p>
@@ -3465,19 +3274,23 @@
         <w:ind w:left="420"/>
         <w:rPr>
           <w:rFonts w:ascii="Times New Roman" w:hAnsi="Times New Roman"/>
-          <w:sz w:val="24"/>
-          <w:szCs w:val="24"/>
-          <w:lang w:val="ro-RO"/>
-        </w:rPr>
-      </w:pPr>
-      <w:r>
-        <w:rPr>
-          <w:rFonts w:ascii="Times New Roman" w:hAnsi="Times New Roman"/>
-          <w:sz w:val="24"/>
-          <w:szCs w:val="24"/>
-          <w:lang w:val="ro-RO"/>
-        </w:rPr>
-        <w:t>DROP PACKAGE XUTL_XLSB;</w:t>
+          <w:b/>
+          <w:bCs/>
+          <w:sz w:val="24"/>
+          <w:szCs w:val="24"/>
+          <w:lang w:val="ro-RO"/>
+        </w:rPr>
+      </w:pPr>
+      <w:r>
+        <w:rPr>
+          <w:rFonts w:ascii="Times New Roman" w:hAnsi="Times New Roman"/>
+          <w:b/>
+          <w:bCs/>
+          <w:sz w:val="24"/>
+          <w:szCs w:val="24"/>
+          <w:lang w:val="ro-RO"/>
+        </w:rPr>
+        <w:t>DROP TYPE EXCELTABLECELLLIST;</w:t>
       </w:r>
     </w:p>
     <w:p>
@@ -3485,19 +3298,23 @@
         <w:ind w:left="420"/>
         <w:rPr>
           <w:rFonts w:ascii="Times New Roman" w:hAnsi="Times New Roman"/>
-          <w:sz w:val="24"/>
-          <w:szCs w:val="24"/>
-          <w:lang w:val="ro-RO"/>
-        </w:rPr>
-      </w:pPr>
-      <w:r>
-        <w:rPr>
-          <w:rFonts w:ascii="Times New Roman" w:hAnsi="Times New Roman"/>
-          <w:sz w:val="24"/>
-          <w:szCs w:val="24"/>
-          <w:lang w:val="ro-RO"/>
-        </w:rPr>
-        <w:t>DROP TYPE EXCELTABLECELLLIST;</w:t>
+          <w:b/>
+          <w:bCs/>
+          <w:sz w:val="24"/>
+          <w:szCs w:val="24"/>
+          <w:lang w:val="ro-RO"/>
+        </w:rPr>
+      </w:pPr>
+      <w:r>
+        <w:rPr>
+          <w:rFonts w:ascii="Times New Roman" w:hAnsi="Times New Roman"/>
+          <w:b/>
+          <w:bCs/>
+          <w:sz w:val="24"/>
+          <w:szCs w:val="24"/>
+          <w:lang w:val="ro-RO"/>
+        </w:rPr>
+        <w:t>DROP TYPE EXCELTABLECELL;</w:t>
       </w:r>
     </w:p>
     <w:p>
@@ -3505,19 +3322,23 @@
         <w:ind w:left="420"/>
         <w:rPr>
           <w:rFonts w:ascii="Times New Roman" w:hAnsi="Times New Roman"/>
-          <w:sz w:val="24"/>
-          <w:szCs w:val="24"/>
-          <w:lang w:val="ro-RO"/>
-        </w:rPr>
-      </w:pPr>
-      <w:r>
-        <w:rPr>
-          <w:rFonts w:ascii="Times New Roman" w:hAnsi="Times New Roman"/>
-          <w:sz w:val="24"/>
-          <w:szCs w:val="24"/>
-          <w:lang w:val="ro-RO"/>
-        </w:rPr>
-        <w:t>DROP TYPE EXCELTABLECELL;</w:t>
+          <w:b/>
+          <w:bCs/>
+          <w:sz w:val="24"/>
+          <w:szCs w:val="24"/>
+          <w:lang w:val="ro-RO"/>
+        </w:rPr>
+      </w:pPr>
+      <w:r>
+        <w:rPr>
+          <w:rFonts w:ascii="Times New Roman" w:hAnsi="Times New Roman"/>
+          <w:b/>
+          <w:bCs/>
+          <w:sz w:val="24"/>
+          <w:szCs w:val="24"/>
+          <w:lang w:val="ro-RO"/>
+        </w:rPr>
+        <w:t>DROP TYPE EXCELTABLEIMPL;</w:t>
       </w:r>
     </w:p>
     <w:p>
@@ -3525,87 +3346,60 @@
         <w:ind w:left="420"/>
         <w:rPr>
           <w:rFonts w:ascii="Times New Roman" w:hAnsi="Times New Roman"/>
-          <w:sz w:val="24"/>
-          <w:szCs w:val="24"/>
-          <w:lang w:val="ro-RO"/>
-        </w:rPr>
-      </w:pPr>
-      <w:r>
-        <w:rPr>
-          <w:rFonts w:ascii="Times New Roman" w:hAnsi="Times New Roman"/>
-          <w:sz w:val="24"/>
-          <w:szCs w:val="24"/>
-          <w:lang w:val="ro-RO"/>
-        </w:rPr>
-        <w:t>DROP TYPE EXCELTABLEIMPL;</w:t>
-      </w:r>
+          <w:b/>
+          <w:bCs/>
+          <w:sz w:val="24"/>
+          <w:szCs w:val="24"/>
+          <w:lang w:val="ro-RO"/>
+        </w:rPr>
+      </w:pPr>
     </w:p>
     <w:p>
       <w:pPr>
         <w:ind w:left="420"/>
         <w:rPr>
           <w:rFonts w:ascii="Times New Roman" w:hAnsi="Times New Roman"/>
-          <w:sz w:val="24"/>
-          <w:szCs w:val="24"/>
-          <w:lang w:val="ro-RO"/>
-        </w:rPr>
-      </w:pPr>
+          <w:b/>
+          <w:bCs/>
+          <w:sz w:val="24"/>
+          <w:szCs w:val="24"/>
+          <w:lang w:val="ro-RO"/>
+        </w:rPr>
+      </w:pPr>
+      <w:r>
+        <w:rPr>
+          <w:rFonts w:ascii="Times New Roman" w:hAnsi="Times New Roman"/>
+          <w:b/>
+          <w:bCs/>
+          <w:sz w:val="24"/>
+          <w:szCs w:val="24"/>
+          <w:lang w:val="ro-RO"/>
+        </w:rPr>
+        <w:t>DROP VIEW MTS_TO_VIEW;</w:t>
+      </w:r>
     </w:p>
     <w:p>
       <w:pPr>
         <w:ind w:left="420"/>
         <w:rPr>
           <w:rFonts w:ascii="Times New Roman" w:hAnsi="Times New Roman"/>
-          <w:lang w:val="ro-RO"/>
-        </w:rPr>
-      </w:pPr>
-      <w:proofErr w:type="spellStart"/>
-      <w:r>
-        <w:rPr>
-          <w:rFonts w:ascii="Times New Roman" w:hAnsi="Times New Roman"/>
-          <w:lang w:val="ro-RO"/>
-        </w:rPr>
-        <w:t>Version</w:t>
-      </w:r>
-      <w:proofErr w:type="spellEnd"/>
-      <w:r>
-        <w:rPr>
-          <w:rFonts w:ascii="Times New Roman" w:hAnsi="Times New Roman"/>
-          <w:lang w:val="ro-RO"/>
-        </w:rPr>
-        <w:t xml:space="preserve"> 4.0. </w:t>
-      </w:r>
-      <w:proofErr w:type="spellStart"/>
-      <w:r>
-        <w:rPr>
-          <w:rFonts w:ascii="Times New Roman" w:hAnsi="Times New Roman"/>
-          <w:lang w:val="ro-RO"/>
-        </w:rPr>
-        <w:t>Run</w:t>
-      </w:r>
-      <w:proofErr w:type="spellEnd"/>
-      <w:r>
-        <w:rPr>
-          <w:rFonts w:ascii="Times New Roman" w:hAnsi="Times New Roman"/>
-          <w:lang w:val="ro-RO"/>
-        </w:rPr>
-        <w:t xml:space="preserve"> Script (</w:t>
-      </w:r>
-      <w:proofErr w:type="spellStart"/>
-      <w:r>
-        <w:rPr>
-          <w:rFonts w:ascii="Times New Roman" w:hAnsi="Times New Roman"/>
-          <w:lang w:val="ro-RO"/>
-        </w:rPr>
-        <w:t>all</w:t>
-      </w:r>
-      <w:proofErr w:type="spellEnd"/>
-      <w:r>
-        <w:rPr>
-          <w:rFonts w:ascii="Times New Roman" w:hAnsi="Times New Roman"/>
-          <w:lang w:val="ro-RO"/>
-        </w:rPr>
-        <w:t>)</w:t>
+          <w:b/>
+          <w:bCs/>
+          <w:sz w:val="24"/>
+          <w:szCs w:val="24"/>
+          <w:lang w:val="ro-RO"/>
+        </w:rPr>
+      </w:pPr>
+      <w:r>
+        <w:rPr>
+          <w:rFonts w:ascii="Times New Roman" w:hAnsi="Times New Roman"/>
+          <w:b/>
+          <w:bCs/>
+          <w:sz w:val="24"/>
+          <w:szCs w:val="24"/>
+          <w:lang w:val="ro-RO"/>
+        </w:rPr>
+        <w:t>CREATE OR REPLACE VIEW MTS_TO_VIEW AS</w:t>
       </w:r>
     </w:p>
     <w:p>
@@ -3613,15 +3407,23 @@
         <w:ind w:left="420"/>
         <w:rPr>
           <w:rFonts w:ascii="Times New Roman" w:hAnsi="Times New Roman"/>
-          <w:lang w:val="ro-RO"/>
-        </w:rPr>
-      </w:pPr>
-      <w:r>
-        <w:rPr>
-          <w:rFonts w:ascii="Times New Roman" w:hAnsi="Times New Roman"/>
-          <w:lang w:val="ro-RO"/>
-        </w:rPr>
-        <w:t>@C:\Users\Eda Baciu\Dropbox\II\II.SQL\ExcelTable.lib\ExcelTable-master\xutl_cdf.pks</w:t>
+          <w:b/>
+          <w:bCs/>
+          <w:sz w:val="24"/>
+          <w:szCs w:val="24"/>
+          <w:lang w:val="ro-RO"/>
+        </w:rPr>
+      </w:pPr>
+      <w:r>
+        <w:rPr>
+          <w:rFonts w:ascii="Times New Roman" w:hAnsi="Times New Roman"/>
+          <w:b/>
+          <w:bCs/>
+          <w:sz w:val="24"/>
+          <w:szCs w:val="24"/>
+          <w:lang w:val="ro-RO"/>
+        </w:rPr>
+        <w:t>SELECT t.*</w:t>
       </w:r>
     </w:p>
     <w:p>
@@ -3629,15 +3431,23 @@
         <w:ind w:left="420"/>
         <w:rPr>
           <w:rFonts w:ascii="Times New Roman" w:hAnsi="Times New Roman"/>
-          <w:lang w:val="ro-RO"/>
-        </w:rPr>
-      </w:pPr>
-      <w:r>
-        <w:rPr>
-          <w:rFonts w:ascii="Times New Roman" w:hAnsi="Times New Roman"/>
-          <w:lang w:val="ro-RO"/>
-        </w:rPr>
-        <w:t>@C:\Users\Eda Baciu\Dropbox\II\II.SQL\ExcelTable.lib\ExcelTable-master\xutl_cdf.pkb</w:t>
+          <w:b/>
+          <w:bCs/>
+          <w:sz w:val="24"/>
+          <w:szCs w:val="24"/>
+          <w:lang w:val="ro-RO"/>
+        </w:rPr>
+      </w:pPr>
+      <w:r>
+        <w:rPr>
+          <w:rFonts w:ascii="Times New Roman" w:hAnsi="Times New Roman"/>
+          <w:b/>
+          <w:bCs/>
+          <w:sz w:val="24"/>
+          <w:szCs w:val="24"/>
+          <w:lang w:val="ro-RO"/>
+        </w:rPr>
+        <w:t>from TABLE(</w:t>
       </w:r>
     </w:p>
     <w:p>
@@ -3645,16 +3455,24 @@
         <w:ind w:left="420"/>
         <w:rPr>
           <w:rFonts w:ascii="Times New Roman" w:hAnsi="Times New Roman"/>
-          <w:lang w:val="ro-RO"/>
-        </w:rPr>
-      </w:pPr>
-      <w:r>
-        <w:rPr>
-          <w:rFonts w:ascii="Times New Roman" w:hAnsi="Times New Roman"/>
+          <w:b/>
+          <w:bCs/>
+          <w:sz w:val="24"/>
+          <w:szCs w:val="24"/>
+          <w:lang w:val="ro-RO"/>
+        </w:rPr>
+      </w:pPr>
+      <w:r>
+        <w:rPr>
+          <w:rFonts w:ascii="Times New Roman" w:hAnsi="Times New Roman"/>
+          <w:b/>
+          <w:bCs/>
+          <w:sz w:val="24"/>
+          <w:szCs w:val="24"/>
           <w:lang w:val="ro-RO"/>
         </w:rPr>
         <w:lastRenderedPageBreak/>
-        <w:t>@C:\Users\Eda Baciu\Dropbox\II\II.SQL\ExcelTable.lib\ExcelTable-master\xutl_offcrypto.pks</w:t>
+        <w:t xml:space="preserve">    ExcelTable.getRows(</w:t>
       </w:r>
     </w:p>
     <w:p>
@@ -3662,15 +3480,23 @@
         <w:ind w:left="420"/>
         <w:rPr>
           <w:rFonts w:ascii="Times New Roman" w:hAnsi="Times New Roman"/>
-          <w:lang w:val="ro-RO"/>
-        </w:rPr>
-      </w:pPr>
-      <w:r>
-        <w:rPr>
-          <w:rFonts w:ascii="Times New Roman" w:hAnsi="Times New Roman"/>
-          <w:lang w:val="ro-RO"/>
-        </w:rPr>
-        <w:t>@C:\Users\Eda Baciu\Dropbox\II\II.SQL\ExcelTable.lib\ExcelTable-master\xutl_offcrypto.pkb</w:t>
+          <w:b/>
+          <w:bCs/>
+          <w:sz w:val="24"/>
+          <w:szCs w:val="24"/>
+          <w:lang w:val="ro-RO"/>
+        </w:rPr>
+      </w:pPr>
+      <w:r>
+        <w:rPr>
+          <w:rFonts w:ascii="Times New Roman" w:hAnsi="Times New Roman"/>
+          <w:b/>
+          <w:bCs/>
+          <w:sz w:val="24"/>
+          <w:szCs w:val="24"/>
+          <w:lang w:val="ro-RO"/>
+        </w:rPr>
+        <w:t xml:space="preserve">       ExcelTable.getFile('EXT_FILE_CSV','mts.xlsx')</w:t>
       </w:r>
     </w:p>
     <w:p>
@@ -3678,24 +3504,47 @@
         <w:ind w:left="420"/>
         <w:rPr>
           <w:rFonts w:ascii="Times New Roman" w:hAnsi="Times New Roman"/>
-          <w:lang w:val="ro-RO"/>
-        </w:rPr>
-      </w:pPr>
+          <w:b/>
+          <w:bCs/>
+          <w:sz w:val="24"/>
+          <w:szCs w:val="24"/>
+          <w:lang w:val="ro-RO"/>
+        </w:rPr>
+      </w:pPr>
+      <w:r>
+        <w:rPr>
+          <w:rFonts w:ascii="Times New Roman" w:hAnsi="Times New Roman"/>
+          <w:b/>
+          <w:bCs/>
+          <w:sz w:val="24"/>
+          <w:szCs w:val="24"/>
+          <w:lang w:val="ro-RO"/>
+        </w:rPr>
+        <w:t xml:space="preserve">       , 'mts'</w:t>
+      </w:r>
     </w:p>
     <w:p>
       <w:pPr>
         <w:ind w:left="420"/>
         <w:rPr>
           <w:rFonts w:ascii="Times New Roman" w:hAnsi="Times New Roman"/>
-          <w:lang w:val="ro-RO"/>
-        </w:rPr>
-      </w:pPr>
-      <w:r>
-        <w:rPr>
-          <w:rFonts w:ascii="Times New Roman" w:hAnsi="Times New Roman"/>
-          <w:lang w:val="ro-RO"/>
-        </w:rPr>
-        <w:t>@C:\Users\Eda Baciu\Dropbox\II\II.SQL\ExcelTable.lib\ExcelTable-master\ExcelTableCell.tps</w:t>
+          <w:b/>
+          <w:bCs/>
+          <w:sz w:val="24"/>
+          <w:szCs w:val="24"/>
+          <w:lang w:val="ro-RO"/>
+        </w:rPr>
+      </w:pPr>
+      <w:r>
+        <w:rPr>
+          <w:rFonts w:ascii="Times New Roman" w:hAnsi="Times New Roman"/>
+          <w:b/>
+          <w:bCs/>
+          <w:sz w:val="24"/>
+          <w:szCs w:val="24"/>
+          <w:lang w:val="ro-RO"/>
+        </w:rPr>
+        <w:t xml:space="preserve">       ,   ' "SUBJECT"               VARCHAR2(10)</w:t>
       </w:r>
     </w:p>
     <w:p>
@@ -3703,15 +3552,23 @@
         <w:ind w:left="420"/>
         <w:rPr>
           <w:rFonts w:ascii="Times New Roman" w:hAnsi="Times New Roman"/>
-          <w:lang w:val="ro-RO"/>
-        </w:rPr>
-      </w:pPr>
-      <w:r>
-        <w:rPr>
-          <w:rFonts w:ascii="Times New Roman" w:hAnsi="Times New Roman"/>
-          <w:lang w:val="ro-RO"/>
-        </w:rPr>
-        <w:t>@C:\Users\Eda Baciu\Dropbox\II\II.SQL\ExcelTable.lib\ExcelTable-master\ExcelTableCellList.tps</w:t>
+          <w:b/>
+          <w:bCs/>
+          <w:sz w:val="24"/>
+          <w:szCs w:val="24"/>
+          <w:lang w:val="ro-RO"/>
+        </w:rPr>
+      </w:pPr>
+      <w:r>
+        <w:rPr>
+          <w:rFonts w:ascii="Times New Roman" w:hAnsi="Times New Roman"/>
+          <w:b/>
+          <w:bCs/>
+          <w:sz w:val="24"/>
+          <w:szCs w:val="24"/>
+          <w:lang w:val="ro-RO"/>
+        </w:rPr>
+        <w:t xml:space="preserve">           , "SIT"                   VARCHAR2(5)</w:t>
       </w:r>
     </w:p>
     <w:p>
@@ -3719,24 +3576,47 @@
         <w:ind w:left="420"/>
         <w:rPr>
           <w:rFonts w:ascii="Times New Roman" w:hAnsi="Times New Roman"/>
-          <w:lang w:val="ro-RO"/>
-        </w:rPr>
-      </w:pPr>
+          <w:b/>
+          <w:bCs/>
+          <w:sz w:val="24"/>
+          <w:szCs w:val="24"/>
+          <w:lang w:val="ro-RO"/>
+        </w:rPr>
+      </w:pPr>
+      <w:r>
+        <w:rPr>
+          <w:rFonts w:ascii="Times New Roman" w:hAnsi="Times New Roman"/>
+          <w:b/>
+          <w:bCs/>
+          <w:sz w:val="24"/>
+          <w:szCs w:val="24"/>
+          <w:lang w:val="ro-RO"/>
+        </w:rPr>
+        <w:t xml:space="preserve">           , "VIS"                   VARCHAR2(50)</w:t>
+      </w:r>
     </w:p>
     <w:p>
       <w:pPr>
         <w:ind w:left="420"/>
         <w:rPr>
           <w:rFonts w:ascii="Times New Roman" w:hAnsi="Times New Roman"/>
-          <w:lang w:val="ro-RO"/>
-        </w:rPr>
-      </w:pPr>
-      <w:r>
-        <w:rPr>
-          <w:rFonts w:ascii="Times New Roman" w:hAnsi="Times New Roman"/>
-          <w:lang w:val="ro-RO"/>
-        </w:rPr>
-        <w:t>@C:\Users\Eda Baciu\Dropbox\II\II.SQL\ExcelTable.lib\ExcelTable-master\xutl_xls.pks</w:t>
+          <w:b/>
+          <w:bCs/>
+          <w:sz w:val="24"/>
+          <w:szCs w:val="24"/>
+          <w:lang w:val="ro-RO"/>
+        </w:rPr>
+      </w:pPr>
+      <w:r>
+        <w:rPr>
+          <w:rFonts w:ascii="Times New Roman" w:hAnsi="Times New Roman"/>
+          <w:b/>
+          <w:bCs/>
+          <w:sz w:val="24"/>
+          <w:szCs w:val="24"/>
+          <w:lang w:val="ro-RO"/>
+        </w:rPr>
+        <w:t xml:space="preserve">           , "UNV"                   VARCHAR2(50)</w:t>
       </w:r>
     </w:p>
     <w:p>
@@ -3744,15 +3624,35 @@
         <w:ind w:left="420"/>
         <w:rPr>
           <w:rFonts w:ascii="Times New Roman" w:hAnsi="Times New Roman"/>
-          <w:lang w:val="ro-RO"/>
-        </w:rPr>
-      </w:pPr>
-      <w:r>
-        <w:rPr>
-          <w:rFonts w:ascii="Times New Roman" w:hAnsi="Times New Roman"/>
-          <w:lang w:val="ro-RO"/>
-        </w:rPr>
-        <w:t>@C:\Users\Eda Baciu\Dropbox\II\II.SQL\ExcelTable.lib\ExcelTable-master\xutl_xls.pkb</w:t>
+          <w:b/>
+          <w:bCs/>
+          <w:sz w:val="24"/>
+          <w:szCs w:val="24"/>
+          <w:lang w:val="ro-RO"/>
+        </w:rPr>
+      </w:pPr>
+      <w:r>
+        <w:rPr>
+          <w:rFonts w:ascii="Times New Roman" w:hAnsi="Times New Roman"/>
+          <w:b/>
+          <w:bCs/>
+          <w:sz w:val="24"/>
+          <w:szCs w:val="24"/>
+          <w:lang w:val="ro-RO"/>
+        </w:rPr>
+        <w:t xml:space="preserve">           , "MTSRES1"</w:t>
+      </w:r>
+      <w:r>
+        <w:rPr>
+          <w:rFonts w:ascii="Times New Roman" w:hAnsi="Times New Roman"/>
+          <w:b/>
+          <w:bCs/>
+          <w:sz w:val="24"/>
+          <w:szCs w:val="24"/>
+          <w:lang w:val="ro-RO"/>
+        </w:rPr>
+        <w:tab/>
+        <w:t xml:space="preserve">             VARCHAR2(50)</w:t>
       </w:r>
     </w:p>
     <w:p>
@@ -3760,15 +3660,23 @@
         <w:ind w:left="420"/>
         <w:rPr>
           <w:rFonts w:ascii="Times New Roman" w:hAnsi="Times New Roman"/>
-          <w:lang w:val="ro-RO"/>
-        </w:rPr>
-      </w:pPr>
-      <w:r>
-        <w:rPr>
-          <w:rFonts w:ascii="Times New Roman" w:hAnsi="Times New Roman"/>
-          <w:lang w:val="ro-RO"/>
-        </w:rPr>
-        <w:t>@C:\Users\Eda Baciu\Dropbox\II\II.SQL\ExcelTable.lib\ExcelTable-master\xutl_xlsb.pks</w:t>
+          <w:b/>
+          <w:bCs/>
+          <w:sz w:val="24"/>
+          <w:szCs w:val="24"/>
+          <w:lang w:val="ro-RO"/>
+        </w:rPr>
+      </w:pPr>
+      <w:r>
+        <w:rPr>
+          <w:rFonts w:ascii="Times New Roman" w:hAnsi="Times New Roman"/>
+          <w:b/>
+          <w:bCs/>
+          <w:sz w:val="24"/>
+          <w:szCs w:val="24"/>
+          <w:lang w:val="ro-RO"/>
+        </w:rPr>
+        <w:t xml:space="preserve">           , "MTSRES2"               VARCHAR2(50)</w:t>
       </w:r>
     </w:p>
     <w:p>
@@ -3776,15 +3684,23 @@
         <w:ind w:left="420"/>
         <w:rPr>
           <w:rFonts w:ascii="Times New Roman" w:hAnsi="Times New Roman"/>
-          <w:lang w:val="ro-RO"/>
-        </w:rPr>
-      </w:pPr>
-      <w:r>
-        <w:rPr>
-          <w:rFonts w:ascii="Times New Roman" w:hAnsi="Times New Roman"/>
-          <w:lang w:val="ro-RO"/>
-        </w:rPr>
-        <w:t>@C:\Users\Eda Baciu\Dropbox\II\II.SQL\ExcelTable.lib\ExcelTable-master\xutl_xlsb.pkb</w:t>
+          <w:b/>
+          <w:bCs/>
+          <w:sz w:val="24"/>
+          <w:szCs w:val="24"/>
+          <w:lang w:val="ro-RO"/>
+        </w:rPr>
+      </w:pPr>
+      <w:r>
+        <w:rPr>
+          <w:rFonts w:ascii="Times New Roman" w:hAnsi="Times New Roman"/>
+          <w:b/>
+          <w:bCs/>
+          <w:sz w:val="24"/>
+          <w:szCs w:val="24"/>
+          <w:lang w:val="ro-RO"/>
+        </w:rPr>
+        <w:t xml:space="preserve">           , "MTSRES3"               VARCHAR2(50)</w:t>
       </w:r>
     </w:p>
     <w:p>
@@ -3792,24 +3708,59 @@
         <w:ind w:left="420"/>
         <w:rPr>
           <w:rFonts w:ascii="Times New Roman" w:hAnsi="Times New Roman"/>
-          <w:lang w:val="ro-RO"/>
-        </w:rPr>
-      </w:pPr>
+          <w:b/>
+          <w:bCs/>
+          <w:sz w:val="24"/>
+          <w:szCs w:val="24"/>
+          <w:lang w:val="ro-RO"/>
+        </w:rPr>
+      </w:pPr>
+      <w:r>
+        <w:rPr>
+          <w:rFonts w:ascii="Times New Roman" w:hAnsi="Times New Roman"/>
+          <w:b/>
+          <w:bCs/>
+          <w:sz w:val="24"/>
+          <w:szCs w:val="24"/>
+          <w:lang w:val="ro-RO"/>
+        </w:rPr>
+        <w:t xml:space="preserve">           , "MTSRES4"               VARCHAR2(50)</w:t>
+      </w:r>
     </w:p>
     <w:p>
       <w:pPr>
         <w:ind w:left="420"/>
         <w:rPr>
           <w:rFonts w:ascii="Times New Roman" w:hAnsi="Times New Roman"/>
-          <w:lang w:val="ro-RO"/>
-        </w:rPr>
-      </w:pPr>
-      <w:r>
-        <w:rPr>
-          <w:rFonts w:ascii="Times New Roman" w:hAnsi="Times New Roman"/>
-          <w:lang w:val="ro-RO"/>
-        </w:rPr>
-        <w:t>@C:\Users\Eda Baciu\Dropbox\II\II.SQL\ExcelTable.lib\ExcelTable-master\ExcelTableImpl.tps</w:t>
+          <w:b/>
+          <w:bCs/>
+          <w:sz w:val="24"/>
+          <w:szCs w:val="24"/>
+          <w:lang w:val="ro-RO"/>
+        </w:rPr>
+      </w:pPr>
+      <w:r>
+        <w:rPr>
+          <w:rFonts w:ascii="Times New Roman" w:hAnsi="Times New Roman"/>
+          <w:b/>
+          <w:bCs/>
+          <w:sz w:val="24"/>
+          <w:szCs w:val="24"/>
+          <w:lang w:val="ro-RO"/>
+        </w:rPr>
+        <w:tab/>
+      </w:r>
+      <w:r>
+        <w:rPr>
+          <w:rFonts w:ascii="Times New Roman" w:hAnsi="Times New Roman"/>
+          <w:b/>
+          <w:bCs/>
+          <w:sz w:val="24"/>
+          <w:szCs w:val="24"/>
+          <w:lang w:val="ro-RO"/>
+        </w:rPr>
+        <w:tab/>
+        <w:t xml:space="preserve">   , "QSCAT"                 VARCHAR2(100)'</w:t>
       </w:r>
     </w:p>
     <w:p>
@@ -3817,15 +3768,23 @@
         <w:ind w:left="420"/>
         <w:rPr>
           <w:rFonts w:ascii="Times New Roman" w:hAnsi="Times New Roman"/>
-          <w:lang w:val="ro-RO"/>
-        </w:rPr>
-      </w:pPr>
-      <w:r>
-        <w:rPr>
-          <w:rFonts w:ascii="Times New Roman" w:hAnsi="Times New Roman"/>
-          <w:lang w:val="ro-RO"/>
-        </w:rPr>
-        <w:t>@C:\Users\Eda Baciu\Dropbox\II\II.SQL\ExcelTable.lib\ExcelTable-master\ExcelTable.pks</w:t>
+          <w:b/>
+          <w:bCs/>
+          <w:sz w:val="24"/>
+          <w:szCs w:val="24"/>
+          <w:lang w:val="ro-RO"/>
+        </w:rPr>
+      </w:pPr>
+      <w:r>
+        <w:rPr>
+          <w:rFonts w:ascii="Times New Roman" w:hAnsi="Times New Roman"/>
+          <w:b/>
+          <w:bCs/>
+          <w:sz w:val="24"/>
+          <w:szCs w:val="24"/>
+          <w:lang w:val="ro-RO"/>
+        </w:rPr>
+        <w:t xml:space="preserve">     , 'A2'</w:t>
       </w:r>
     </w:p>
     <w:p>
@@ -3833,15 +3792,23 @@
         <w:ind w:left="420"/>
         <w:rPr>
           <w:rFonts w:ascii="Times New Roman" w:hAnsi="Times New Roman"/>
-          <w:lang w:val="ro-RO"/>
-        </w:rPr>
-      </w:pPr>
-      <w:r>
-        <w:rPr>
-          <w:rFonts w:ascii="Times New Roman" w:hAnsi="Times New Roman"/>
-          <w:lang w:val="ro-RO"/>
-        </w:rPr>
-        <w:t>@C:\Users\Eda Baciu\Dropbox\II\II.SQL\ExcelTable.lib\ExcelTable-master\ExcelTable.pkb</w:t>
+          <w:b/>
+          <w:bCs/>
+          <w:sz w:val="24"/>
+          <w:szCs w:val="24"/>
+          <w:lang w:val="ro-RO"/>
+        </w:rPr>
+      </w:pPr>
+      <w:r>
+        <w:rPr>
+          <w:rFonts w:ascii="Times New Roman" w:hAnsi="Times New Roman"/>
+          <w:b/>
+          <w:bCs/>
+          <w:sz w:val="24"/>
+          <w:szCs w:val="24"/>
+          <w:lang w:val="ro-RO"/>
+        </w:rPr>
+        <w:t xml:space="preserve">     )</w:t>
       </w:r>
     </w:p>
     <w:p>
@@ -3849,17 +3816,23 @@
         <w:ind w:left="420"/>
         <w:rPr>
           <w:rFonts w:ascii="Times New Roman" w:hAnsi="Times New Roman"/>
-          <w:sz w:val="24"/>
-          <w:szCs w:val="24"/>
-          <w:lang w:val="ro-RO"/>
-        </w:rPr>
-      </w:pPr>
-      <w:r>
-        <w:rPr>
-          <w:rFonts w:ascii="Times New Roman" w:hAnsi="Times New Roman"/>
-          <w:lang w:val="ro-RO"/>
-        </w:rPr>
-        <w:t>@C:\Users\Eda Baciu\Dropbox\II\II.SQL\ExcelTable.lib\ExcelTable-master\ExcelTableImpl.tpb</w:t>
+          <w:b/>
+          <w:bCs/>
+          <w:sz w:val="24"/>
+          <w:szCs w:val="24"/>
+          <w:lang w:val="ro-RO"/>
+        </w:rPr>
+      </w:pPr>
+      <w:r>
+        <w:rPr>
+          <w:rFonts w:ascii="Times New Roman" w:hAnsi="Times New Roman"/>
+          <w:b/>
+          <w:bCs/>
+          <w:sz w:val="24"/>
+          <w:szCs w:val="24"/>
+          <w:lang w:val="ro-RO"/>
+        </w:rPr>
+        <w:t>) t;</w:t>
       </w:r>
     </w:p>
     <w:p>
@@ -3867,704 +3840,18 @@
         <w:ind w:left="420"/>
         <w:rPr>
           <w:rFonts w:ascii="Times New Roman" w:hAnsi="Times New Roman"/>
-          <w:sz w:val="24"/>
-          <w:szCs w:val="24"/>
-          <w:lang w:val="ro-RO"/>
-        </w:rPr>
-      </w:pPr>
-    </w:p>
-    <w:p>
-      <w:pPr>
-        <w:ind w:left="420"/>
-        <w:rPr>
-          <w:rFonts w:ascii="Times New Roman" w:hAnsi="Times New Roman"/>
-          <w:sz w:val="24"/>
-          <w:szCs w:val="24"/>
-          <w:lang w:val="ro-RO"/>
-        </w:rPr>
-      </w:pPr>
-    </w:p>
-    <w:p>
-      <w:pPr>
-        <w:ind w:left="420"/>
-        <w:rPr>
-          <w:rFonts w:ascii="Times New Roman" w:hAnsi="Times New Roman"/>
-          <w:sz w:val="24"/>
-          <w:szCs w:val="24"/>
-          <w:lang w:val="ro-RO"/>
-        </w:rPr>
-      </w:pPr>
-      <w:r>
-        <w:rPr>
-          <w:rFonts w:ascii="Times New Roman" w:hAnsi="Times New Roman"/>
-          <w:sz w:val="24"/>
-          <w:szCs w:val="24"/>
-          <w:lang w:val="ro-RO"/>
-        </w:rPr>
-        <w:t>DROP VIEW MTS_TO_VIEW;</w:t>
-      </w:r>
-    </w:p>
-    <w:p>
-      <w:pPr>
-        <w:ind w:left="420"/>
-        <w:rPr>
-          <w:rFonts w:ascii="Times New Roman" w:hAnsi="Times New Roman"/>
-          <w:sz w:val="24"/>
-          <w:szCs w:val="24"/>
-          <w:lang w:val="ro-RO"/>
-        </w:rPr>
-      </w:pPr>
-      <w:r>
-        <w:rPr>
-          <w:rFonts w:ascii="Times New Roman" w:hAnsi="Times New Roman"/>
-          <w:sz w:val="24"/>
-          <w:szCs w:val="24"/>
-          <w:lang w:val="ro-RO"/>
-        </w:rPr>
-        <w:t>CREATE OR REPLACE VIEW MTS_TO_VIEW AS</w:t>
-      </w:r>
-    </w:p>
-    <w:p>
-      <w:pPr>
-        <w:ind w:left="420"/>
-        <w:rPr>
-          <w:rFonts w:ascii="Times New Roman" w:hAnsi="Times New Roman"/>
-          <w:sz w:val="24"/>
-          <w:szCs w:val="24"/>
-          <w:lang w:val="ro-RO"/>
-        </w:rPr>
-      </w:pPr>
-      <w:r>
-        <w:rPr>
-          <w:rFonts w:ascii="Times New Roman" w:hAnsi="Times New Roman"/>
-          <w:sz w:val="24"/>
-          <w:szCs w:val="24"/>
-          <w:lang w:val="ro-RO"/>
-        </w:rPr>
-        <w:t>select t.*</w:t>
-      </w:r>
-    </w:p>
-    <w:p>
-      <w:pPr>
-        <w:ind w:left="420"/>
-        <w:rPr>
-          <w:rFonts w:ascii="Times New Roman" w:hAnsi="Times New Roman"/>
-          <w:sz w:val="24"/>
-          <w:szCs w:val="24"/>
-          <w:lang w:val="ro-RO"/>
-        </w:rPr>
-      </w:pPr>
-      <w:proofErr w:type="spellStart"/>
-      <w:r>
-        <w:rPr>
-          <w:rFonts w:ascii="Times New Roman" w:hAnsi="Times New Roman"/>
-          <w:sz w:val="24"/>
-          <w:szCs w:val="24"/>
-          <w:lang w:val="ro-RO"/>
-        </w:rPr>
-        <w:t>from</w:t>
-      </w:r>
-      <w:proofErr w:type="spellEnd"/>
-      <w:r>
-        <w:rPr>
-          <w:rFonts w:ascii="Times New Roman" w:hAnsi="Times New Roman"/>
-          <w:sz w:val="24"/>
-          <w:szCs w:val="24"/>
-          <w:lang w:val="ro-RO"/>
-        </w:rPr>
-        <w:t xml:space="preserve"> TABLE(</w:t>
-      </w:r>
-    </w:p>
-    <w:p>
-      <w:pPr>
-        <w:ind w:left="420"/>
-        <w:rPr>
-          <w:rFonts w:ascii="Times New Roman" w:hAnsi="Times New Roman"/>
-          <w:sz w:val="24"/>
-          <w:szCs w:val="24"/>
-          <w:lang w:val="ro-RO"/>
-        </w:rPr>
-      </w:pPr>
-      <w:r>
-        <w:rPr>
-          <w:rFonts w:ascii="Times New Roman" w:hAnsi="Times New Roman"/>
-          <w:sz w:val="24"/>
-          <w:szCs w:val="24"/>
-          <w:lang w:val="ro-RO"/>
-        </w:rPr>
-        <w:t xml:space="preserve">    </w:t>
-      </w:r>
-      <w:proofErr w:type="spellStart"/>
-      <w:r>
-        <w:rPr>
-          <w:rFonts w:ascii="Times New Roman" w:hAnsi="Times New Roman"/>
-          <w:sz w:val="24"/>
-          <w:szCs w:val="24"/>
-          <w:lang w:val="ro-RO"/>
-        </w:rPr>
-        <w:t>ExcelTable.getRows</w:t>
-      </w:r>
-      <w:proofErr w:type="spellEnd"/>
-      <w:r>
-        <w:rPr>
-          <w:rFonts w:ascii="Times New Roman" w:hAnsi="Times New Roman"/>
-          <w:sz w:val="24"/>
-          <w:szCs w:val="24"/>
-          <w:lang w:val="ro-RO"/>
-        </w:rPr>
-        <w:t>(</w:t>
-      </w:r>
-    </w:p>
-    <w:p>
-      <w:pPr>
-        <w:ind w:left="420"/>
-        <w:rPr>
-          <w:rFonts w:ascii="Times New Roman" w:hAnsi="Times New Roman"/>
-          <w:sz w:val="24"/>
-          <w:szCs w:val="24"/>
-          <w:lang w:val="ro-RO"/>
-        </w:rPr>
-      </w:pPr>
-      <w:r>
-        <w:rPr>
-          <w:rFonts w:ascii="Times New Roman" w:hAnsi="Times New Roman"/>
-          <w:sz w:val="24"/>
-          <w:szCs w:val="24"/>
-          <w:lang w:val="ro-RO"/>
-        </w:rPr>
-        <w:t xml:space="preserve">       </w:t>
-      </w:r>
-      <w:proofErr w:type="spellStart"/>
-      <w:r>
-        <w:rPr>
-          <w:rFonts w:ascii="Times New Roman" w:hAnsi="Times New Roman"/>
-          <w:sz w:val="24"/>
-          <w:szCs w:val="24"/>
-          <w:lang w:val="ro-RO"/>
-        </w:rPr>
-        <w:t>ExcelTable.getFile</w:t>
-      </w:r>
-      <w:proofErr w:type="spellEnd"/>
-      <w:r>
-        <w:rPr>
-          <w:rFonts w:ascii="Times New Roman" w:hAnsi="Times New Roman"/>
-          <w:sz w:val="24"/>
-          <w:szCs w:val="24"/>
-          <w:lang w:val="ro-RO"/>
-        </w:rPr>
-        <w:t>('EXT_FILE_CVS','mts.xls')</w:t>
-      </w:r>
-    </w:p>
-    <w:p>
-      <w:pPr>
-        <w:ind w:left="420"/>
-        <w:rPr>
-          <w:rFonts w:ascii="Times New Roman" w:hAnsi="Times New Roman"/>
-          <w:sz w:val="24"/>
-          <w:szCs w:val="24"/>
-          <w:lang w:val="ro-RO"/>
-        </w:rPr>
-      </w:pPr>
-      <w:r>
-        <w:rPr>
-          <w:rFonts w:ascii="Times New Roman" w:hAnsi="Times New Roman"/>
-          <w:sz w:val="24"/>
-          <w:szCs w:val="24"/>
-          <w:lang w:val="ro-RO"/>
-        </w:rPr>
-        <w:t xml:space="preserve">       , 'MTS_TO)'</w:t>
-      </w:r>
-    </w:p>
-    <w:p>
-      <w:pPr>
-        <w:ind w:left="420"/>
-        <w:rPr>
-          <w:rFonts w:ascii="Times New Roman" w:hAnsi="Times New Roman"/>
-          <w:sz w:val="24"/>
-          <w:szCs w:val="24"/>
-          <w:lang w:val="ro-RO"/>
-        </w:rPr>
-      </w:pPr>
-      <w:r>
-        <w:rPr>
-          <w:rFonts w:ascii="Times New Roman" w:hAnsi="Times New Roman"/>
-          <w:sz w:val="24"/>
-          <w:szCs w:val="24"/>
-          <w:lang w:val="ro-RO"/>
-        </w:rPr>
-        <w:t xml:space="preserve">       ,   '"</w:t>
-      </w:r>
-      <w:proofErr w:type="spellStart"/>
-      <w:r>
-        <w:rPr>
-          <w:rFonts w:ascii="Times New Roman" w:hAnsi="Times New Roman"/>
-          <w:sz w:val="24"/>
-          <w:szCs w:val="24"/>
-          <w:lang w:val="ro-RO"/>
-        </w:rPr>
-        <w:t>Subject_Id</w:t>
-      </w:r>
-      <w:proofErr w:type="spellEnd"/>
-      <w:r>
-        <w:rPr>
-          <w:rFonts w:ascii="Times New Roman" w:hAnsi="Times New Roman"/>
-          <w:sz w:val="24"/>
-          <w:szCs w:val="24"/>
-          <w:lang w:val="ro-RO"/>
-        </w:rPr>
-        <w:t>"          VARCHAR2(10),</w:t>
-      </w:r>
-    </w:p>
-    <w:p>
-      <w:pPr>
-        <w:ind w:left="420"/>
-        <w:rPr>
-          <w:rFonts w:ascii="Times New Roman" w:hAnsi="Times New Roman"/>
-          <w:sz w:val="24"/>
-          <w:szCs w:val="24"/>
-          <w:lang w:val="ro-RO"/>
-        </w:rPr>
-      </w:pPr>
-      <w:r>
-        <w:rPr>
-          <w:rFonts w:ascii="Times New Roman" w:hAnsi="Times New Roman"/>
-          <w:sz w:val="24"/>
-          <w:szCs w:val="24"/>
-          <w:lang w:val="ro-RO"/>
-        </w:rPr>
-        <w:t xml:space="preserve">            "Site"                VARCHAR2(5),</w:t>
-      </w:r>
-    </w:p>
-    <w:p>
-      <w:pPr>
-        <w:ind w:left="420"/>
-        <w:rPr>
-          <w:rFonts w:ascii="Times New Roman" w:hAnsi="Times New Roman"/>
-          <w:sz w:val="24"/>
-          <w:szCs w:val="24"/>
-          <w:lang w:val="ro-RO"/>
-        </w:rPr>
-      </w:pPr>
-      <w:r>
-        <w:rPr>
-          <w:rFonts w:ascii="Times New Roman" w:hAnsi="Times New Roman"/>
-          <w:sz w:val="24"/>
-          <w:szCs w:val="24"/>
-          <w:lang w:val="ro-RO"/>
-        </w:rPr>
-        <w:t xml:space="preserve">            "</w:t>
-      </w:r>
-      <w:proofErr w:type="spellStart"/>
-      <w:r>
-        <w:rPr>
-          <w:rFonts w:ascii="Times New Roman" w:hAnsi="Times New Roman"/>
-          <w:sz w:val="24"/>
-          <w:szCs w:val="24"/>
-          <w:lang w:val="ro-RO"/>
-        </w:rPr>
-        <w:t>Visit_Nr</w:t>
-      </w:r>
-      <w:proofErr w:type="spellEnd"/>
-      <w:r>
-        <w:rPr>
-          <w:rFonts w:ascii="Times New Roman" w:hAnsi="Times New Roman"/>
-          <w:sz w:val="24"/>
-          <w:szCs w:val="24"/>
-          <w:lang w:val="ro-RO"/>
-        </w:rPr>
-        <w:t>"            VARCHAR2(50),</w:t>
-      </w:r>
-    </w:p>
-    <w:p>
-      <w:pPr>
-        <w:ind w:left="420"/>
-        <w:rPr>
-          <w:rFonts w:ascii="Times New Roman" w:hAnsi="Times New Roman"/>
-          <w:sz w:val="24"/>
-          <w:szCs w:val="24"/>
-          <w:lang w:val="ro-RO"/>
-        </w:rPr>
-      </w:pPr>
-      <w:r>
-        <w:rPr>
-          <w:rFonts w:ascii="Times New Roman" w:hAnsi="Times New Roman"/>
-          <w:sz w:val="24"/>
-          <w:szCs w:val="24"/>
-          <w:lang w:val="ro-RO"/>
-        </w:rPr>
-        <w:t xml:space="preserve">            "</w:t>
-      </w:r>
-      <w:proofErr w:type="spellStart"/>
-      <w:r>
-        <w:rPr>
-          <w:rFonts w:ascii="Times New Roman" w:hAnsi="Times New Roman"/>
-          <w:sz w:val="24"/>
-          <w:szCs w:val="24"/>
-          <w:lang w:val="ro-RO"/>
-        </w:rPr>
-        <w:t>Unscheduled_Visit</w:t>
-      </w:r>
-      <w:proofErr w:type="spellEnd"/>
-      <w:r>
-        <w:rPr>
-          <w:rFonts w:ascii="Times New Roman" w:hAnsi="Times New Roman"/>
-          <w:sz w:val="24"/>
-          <w:szCs w:val="24"/>
-          <w:lang w:val="ro-RO"/>
-        </w:rPr>
-        <w:t>"   VARCHAR2(50),</w:t>
-      </w:r>
-    </w:p>
-    <w:p>
-      <w:pPr>
-        <w:ind w:left="420"/>
-        <w:rPr>
-          <w:rFonts w:ascii="Times New Roman" w:hAnsi="Times New Roman"/>
-          <w:sz w:val="24"/>
-          <w:szCs w:val="24"/>
-          <w:lang w:val="ro-RO"/>
-        </w:rPr>
-      </w:pPr>
-      <w:r>
-        <w:rPr>
-          <w:rFonts w:ascii="Times New Roman" w:hAnsi="Times New Roman"/>
-          <w:sz w:val="24"/>
-          <w:szCs w:val="24"/>
-          <w:lang w:val="ro-RO"/>
-        </w:rPr>
-        <w:tab/>
-      </w:r>
-      <w:r>
-        <w:rPr>
-          <w:rFonts w:ascii="Times New Roman" w:hAnsi="Times New Roman"/>
-          <w:sz w:val="24"/>
-          <w:szCs w:val="24"/>
-          <w:lang w:val="ro-RO"/>
-        </w:rPr>
-        <w:tab/>
-      </w:r>
-      <w:r>
-        <w:rPr>
-          <w:rFonts w:ascii="Times New Roman" w:hAnsi="Times New Roman"/>
-          <w:sz w:val="24"/>
-          <w:szCs w:val="24"/>
-          <w:lang w:val="ro-RO"/>
-        </w:rPr>
-        <w:tab/>
-        <w:t>"</w:t>
-      </w:r>
-      <w:proofErr w:type="spellStart"/>
-      <w:r>
-        <w:rPr>
-          <w:rFonts w:ascii="Times New Roman" w:hAnsi="Times New Roman"/>
-          <w:sz w:val="24"/>
-          <w:szCs w:val="24"/>
-          <w:lang w:val="ro-RO"/>
-        </w:rPr>
-        <w:t>Time_Point</w:t>
-      </w:r>
-      <w:proofErr w:type="spellEnd"/>
-      <w:r>
-        <w:rPr>
-          <w:rFonts w:ascii="Times New Roman" w:hAnsi="Times New Roman"/>
-          <w:sz w:val="24"/>
-          <w:szCs w:val="24"/>
-          <w:lang w:val="ro-RO"/>
-        </w:rPr>
-        <w:t>"</w:t>
-      </w:r>
-      <w:r>
-        <w:rPr>
-          <w:rFonts w:ascii="Times New Roman" w:hAnsi="Times New Roman"/>
-          <w:sz w:val="24"/>
-          <w:szCs w:val="24"/>
-          <w:lang w:val="ro-RO"/>
-        </w:rPr>
-        <w:tab/>
-        <w:t xml:space="preserve">      VARCHAR2(50),</w:t>
-      </w:r>
-    </w:p>
-    <w:p>
-      <w:pPr>
-        <w:ind w:left="420"/>
-        <w:rPr>
-          <w:rFonts w:ascii="Times New Roman" w:hAnsi="Times New Roman"/>
-          <w:sz w:val="24"/>
-          <w:szCs w:val="24"/>
-          <w:lang w:val="ro-RO"/>
-        </w:rPr>
-      </w:pPr>
-      <w:r>
-        <w:rPr>
-          <w:rFonts w:ascii="Times New Roman" w:hAnsi="Times New Roman"/>
-          <w:sz w:val="24"/>
-          <w:szCs w:val="24"/>
-          <w:lang w:val="ro-RO"/>
-        </w:rPr>
-        <w:tab/>
-      </w:r>
-      <w:r>
-        <w:rPr>
-          <w:rFonts w:ascii="Times New Roman" w:hAnsi="Times New Roman"/>
-          <w:sz w:val="24"/>
-          <w:szCs w:val="24"/>
-          <w:lang w:val="ro-RO"/>
-        </w:rPr>
-        <w:tab/>
-      </w:r>
-      <w:r>
-        <w:rPr>
-          <w:rFonts w:ascii="Times New Roman" w:hAnsi="Times New Roman"/>
-          <w:sz w:val="24"/>
-          <w:szCs w:val="24"/>
-          <w:lang w:val="ro-RO"/>
-        </w:rPr>
-        <w:tab/>
-        <w:t>"</w:t>
-      </w:r>
-      <w:proofErr w:type="spellStart"/>
-      <w:r>
-        <w:rPr>
-          <w:rFonts w:ascii="Times New Roman" w:hAnsi="Times New Roman"/>
-          <w:sz w:val="24"/>
-          <w:szCs w:val="24"/>
-          <w:lang w:val="ro-RO"/>
-        </w:rPr>
-        <w:t>Mobility</w:t>
-      </w:r>
-      <w:proofErr w:type="spellEnd"/>
-      <w:r>
-        <w:rPr>
-          <w:rFonts w:ascii="Times New Roman" w:hAnsi="Times New Roman"/>
-          <w:sz w:val="24"/>
-          <w:szCs w:val="24"/>
-          <w:lang w:val="ro-RO"/>
-        </w:rPr>
-        <w:t>"            VARCHAR2(50),</w:t>
-      </w:r>
-    </w:p>
-    <w:p>
-      <w:pPr>
-        <w:ind w:left="420"/>
-        <w:rPr>
-          <w:rFonts w:ascii="Times New Roman" w:hAnsi="Times New Roman"/>
-          <w:sz w:val="24"/>
-          <w:szCs w:val="24"/>
-          <w:lang w:val="ro-RO"/>
-        </w:rPr>
-      </w:pPr>
-      <w:r>
-        <w:rPr>
-          <w:rFonts w:ascii="Times New Roman" w:hAnsi="Times New Roman"/>
-          <w:sz w:val="24"/>
-          <w:szCs w:val="24"/>
-          <w:lang w:val="ro-RO"/>
-        </w:rPr>
-        <w:tab/>
-      </w:r>
-      <w:r>
-        <w:rPr>
-          <w:rFonts w:ascii="Times New Roman" w:hAnsi="Times New Roman"/>
-          <w:sz w:val="24"/>
-          <w:szCs w:val="24"/>
-          <w:lang w:val="ro-RO"/>
-        </w:rPr>
-        <w:tab/>
-      </w:r>
-      <w:r>
-        <w:rPr>
-          <w:rFonts w:ascii="Times New Roman" w:hAnsi="Times New Roman"/>
-          <w:sz w:val="24"/>
-          <w:szCs w:val="24"/>
-          <w:lang w:val="ro-RO"/>
-        </w:rPr>
-        <w:tab/>
-        <w:t>"</w:t>
-      </w:r>
-      <w:proofErr w:type="spellStart"/>
-      <w:r>
-        <w:rPr>
-          <w:rFonts w:ascii="Times New Roman" w:hAnsi="Times New Roman"/>
-          <w:sz w:val="24"/>
-          <w:szCs w:val="24"/>
-          <w:lang w:val="ro-RO"/>
-        </w:rPr>
-        <w:t>Self_Care</w:t>
-      </w:r>
-      <w:proofErr w:type="spellEnd"/>
-      <w:r>
-        <w:rPr>
-          <w:rFonts w:ascii="Times New Roman" w:hAnsi="Times New Roman"/>
-          <w:sz w:val="24"/>
-          <w:szCs w:val="24"/>
-          <w:lang w:val="ro-RO"/>
-        </w:rPr>
-        <w:t>"           VARCHAR2(50),</w:t>
-      </w:r>
-    </w:p>
-    <w:p>
-      <w:pPr>
-        <w:ind w:left="420"/>
-        <w:rPr>
-          <w:rFonts w:ascii="Times New Roman" w:hAnsi="Times New Roman"/>
-          <w:sz w:val="24"/>
-          <w:szCs w:val="24"/>
-          <w:lang w:val="ro-RO"/>
-        </w:rPr>
-      </w:pPr>
-      <w:r>
-        <w:rPr>
-          <w:rFonts w:ascii="Times New Roman" w:hAnsi="Times New Roman"/>
-          <w:sz w:val="24"/>
-          <w:szCs w:val="24"/>
-          <w:lang w:val="ro-RO"/>
-        </w:rPr>
-        <w:lastRenderedPageBreak/>
-        <w:tab/>
-      </w:r>
-      <w:r>
-        <w:rPr>
-          <w:rFonts w:ascii="Times New Roman" w:hAnsi="Times New Roman"/>
-          <w:sz w:val="24"/>
-          <w:szCs w:val="24"/>
-          <w:lang w:val="ro-RO"/>
-        </w:rPr>
-        <w:tab/>
-      </w:r>
-      <w:r>
-        <w:rPr>
-          <w:rFonts w:ascii="Times New Roman" w:hAnsi="Times New Roman"/>
-          <w:sz w:val="24"/>
-          <w:szCs w:val="24"/>
-          <w:lang w:val="ro-RO"/>
-        </w:rPr>
-        <w:tab/>
-        <w:t>"</w:t>
-      </w:r>
-      <w:proofErr w:type="spellStart"/>
-      <w:r>
-        <w:rPr>
-          <w:rFonts w:ascii="Times New Roman" w:hAnsi="Times New Roman"/>
-          <w:sz w:val="24"/>
-          <w:szCs w:val="24"/>
-          <w:lang w:val="ro-RO"/>
-        </w:rPr>
-        <w:t>Usual_Activity</w:t>
-      </w:r>
-      <w:proofErr w:type="spellEnd"/>
-      <w:r>
-        <w:rPr>
-          <w:rFonts w:ascii="Times New Roman" w:hAnsi="Times New Roman"/>
-          <w:sz w:val="24"/>
-          <w:szCs w:val="24"/>
-          <w:lang w:val="ro-RO"/>
-        </w:rPr>
-        <w:t>"      VARCHAR2(50),</w:t>
-      </w:r>
-    </w:p>
-    <w:p>
-      <w:pPr>
-        <w:ind w:left="420"/>
-        <w:rPr>
-          <w:rFonts w:ascii="Times New Roman" w:hAnsi="Times New Roman"/>
-          <w:sz w:val="24"/>
-          <w:szCs w:val="24"/>
-          <w:lang w:val="ro-RO"/>
-        </w:rPr>
-      </w:pPr>
-      <w:r>
-        <w:rPr>
-          <w:rFonts w:ascii="Times New Roman" w:hAnsi="Times New Roman"/>
-          <w:sz w:val="24"/>
-          <w:szCs w:val="24"/>
-          <w:lang w:val="ro-RO"/>
-        </w:rPr>
-        <w:tab/>
-      </w:r>
-      <w:r>
-        <w:rPr>
-          <w:rFonts w:ascii="Times New Roman" w:hAnsi="Times New Roman"/>
-          <w:sz w:val="24"/>
-          <w:szCs w:val="24"/>
-          <w:lang w:val="ro-RO"/>
-        </w:rPr>
-        <w:tab/>
-      </w:r>
-      <w:r>
-        <w:rPr>
-          <w:rFonts w:ascii="Times New Roman" w:hAnsi="Times New Roman"/>
-          <w:sz w:val="24"/>
-          <w:szCs w:val="24"/>
-          <w:lang w:val="ro-RO"/>
-        </w:rPr>
-        <w:tab/>
-        <w:t>"QSCAT"               VARCHAR(100)'</w:t>
-      </w:r>
-    </w:p>
-    <w:p>
-      <w:pPr>
-        <w:ind w:left="420"/>
-        <w:rPr>
-          <w:rFonts w:ascii="Times New Roman" w:hAnsi="Times New Roman"/>
-          <w:sz w:val="24"/>
-          <w:szCs w:val="24"/>
-          <w:lang w:val="ro-RO"/>
-        </w:rPr>
-      </w:pPr>
-      <w:r>
-        <w:rPr>
-          <w:rFonts w:ascii="Times New Roman" w:hAnsi="Times New Roman"/>
-          <w:sz w:val="24"/>
-          <w:szCs w:val="24"/>
-          <w:lang w:val="ro-RO"/>
-        </w:rPr>
-        <w:t xml:space="preserve">       , 'A2')</w:t>
-      </w:r>
-    </w:p>
-    <w:p>
-      <w:pPr>
-        <w:ind w:left="420"/>
-        <w:rPr>
-          <w:rFonts w:ascii="Times New Roman" w:hAnsi="Times New Roman"/>
-          <w:sz w:val="24"/>
-          <w:szCs w:val="24"/>
-          <w:lang w:val="ro-RO"/>
-        </w:rPr>
-      </w:pPr>
-      <w:r>
-        <w:rPr>
-          <w:rFonts w:ascii="Times New Roman" w:hAnsi="Times New Roman"/>
-          <w:sz w:val="24"/>
-          <w:szCs w:val="24"/>
-          <w:lang w:val="ro-RO"/>
-        </w:rPr>
-        <w:t>) t;</w:t>
-      </w:r>
-    </w:p>
-    <w:p>
-      <w:pPr>
-        <w:ind w:left="420"/>
-        <w:rPr>
-          <w:rFonts w:ascii="Times New Roman" w:hAnsi="Times New Roman"/>
-          <w:sz w:val="24"/>
-          <w:szCs w:val="24"/>
-          <w:lang w:val="ro-RO"/>
-        </w:rPr>
-      </w:pPr>
-    </w:p>
-    <w:p>
-      <w:pPr>
-        <w:ind w:left="420"/>
-        <w:rPr>
-          <w:rFonts w:ascii="Times New Roman" w:hAnsi="Times New Roman"/>
-          <w:sz w:val="24"/>
-          <w:szCs w:val="24"/>
-          <w:lang w:val="ro-RO"/>
-        </w:rPr>
-      </w:pPr>
-      <w:r>
-        <w:rPr>
-          <w:rFonts w:ascii="Times New Roman" w:hAnsi="Times New Roman"/>
+          <w:b/>
+          <w:bCs/>
+          <w:sz w:val="24"/>
+          <w:szCs w:val="24"/>
+          <w:lang w:val="ro-RO"/>
+        </w:rPr>
+      </w:pPr>
+      <w:r>
+        <w:rPr>
+          <w:rFonts w:ascii="Times New Roman" w:hAnsi="Times New Roman"/>
+          <w:b/>
+          <w:bCs/>
           <w:sz w:val="24"/>
           <w:szCs w:val="24"/>
           <w:lang w:val="ro-RO"/>
@@ -5224,15 +4511,17 @@
         <w:ind w:left="840"/>
         <w:rPr>
           <w:rFonts w:ascii="Times New Roman" w:hAnsi="Times New Roman"/>
-          <w:color w:val="70AD47" w:themeColor="accent6"/>
-          <w:sz w:val="24"/>
-          <w:szCs w:val="24"/>
-        </w:rPr>
-      </w:pPr>
-      <w:r>
-        <w:rPr>
-          <w:rFonts w:ascii="Times New Roman" w:hAnsi="Times New Roman"/>
-          <w:color w:val="70AD47" w:themeColor="accent6"/>
+          <w:b/>
+          <w:bCs/>
+          <w:sz w:val="24"/>
+          <w:szCs w:val="24"/>
+        </w:rPr>
+      </w:pPr>
+      <w:r>
+        <w:rPr>
+          <w:rFonts w:ascii="Times New Roman" w:hAnsi="Times New Roman"/>
+          <w:b/>
+          <w:bCs/>
           <w:sz w:val="24"/>
           <w:szCs w:val="24"/>
         </w:rPr>
@@ -5242,7 +4531,8 @@
       <w:r>
         <w:rPr>
           <w:rFonts w:ascii="Times New Roman" w:hAnsi="Times New Roman"/>
-          <w:color w:val="70AD47" w:themeColor="accent6"/>
+          <w:b/>
+          <w:bCs/>
           <w:sz w:val="24"/>
           <w:szCs w:val="24"/>
         </w:rPr>
@@ -5252,48 +4542,19 @@
       <w:r>
         <w:rPr>
           <w:rFonts w:ascii="Times New Roman" w:hAnsi="Times New Roman"/>
-          <w:color w:val="70AD47" w:themeColor="accent6"/>
-          <w:sz w:val="24"/>
-          <w:szCs w:val="24"/>
-        </w:rPr>
-        <w:t xml:space="preserve"> AS 'C:\Users\</w:t>
-      </w:r>
-      <w:proofErr w:type="spellStart"/>
-      <w:r>
-        <w:rPr>
-          <w:rFonts w:ascii="Times New Roman" w:hAnsi="Times New Roman"/>
-          <w:color w:val="70AD47" w:themeColor="accent6"/>
-          <w:sz w:val="24"/>
-          <w:szCs w:val="24"/>
-        </w:rPr>
-        <w:t>covat</w:t>
-      </w:r>
-      <w:proofErr w:type="spellEnd"/>
-      <w:r>
-        <w:rPr>
-          <w:rFonts w:ascii="Times New Roman" w:hAnsi="Times New Roman"/>
-          <w:color w:val="70AD47" w:themeColor="accent6"/>
-          <w:sz w:val="24"/>
-          <w:szCs w:val="24"/>
-        </w:rPr>
-        <w:t>\Desktop\Ioana\Master_An2_Sem2\INTEGRARE INFORMATIONALA\Partea1_II\</w:t>
-      </w:r>
-      <w:proofErr w:type="spellStart"/>
-      <w:r>
-        <w:rPr>
-          <w:rFonts w:ascii="Times New Roman" w:hAnsi="Times New Roman"/>
-          <w:color w:val="70AD47" w:themeColor="accent6"/>
-          <w:sz w:val="24"/>
-          <w:szCs w:val="24"/>
-        </w:rPr>
-        <w:t>ii.sql</w:t>
-      </w:r>
-      <w:proofErr w:type="spellEnd"/>
+          <w:b/>
+          <w:bCs/>
+          <w:sz w:val="24"/>
+          <w:szCs w:val="24"/>
+        </w:rPr>
+        <w:t xml:space="preserve"> AS 'V:\Pentru_Facultate\Master\Anul_2\Semestrul_2\Integrare_Informationala\Laborator\Project\Project_Files</w:t>
+      </w:r>
       <w:proofErr w:type="gramStart"/>
       <w:r>
         <w:rPr>
           <w:rFonts w:ascii="Times New Roman" w:hAnsi="Times New Roman"/>
-          <w:color w:val="70AD47" w:themeColor="accent6"/>
+          <w:b/>
+          <w:bCs/>
           <w:sz w:val="24"/>
           <w:szCs w:val="24"/>
         </w:rPr>
@@ -5306,15 +4567,17 @@
         <w:ind w:left="840"/>
         <w:rPr>
           <w:rFonts w:ascii="Times New Roman" w:hAnsi="Times New Roman"/>
-          <w:color w:val="70AD47" w:themeColor="accent6"/>
-          <w:sz w:val="24"/>
-          <w:szCs w:val="24"/>
-        </w:rPr>
-      </w:pPr>
-      <w:r>
-        <w:rPr>
-          <w:rFonts w:ascii="Times New Roman" w:hAnsi="Times New Roman"/>
-          <w:color w:val="70AD47" w:themeColor="accent6"/>
+          <w:b/>
+          <w:bCs/>
+          <w:sz w:val="24"/>
+          <w:szCs w:val="24"/>
+        </w:rPr>
+      </w:pPr>
+      <w:r>
+        <w:rPr>
+          <w:rFonts w:ascii="Times New Roman" w:hAnsi="Times New Roman"/>
+          <w:b/>
+          <w:bCs/>
           <w:sz w:val="24"/>
           <w:szCs w:val="24"/>
         </w:rPr>
@@ -5324,7 +4587,8 @@
       <w:r>
         <w:rPr>
           <w:rFonts w:ascii="Times New Roman" w:hAnsi="Times New Roman"/>
-          <w:color w:val="70AD47" w:themeColor="accent6"/>
+          <w:b/>
+          <w:bCs/>
           <w:sz w:val="24"/>
           <w:szCs w:val="24"/>
         </w:rPr>
@@ -5334,7 +4598,8 @@
       <w:r>
         <w:rPr>
           <w:rFonts w:ascii="Times New Roman" w:hAnsi="Times New Roman"/>
-          <w:color w:val="70AD47" w:themeColor="accent6"/>
+          <w:b/>
+          <w:bCs/>
           <w:sz w:val="24"/>
           <w:szCs w:val="24"/>
         </w:rPr>
@@ -5344,7 +4609,8 @@
       <w:r>
         <w:rPr>
           <w:rFonts w:ascii="Times New Roman" w:hAnsi="Times New Roman"/>
-          <w:color w:val="70AD47" w:themeColor="accent6"/>
+          <w:b/>
+          <w:bCs/>
           <w:sz w:val="24"/>
           <w:szCs w:val="24"/>
         </w:rPr>
@@ -5354,7 +4620,8 @@
       <w:r>
         <w:rPr>
           <w:rFonts w:ascii="Times New Roman" w:hAnsi="Times New Roman"/>
-          <w:color w:val="70AD47" w:themeColor="accent6"/>
+          <w:b/>
+          <w:bCs/>
           <w:sz w:val="24"/>
           <w:szCs w:val="24"/>
         </w:rPr>
@@ -5364,7 +4631,8 @@
       <w:r>
         <w:rPr>
           <w:rFonts w:ascii="Times New Roman" w:hAnsi="Times New Roman"/>
-          <w:color w:val="70AD47" w:themeColor="accent6"/>
+          <w:b/>
+          <w:bCs/>
           <w:sz w:val="24"/>
           <w:szCs w:val="24"/>
         </w:rPr>
@@ -5377,15 +4645,17 @@
         <w:ind w:left="840"/>
         <w:rPr>
           <w:rFonts w:ascii="Times New Roman" w:hAnsi="Times New Roman"/>
-          <w:color w:val="70AD47" w:themeColor="accent6"/>
-          <w:sz w:val="24"/>
-          <w:szCs w:val="24"/>
-        </w:rPr>
-      </w:pPr>
-      <w:r>
-        <w:rPr>
-          <w:rFonts w:ascii="Times New Roman" w:hAnsi="Times New Roman"/>
-          <w:color w:val="70AD47" w:themeColor="accent6"/>
+          <w:b/>
+          <w:bCs/>
+          <w:sz w:val="24"/>
+          <w:szCs w:val="24"/>
+        </w:rPr>
+      </w:pPr>
+      <w:r>
+        <w:rPr>
+          <w:rFonts w:ascii="Times New Roman" w:hAnsi="Times New Roman"/>
+          <w:b/>
+          <w:bCs/>
           <w:sz w:val="24"/>
           <w:szCs w:val="24"/>
         </w:rPr>
@@ -5395,7 +4665,8 @@
       <w:r>
         <w:rPr>
           <w:rFonts w:ascii="Times New Roman" w:hAnsi="Times New Roman"/>
-          <w:color w:val="70AD47" w:themeColor="accent6"/>
+          <w:b/>
+          <w:bCs/>
           <w:sz w:val="24"/>
           <w:szCs w:val="24"/>
         </w:rPr>
@@ -5405,7 +4676,8 @@
       <w:r>
         <w:rPr>
           <w:rFonts w:ascii="Times New Roman" w:hAnsi="Times New Roman"/>
-          <w:color w:val="70AD47" w:themeColor="accent6"/>
+          <w:b/>
+          <w:bCs/>
           <w:sz w:val="24"/>
           <w:szCs w:val="24"/>
         </w:rPr>
@@ -5415,7 +4687,8 @@
       <w:r>
         <w:rPr>
           <w:rFonts w:ascii="Times New Roman" w:hAnsi="Times New Roman"/>
-          <w:color w:val="70AD47" w:themeColor="accent6"/>
+          <w:b/>
+          <w:bCs/>
           <w:sz w:val="24"/>
           <w:szCs w:val="24"/>
         </w:rPr>
@@ -5428,15 +4701,85 @@
         <w:ind w:left="840"/>
         <w:rPr>
           <w:rFonts w:ascii="Times New Roman" w:hAnsi="Times New Roman"/>
-          <w:color w:val="70AD47" w:themeColor="accent6"/>
-          <w:sz w:val="24"/>
-          <w:szCs w:val="24"/>
-        </w:rPr>
-      </w:pPr>
-      <w:r>
-        <w:rPr>
-          <w:rFonts w:ascii="Times New Roman" w:hAnsi="Times New Roman"/>
-          <w:color w:val="70AD47" w:themeColor="accent6"/>
+          <w:b/>
+          <w:bCs/>
+          <w:sz w:val="24"/>
+          <w:szCs w:val="24"/>
+        </w:rPr>
+      </w:pPr>
+    </w:p>
+    <w:p>
+      <w:pPr>
+        <w:ind w:left="840"/>
+        <w:rPr>
+          <w:rFonts w:ascii="Times New Roman" w:hAnsi="Times New Roman"/>
+          <w:b/>
+          <w:bCs/>
+          <w:sz w:val="24"/>
+          <w:szCs w:val="24"/>
+        </w:rPr>
+      </w:pPr>
+      <w:r>
+        <w:rPr>
+          <w:rFonts w:ascii="Times New Roman" w:hAnsi="Times New Roman"/>
+          <w:b/>
+          <w:bCs/>
+          <w:sz w:val="24"/>
+          <w:szCs w:val="24"/>
+        </w:rPr>
+        <w:t xml:space="preserve">DROP VIEW </w:t>
+      </w:r>
+      <w:proofErr w:type="spellStart"/>
+      <w:r>
+        <w:rPr>
+          <w:rFonts w:ascii="Times New Roman" w:hAnsi="Times New Roman"/>
+          <w:b/>
+          <w:bCs/>
+          <w:sz w:val="24"/>
+          <w:szCs w:val="24"/>
+        </w:rPr>
+        <w:t>countries_</w:t>
+      </w:r>
+      <w:proofErr w:type="gramStart"/>
+      <w:r>
+        <w:rPr>
+          <w:rFonts w:ascii="Times New Roman" w:hAnsi="Times New Roman"/>
+          <w:b/>
+          <w:bCs/>
+          <w:sz w:val="24"/>
+          <w:szCs w:val="24"/>
+        </w:rPr>
+        <w:t>view</w:t>
+      </w:r>
+      <w:proofErr w:type="spellEnd"/>
+      <w:r>
+        <w:rPr>
+          <w:rFonts w:ascii="Times New Roman" w:hAnsi="Times New Roman"/>
+          <w:b/>
+          <w:bCs/>
+          <w:sz w:val="24"/>
+          <w:szCs w:val="24"/>
+        </w:rPr>
+        <w:t>;</w:t>
+      </w:r>
+      <w:proofErr w:type="gramEnd"/>
+    </w:p>
+    <w:p>
+      <w:pPr>
+        <w:ind w:left="840"/>
+        <w:rPr>
+          <w:rFonts w:ascii="Times New Roman" w:hAnsi="Times New Roman"/>
+          <w:b/>
+          <w:bCs/>
+          <w:sz w:val="24"/>
+          <w:szCs w:val="24"/>
+        </w:rPr>
+      </w:pPr>
+      <w:r>
+        <w:rPr>
+          <w:rFonts w:ascii="Times New Roman" w:hAnsi="Times New Roman"/>
+          <w:b/>
+          <w:bCs/>
           <w:sz w:val="24"/>
           <w:szCs w:val="24"/>
         </w:rPr>
@@ -5446,17 +4789,19 @@
       <w:r>
         <w:rPr>
           <w:rFonts w:ascii="Times New Roman" w:hAnsi="Times New Roman"/>
-          <w:color w:val="70AD47" w:themeColor="accent6"/>
-          <w:sz w:val="24"/>
-          <w:szCs w:val="24"/>
-        </w:rPr>
-        <w:t>regions_view</w:t>
-      </w:r>
-      <w:proofErr w:type="spellEnd"/>
-      <w:r>
-        <w:rPr>
-          <w:rFonts w:ascii="Times New Roman" w:hAnsi="Times New Roman"/>
-          <w:color w:val="70AD47" w:themeColor="accent6"/>
+          <w:b/>
+          <w:bCs/>
+          <w:sz w:val="24"/>
+          <w:szCs w:val="24"/>
+        </w:rPr>
+        <w:t>countries_view</w:t>
+      </w:r>
+      <w:proofErr w:type="spellEnd"/>
+      <w:r>
+        <w:rPr>
+          <w:rFonts w:ascii="Times New Roman" w:hAnsi="Times New Roman"/>
+          <w:b/>
+          <w:bCs/>
           <w:sz w:val="24"/>
           <w:szCs w:val="24"/>
         </w:rPr>
@@ -5468,15 +4813,17 @@
         <w:ind w:left="840"/>
         <w:rPr>
           <w:rFonts w:ascii="Times New Roman" w:hAnsi="Times New Roman"/>
-          <w:color w:val="70AD47" w:themeColor="accent6"/>
-          <w:sz w:val="24"/>
-          <w:szCs w:val="24"/>
-        </w:rPr>
-      </w:pPr>
-      <w:r>
-        <w:rPr>
-          <w:rFonts w:ascii="Times New Roman" w:hAnsi="Times New Roman"/>
-          <w:color w:val="70AD47" w:themeColor="accent6"/>
+          <w:b/>
+          <w:bCs/>
+          <w:sz w:val="24"/>
+          <w:szCs w:val="24"/>
+        </w:rPr>
+      </w:pPr>
+      <w:r>
+        <w:rPr>
+          <w:rFonts w:ascii="Times New Roman" w:hAnsi="Times New Roman"/>
+          <w:b/>
+          <w:bCs/>
           <w:sz w:val="24"/>
           <w:szCs w:val="24"/>
         </w:rPr>
@@ -5487,18 +4834,20 @@
       <w:r>
         <w:rPr>
           <w:rFonts w:ascii="Times New Roman" w:hAnsi="Times New Roman"/>
-          <w:color w:val="70AD47" w:themeColor="accent6"/>
-          <w:sz w:val="24"/>
-          <w:szCs w:val="24"/>
-        </w:rPr>
-        <w:t>x.regionID</w:t>
+          <w:b/>
+          <w:bCs/>
+          <w:sz w:val="24"/>
+          <w:szCs w:val="24"/>
+        </w:rPr>
+        <w:t>x.Id</w:t>
       </w:r>
       <w:proofErr w:type="spellEnd"/>
       <w:proofErr w:type="gramEnd"/>
       <w:r>
         <w:rPr>
           <w:rFonts w:ascii="Times New Roman" w:hAnsi="Times New Roman"/>
-          <w:color w:val="70AD47" w:themeColor="accent6"/>
+          <w:b/>
+          <w:bCs/>
           <w:sz w:val="24"/>
           <w:szCs w:val="24"/>
         </w:rPr>
@@ -5508,62 +4857,68 @@
       <w:r>
         <w:rPr>
           <w:rFonts w:ascii="Times New Roman" w:hAnsi="Times New Roman"/>
-          <w:color w:val="70AD47" w:themeColor="accent6"/>
-          <w:sz w:val="24"/>
-          <w:szCs w:val="24"/>
-        </w:rPr>
-        <w:t>x.siteNumber</w:t>
-      </w:r>
-      <w:proofErr w:type="spellEnd"/>
-      <w:r>
-        <w:rPr>
-          <w:rFonts w:ascii="Times New Roman" w:hAnsi="Times New Roman"/>
-          <w:color w:val="70AD47" w:themeColor="accent6"/>
-          <w:sz w:val="24"/>
-          <w:szCs w:val="24"/>
-        </w:rPr>
-        <w:t xml:space="preserve">, x.id, </w:t>
-      </w:r>
+          <w:b/>
+          <w:bCs/>
+          <w:sz w:val="24"/>
+          <w:szCs w:val="24"/>
+        </w:rPr>
+        <w:t>x.countryName</w:t>
+      </w:r>
+      <w:proofErr w:type="spellEnd"/>
+      <w:r>
+        <w:rPr>
+          <w:rFonts w:ascii="Times New Roman" w:hAnsi="Times New Roman"/>
+          <w:b/>
+          <w:bCs/>
+          <w:sz w:val="24"/>
+          <w:szCs w:val="24"/>
+        </w:rPr>
+        <w:t xml:space="preserve">, </w:t>
+      </w:r>
+      <w:proofErr w:type="spellStart"/>
+      <w:r>
+        <w:rPr>
+          <w:rFonts w:ascii="Times New Roman" w:hAnsi="Times New Roman"/>
+          <w:b/>
+          <w:bCs/>
+          <w:sz w:val="24"/>
+          <w:szCs w:val="24"/>
+        </w:rPr>
+        <w:t>x.subject</w:t>
+      </w:r>
+      <w:proofErr w:type="spellEnd"/>
     </w:p>
     <w:p>
       <w:pPr>
         <w:ind w:left="840"/>
         <w:rPr>
           <w:rFonts w:ascii="Times New Roman" w:hAnsi="Times New Roman"/>
-          <w:color w:val="70AD47" w:themeColor="accent6"/>
-          <w:sz w:val="24"/>
-          <w:szCs w:val="24"/>
-        </w:rPr>
-      </w:pPr>
-      <w:r>
-        <w:rPr>
-          <w:rFonts w:ascii="Times New Roman" w:hAnsi="Times New Roman"/>
-          <w:color w:val="70AD47" w:themeColor="accent6"/>
+          <w:b/>
+          <w:bCs/>
+          <w:sz w:val="24"/>
+          <w:szCs w:val="24"/>
+        </w:rPr>
+      </w:pPr>
+      <w:r>
+        <w:rPr>
+          <w:rFonts w:ascii="Times New Roman" w:hAnsi="Times New Roman"/>
+          <w:b/>
+          <w:bCs/>
           <w:sz w:val="24"/>
           <w:szCs w:val="24"/>
         </w:rPr>
         <w:t xml:space="preserve">    from </w:t>
       </w:r>
-      <w:proofErr w:type="spellStart"/>
       <w:proofErr w:type="gramStart"/>
       <w:r>
         <w:rPr>
           <w:rFonts w:ascii="Times New Roman" w:hAnsi="Times New Roman"/>
-          <w:color w:val="70AD47" w:themeColor="accent6"/>
-          <w:sz w:val="24"/>
-          <w:szCs w:val="24"/>
-        </w:rPr>
-        <w:t>xmltable</w:t>
-      </w:r>
-      <w:proofErr w:type="spellEnd"/>
-      <w:r>
-        <w:rPr>
-          <w:rFonts w:ascii="Times New Roman" w:hAnsi="Times New Roman"/>
-          <w:color w:val="70AD47" w:themeColor="accent6"/>
-          <w:sz w:val="24"/>
-          <w:szCs w:val="24"/>
-        </w:rPr>
-        <w:t>(</w:t>
+          <w:b/>
+          <w:bCs/>
+          <w:sz w:val="24"/>
+          <w:szCs w:val="24"/>
+        </w:rPr>
+        <w:t>XMLTABLE(</w:t>
       </w:r>
       <w:proofErr w:type="gramEnd"/>
     </w:p>
@@ -5572,55 +4927,293 @@
         <w:ind w:left="840"/>
         <w:rPr>
           <w:rFonts w:ascii="Times New Roman" w:hAnsi="Times New Roman"/>
-          <w:color w:val="70AD47" w:themeColor="accent6"/>
-          <w:sz w:val="24"/>
-          <w:szCs w:val="24"/>
-        </w:rPr>
-      </w:pPr>
-      <w:r>
-        <w:rPr>
-          <w:rFonts w:ascii="Times New Roman" w:hAnsi="Times New Roman"/>
-          <w:color w:val="70AD47" w:themeColor="accent6"/>
-          <w:sz w:val="24"/>
-          <w:szCs w:val="24"/>
-        </w:rPr>
-        <w:t xml:space="preserve">        '/</w:t>
-      </w:r>
-      <w:proofErr w:type="spellStart"/>
-      <w:r>
-        <w:rPr>
-          <w:rFonts w:ascii="Times New Roman" w:hAnsi="Times New Roman"/>
-          <w:color w:val="70AD47" w:themeColor="accent6"/>
-          <w:sz w:val="24"/>
-          <w:szCs w:val="24"/>
-        </w:rPr>
-        <w:t>siteGroups</w:t>
-      </w:r>
-      <w:proofErr w:type="spellEnd"/>
-      <w:r>
-        <w:rPr>
-          <w:rFonts w:ascii="Times New Roman" w:hAnsi="Times New Roman"/>
-          <w:color w:val="70AD47" w:themeColor="accent6"/>
-          <w:sz w:val="24"/>
-          <w:szCs w:val="24"/>
-        </w:rPr>
-        <w:t>/</w:t>
-      </w:r>
-      <w:proofErr w:type="spellStart"/>
-      <w:r>
-        <w:rPr>
-          <w:rFonts w:ascii="Times New Roman" w:hAnsi="Times New Roman"/>
-          <w:color w:val="70AD47" w:themeColor="accent6"/>
-          <w:sz w:val="24"/>
-          <w:szCs w:val="24"/>
-        </w:rPr>
-        <w:t>SiteGroup</w:t>
-      </w:r>
-      <w:proofErr w:type="spellEnd"/>
-      <w:r>
-        <w:rPr>
-          <w:rFonts w:ascii="Times New Roman" w:hAnsi="Times New Roman"/>
-          <w:color w:val="70AD47" w:themeColor="accent6"/>
+          <w:b/>
+          <w:bCs/>
+          <w:sz w:val="24"/>
+          <w:szCs w:val="24"/>
+        </w:rPr>
+      </w:pPr>
+      <w:r>
+        <w:rPr>
+          <w:rFonts w:ascii="Times New Roman" w:hAnsi="Times New Roman"/>
+          <w:b/>
+          <w:bCs/>
+          <w:sz w:val="24"/>
+          <w:szCs w:val="24"/>
+        </w:rPr>
+        <w:t xml:space="preserve">        '/Countries/Country'</w:t>
+      </w:r>
+    </w:p>
+    <w:p>
+      <w:pPr>
+        <w:ind w:left="840"/>
+        <w:rPr>
+          <w:rFonts w:ascii="Times New Roman" w:hAnsi="Times New Roman"/>
+          <w:b/>
+          <w:bCs/>
+          <w:sz w:val="24"/>
+          <w:szCs w:val="24"/>
+        </w:rPr>
+      </w:pPr>
+      <w:r>
+        <w:rPr>
+          <w:rFonts w:ascii="Times New Roman" w:hAnsi="Times New Roman"/>
+          <w:b/>
+          <w:bCs/>
+          <w:sz w:val="24"/>
+          <w:szCs w:val="24"/>
+        </w:rPr>
+        <w:t xml:space="preserve">        passing </w:t>
+      </w:r>
+      <w:proofErr w:type="gramStart"/>
+      <w:r>
+        <w:rPr>
+          <w:rFonts w:ascii="Times New Roman" w:hAnsi="Times New Roman"/>
+          <w:b/>
+          <w:bCs/>
+          <w:sz w:val="24"/>
+          <w:szCs w:val="24"/>
+        </w:rPr>
+        <w:t>XMLTYPE(</w:t>
+      </w:r>
+      <w:proofErr w:type="gramEnd"/>
+    </w:p>
+    <w:p>
+      <w:pPr>
+        <w:ind w:left="840"/>
+        <w:rPr>
+          <w:rFonts w:ascii="Times New Roman" w:hAnsi="Times New Roman"/>
+          <w:b/>
+          <w:bCs/>
+          <w:sz w:val="24"/>
+          <w:szCs w:val="24"/>
+        </w:rPr>
+      </w:pPr>
+      <w:r>
+        <w:rPr>
+          <w:rFonts w:ascii="Times New Roman" w:hAnsi="Times New Roman"/>
+          <w:b/>
+          <w:bCs/>
+          <w:sz w:val="24"/>
+          <w:szCs w:val="24"/>
+        </w:rPr>
+        <w:t xml:space="preserve">            </w:t>
+      </w:r>
+      <w:proofErr w:type="gramStart"/>
+      <w:r>
+        <w:rPr>
+          <w:rFonts w:ascii="Times New Roman" w:hAnsi="Times New Roman"/>
+          <w:b/>
+          <w:bCs/>
+          <w:sz w:val="24"/>
+          <w:szCs w:val="24"/>
+        </w:rPr>
+        <w:t>BFILENAME(</w:t>
+      </w:r>
+      <w:proofErr w:type="gramEnd"/>
+      <w:r>
+        <w:rPr>
+          <w:rFonts w:ascii="Times New Roman" w:hAnsi="Times New Roman"/>
+          <w:b/>
+          <w:bCs/>
+          <w:sz w:val="24"/>
+          <w:szCs w:val="24"/>
+        </w:rPr>
+        <w:t>'EXT_FILE_CSV', 'COUNTRIES.xml')</w:t>
+      </w:r>
+    </w:p>
+    <w:p>
+      <w:pPr>
+        <w:ind w:left="840"/>
+        <w:rPr>
+          <w:rFonts w:ascii="Times New Roman" w:hAnsi="Times New Roman"/>
+          <w:b/>
+          <w:bCs/>
+          <w:sz w:val="24"/>
+          <w:szCs w:val="24"/>
+        </w:rPr>
+      </w:pPr>
+      <w:r>
+        <w:rPr>
+          <w:rFonts w:ascii="Times New Roman" w:hAnsi="Times New Roman"/>
+          <w:b/>
+          <w:bCs/>
+          <w:sz w:val="24"/>
+          <w:szCs w:val="24"/>
+        </w:rPr>
+        <w:t xml:space="preserve">            , </w:t>
+      </w:r>
+      <w:proofErr w:type="spellStart"/>
+      <w:r>
+        <w:rPr>
+          <w:rFonts w:ascii="Times New Roman" w:hAnsi="Times New Roman"/>
+          <w:b/>
+          <w:bCs/>
+          <w:sz w:val="24"/>
+          <w:szCs w:val="24"/>
+        </w:rPr>
+        <w:t>nls_charset_id</w:t>
+      </w:r>
+      <w:proofErr w:type="spellEnd"/>
+      <w:r>
+        <w:rPr>
+          <w:rFonts w:ascii="Times New Roman" w:hAnsi="Times New Roman"/>
+          <w:b/>
+          <w:bCs/>
+          <w:sz w:val="24"/>
+          <w:szCs w:val="24"/>
+        </w:rPr>
+        <w:t>('AL32UTF8')</w:t>
+      </w:r>
+    </w:p>
+    <w:p>
+      <w:pPr>
+        <w:ind w:left="840"/>
+        <w:rPr>
+          <w:rFonts w:ascii="Times New Roman" w:hAnsi="Times New Roman"/>
+          <w:b/>
+          <w:bCs/>
+          <w:sz w:val="24"/>
+          <w:szCs w:val="24"/>
+        </w:rPr>
+      </w:pPr>
+      <w:r>
+        <w:rPr>
+          <w:rFonts w:ascii="Times New Roman" w:hAnsi="Times New Roman"/>
+          <w:b/>
+          <w:bCs/>
+          <w:sz w:val="24"/>
+          <w:szCs w:val="24"/>
+        </w:rPr>
+        <w:t xml:space="preserve">        )</w:t>
+      </w:r>
+    </w:p>
+    <w:p>
+      <w:pPr>
+        <w:ind w:left="840"/>
+        <w:rPr>
+          <w:rFonts w:ascii="Times New Roman" w:hAnsi="Times New Roman"/>
+          <w:b/>
+          <w:bCs/>
+          <w:sz w:val="24"/>
+          <w:szCs w:val="24"/>
+        </w:rPr>
+      </w:pPr>
+      <w:r>
+        <w:rPr>
+          <w:rFonts w:ascii="Times New Roman" w:hAnsi="Times New Roman"/>
+          <w:b/>
+          <w:bCs/>
+          <w:sz w:val="24"/>
+          <w:szCs w:val="24"/>
+        </w:rPr>
+        <w:t xml:space="preserve">        columns</w:t>
+      </w:r>
+    </w:p>
+    <w:p>
+      <w:pPr>
+        <w:ind w:left="840"/>
+        <w:rPr>
+          <w:rFonts w:ascii="Times New Roman" w:hAnsi="Times New Roman"/>
+          <w:b/>
+          <w:bCs/>
+          <w:sz w:val="24"/>
+          <w:szCs w:val="24"/>
+        </w:rPr>
+      </w:pPr>
+      <w:r>
+        <w:rPr>
+          <w:rFonts w:ascii="Times New Roman" w:hAnsi="Times New Roman"/>
+          <w:b/>
+          <w:bCs/>
+          <w:sz w:val="24"/>
+          <w:szCs w:val="24"/>
+        </w:rPr>
+        <w:t xml:space="preserve">              Id            integer       path 'Id'  </w:t>
+      </w:r>
+    </w:p>
+    <w:p>
+      <w:pPr>
+        <w:ind w:left="840"/>
+        <w:rPr>
+          <w:rFonts w:ascii="Times New Roman" w:hAnsi="Times New Roman"/>
+          <w:b/>
+          <w:bCs/>
+          <w:sz w:val="24"/>
+          <w:szCs w:val="24"/>
+        </w:rPr>
+      </w:pPr>
+      <w:r>
+        <w:rPr>
+          <w:rFonts w:ascii="Times New Roman" w:hAnsi="Times New Roman"/>
+          <w:b/>
+          <w:bCs/>
+          <w:sz w:val="24"/>
+          <w:szCs w:val="24"/>
+        </w:rPr>
+        <w:t xml:space="preserve">            , </w:t>
+      </w:r>
+      <w:proofErr w:type="spellStart"/>
+      <w:r>
+        <w:rPr>
+          <w:rFonts w:ascii="Times New Roman" w:hAnsi="Times New Roman"/>
+          <w:b/>
+          <w:bCs/>
+          <w:sz w:val="24"/>
+          <w:szCs w:val="24"/>
+        </w:rPr>
+        <w:t>countryName</w:t>
+      </w:r>
+      <w:proofErr w:type="spellEnd"/>
+      <w:r>
+        <w:rPr>
+          <w:rFonts w:ascii="Times New Roman" w:hAnsi="Times New Roman"/>
+          <w:b/>
+          <w:bCs/>
+          <w:sz w:val="24"/>
+          <w:szCs w:val="24"/>
+        </w:rPr>
+        <w:t xml:space="preserve">   varchar2(20</w:t>
+      </w:r>
+      <w:proofErr w:type="gramStart"/>
+      <w:r>
+        <w:rPr>
+          <w:rFonts w:ascii="Times New Roman" w:hAnsi="Times New Roman"/>
+          <w:b/>
+          <w:bCs/>
+          <w:sz w:val="24"/>
+          <w:szCs w:val="24"/>
+        </w:rPr>
+        <w:t>)  path</w:t>
+      </w:r>
+      <w:proofErr w:type="gramEnd"/>
+      <w:r>
+        <w:rPr>
+          <w:rFonts w:ascii="Times New Roman" w:hAnsi="Times New Roman"/>
+          <w:b/>
+          <w:bCs/>
+          <w:sz w:val="24"/>
+          <w:szCs w:val="24"/>
+        </w:rPr>
+        <w:t xml:space="preserve"> '</w:t>
+      </w:r>
+      <w:proofErr w:type="spellStart"/>
+      <w:r>
+        <w:rPr>
+          <w:rFonts w:ascii="Times New Roman" w:hAnsi="Times New Roman"/>
+          <w:b/>
+          <w:bCs/>
+          <w:sz w:val="24"/>
+          <w:szCs w:val="24"/>
+        </w:rPr>
+        <w:t>countryName</w:t>
+      </w:r>
+      <w:proofErr w:type="spellEnd"/>
+      <w:r>
+        <w:rPr>
+          <w:rFonts w:ascii="Times New Roman" w:hAnsi="Times New Roman"/>
+          <w:b/>
+          <w:bCs/>
           <w:sz w:val="24"/>
           <w:szCs w:val="24"/>
         </w:rPr>
@@ -5632,40 +5225,94 @@
         <w:ind w:left="840"/>
         <w:rPr>
           <w:rFonts w:ascii="Times New Roman" w:hAnsi="Times New Roman"/>
-          <w:color w:val="70AD47" w:themeColor="accent6"/>
-          <w:sz w:val="24"/>
-          <w:szCs w:val="24"/>
-        </w:rPr>
-      </w:pPr>
-      <w:r>
-        <w:rPr>
-          <w:rFonts w:ascii="Times New Roman" w:hAnsi="Times New Roman"/>
-          <w:color w:val="70AD47" w:themeColor="accent6"/>
-          <w:sz w:val="24"/>
-          <w:szCs w:val="24"/>
-        </w:rPr>
-        <w:t xml:space="preserve">        passing </w:t>
-      </w:r>
-      <w:proofErr w:type="spellStart"/>
+          <w:b/>
+          <w:bCs/>
+          <w:sz w:val="24"/>
+          <w:szCs w:val="24"/>
+        </w:rPr>
+      </w:pPr>
+      <w:r>
+        <w:rPr>
+          <w:rFonts w:ascii="Times New Roman" w:hAnsi="Times New Roman"/>
+          <w:b/>
+          <w:bCs/>
+          <w:sz w:val="24"/>
+          <w:szCs w:val="24"/>
+        </w:rPr>
+        <w:t xml:space="preserve">            , subject       </w:t>
+      </w:r>
+      <w:r>
+        <w:rPr>
+          <w:rFonts w:ascii="Times New Roman" w:hAnsi="Times New Roman"/>
+          <w:b/>
+          <w:bCs/>
+          <w:sz w:val="24"/>
+          <w:szCs w:val="24"/>
+        </w:rPr>
+        <w:tab/>
+      </w:r>
+      <w:r>
+        <w:rPr>
+          <w:rFonts w:ascii="Times New Roman" w:hAnsi="Times New Roman"/>
+          <w:b/>
+          <w:bCs/>
+          <w:sz w:val="24"/>
+          <w:szCs w:val="24"/>
+        </w:rPr>
+        <w:t>varchar</w:t>
+      </w:r>
+      <w:r>
+        <w:rPr>
+          <w:rFonts w:ascii="Times New Roman" w:hAnsi="Times New Roman"/>
+          <w:b/>
+          <w:bCs/>
+          <w:sz w:val="24"/>
+          <w:szCs w:val="24"/>
+        </w:rPr>
+        <w:t>2</w:t>
+      </w:r>
+      <w:r>
+        <w:rPr>
+          <w:rFonts w:ascii="Times New Roman" w:hAnsi="Times New Roman"/>
+          <w:b/>
+          <w:bCs/>
+          <w:sz w:val="24"/>
+          <w:szCs w:val="24"/>
+        </w:rPr>
+        <w:t>(20)   path 'subject'</w:t>
+      </w:r>
+    </w:p>
+    <w:p>
+      <w:pPr>
+        <w:ind w:left="840"/>
+        <w:rPr>
+          <w:rFonts w:ascii="Times New Roman" w:hAnsi="Times New Roman"/>
+          <w:b/>
+          <w:bCs/>
+          <w:sz w:val="24"/>
+          <w:szCs w:val="24"/>
+        </w:rPr>
+      </w:pPr>
+      <w:r>
+        <w:rPr>
+          <w:rFonts w:ascii="Times New Roman" w:hAnsi="Times New Roman"/>
+          <w:b/>
+          <w:bCs/>
+          <w:sz w:val="24"/>
+          <w:szCs w:val="24"/>
+        </w:rPr>
+        <w:t xml:space="preserve">        ) </w:t>
+      </w:r>
       <w:proofErr w:type="gramStart"/>
       <w:r>
         <w:rPr>
           <w:rFonts w:ascii="Times New Roman" w:hAnsi="Times New Roman"/>
-          <w:color w:val="70AD47" w:themeColor="accent6"/>
-          <w:sz w:val="24"/>
-          <w:szCs w:val="24"/>
-        </w:rPr>
-        <w:t>xmltype</w:t>
-      </w:r>
-      <w:proofErr w:type="spellEnd"/>
-      <w:r>
-        <w:rPr>
-          <w:rFonts w:ascii="Times New Roman" w:hAnsi="Times New Roman"/>
-          <w:color w:val="70AD47" w:themeColor="accent6"/>
-          <w:sz w:val="24"/>
-          <w:szCs w:val="24"/>
-        </w:rPr>
-        <w:t>(</w:t>
+          <w:b/>
+          <w:bCs/>
+          <w:sz w:val="24"/>
+          <w:szCs w:val="24"/>
+        </w:rPr>
+        <w:t>x;</w:t>
       </w:r>
       <w:proofErr w:type="gramEnd"/>
     </w:p>
@@ -5673,338 +5320,40 @@
       <w:pPr>
         <w:ind w:left="840"/>
         <w:rPr>
-          <w:rFonts w:ascii="Times New Roman" w:hAnsi="Times New Roman"/>
-          <w:color w:val="70AD47" w:themeColor="accent6"/>
-          <w:sz w:val="24"/>
-          <w:szCs w:val="24"/>
-        </w:rPr>
-      </w:pPr>
-      <w:r>
-        <w:rPr>
-          <w:rFonts w:ascii="Times New Roman" w:hAnsi="Times New Roman"/>
-          <w:color w:val="70AD47" w:themeColor="accent6"/>
-          <w:sz w:val="24"/>
-          <w:szCs w:val="24"/>
-        </w:rPr>
-        <w:t xml:space="preserve">            </w:t>
-      </w:r>
-      <w:proofErr w:type="spellStart"/>
+          <w:rFonts w:ascii="Times New Roman" w:hAnsi="Times New Roman" w:cs="Times New Roman"/>
+          <w:b/>
+          <w:bCs/>
+          <w:sz w:val="24"/>
+          <w:szCs w:val="24"/>
+        </w:rPr>
+      </w:pPr>
+      <w:r>
+        <w:rPr>
+          <w:rFonts w:ascii="Times New Roman" w:hAnsi="Times New Roman"/>
+          <w:b/>
+          <w:bCs/>
+          <w:sz w:val="24"/>
+          <w:szCs w:val="24"/>
+        </w:rPr>
+        <w:t xml:space="preserve">SELECT * FROM </w:t>
+      </w:r>
+      <w:proofErr w:type="spellStart"/>
+      <w:r>
+        <w:rPr>
+          <w:rFonts w:ascii="Times New Roman" w:hAnsi="Times New Roman"/>
+          <w:b/>
+          <w:bCs/>
+          <w:sz w:val="24"/>
+          <w:szCs w:val="24"/>
+        </w:rPr>
+        <w:t>countries_</w:t>
+      </w:r>
       <w:proofErr w:type="gramStart"/>
       <w:r>
         <w:rPr>
           <w:rFonts w:ascii="Times New Roman" w:hAnsi="Times New Roman"/>
-          <w:color w:val="70AD47" w:themeColor="accent6"/>
-          <w:sz w:val="24"/>
-          <w:szCs w:val="24"/>
-        </w:rPr>
-        <w:t>bfilename</w:t>
-      </w:r>
-      <w:proofErr w:type="spellEnd"/>
-      <w:r>
-        <w:rPr>
-          <w:rFonts w:ascii="Times New Roman" w:hAnsi="Times New Roman"/>
-          <w:color w:val="70AD47" w:themeColor="accent6"/>
-          <w:sz w:val="24"/>
-          <w:szCs w:val="24"/>
-        </w:rPr>
-        <w:t>(</w:t>
-      </w:r>
-      <w:proofErr w:type="gramEnd"/>
-      <w:r>
-        <w:rPr>
-          <w:rFonts w:ascii="Times New Roman" w:hAnsi="Times New Roman"/>
-          <w:color w:val="70AD47" w:themeColor="accent6"/>
-          <w:sz w:val="24"/>
-          <w:szCs w:val="24"/>
-        </w:rPr>
-        <w:t>'EXT_FILE_CVS', 'LANGUAGES.xml')</w:t>
-      </w:r>
-    </w:p>
-    <w:p>
-      <w:pPr>
-        <w:ind w:left="840"/>
-        <w:rPr>
-          <w:rFonts w:ascii="Times New Roman" w:hAnsi="Times New Roman"/>
-          <w:color w:val="70AD47" w:themeColor="accent6"/>
-          <w:sz w:val="24"/>
-          <w:szCs w:val="24"/>
-        </w:rPr>
-      </w:pPr>
-      <w:r>
-        <w:rPr>
-          <w:rFonts w:ascii="Times New Roman" w:hAnsi="Times New Roman"/>
-          <w:color w:val="70AD47" w:themeColor="accent6"/>
-          <w:sz w:val="24"/>
-          <w:szCs w:val="24"/>
-        </w:rPr>
-        <w:t xml:space="preserve">            , </w:t>
-      </w:r>
-      <w:proofErr w:type="spellStart"/>
-      <w:r>
-        <w:rPr>
-          <w:rFonts w:ascii="Times New Roman" w:hAnsi="Times New Roman"/>
-          <w:color w:val="70AD47" w:themeColor="accent6"/>
-          <w:sz w:val="24"/>
-          <w:szCs w:val="24"/>
-        </w:rPr>
-        <w:t>nls_charset_id</w:t>
-      </w:r>
-      <w:proofErr w:type="spellEnd"/>
-      <w:r>
-        <w:rPr>
-          <w:rFonts w:ascii="Times New Roman" w:hAnsi="Times New Roman"/>
-          <w:color w:val="70AD47" w:themeColor="accent6"/>
-          <w:sz w:val="24"/>
-          <w:szCs w:val="24"/>
-        </w:rPr>
-        <w:t>('AL32UTF8')</w:t>
-      </w:r>
-    </w:p>
-    <w:p>
-      <w:pPr>
-        <w:ind w:left="840"/>
-        <w:rPr>
-          <w:rFonts w:ascii="Times New Roman" w:hAnsi="Times New Roman"/>
-          <w:color w:val="70AD47" w:themeColor="accent6"/>
-          <w:sz w:val="24"/>
-          <w:szCs w:val="24"/>
-        </w:rPr>
-      </w:pPr>
-      <w:r>
-        <w:rPr>
-          <w:rFonts w:ascii="Times New Roman" w:hAnsi="Times New Roman"/>
-          <w:color w:val="70AD47" w:themeColor="accent6"/>
-          <w:sz w:val="24"/>
-          <w:szCs w:val="24"/>
-        </w:rPr>
-        <w:t xml:space="preserve">        )</w:t>
-      </w:r>
-    </w:p>
-    <w:p>
-      <w:pPr>
-        <w:ind w:left="840"/>
-        <w:rPr>
-          <w:rFonts w:ascii="Times New Roman" w:hAnsi="Times New Roman"/>
-          <w:color w:val="70AD47" w:themeColor="accent6"/>
-          <w:sz w:val="24"/>
-          <w:szCs w:val="24"/>
-        </w:rPr>
-      </w:pPr>
-      <w:r>
-        <w:rPr>
-          <w:rFonts w:ascii="Times New Roman" w:hAnsi="Times New Roman"/>
-          <w:color w:val="70AD47" w:themeColor="accent6"/>
-          <w:sz w:val="24"/>
-          <w:szCs w:val="24"/>
-        </w:rPr>
-        <w:t xml:space="preserve">        columns </w:t>
-      </w:r>
-    </w:p>
-    <w:p>
-      <w:pPr>
-        <w:ind w:left="840"/>
-        <w:rPr>
-          <w:rFonts w:ascii="Times New Roman" w:hAnsi="Times New Roman"/>
-          <w:color w:val="70AD47" w:themeColor="accent6"/>
-          <w:sz w:val="24"/>
-          <w:szCs w:val="24"/>
-        </w:rPr>
-      </w:pPr>
-      <w:r>
-        <w:rPr>
-          <w:rFonts w:ascii="Times New Roman" w:hAnsi="Times New Roman"/>
-          <w:color w:val="70AD47" w:themeColor="accent6"/>
-          <w:sz w:val="24"/>
-          <w:szCs w:val="24"/>
-        </w:rPr>
-        <w:t xml:space="preserve">              </w:t>
-      </w:r>
-      <w:proofErr w:type="spellStart"/>
-      <w:r>
-        <w:rPr>
-          <w:rFonts w:ascii="Times New Roman" w:hAnsi="Times New Roman"/>
-          <w:color w:val="70AD47" w:themeColor="accent6"/>
-          <w:sz w:val="24"/>
-          <w:szCs w:val="24"/>
-        </w:rPr>
-        <w:t>regionID</w:t>
-      </w:r>
-      <w:proofErr w:type="spellEnd"/>
-      <w:r>
-        <w:rPr>
-          <w:rFonts w:ascii="Times New Roman" w:hAnsi="Times New Roman"/>
-          <w:color w:val="70AD47" w:themeColor="accent6"/>
-          <w:sz w:val="24"/>
-          <w:szCs w:val="24"/>
-        </w:rPr>
-        <w:t xml:space="preserve">     integer      path '</w:t>
-      </w:r>
-      <w:proofErr w:type="spellStart"/>
-      <w:r>
-        <w:rPr>
-          <w:rFonts w:ascii="Times New Roman" w:hAnsi="Times New Roman"/>
-          <w:color w:val="70AD47" w:themeColor="accent6"/>
-          <w:sz w:val="24"/>
-          <w:szCs w:val="24"/>
-        </w:rPr>
-        <w:t>SiteGroup</w:t>
-      </w:r>
-      <w:proofErr w:type="spellEnd"/>
-      <w:r>
-        <w:rPr>
-          <w:rFonts w:ascii="Times New Roman" w:hAnsi="Times New Roman"/>
-          <w:color w:val="70AD47" w:themeColor="accent6"/>
-          <w:sz w:val="24"/>
-          <w:szCs w:val="24"/>
-        </w:rPr>
-        <w:t>'</w:t>
-      </w:r>
-    </w:p>
-    <w:p>
-      <w:pPr>
-        <w:ind w:left="840"/>
-        <w:rPr>
-          <w:rFonts w:ascii="Times New Roman" w:hAnsi="Times New Roman"/>
-          <w:color w:val="70AD47" w:themeColor="accent6"/>
-          <w:sz w:val="24"/>
-          <w:szCs w:val="24"/>
-        </w:rPr>
-      </w:pPr>
-      <w:r>
-        <w:rPr>
-          <w:rFonts w:ascii="Times New Roman" w:hAnsi="Times New Roman"/>
-          <w:color w:val="70AD47" w:themeColor="accent6"/>
-          <w:sz w:val="24"/>
-          <w:szCs w:val="24"/>
-        </w:rPr>
-        <w:t xml:space="preserve">            , </w:t>
-      </w:r>
-      <w:proofErr w:type="spellStart"/>
-      <w:r>
-        <w:rPr>
-          <w:rFonts w:ascii="Times New Roman" w:hAnsi="Times New Roman"/>
-          <w:color w:val="70AD47" w:themeColor="accent6"/>
-          <w:sz w:val="24"/>
-          <w:szCs w:val="24"/>
-        </w:rPr>
-        <w:t>siteNumber</w:t>
-      </w:r>
-      <w:proofErr w:type="spellEnd"/>
-      <w:r>
-        <w:rPr>
-          <w:rFonts w:ascii="Times New Roman" w:hAnsi="Times New Roman"/>
-          <w:color w:val="70AD47" w:themeColor="accent6"/>
-          <w:sz w:val="24"/>
-          <w:szCs w:val="24"/>
-        </w:rPr>
-        <w:t xml:space="preserve">   varchar2(20) path 'Site'</w:t>
-      </w:r>
-    </w:p>
-    <w:p>
-      <w:pPr>
-        <w:ind w:left="840"/>
-        <w:rPr>
-          <w:rFonts w:ascii="Times New Roman" w:hAnsi="Times New Roman"/>
-          <w:color w:val="70AD47" w:themeColor="accent6"/>
-          <w:sz w:val="24"/>
-          <w:szCs w:val="24"/>
-        </w:rPr>
-      </w:pPr>
-      <w:r>
-        <w:rPr>
-          <w:rFonts w:ascii="Times New Roman" w:hAnsi="Times New Roman"/>
-          <w:color w:val="70AD47" w:themeColor="accent6"/>
-          <w:sz w:val="24"/>
-          <w:szCs w:val="24"/>
-        </w:rPr>
-        <w:t xml:space="preserve">            , </w:t>
-      </w:r>
-      <w:proofErr w:type="spellStart"/>
-      <w:r>
-        <w:rPr>
-          <w:rFonts w:ascii="Times New Roman" w:hAnsi="Times New Roman"/>
-          <w:color w:val="70AD47" w:themeColor="accent6"/>
-          <w:sz w:val="24"/>
-          <w:szCs w:val="24"/>
-        </w:rPr>
-        <w:t>languageID</w:t>
-      </w:r>
-      <w:proofErr w:type="spellEnd"/>
-      <w:r>
-        <w:rPr>
-          <w:rFonts w:ascii="Times New Roman" w:hAnsi="Times New Roman"/>
-          <w:color w:val="70AD47" w:themeColor="accent6"/>
-          <w:sz w:val="24"/>
-          <w:szCs w:val="24"/>
-        </w:rPr>
-        <w:t xml:space="preserve">   varchar2(20) path 'Language'</w:t>
-      </w:r>
-    </w:p>
-    <w:p>
-      <w:pPr>
-        <w:ind w:left="840"/>
-        <w:rPr>
-          <w:rFonts w:ascii="Times New Roman" w:hAnsi="Times New Roman"/>
-          <w:color w:val="70AD47" w:themeColor="accent6"/>
-          <w:sz w:val="24"/>
-          <w:szCs w:val="24"/>
-        </w:rPr>
-      </w:pPr>
-      <w:r>
-        <w:rPr>
-          <w:rFonts w:ascii="Times New Roman" w:hAnsi="Times New Roman"/>
-          <w:color w:val="70AD47" w:themeColor="accent6"/>
-          <w:sz w:val="24"/>
-          <w:szCs w:val="24"/>
-        </w:rPr>
-        <w:t xml:space="preserve">        ) </w:t>
-      </w:r>
-      <w:proofErr w:type="gramStart"/>
-      <w:r>
-        <w:rPr>
-          <w:rFonts w:ascii="Times New Roman" w:hAnsi="Times New Roman"/>
-          <w:color w:val="70AD47" w:themeColor="accent6"/>
-          <w:sz w:val="24"/>
-          <w:szCs w:val="24"/>
-        </w:rPr>
-        <w:t>x;</w:t>
-      </w:r>
-      <w:proofErr w:type="gramEnd"/>
-    </w:p>
-    <w:p>
-      <w:pPr>
-        <w:ind w:left="840"/>
-        <w:rPr>
-          <w:rFonts w:ascii="Times New Roman" w:hAnsi="Times New Roman" w:cs="Times New Roman"/>
-          <w:color w:val="70AD47" w:themeColor="accent6"/>
-          <w:sz w:val="24"/>
-          <w:szCs w:val="24"/>
-        </w:rPr>
-      </w:pPr>
-      <w:r>
-        <w:rPr>
-          <w:rFonts w:ascii="Times New Roman" w:hAnsi="Times New Roman"/>
-          <w:color w:val="70AD47" w:themeColor="accent6"/>
-          <w:sz w:val="24"/>
-          <w:szCs w:val="24"/>
-        </w:rPr>
-        <w:t xml:space="preserve">SELECT * FROM </w:t>
-      </w:r>
-      <w:proofErr w:type="spellStart"/>
-      <w:r>
-        <w:rPr>
-          <w:rFonts w:ascii="Times New Roman" w:hAnsi="Times New Roman"/>
-          <w:color w:val="70AD47" w:themeColor="accent6"/>
-          <w:sz w:val="24"/>
-          <w:szCs w:val="24"/>
-        </w:rPr>
-        <w:t>regions_</w:t>
-      </w:r>
-      <w:proofErr w:type="gramStart"/>
-      <w:r>
-        <w:rPr>
-          <w:rFonts w:ascii="Times New Roman" w:hAnsi="Times New Roman"/>
-          <w:color w:val="70AD47" w:themeColor="accent6"/>
+          <w:b/>
+          <w:bCs/>
           <w:sz w:val="24"/>
           <w:szCs w:val="24"/>
         </w:rPr>
@@ -6014,7 +5363,8 @@
       <w:r>
         <w:rPr>
           <w:rFonts w:ascii="Times New Roman" w:hAnsi="Times New Roman"/>
-          <w:color w:val="70AD47" w:themeColor="accent6"/>
+          <w:b/>
+          <w:bCs/>
           <w:sz w:val="24"/>
           <w:szCs w:val="24"/>
         </w:rPr>
@@ -6465,13 +5815,13 @@
       <w:lang w:val="en-US" w:eastAsia="zh-CN"/>
     </w:rPr>
   </w:style>
-  <w:style w:type="character" w:default="1" w:styleId="Fontdeparagrafimplicit">
+  <w:style w:type="character" w:default="1" w:styleId="DefaultParagraphFont">
     <w:name w:val="Default Paragraph Font"/>
     <w:uiPriority w:val="1"/>
     <w:semiHidden/>
     <w:unhideWhenUsed/>
   </w:style>
-  <w:style w:type="table" w:default="1" w:styleId="TabelNormal">
+  <w:style w:type="table" w:default="1" w:styleId="TableNormal">
     <w:name w:val="Normal Table"/>
     <w:uiPriority w:val="99"/>
     <w:semiHidden/>
@@ -6486,7 +5836,7 @@
       </w:tblCellMar>
     </w:tblPr>
   </w:style>
-  <w:style w:type="numbering" w:default="1" w:styleId="FrListare">
+  <w:style w:type="numbering" w:default="1" w:styleId="NoList">
     <w:name w:val="No List"/>
     <w:uiPriority w:val="99"/>
     <w:semiHidden/>
@@ -6752,6 +6102,10 @@
 </file>
 
 <file path=customXml/item1.xml><?xml version="1.0" encoding="utf-8"?>
+<b:Sources xmlns:b="http://schemas.openxmlformats.org/officeDocument/2006/bibliography" xmlns="http://schemas.openxmlformats.org/officeDocument/2006/bibliography" SelectedStyle="\APASixthEditionOfficeOnline.xsl" StyleName="APA" Version="6"/>
+</file>
+
+<file path=customXml/item2.xml><?xml version="1.0" encoding="utf-8"?>
 <s:customData xmlns="http://www.wps.cn/officeDocument/2013/wpsCustomData" xmlns:s="http://www.wps.cn/officeDocument/2013/wpsCustomData">
   <customSectProps>
     <customSectPr/>
@@ -6759,22 +6113,18 @@
 </s:customData>
 </file>
 
-<file path=customXml/item2.xml><?xml version="1.0" encoding="utf-8"?>
-<b:Sources xmlns:b="http://schemas.openxmlformats.org/officeDocument/2006/bibliography" xmlns="http://schemas.openxmlformats.org/officeDocument/2006/bibliography" SelectedStyle="\APASixthEditionOfficeOnline.xsl" StyleName="APA" Version="6"/>
+<file path=customXml/itemProps1.xml><?xml version="1.0" encoding="utf-8"?>
+<ds:datastoreItem xmlns:ds="http://schemas.openxmlformats.org/officeDocument/2006/customXml" ds:itemID="{9AAE70FF-2463-4F09-AA6C-C35104307DCE}">
+  <ds:schemaRefs>
+    <ds:schemaRef ds:uri="http://schemas.openxmlformats.org/officeDocument/2006/bibliography"/>
+  </ds:schemaRefs>
+</ds:datastoreItem>
 </file>
 
-<file path=customXml/itemProps1.xml><?xml version="1.0" encoding="utf-8"?>
+<file path=customXml/itemProps2.xml><?xml version="1.0" encoding="utf-8"?>
 <ds:datastoreItem xmlns:ds="http://schemas.openxmlformats.org/officeDocument/2006/customXml" ds:itemID="{B1977F7D-205B-4081-913C-38D41E755F92}">
   <ds:schemaRefs>
     <ds:schemaRef ds:uri="http://www.wps.cn/officeDocument/2013/wpsCustomData"/>
   </ds:schemaRefs>
 </ds:datastoreItem>
-</file>
-
-<file path=customXml/itemProps2.xml><?xml version="1.0" encoding="utf-8"?>
-<ds:datastoreItem xmlns:ds="http://schemas.openxmlformats.org/officeDocument/2006/customXml" ds:itemID="{9AAE70FF-2463-4F09-AA6C-C35104307DCE}">
-  <ds:schemaRefs>
-    <ds:schemaRef ds:uri="http://schemas.openxmlformats.org/officeDocument/2006/bibliography"/>
-  </ds:schemaRefs>
-</ds:datastoreItem>
 </file>
--- a/Main_Files/TEMA_1/Word Files/SIA_01_TEMA1.docx
+++ b/Main_Files/TEMA_1/Word Files/SIA_01_TEMA1.docx
@@ -198,6 +198,7 @@
         </w:rPr>
         <w:t xml:space="preserve">Implementare sursă de date externă: </w:t>
       </w:r>
+      <w:proofErr w:type="spellStart"/>
       <w:r>
         <w:rPr>
           <w:rFonts w:ascii="Times New Roman" w:hAnsi="Times New Roman" w:cs="Times New Roman"/>
@@ -209,6 +210,7 @@
         </w:rPr>
         <w:t>Script_Patients.sql</w:t>
       </w:r>
+      <w:proofErr w:type="spellEnd"/>
     </w:p>
     <w:p>
       <w:pPr>
@@ -421,6 +423,7 @@
           <w:rFonts w:ascii="Times New Roman" w:hAnsi="Times New Roman"/>
           <w:b/>
           <w:bCs/>
+          <w:color w:val="70AD47" w:themeColor="accent6"/>
           <w:sz w:val="24"/>
           <w:szCs w:val="24"/>
         </w:rPr>
@@ -430,6 +433,7 @@
           <w:rFonts w:ascii="Times New Roman" w:hAnsi="Times New Roman"/>
           <w:b/>
           <w:bCs/>
+          <w:color w:val="70AD47" w:themeColor="accent6"/>
           <w:sz w:val="24"/>
           <w:szCs w:val="24"/>
         </w:rPr>
@@ -442,6 +446,7 @@
           <w:rFonts w:ascii="Times New Roman" w:hAnsi="Times New Roman"/>
           <w:b/>
           <w:bCs/>
+          <w:color w:val="70AD47" w:themeColor="accent6"/>
           <w:sz w:val="24"/>
           <w:szCs w:val="24"/>
         </w:rPr>
@@ -453,6 +458,7 @@
           <w:rFonts w:ascii="Times New Roman" w:hAnsi="Times New Roman"/>
           <w:b/>
           <w:bCs/>
+          <w:color w:val="70AD47" w:themeColor="accent6"/>
           <w:sz w:val="24"/>
           <w:szCs w:val="24"/>
         </w:rPr>
@@ -466,6 +472,7 @@
           <w:rFonts w:ascii="Times New Roman" w:hAnsi="Times New Roman"/>
           <w:b/>
           <w:bCs/>
+          <w:color w:val="70AD47" w:themeColor="accent6"/>
           <w:sz w:val="24"/>
           <w:szCs w:val="24"/>
         </w:rPr>
@@ -475,6 +482,7 @@
           <w:rFonts w:ascii="Times New Roman" w:hAnsi="Times New Roman"/>
           <w:b/>
           <w:bCs/>
+          <w:color w:val="70AD47" w:themeColor="accent6"/>
           <w:sz w:val="24"/>
           <w:szCs w:val="24"/>
         </w:rPr>
@@ -487,6 +495,7 @@
           <w:rFonts w:ascii="Times New Roman" w:hAnsi="Times New Roman"/>
           <w:b/>
           <w:bCs/>
+          <w:color w:val="70AD47" w:themeColor="accent6"/>
           <w:sz w:val="24"/>
           <w:szCs w:val="24"/>
         </w:rPr>
@@ -501,6 +510,7 @@
           <w:rFonts w:ascii="Times New Roman" w:hAnsi="Times New Roman"/>
           <w:b/>
           <w:bCs/>
+          <w:color w:val="70AD47" w:themeColor="accent6"/>
           <w:sz w:val="24"/>
           <w:szCs w:val="24"/>
         </w:rPr>
@@ -510,6 +520,7 @@
           <w:rFonts w:ascii="Times New Roman" w:hAnsi="Times New Roman"/>
           <w:b/>
           <w:bCs/>
+          <w:color w:val="70AD47" w:themeColor="accent6"/>
           <w:sz w:val="24"/>
           <w:szCs w:val="24"/>
         </w:rPr>
@@ -521,6 +532,7 @@
           <w:rFonts w:ascii="Times New Roman" w:hAnsi="Times New Roman"/>
           <w:b/>
           <w:bCs/>
+          <w:color w:val="70AD47" w:themeColor="accent6"/>
           <w:sz w:val="24"/>
           <w:szCs w:val="24"/>
         </w:rPr>
@@ -532,6 +544,7 @@
           <w:rFonts w:ascii="Times New Roman" w:hAnsi="Times New Roman"/>
           <w:b/>
           <w:bCs/>
+          <w:color w:val="70AD47" w:themeColor="accent6"/>
           <w:sz w:val="24"/>
           <w:szCs w:val="24"/>
         </w:rPr>
@@ -544,6 +557,7 @@
           <w:rFonts w:ascii="Times New Roman" w:hAnsi="Times New Roman"/>
           <w:b/>
           <w:bCs/>
+          <w:color w:val="70AD47" w:themeColor="accent6"/>
           <w:sz w:val="24"/>
           <w:szCs w:val="24"/>
         </w:rPr>
@@ -558,6 +572,7 @@
           <w:rFonts w:ascii="Times New Roman" w:hAnsi="Times New Roman"/>
           <w:b/>
           <w:bCs/>
+          <w:color w:val="70AD47" w:themeColor="accent6"/>
           <w:sz w:val="24"/>
           <w:szCs w:val="24"/>
         </w:rPr>
@@ -567,10 +582,11 @@
           <w:rFonts w:ascii="Times New Roman" w:hAnsi="Times New Roman"/>
           <w:b/>
           <w:bCs/>
-          <w:sz w:val="24"/>
-          <w:szCs w:val="24"/>
-        </w:rPr>
-        <w:t xml:space="preserve">   USING '//localhost:1521/xepdb1</w:t>
+          <w:color w:val="70AD47" w:themeColor="accent6"/>
+          <w:sz w:val="24"/>
+          <w:szCs w:val="24"/>
+        </w:rPr>
+        <w:t xml:space="preserve">   USING '//localhost:1521/ORCL</w:t>
       </w:r>
       <w:proofErr w:type="gramStart"/>
       <w:r>
@@ -578,6 +594,7 @@
           <w:rFonts w:ascii="Times New Roman" w:hAnsi="Times New Roman"/>
           <w:b/>
           <w:bCs/>
+          <w:color w:val="70AD47" w:themeColor="accent6"/>
           <w:sz w:val="24"/>
           <w:szCs w:val="24"/>
         </w:rPr>
@@ -591,6 +608,7 @@
           <w:rFonts w:ascii="Times New Roman" w:hAnsi="Times New Roman"/>
           <w:b/>
           <w:bCs/>
+          <w:color w:val="70AD47" w:themeColor="accent6"/>
           <w:sz w:val="24"/>
           <w:szCs w:val="24"/>
         </w:rPr>
@@ -600,6 +618,7 @@
           <w:rFonts w:ascii="Times New Roman" w:hAnsi="Times New Roman"/>
           <w:b/>
           <w:bCs/>
+          <w:color w:val="70AD47" w:themeColor="accent6"/>
           <w:sz w:val="24"/>
           <w:szCs w:val="24"/>
         </w:rPr>
@@ -612,6 +631,7 @@
           <w:rFonts w:ascii="Times New Roman" w:hAnsi="Times New Roman"/>
           <w:b/>
           <w:bCs/>
+          <w:color w:val="70AD47" w:themeColor="accent6"/>
           <w:sz w:val="24"/>
           <w:szCs w:val="24"/>
         </w:rPr>
@@ -621,6 +641,7 @@
           <w:rFonts w:ascii="Times New Roman" w:hAnsi="Times New Roman"/>
           <w:b/>
           <w:bCs/>
+          <w:color w:val="70AD47" w:themeColor="accent6"/>
           <w:sz w:val="24"/>
           <w:szCs w:val="24"/>
         </w:rPr>
@@ -633,6 +654,7 @@
           <w:rFonts w:ascii="Times New Roman" w:hAnsi="Times New Roman"/>
           <w:b/>
           <w:bCs/>
+          <w:color w:val="70AD47" w:themeColor="accent6"/>
           <w:sz w:val="24"/>
           <w:szCs w:val="24"/>
         </w:rPr>
@@ -642,6 +664,7 @@
           <w:rFonts w:ascii="Times New Roman" w:hAnsi="Times New Roman"/>
           <w:b/>
           <w:bCs/>
+          <w:color w:val="70AD47" w:themeColor="accent6"/>
           <w:sz w:val="24"/>
           <w:szCs w:val="24"/>
         </w:rPr>
@@ -661,6 +684,7 @@
           <w:rFonts w:ascii="Times New Roman" w:hAnsi="Times New Roman"/>
           <w:b/>
           <w:bCs/>
+          <w:color w:val="70AD47" w:themeColor="accent6"/>
           <w:sz w:val="24"/>
           <w:szCs w:val="24"/>
         </w:rPr>
@@ -672,6 +696,7 @@
           <w:rFonts w:ascii="Times New Roman" w:hAnsi="Times New Roman"/>
           <w:b/>
           <w:bCs/>
+          <w:color w:val="70AD47" w:themeColor="accent6"/>
           <w:sz w:val="24"/>
           <w:szCs w:val="24"/>
         </w:rPr>
@@ -683,6 +708,7 @@
           <w:rFonts w:ascii="Times New Roman" w:hAnsi="Times New Roman"/>
           <w:b/>
           <w:bCs/>
+          <w:color w:val="70AD47" w:themeColor="accent6"/>
           <w:sz w:val="24"/>
           <w:szCs w:val="24"/>
         </w:rPr>
@@ -1192,21 +1218,114 @@
         <w:ind w:left="1260"/>
         <w:rPr>
           <w:rFonts w:ascii="Times New Roman" w:hAnsi="Times New Roman"/>
+          <w:color w:val="70AD47" w:themeColor="accent6"/>
+          <w:sz w:val="24"/>
+          <w:szCs w:val="24"/>
+        </w:rPr>
+      </w:pPr>
+      <w:r>
+        <w:rPr>
+          <w:rFonts w:ascii="Times New Roman" w:hAnsi="Times New Roman"/>
+          <w:color w:val="70AD47" w:themeColor="accent6"/>
+          <w:sz w:val="24"/>
+          <w:szCs w:val="24"/>
+        </w:rPr>
+        <w:t xml:space="preserve">DROP DIRECTORY </w:t>
+      </w:r>
+      <w:proofErr w:type="spellStart"/>
+      <w:r>
+        <w:rPr>
+          <w:rFonts w:ascii="Times New Roman" w:hAnsi="Times New Roman"/>
+          <w:color w:val="70AD47" w:themeColor="accent6"/>
+          <w:sz w:val="24"/>
+          <w:szCs w:val="24"/>
+        </w:rPr>
+        <w:t>ext_file_</w:t>
+      </w:r>
+      <w:proofErr w:type="gramStart"/>
+      <w:r>
+        <w:rPr>
+          <w:rFonts w:ascii="Times New Roman" w:hAnsi="Times New Roman"/>
+          <w:color w:val="70AD47" w:themeColor="accent6"/>
+          <w:sz w:val="24"/>
+          <w:szCs w:val="24"/>
+        </w:rPr>
+        <w:t>csv</w:t>
+      </w:r>
+      <w:proofErr w:type="spellEnd"/>
+      <w:r>
+        <w:rPr>
+          <w:rFonts w:ascii="Times New Roman" w:hAnsi="Times New Roman"/>
+          <w:color w:val="70AD47" w:themeColor="accent6"/>
+          <w:sz w:val="24"/>
+          <w:szCs w:val="24"/>
+        </w:rPr>
+        <w:t>;</w:t>
+      </w:r>
+      <w:proofErr w:type="gramEnd"/>
+    </w:p>
+    <w:p>
+      <w:pPr>
+        <w:ind w:left="1260"/>
+        <w:rPr>
+          <w:rFonts w:ascii="Times New Roman" w:hAnsi="Times New Roman"/>
+          <w:color w:val="70AD47" w:themeColor="accent6"/>
+          <w:sz w:val="24"/>
+          <w:szCs w:val="24"/>
+        </w:rPr>
+      </w:pPr>
+    </w:p>
+    <w:p>
+      <w:pPr>
+        <w:ind w:left="1260"/>
+        <w:rPr>
+          <w:rFonts w:ascii="Times New Roman" w:hAnsi="Times New Roman"/>
           <w:b/>
           <w:bCs/>
-          <w:sz w:val="24"/>
-          <w:szCs w:val="24"/>
-        </w:rPr>
-      </w:pPr>
+          <w:color w:val="70AD47" w:themeColor="accent6"/>
+          <w:sz w:val="24"/>
+          <w:szCs w:val="24"/>
+        </w:rPr>
+      </w:pPr>
+      <w:r>
+        <w:rPr>
+          <w:rFonts w:ascii="Times New Roman" w:hAnsi="Times New Roman"/>
+          <w:color w:val="70AD47" w:themeColor="accent6"/>
+          <w:sz w:val="24"/>
+          <w:szCs w:val="24"/>
+        </w:rPr>
+        <w:t xml:space="preserve">CREATE OR REPLACE DIRECTORY </w:t>
+      </w:r>
+      <w:proofErr w:type="spellStart"/>
+      <w:r>
+        <w:rPr>
+          <w:rFonts w:ascii="Times New Roman" w:hAnsi="Times New Roman"/>
+          <w:color w:val="70AD47" w:themeColor="accent6"/>
+          <w:sz w:val="24"/>
+          <w:szCs w:val="24"/>
+        </w:rPr>
+        <w:t>ext_file_csv</w:t>
+      </w:r>
+      <w:proofErr w:type="spellEnd"/>
+      <w:r>
+        <w:rPr>
+          <w:rFonts w:ascii="Times New Roman" w:hAnsi="Times New Roman"/>
+          <w:color w:val="70AD47" w:themeColor="accent6"/>
+          <w:sz w:val="24"/>
+          <w:szCs w:val="24"/>
+        </w:rPr>
+        <w:t xml:space="preserve"> AS </w:t>
+      </w:r>
       <w:r>
         <w:rPr>
           <w:rFonts w:ascii="Times New Roman" w:hAnsi="Times New Roman"/>
           <w:b/>
           <w:bCs/>
-          <w:sz w:val="24"/>
-          <w:szCs w:val="24"/>
-        </w:rPr>
-        <w:t xml:space="preserve">DROP DIRECTORY </w:t>
+          <w:color w:val="70AD47" w:themeColor="accent6"/>
+          <w:sz w:val="24"/>
+          <w:szCs w:val="24"/>
+        </w:rPr>
+        <w:t>'C:\Users\</w:t>
       </w:r>
       <w:proofErr w:type="spellStart"/>
       <w:r>
@@ -1214,74 +1333,74 @@
           <w:rFonts w:ascii="Times New Roman" w:hAnsi="Times New Roman"/>
           <w:b/>
           <w:bCs/>
-          <w:sz w:val="24"/>
-          <w:szCs w:val="24"/>
-        </w:rPr>
-        <w:t>ext_file_</w:t>
-      </w:r>
-      <w:proofErr w:type="gramStart"/>
+          <w:color w:val="70AD47" w:themeColor="accent6"/>
+          <w:sz w:val="24"/>
+          <w:szCs w:val="24"/>
+        </w:rPr>
+        <w:t>covat</w:t>
+      </w:r>
+      <w:proofErr w:type="spellEnd"/>
       <w:r>
         <w:rPr>
           <w:rFonts w:ascii="Times New Roman" w:hAnsi="Times New Roman"/>
           <w:b/>
           <w:bCs/>
-          <w:sz w:val="24"/>
-          <w:szCs w:val="24"/>
-        </w:rPr>
-        <w:t>csv</w:t>
-      </w:r>
-      <w:proofErr w:type="spellEnd"/>
+          <w:color w:val="70AD47" w:themeColor="accent6"/>
+          <w:sz w:val="24"/>
+          <w:szCs w:val="24"/>
+        </w:rPr>
+        <w:t>\Desktop\Ioana\Master_An2_Sem2\INTEGRARE INFORMATIONALA\Partea1_II\</w:t>
+      </w:r>
+      <w:proofErr w:type="spellStart"/>
       <w:r>
         <w:rPr>
           <w:rFonts w:ascii="Times New Roman" w:hAnsi="Times New Roman"/>
           <w:b/>
           <w:bCs/>
-          <w:sz w:val="24"/>
-          <w:szCs w:val="24"/>
-        </w:rPr>
-        <w:t>;</w:t>
-      </w:r>
-      <w:proofErr w:type="gramEnd"/>
-    </w:p>
-    <w:p>
-      <w:pPr>
-        <w:ind w:left="1260"/>
+          <w:color w:val="70AD47" w:themeColor="accent6"/>
+          <w:sz w:val="24"/>
+          <w:szCs w:val="24"/>
+        </w:rPr>
+        <w:t>ii.sql</w:t>
+      </w:r>
+      <w:proofErr w:type="spellEnd"/>
+      <w:proofErr w:type="gramStart"/>
+      <w:r>
         <w:rPr>
           <w:rFonts w:ascii="Times New Roman" w:hAnsi="Times New Roman"/>
           <w:b/>
           <w:bCs/>
-          <w:sz w:val="24"/>
-          <w:szCs w:val="24"/>
-        </w:rPr>
-      </w:pPr>
+          <w:color w:val="70AD47" w:themeColor="accent6"/>
+          <w:sz w:val="24"/>
+          <w:szCs w:val="24"/>
+        </w:rPr>
+        <w:t>';</w:t>
+      </w:r>
+      <w:proofErr w:type="gramEnd"/>
     </w:p>
     <w:p>
       <w:pPr>
         <w:ind w:left="1260"/>
         <w:rPr>
           <w:rFonts w:ascii="Times New Roman" w:hAnsi="Times New Roman"/>
-          <w:b/>
-          <w:bCs/>
-          <w:sz w:val="24"/>
-          <w:szCs w:val="24"/>
-        </w:rPr>
-      </w:pPr>
-      <w:r>
-        <w:rPr>
-          <w:rFonts w:ascii="Times New Roman" w:hAnsi="Times New Roman"/>
-          <w:b/>
-          <w:bCs/>
-          <w:sz w:val="24"/>
-          <w:szCs w:val="24"/>
-        </w:rPr>
-        <w:t xml:space="preserve">CREATE OR REPLACE DIRECTORY </w:t>
-      </w:r>
-      <w:proofErr w:type="spellStart"/>
-      <w:r>
-        <w:rPr>
-          <w:rFonts w:ascii="Times New Roman" w:hAnsi="Times New Roman"/>
-          <w:b/>
-          <w:bCs/>
+          <w:sz w:val="24"/>
+          <w:szCs w:val="24"/>
+        </w:rPr>
+      </w:pPr>
+      <w:r>
+        <w:rPr>
+          <w:rFonts w:ascii="Times New Roman" w:hAnsi="Times New Roman"/>
+          <w:color w:val="70AD47" w:themeColor="accent6"/>
+          <w:sz w:val="24"/>
+          <w:szCs w:val="24"/>
+        </w:rPr>
+        <w:t xml:space="preserve">GRANT ALL ON DIRECTORY </w:t>
+      </w:r>
+      <w:proofErr w:type="spellStart"/>
+      <w:r>
+        <w:rPr>
+          <w:rFonts w:ascii="Times New Roman" w:hAnsi="Times New Roman"/>
+          <w:color w:val="70AD47" w:themeColor="accent6"/>
           <w:sz w:val="24"/>
           <w:szCs w:val="24"/>
         </w:rPr>
@@ -1291,33 +1410,91 @@
       <w:r>
         <w:rPr>
           <w:rFonts w:ascii="Times New Roman" w:hAnsi="Times New Roman"/>
-          <w:b/>
-          <w:bCs/>
-          <w:sz w:val="24"/>
-          <w:szCs w:val="24"/>
-        </w:rPr>
-        <w:t xml:space="preserve"> AS '</w:t>
-      </w:r>
-      <w:r>
-        <w:rPr>
-          <w:rFonts w:ascii="Times New Roman" w:hAnsi="Times New Roman"/>
-          <w:b/>
-          <w:bCs/>
-          <w:sz w:val="24"/>
-          <w:szCs w:val="24"/>
-        </w:rPr>
-        <w:t>V:\Pentru_Facultate\Master\Anul_2\Semestrul_2\Integrare_Informationala\Laborator\Project\Project_Files\Log_Files_Gen_Health_State_Table</w:t>
+          <w:color w:val="70AD47" w:themeColor="accent6"/>
+          <w:sz w:val="24"/>
+          <w:szCs w:val="24"/>
+        </w:rPr>
+        <w:t xml:space="preserve"> TO PUBLIC</w:t>
+      </w:r>
+      <w:r>
+        <w:rPr>
+          <w:rFonts w:ascii="Times New Roman" w:hAnsi="Times New Roman"/>
+          <w:sz w:val="24"/>
+          <w:szCs w:val="24"/>
+        </w:rPr>
+        <w:t>;</w:t>
+      </w:r>
+      <w:r>
+        <w:rPr>
+          <w:rFonts w:ascii="Times New Roman" w:hAnsi="Times New Roman"/>
+          <w:sz w:val="24"/>
+          <w:szCs w:val="24"/>
+        </w:rPr>
+        <w:drawing>
+          <wp:inline distT="0" distB="0" distL="0" distR="0" wp14:anchorId="101A6ABD" wp14:editId="609A3B97">
+            <wp:extent cx="4008120" cy="1897651"/>
+            <wp:effectExtent l="0" t="0" r="0" b="7620"/>
+            <wp:docPr id="1" name="Imagine 1" descr="O imagine care conține text&#10;&#10;Descriere generată automat"/>
+            <wp:cNvGraphicFramePr>
+              <a:graphicFrameLocks xmlns:a="http://schemas.openxmlformats.org/drawingml/2006/main" noChangeAspect="1"/>
+            </wp:cNvGraphicFramePr>
+            <a:graphic xmlns:a="http://schemas.openxmlformats.org/drawingml/2006/main">
+              <a:graphicData uri="http://schemas.openxmlformats.org/drawingml/2006/picture">
+                <pic:pic xmlns:pic="http://schemas.openxmlformats.org/drawingml/2006/picture">
+                  <pic:nvPicPr>
+                    <pic:cNvPr id="1" name="Imagine 1" descr="O imagine care conține text&#10;&#10;Descriere generată automat"/>
+                    <pic:cNvPicPr/>
+                  </pic:nvPicPr>
+                  <pic:blipFill>
+                    <a:blip r:embed="rId7"/>
+                    <a:stretch>
+                      <a:fillRect/>
+                    </a:stretch>
+                  </pic:blipFill>
+                  <pic:spPr>
+                    <a:xfrm>
+                      <a:off x="0" y="0"/>
+                      <a:ext cx="4012058" cy="1899515"/>
+                    </a:xfrm>
+                    <a:prstGeom prst="rect">
+                      <a:avLst/>
+                    </a:prstGeom>
+                  </pic:spPr>
+                </pic:pic>
+              </a:graphicData>
+            </a:graphic>
+          </wp:inline>
+        </w:drawing>
+      </w:r>
+    </w:p>
+    <w:p>
+      <w:pPr>
+        <w:ind w:left="1260"/>
+        <w:rPr>
+          <w:rFonts w:ascii="Times New Roman" w:hAnsi="Times New Roman"/>
+          <w:color w:val="70AD47" w:themeColor="accent6"/>
+          <w:sz w:val="24"/>
+          <w:szCs w:val="24"/>
+        </w:rPr>
+      </w:pPr>
+      <w:r>
+        <w:rPr>
+          <w:rFonts w:ascii="Times New Roman" w:hAnsi="Times New Roman"/>
+          <w:color w:val="70AD47" w:themeColor="accent6"/>
+          <w:sz w:val="24"/>
+          <w:szCs w:val="24"/>
+        </w:rPr>
+        <w:t>DROP TABLE PATIENTS_GEN_HEALTH_</w:t>
       </w:r>
       <w:proofErr w:type="gramStart"/>
       <w:r>
         <w:rPr>
           <w:rFonts w:ascii="Times New Roman" w:hAnsi="Times New Roman"/>
-          <w:b/>
-          <w:bCs/>
-          <w:sz w:val="24"/>
-          <w:szCs w:val="24"/>
-        </w:rPr>
-        <w:t>';</w:t>
+          <w:color w:val="70AD47" w:themeColor="accent6"/>
+          <w:sz w:val="24"/>
+          <w:szCs w:val="24"/>
+        </w:rPr>
+        <w:t>STATE;</w:t>
       </w:r>
       <w:proofErr w:type="gramEnd"/>
     </w:p>
@@ -1326,160 +1503,85 @@
         <w:ind w:left="1260"/>
         <w:rPr>
           <w:rFonts w:ascii="Times New Roman" w:hAnsi="Times New Roman"/>
-          <w:sz w:val="24"/>
-          <w:szCs w:val="24"/>
-        </w:rPr>
-      </w:pPr>
-      <w:r>
-        <w:rPr>
-          <w:rFonts w:ascii="Times New Roman" w:hAnsi="Times New Roman"/>
-          <w:b/>
-          <w:bCs/>
-          <w:sz w:val="24"/>
-          <w:szCs w:val="24"/>
-        </w:rPr>
-        <w:t xml:space="preserve">GRANT ALL ON DIRECTORY </w:t>
-      </w:r>
-      <w:proofErr w:type="spellStart"/>
-      <w:r>
-        <w:rPr>
-          <w:rFonts w:ascii="Times New Roman" w:hAnsi="Times New Roman"/>
-          <w:b/>
-          <w:bCs/>
-          <w:sz w:val="24"/>
-          <w:szCs w:val="24"/>
-        </w:rPr>
-        <w:t>ext_file_csv</w:t>
-      </w:r>
-      <w:proofErr w:type="spellEnd"/>
-      <w:r>
-        <w:rPr>
-          <w:rFonts w:ascii="Times New Roman" w:hAnsi="Times New Roman"/>
-          <w:b/>
-          <w:bCs/>
-          <w:sz w:val="24"/>
-          <w:szCs w:val="24"/>
-        </w:rPr>
-        <w:t xml:space="preserve"> TO </w:t>
+          <w:color w:val="70AD47" w:themeColor="accent6"/>
+          <w:sz w:val="24"/>
+          <w:szCs w:val="24"/>
+        </w:rPr>
+      </w:pPr>
+      <w:r>
+        <w:rPr>
+          <w:rFonts w:ascii="Times New Roman" w:hAnsi="Times New Roman"/>
+          <w:color w:val="70AD47" w:themeColor="accent6"/>
+          <w:sz w:val="24"/>
+          <w:szCs w:val="24"/>
+        </w:rPr>
+        <w:t>CREATE TABLE PATIENTS_GEN_HEALTH_STATE (</w:t>
+      </w:r>
+    </w:p>
+    <w:p>
+      <w:pPr>
+        <w:ind w:left="1260"/>
+        <w:rPr>
+          <w:rFonts w:ascii="Times New Roman" w:hAnsi="Times New Roman"/>
+          <w:color w:val="70AD47" w:themeColor="accent6"/>
+          <w:sz w:val="24"/>
+          <w:szCs w:val="24"/>
+        </w:rPr>
+      </w:pPr>
+      <w:r>
+        <w:rPr>
+          <w:rFonts w:ascii="Times New Roman" w:hAnsi="Times New Roman"/>
+          <w:color w:val="70AD47" w:themeColor="accent6"/>
+          <w:sz w:val="24"/>
+          <w:szCs w:val="24"/>
+        </w:rPr>
+        <w:t xml:space="preserve">  </w:t>
+      </w:r>
+      <w:proofErr w:type="spellStart"/>
+      <w:r>
+        <w:rPr>
+          <w:rFonts w:ascii="Times New Roman" w:hAnsi="Times New Roman"/>
+          <w:color w:val="70AD47" w:themeColor="accent6"/>
+          <w:sz w:val="24"/>
+          <w:szCs w:val="24"/>
+        </w:rPr>
+        <w:t>Subject_Id</w:t>
+      </w:r>
+      <w:proofErr w:type="spellEnd"/>
+      <w:r>
+        <w:rPr>
+          <w:rFonts w:ascii="Times New Roman" w:hAnsi="Times New Roman"/>
+          <w:color w:val="70AD47" w:themeColor="accent6"/>
+          <w:sz w:val="24"/>
+          <w:szCs w:val="24"/>
+        </w:rPr>
+        <w:t xml:space="preserve">          VARCHAR2(10),</w:t>
+      </w:r>
+    </w:p>
+    <w:p>
+      <w:pPr>
+        <w:ind w:left="1260"/>
+        <w:rPr>
+          <w:rFonts w:ascii="Times New Roman" w:hAnsi="Times New Roman"/>
+          <w:color w:val="70AD47" w:themeColor="accent6"/>
+          <w:sz w:val="24"/>
+          <w:szCs w:val="24"/>
+        </w:rPr>
+      </w:pPr>
+      <w:r>
+        <w:rPr>
+          <w:rFonts w:ascii="Times New Roman" w:hAnsi="Times New Roman"/>
+          <w:color w:val="70AD47" w:themeColor="accent6"/>
+          <w:sz w:val="24"/>
+          <w:szCs w:val="24"/>
+        </w:rPr>
+        <w:t xml:space="preserve">  Site      </w:t>
       </w:r>
       <w:proofErr w:type="gramStart"/>
       <w:r>
         <w:rPr>
           <w:rFonts w:ascii="Times New Roman" w:hAnsi="Times New Roman"/>
-          <w:b/>
-          <w:bCs/>
-          <w:sz w:val="24"/>
-          <w:szCs w:val="24"/>
-        </w:rPr>
-        <w:t>PUBLIC;</w:t>
-      </w:r>
-      <w:proofErr w:type="gramEnd"/>
-    </w:p>
-    <w:p>
-      <w:pPr>
-        <w:ind w:left="1260"/>
-        <w:rPr>
-          <w:rFonts w:ascii="Times New Roman" w:hAnsi="Times New Roman"/>
-          <w:b/>
-          <w:bCs/>
-          <w:sz w:val="24"/>
-          <w:szCs w:val="24"/>
-        </w:rPr>
-      </w:pPr>
-      <w:r>
-        <w:rPr>
-          <w:rFonts w:ascii="Times New Roman" w:hAnsi="Times New Roman"/>
-          <w:b/>
-          <w:bCs/>
-          <w:sz w:val="24"/>
-          <w:szCs w:val="24"/>
-        </w:rPr>
-        <w:t>DROP TABLE PATIENTS_GEN_HEALTH_</w:t>
-      </w:r>
-      <w:proofErr w:type="gramStart"/>
-      <w:r>
-        <w:rPr>
-          <w:rFonts w:ascii="Times New Roman" w:hAnsi="Times New Roman"/>
-          <w:b/>
-          <w:bCs/>
-          <w:sz w:val="24"/>
-          <w:szCs w:val="24"/>
-        </w:rPr>
-        <w:t>STATE;</w:t>
-      </w:r>
-      <w:proofErr w:type="gramEnd"/>
-    </w:p>
-    <w:p>
-      <w:pPr>
-        <w:ind w:left="1260"/>
-        <w:rPr>
-          <w:rFonts w:ascii="Times New Roman" w:hAnsi="Times New Roman"/>
-          <w:b/>
-          <w:bCs/>
-          <w:sz w:val="24"/>
-          <w:szCs w:val="24"/>
-        </w:rPr>
-      </w:pPr>
-      <w:r>
-        <w:rPr>
-          <w:rFonts w:ascii="Times New Roman" w:hAnsi="Times New Roman"/>
-          <w:b/>
-          <w:bCs/>
-          <w:sz w:val="24"/>
-          <w:szCs w:val="24"/>
-        </w:rPr>
-        <w:t>CREATE TABLE PATIENTS_GEN_HEALTH_STATE (</w:t>
-      </w:r>
-    </w:p>
-    <w:p>
-      <w:pPr>
-        <w:ind w:left="1260"/>
-        <w:rPr>
-          <w:rFonts w:ascii="Times New Roman" w:hAnsi="Times New Roman"/>
-          <w:b/>
-          <w:bCs/>
-          <w:sz w:val="24"/>
-          <w:szCs w:val="24"/>
-        </w:rPr>
-      </w:pPr>
-      <w:r>
-        <w:rPr>
-          <w:rFonts w:ascii="Times New Roman" w:hAnsi="Times New Roman"/>
-          <w:b/>
-          <w:bCs/>
-          <w:sz w:val="24"/>
-          <w:szCs w:val="24"/>
-        </w:rPr>
-        <w:t xml:space="preserve">  SUBJECT               VARCHAR2(10),</w:t>
-      </w:r>
-    </w:p>
-    <w:p>
-      <w:pPr>
-        <w:ind w:left="1260"/>
-        <w:rPr>
-          <w:rFonts w:ascii="Times New Roman" w:hAnsi="Times New Roman"/>
-          <w:b/>
-          <w:bCs/>
-          <w:sz w:val="24"/>
-          <w:szCs w:val="24"/>
-        </w:rPr>
-      </w:pPr>
-      <w:r>
-        <w:rPr>
-          <w:rFonts w:ascii="Times New Roman" w:hAnsi="Times New Roman"/>
-          <w:b/>
-          <w:bCs/>
-          <w:sz w:val="24"/>
-          <w:szCs w:val="24"/>
-        </w:rPr>
-        <w:t xml:space="preserve">  SIT      </w:t>
-      </w:r>
-      <w:proofErr w:type="gramStart"/>
-      <w:r>
-        <w:rPr>
-          <w:rFonts w:ascii="Times New Roman" w:hAnsi="Times New Roman"/>
-          <w:b/>
-          <w:bCs/>
+          <w:color w:val="70AD47" w:themeColor="accent6"/>
           <w:sz w:val="24"/>
           <w:szCs w:val="24"/>
         </w:rPr>
@@ -1489,8 +1591,7 @@
       <w:r>
         <w:rPr>
           <w:rFonts w:ascii="Times New Roman" w:hAnsi="Times New Roman"/>
-          <w:b/>
-          <w:bCs/>
+          <w:color w:val="70AD47" w:themeColor="accent6"/>
           <w:sz w:val="24"/>
           <w:szCs w:val="24"/>
         </w:rPr>
@@ -1500,12 +1601,11 @@
       <w:r>
         <w:rPr>
           <w:rFonts w:ascii="Times New Roman" w:hAnsi="Times New Roman"/>
-          <w:b/>
-          <w:bCs/>
-          <w:sz w:val="24"/>
-          <w:szCs w:val="24"/>
-        </w:rPr>
-        <w:t xml:space="preserve">        VARCHAR2(5),</w:t>
+          <w:color w:val="70AD47" w:themeColor="accent6"/>
+          <w:sz w:val="24"/>
+          <w:szCs w:val="24"/>
+        </w:rPr>
+        <w:t xml:space="preserve">  VARCHAR2(5),</w:t>
       </w:r>
     </w:p>
     <w:p>
@@ -1513,28 +1613,45 @@
         <w:ind w:left="1260"/>
         <w:rPr>
           <w:rFonts w:ascii="Times New Roman" w:hAnsi="Times New Roman"/>
-          <w:b/>
-          <w:bCs/>
-          <w:sz w:val="24"/>
-          <w:szCs w:val="24"/>
-        </w:rPr>
-      </w:pPr>
-      <w:r>
-        <w:rPr>
-          <w:rFonts w:ascii="Times New Roman" w:hAnsi="Times New Roman"/>
-          <w:b/>
-          <w:bCs/>
-          <w:sz w:val="24"/>
-          <w:szCs w:val="24"/>
-        </w:rPr>
-        <w:t xml:space="preserve">  VIS                   </w:t>
+          <w:color w:val="70AD47" w:themeColor="accent6"/>
+          <w:sz w:val="24"/>
+          <w:szCs w:val="24"/>
+        </w:rPr>
+      </w:pPr>
+      <w:r>
+        <w:rPr>
+          <w:rFonts w:ascii="Times New Roman" w:hAnsi="Times New Roman"/>
+          <w:color w:val="70AD47" w:themeColor="accent6"/>
+          <w:sz w:val="24"/>
+          <w:szCs w:val="24"/>
+        </w:rPr>
+        <w:t xml:space="preserve">  </w:t>
+      </w:r>
+      <w:proofErr w:type="spellStart"/>
+      <w:r>
+        <w:rPr>
+          <w:rFonts w:ascii="Times New Roman" w:hAnsi="Times New Roman"/>
+          <w:color w:val="70AD47" w:themeColor="accent6"/>
+          <w:sz w:val="24"/>
+          <w:szCs w:val="24"/>
+        </w:rPr>
+        <w:t>Visit_Nr</w:t>
+      </w:r>
+      <w:proofErr w:type="spellEnd"/>
+      <w:r>
+        <w:rPr>
+          <w:rFonts w:ascii="Times New Roman" w:hAnsi="Times New Roman"/>
+          <w:color w:val="70AD47" w:themeColor="accent6"/>
+          <w:sz w:val="24"/>
+          <w:szCs w:val="24"/>
+        </w:rPr>
+        <w:t xml:space="preserve">            </w:t>
       </w:r>
       <w:proofErr w:type="gramStart"/>
       <w:r>
         <w:rPr>
           <w:rFonts w:ascii="Times New Roman" w:hAnsi="Times New Roman"/>
-          <w:b/>
-          <w:bCs/>
+          <w:color w:val="70AD47" w:themeColor="accent6"/>
           <w:sz w:val="24"/>
           <w:szCs w:val="24"/>
         </w:rPr>
@@ -1544,8 +1661,7 @@
       <w:r>
         <w:rPr>
           <w:rFonts w:ascii="Times New Roman" w:hAnsi="Times New Roman"/>
-          <w:b/>
-          <w:bCs/>
+          <w:color w:val="70AD47" w:themeColor="accent6"/>
           <w:sz w:val="24"/>
           <w:szCs w:val="24"/>
         </w:rPr>
@@ -1557,28 +1673,45 @@
         <w:ind w:left="1260"/>
         <w:rPr>
           <w:rFonts w:ascii="Times New Roman" w:hAnsi="Times New Roman"/>
-          <w:b/>
-          <w:bCs/>
-          <w:sz w:val="24"/>
-          <w:szCs w:val="24"/>
-        </w:rPr>
-      </w:pPr>
-      <w:r>
-        <w:rPr>
-          <w:rFonts w:ascii="Times New Roman" w:hAnsi="Times New Roman"/>
-          <w:b/>
-          <w:bCs/>
-          <w:sz w:val="24"/>
-          <w:szCs w:val="24"/>
-        </w:rPr>
-        <w:t xml:space="preserve">  UNV                   </w:t>
+          <w:color w:val="70AD47" w:themeColor="accent6"/>
+          <w:sz w:val="24"/>
+          <w:szCs w:val="24"/>
+        </w:rPr>
+      </w:pPr>
+      <w:r>
+        <w:rPr>
+          <w:rFonts w:ascii="Times New Roman" w:hAnsi="Times New Roman"/>
+          <w:color w:val="70AD47" w:themeColor="accent6"/>
+          <w:sz w:val="24"/>
+          <w:szCs w:val="24"/>
+        </w:rPr>
+        <w:t xml:space="preserve">  </w:t>
+      </w:r>
+      <w:proofErr w:type="spellStart"/>
+      <w:r>
+        <w:rPr>
+          <w:rFonts w:ascii="Times New Roman" w:hAnsi="Times New Roman"/>
+          <w:color w:val="70AD47" w:themeColor="accent6"/>
+          <w:sz w:val="24"/>
+          <w:szCs w:val="24"/>
+        </w:rPr>
+        <w:t>Unscheduled_Visit</w:t>
+      </w:r>
+      <w:proofErr w:type="spellEnd"/>
+      <w:r>
+        <w:rPr>
+          <w:rFonts w:ascii="Times New Roman" w:hAnsi="Times New Roman"/>
+          <w:color w:val="70AD47" w:themeColor="accent6"/>
+          <w:sz w:val="24"/>
+          <w:szCs w:val="24"/>
+        </w:rPr>
+        <w:t xml:space="preserve">   </w:t>
       </w:r>
       <w:proofErr w:type="gramStart"/>
       <w:r>
         <w:rPr>
           <w:rFonts w:ascii="Times New Roman" w:hAnsi="Times New Roman"/>
-          <w:b/>
-          <w:bCs/>
+          <w:color w:val="70AD47" w:themeColor="accent6"/>
           <w:sz w:val="24"/>
           <w:szCs w:val="24"/>
         </w:rPr>
@@ -1588,8 +1721,7 @@
       <w:r>
         <w:rPr>
           <w:rFonts w:ascii="Times New Roman" w:hAnsi="Times New Roman"/>
-          <w:b/>
-          <w:bCs/>
+          <w:color w:val="70AD47" w:themeColor="accent6"/>
           <w:sz w:val="24"/>
           <w:szCs w:val="24"/>
         </w:rPr>
@@ -1601,17 +1733,15 @@
         <w:ind w:left="1260"/>
         <w:rPr>
           <w:rFonts w:ascii="Times New Roman" w:hAnsi="Times New Roman"/>
-          <w:b/>
-          <w:bCs/>
-          <w:sz w:val="24"/>
-          <w:szCs w:val="24"/>
-        </w:rPr>
-      </w:pPr>
-      <w:r>
-        <w:rPr>
-          <w:rFonts w:ascii="Times New Roman" w:hAnsi="Times New Roman"/>
-          <w:b/>
-          <w:bCs/>
+          <w:color w:val="70AD47" w:themeColor="accent6"/>
+          <w:sz w:val="24"/>
+          <w:szCs w:val="24"/>
+        </w:rPr>
+      </w:pPr>
+      <w:r>
+        <w:rPr>
+          <w:rFonts w:ascii="Times New Roman" w:hAnsi="Times New Roman"/>
+          <w:color w:val="70AD47" w:themeColor="accent6"/>
           <w:sz w:val="24"/>
           <w:szCs w:val="24"/>
         </w:rPr>
@@ -1621,8 +1751,7 @@
       <w:r>
         <w:rPr>
           <w:rFonts w:ascii="Times New Roman" w:hAnsi="Times New Roman"/>
-          <w:b/>
-          <w:bCs/>
+          <w:color w:val="70AD47" w:themeColor="accent6"/>
           <w:sz w:val="24"/>
           <w:szCs w:val="24"/>
         </w:rPr>
@@ -1632,19 +1761,17 @@
       <w:r>
         <w:rPr>
           <w:rFonts w:ascii="Times New Roman" w:hAnsi="Times New Roman"/>
-          <w:b/>
-          <w:bCs/>
-          <w:sz w:val="24"/>
-          <w:szCs w:val="24"/>
-        </w:rPr>
-        <w:t xml:space="preserve">            </w:t>
+          <w:color w:val="70AD47" w:themeColor="accent6"/>
+          <w:sz w:val="24"/>
+          <w:szCs w:val="24"/>
+        </w:rPr>
+        <w:t xml:space="preserve">          </w:t>
       </w:r>
       <w:proofErr w:type="gramStart"/>
       <w:r>
         <w:rPr>
           <w:rFonts w:ascii="Times New Roman" w:hAnsi="Times New Roman"/>
-          <w:b/>
-          <w:bCs/>
+          <w:color w:val="70AD47" w:themeColor="accent6"/>
           <w:sz w:val="24"/>
           <w:szCs w:val="24"/>
         </w:rPr>
@@ -1654,8 +1781,7 @@
       <w:r>
         <w:rPr>
           <w:rFonts w:ascii="Times New Roman" w:hAnsi="Times New Roman"/>
-          <w:b/>
-          <w:bCs/>
+          <w:color w:val="70AD47" w:themeColor="accent6"/>
           <w:sz w:val="24"/>
           <w:szCs w:val="24"/>
         </w:rPr>
@@ -1667,28 +1793,25 @@
         <w:ind w:left="1260"/>
         <w:rPr>
           <w:rFonts w:ascii="Times New Roman" w:hAnsi="Times New Roman"/>
-          <w:b/>
-          <w:bCs/>
-          <w:sz w:val="24"/>
-          <w:szCs w:val="24"/>
-        </w:rPr>
-      </w:pPr>
-      <w:r>
-        <w:rPr>
-          <w:rFonts w:ascii="Times New Roman" w:hAnsi="Times New Roman"/>
-          <w:b/>
-          <w:bCs/>
-          <w:sz w:val="24"/>
-          <w:szCs w:val="24"/>
-        </w:rPr>
-        <w:t xml:space="preserve">  Mobility              </w:t>
+          <w:color w:val="70AD47" w:themeColor="accent6"/>
+          <w:sz w:val="24"/>
+          <w:szCs w:val="24"/>
+        </w:rPr>
+      </w:pPr>
+      <w:r>
+        <w:rPr>
+          <w:rFonts w:ascii="Times New Roman" w:hAnsi="Times New Roman"/>
+          <w:color w:val="70AD47" w:themeColor="accent6"/>
+          <w:sz w:val="24"/>
+          <w:szCs w:val="24"/>
+        </w:rPr>
+        <w:t xml:space="preserve">  Mobility            </w:t>
       </w:r>
       <w:proofErr w:type="gramStart"/>
       <w:r>
         <w:rPr>
           <w:rFonts w:ascii="Times New Roman" w:hAnsi="Times New Roman"/>
-          <w:b/>
-          <w:bCs/>
+          <w:color w:val="70AD47" w:themeColor="accent6"/>
           <w:sz w:val="24"/>
           <w:szCs w:val="24"/>
         </w:rPr>
@@ -1698,8 +1821,7 @@
       <w:r>
         <w:rPr>
           <w:rFonts w:ascii="Times New Roman" w:hAnsi="Times New Roman"/>
-          <w:b/>
-          <w:bCs/>
+          <w:color w:val="70AD47" w:themeColor="accent6"/>
           <w:sz w:val="24"/>
           <w:szCs w:val="24"/>
         </w:rPr>
@@ -1711,17 +1833,15 @@
         <w:ind w:left="1260"/>
         <w:rPr>
           <w:rFonts w:ascii="Times New Roman" w:hAnsi="Times New Roman"/>
-          <w:b/>
-          <w:bCs/>
-          <w:sz w:val="24"/>
-          <w:szCs w:val="24"/>
-        </w:rPr>
-      </w:pPr>
-      <w:r>
-        <w:rPr>
-          <w:rFonts w:ascii="Times New Roman" w:hAnsi="Times New Roman"/>
-          <w:b/>
-          <w:bCs/>
+          <w:color w:val="70AD47" w:themeColor="accent6"/>
+          <w:sz w:val="24"/>
+          <w:szCs w:val="24"/>
+        </w:rPr>
+      </w:pPr>
+      <w:r>
+        <w:rPr>
+          <w:rFonts w:ascii="Times New Roman" w:hAnsi="Times New Roman"/>
+          <w:color w:val="70AD47" w:themeColor="accent6"/>
           <w:sz w:val="24"/>
           <w:szCs w:val="24"/>
         </w:rPr>
@@ -1731,8 +1851,7 @@
       <w:r>
         <w:rPr>
           <w:rFonts w:ascii="Times New Roman" w:hAnsi="Times New Roman"/>
-          <w:b/>
-          <w:bCs/>
+          <w:color w:val="70AD47" w:themeColor="accent6"/>
           <w:sz w:val="24"/>
           <w:szCs w:val="24"/>
         </w:rPr>
@@ -1742,19 +1861,17 @@
       <w:r>
         <w:rPr>
           <w:rFonts w:ascii="Times New Roman" w:hAnsi="Times New Roman"/>
-          <w:b/>
-          <w:bCs/>
-          <w:sz w:val="24"/>
-          <w:szCs w:val="24"/>
-        </w:rPr>
-        <w:t xml:space="preserve">             </w:t>
+          <w:color w:val="70AD47" w:themeColor="accent6"/>
+          <w:sz w:val="24"/>
+          <w:szCs w:val="24"/>
+        </w:rPr>
+        <w:t xml:space="preserve">           </w:t>
       </w:r>
       <w:proofErr w:type="gramStart"/>
       <w:r>
         <w:rPr>
           <w:rFonts w:ascii="Times New Roman" w:hAnsi="Times New Roman"/>
-          <w:b/>
-          <w:bCs/>
+          <w:color w:val="70AD47" w:themeColor="accent6"/>
           <w:sz w:val="24"/>
           <w:szCs w:val="24"/>
         </w:rPr>
@@ -1764,8 +1881,7 @@
       <w:r>
         <w:rPr>
           <w:rFonts w:ascii="Times New Roman" w:hAnsi="Times New Roman"/>
-          <w:b/>
-          <w:bCs/>
+          <w:color w:val="70AD47" w:themeColor="accent6"/>
           <w:sz w:val="24"/>
           <w:szCs w:val="24"/>
         </w:rPr>
@@ -1777,28 +1893,26 @@
         <w:ind w:left="1260"/>
         <w:rPr>
           <w:rFonts w:ascii="Times New Roman" w:hAnsi="Times New Roman"/>
-          <w:b/>
-          <w:bCs/>
-          <w:sz w:val="24"/>
-          <w:szCs w:val="24"/>
-        </w:rPr>
-      </w:pPr>
-      <w:r>
-        <w:rPr>
-          <w:rFonts w:ascii="Times New Roman" w:hAnsi="Times New Roman"/>
-          <w:b/>
-          <w:bCs/>
-          <w:sz w:val="24"/>
-          <w:szCs w:val="24"/>
-        </w:rPr>
+          <w:color w:val="70AD47" w:themeColor="accent6"/>
+          <w:sz w:val="24"/>
+          <w:szCs w:val="24"/>
+        </w:rPr>
+      </w:pPr>
+      <w:r>
+        <w:rPr>
+          <w:rFonts w:ascii="Times New Roman" w:hAnsi="Times New Roman"/>
+          <w:color w:val="70AD47" w:themeColor="accent6"/>
+          <w:sz w:val="24"/>
+          <w:szCs w:val="24"/>
+        </w:rPr>
+        <w:lastRenderedPageBreak/>
         <w:t xml:space="preserve">  </w:t>
       </w:r>
       <w:proofErr w:type="spellStart"/>
       <w:r>
         <w:rPr>
           <w:rFonts w:ascii="Times New Roman" w:hAnsi="Times New Roman"/>
-          <w:b/>
-          <w:bCs/>
+          <w:color w:val="70AD47" w:themeColor="accent6"/>
           <w:sz w:val="24"/>
           <w:szCs w:val="24"/>
         </w:rPr>
@@ -1808,8 +1922,167 @@
       <w:r>
         <w:rPr>
           <w:rFonts w:ascii="Times New Roman" w:hAnsi="Times New Roman"/>
-          <w:b/>
-          <w:bCs/>
+          <w:color w:val="70AD47" w:themeColor="accent6"/>
+          <w:sz w:val="24"/>
+          <w:szCs w:val="24"/>
+        </w:rPr>
+        <w:t xml:space="preserve">      </w:t>
+      </w:r>
+      <w:proofErr w:type="gramStart"/>
+      <w:r>
+        <w:rPr>
+          <w:rFonts w:ascii="Times New Roman" w:hAnsi="Times New Roman"/>
+          <w:color w:val="70AD47" w:themeColor="accent6"/>
+          <w:sz w:val="24"/>
+          <w:szCs w:val="24"/>
+        </w:rPr>
+        <w:t>NUMERIC(</w:t>
+      </w:r>
+      <w:proofErr w:type="gramEnd"/>
+      <w:r>
+        <w:rPr>
+          <w:rFonts w:ascii="Times New Roman" w:hAnsi="Times New Roman"/>
+          <w:color w:val="70AD47" w:themeColor="accent6"/>
+          <w:sz w:val="24"/>
+          <w:szCs w:val="24"/>
+        </w:rPr>
+        <w:t>2),</w:t>
+      </w:r>
+    </w:p>
+    <w:p>
+      <w:pPr>
+        <w:ind w:left="1260"/>
+        <w:rPr>
+          <w:rFonts w:ascii="Times New Roman" w:hAnsi="Times New Roman"/>
+          <w:color w:val="70AD47" w:themeColor="accent6"/>
+          <w:sz w:val="24"/>
+          <w:szCs w:val="24"/>
+        </w:rPr>
+      </w:pPr>
+      <w:r>
+        <w:rPr>
+          <w:rFonts w:ascii="Times New Roman" w:hAnsi="Times New Roman"/>
+          <w:color w:val="70AD47" w:themeColor="accent6"/>
+          <w:sz w:val="24"/>
+          <w:szCs w:val="24"/>
+        </w:rPr>
+        <w:t xml:space="preserve">  </w:t>
+      </w:r>
+      <w:proofErr w:type="spellStart"/>
+      <w:r>
+        <w:rPr>
+          <w:rFonts w:ascii="Times New Roman" w:hAnsi="Times New Roman"/>
+          <w:color w:val="70AD47" w:themeColor="accent6"/>
+          <w:sz w:val="24"/>
+          <w:szCs w:val="24"/>
+        </w:rPr>
+        <w:t>Pain_Discomfort</w:t>
+      </w:r>
+      <w:proofErr w:type="spellEnd"/>
+      <w:r>
+        <w:rPr>
+          <w:rFonts w:ascii="Times New Roman" w:hAnsi="Times New Roman"/>
+          <w:color w:val="70AD47" w:themeColor="accent6"/>
+          <w:sz w:val="24"/>
+          <w:szCs w:val="24"/>
+        </w:rPr>
+        <w:t xml:space="preserve">     </w:t>
+      </w:r>
+      <w:proofErr w:type="gramStart"/>
+      <w:r>
+        <w:rPr>
+          <w:rFonts w:ascii="Times New Roman" w:hAnsi="Times New Roman"/>
+          <w:color w:val="70AD47" w:themeColor="accent6"/>
+          <w:sz w:val="24"/>
+          <w:szCs w:val="24"/>
+        </w:rPr>
+        <w:t>NUMERIC(</w:t>
+      </w:r>
+      <w:proofErr w:type="gramEnd"/>
+      <w:r>
+        <w:rPr>
+          <w:rFonts w:ascii="Times New Roman" w:hAnsi="Times New Roman"/>
+          <w:color w:val="70AD47" w:themeColor="accent6"/>
+          <w:sz w:val="24"/>
+          <w:szCs w:val="24"/>
+        </w:rPr>
+        <w:t>2),</w:t>
+      </w:r>
+    </w:p>
+    <w:p>
+      <w:pPr>
+        <w:ind w:left="1260"/>
+        <w:rPr>
+          <w:rFonts w:ascii="Times New Roman" w:hAnsi="Times New Roman"/>
+          <w:color w:val="70AD47" w:themeColor="accent6"/>
+          <w:sz w:val="24"/>
+          <w:szCs w:val="24"/>
+        </w:rPr>
+      </w:pPr>
+      <w:r>
+        <w:rPr>
+          <w:rFonts w:ascii="Times New Roman" w:hAnsi="Times New Roman"/>
+          <w:color w:val="70AD47" w:themeColor="accent6"/>
+          <w:sz w:val="24"/>
+          <w:szCs w:val="24"/>
+        </w:rPr>
+        <w:t xml:space="preserve">  Anxiety             </w:t>
+      </w:r>
+      <w:proofErr w:type="gramStart"/>
+      <w:r>
+        <w:rPr>
+          <w:rFonts w:ascii="Times New Roman" w:hAnsi="Times New Roman"/>
+          <w:color w:val="70AD47" w:themeColor="accent6"/>
+          <w:sz w:val="24"/>
+          <w:szCs w:val="24"/>
+        </w:rPr>
+        <w:t>NUMERIC(</w:t>
+      </w:r>
+      <w:proofErr w:type="gramEnd"/>
+      <w:r>
+        <w:rPr>
+          <w:rFonts w:ascii="Times New Roman" w:hAnsi="Times New Roman"/>
+          <w:color w:val="70AD47" w:themeColor="accent6"/>
+          <w:sz w:val="24"/>
+          <w:szCs w:val="24"/>
+        </w:rPr>
+        <w:t>2),</w:t>
+      </w:r>
+    </w:p>
+    <w:p>
+      <w:pPr>
+        <w:ind w:left="1260"/>
+        <w:rPr>
+          <w:rFonts w:ascii="Times New Roman" w:hAnsi="Times New Roman"/>
+          <w:color w:val="70AD47" w:themeColor="accent6"/>
+          <w:sz w:val="24"/>
+          <w:szCs w:val="24"/>
+        </w:rPr>
+      </w:pPr>
+      <w:r>
+        <w:rPr>
+          <w:rFonts w:ascii="Times New Roman" w:hAnsi="Times New Roman"/>
+          <w:color w:val="70AD47" w:themeColor="accent6"/>
+          <w:sz w:val="24"/>
+          <w:szCs w:val="24"/>
+        </w:rPr>
+        <w:t xml:space="preserve">  </w:t>
+      </w:r>
+      <w:proofErr w:type="spellStart"/>
+      <w:r>
+        <w:rPr>
+          <w:rFonts w:ascii="Times New Roman" w:hAnsi="Times New Roman"/>
+          <w:color w:val="70AD47" w:themeColor="accent6"/>
+          <w:sz w:val="24"/>
+          <w:szCs w:val="24"/>
+        </w:rPr>
+        <w:t>Health_State</w:t>
+      </w:r>
+      <w:proofErr w:type="spellEnd"/>
+      <w:r>
+        <w:rPr>
+          <w:rFonts w:ascii="Times New Roman" w:hAnsi="Times New Roman"/>
+          <w:color w:val="70AD47" w:themeColor="accent6"/>
           <w:sz w:val="24"/>
           <w:szCs w:val="24"/>
         </w:rPr>
@@ -1819,8 +2092,7 @@
       <w:r>
         <w:rPr>
           <w:rFonts w:ascii="Times New Roman" w:hAnsi="Times New Roman"/>
-          <w:b/>
-          <w:bCs/>
+          <w:color w:val="70AD47" w:themeColor="accent6"/>
           <w:sz w:val="24"/>
           <w:szCs w:val="24"/>
         </w:rPr>
@@ -1830,8 +2102,7 @@
       <w:r>
         <w:rPr>
           <w:rFonts w:ascii="Times New Roman" w:hAnsi="Times New Roman"/>
-          <w:b/>
-          <w:bCs/>
+          <w:color w:val="70AD47" w:themeColor="accent6"/>
           <w:sz w:val="24"/>
           <w:szCs w:val="24"/>
         </w:rPr>
@@ -1843,519 +2114,323 @@
         <w:ind w:left="1260"/>
         <w:rPr>
           <w:rFonts w:ascii="Times New Roman" w:hAnsi="Times New Roman"/>
-          <w:b/>
-          <w:bCs/>
-          <w:sz w:val="24"/>
-          <w:szCs w:val="24"/>
-        </w:rPr>
-      </w:pPr>
-      <w:r>
-        <w:rPr>
-          <w:rFonts w:ascii="Times New Roman" w:hAnsi="Times New Roman"/>
-          <w:b/>
-          <w:bCs/>
-          <w:sz w:val="24"/>
-          <w:szCs w:val="24"/>
-        </w:rPr>
-        <w:t xml:space="preserve">  </w:t>
-      </w:r>
-      <w:proofErr w:type="spellStart"/>
-      <w:r>
-        <w:rPr>
-          <w:rFonts w:ascii="Times New Roman" w:hAnsi="Times New Roman"/>
-          <w:b/>
-          <w:bCs/>
-          <w:sz w:val="24"/>
-          <w:szCs w:val="24"/>
-        </w:rPr>
-        <w:t>Pain_Discomfort</w:t>
-      </w:r>
-      <w:proofErr w:type="spellEnd"/>
-      <w:r>
-        <w:rPr>
-          <w:rFonts w:ascii="Times New Roman" w:hAnsi="Times New Roman"/>
-          <w:b/>
-          <w:bCs/>
-          <w:sz w:val="24"/>
-          <w:szCs w:val="24"/>
-        </w:rPr>
-        <w:t xml:space="preserve">       </w:t>
+          <w:color w:val="70AD47" w:themeColor="accent6"/>
+          <w:sz w:val="24"/>
+          <w:szCs w:val="24"/>
+        </w:rPr>
+      </w:pPr>
+      <w:r>
+        <w:rPr>
+          <w:rFonts w:ascii="Times New Roman" w:hAnsi="Times New Roman"/>
+          <w:color w:val="70AD47" w:themeColor="accent6"/>
+          <w:sz w:val="24"/>
+          <w:szCs w:val="24"/>
+        </w:rPr>
+        <w:t xml:space="preserve">  QSCAT               VARCHAR2(10)</w:t>
+      </w:r>
+    </w:p>
+    <w:p>
+      <w:pPr>
+        <w:ind w:left="1260"/>
+        <w:rPr>
+          <w:rFonts w:ascii="Times New Roman" w:hAnsi="Times New Roman"/>
+          <w:color w:val="70AD47" w:themeColor="accent6"/>
+          <w:sz w:val="24"/>
+          <w:szCs w:val="24"/>
+        </w:rPr>
+      </w:pPr>
+      <w:r>
+        <w:rPr>
+          <w:rFonts w:ascii="Times New Roman" w:hAnsi="Times New Roman"/>
+          <w:color w:val="70AD47" w:themeColor="accent6"/>
+          <w:sz w:val="24"/>
+          <w:szCs w:val="24"/>
+        </w:rPr>
+        <w:t>)</w:t>
+      </w:r>
+    </w:p>
+    <w:p>
+      <w:pPr>
+        <w:ind w:left="1260"/>
+        <w:rPr>
+          <w:rFonts w:ascii="Times New Roman" w:hAnsi="Times New Roman"/>
+          <w:color w:val="70AD47" w:themeColor="accent6"/>
+          <w:sz w:val="24"/>
+          <w:szCs w:val="24"/>
+        </w:rPr>
+      </w:pPr>
+      <w:r>
+        <w:rPr>
+          <w:rFonts w:ascii="Times New Roman" w:hAnsi="Times New Roman"/>
+          <w:color w:val="70AD47" w:themeColor="accent6"/>
+          <w:sz w:val="24"/>
+          <w:szCs w:val="24"/>
+        </w:rPr>
+        <w:t>ORGANIZATION EXTERNAL (</w:t>
+      </w:r>
+    </w:p>
+    <w:p>
+      <w:pPr>
+        <w:ind w:left="1260"/>
+        <w:rPr>
+          <w:rFonts w:ascii="Times New Roman" w:hAnsi="Times New Roman"/>
+          <w:color w:val="70AD47" w:themeColor="accent6"/>
+          <w:sz w:val="24"/>
+          <w:szCs w:val="24"/>
+        </w:rPr>
+      </w:pPr>
+      <w:r>
+        <w:rPr>
+          <w:rFonts w:ascii="Times New Roman" w:hAnsi="Times New Roman"/>
+          <w:color w:val="70AD47" w:themeColor="accent6"/>
+          <w:sz w:val="24"/>
+          <w:szCs w:val="24"/>
+        </w:rPr>
+        <w:t xml:space="preserve">  TYPE ORACLE_LOADER</w:t>
+      </w:r>
+    </w:p>
+    <w:p>
+      <w:pPr>
+        <w:ind w:left="1260"/>
+        <w:rPr>
+          <w:rFonts w:ascii="Times New Roman" w:hAnsi="Times New Roman"/>
+          <w:color w:val="70AD47" w:themeColor="accent6"/>
+          <w:sz w:val="24"/>
+          <w:szCs w:val="24"/>
+        </w:rPr>
+      </w:pPr>
+      <w:r>
+        <w:rPr>
+          <w:rFonts w:ascii="Times New Roman" w:hAnsi="Times New Roman"/>
+          <w:color w:val="70AD47" w:themeColor="accent6"/>
+          <w:sz w:val="24"/>
+          <w:szCs w:val="24"/>
+        </w:rPr>
+        <w:t xml:space="preserve">  DEFAULT DIRECTORY </w:t>
+      </w:r>
+      <w:proofErr w:type="spellStart"/>
+      <w:r>
+        <w:rPr>
+          <w:rFonts w:ascii="Times New Roman" w:hAnsi="Times New Roman"/>
+          <w:color w:val="70AD47" w:themeColor="accent6"/>
+          <w:sz w:val="24"/>
+          <w:szCs w:val="24"/>
+        </w:rPr>
+        <w:t>ext_file_csv</w:t>
+      </w:r>
+      <w:proofErr w:type="spellEnd"/>
+    </w:p>
+    <w:p>
+      <w:pPr>
+        <w:ind w:left="1260"/>
+        <w:rPr>
+          <w:rFonts w:ascii="Times New Roman" w:hAnsi="Times New Roman"/>
+          <w:color w:val="70AD47" w:themeColor="accent6"/>
+          <w:sz w:val="24"/>
+          <w:szCs w:val="24"/>
+        </w:rPr>
+      </w:pPr>
+      <w:r>
+        <w:rPr>
+          <w:rFonts w:ascii="Times New Roman" w:hAnsi="Times New Roman"/>
+          <w:color w:val="70AD47" w:themeColor="accent6"/>
+          <w:sz w:val="24"/>
+          <w:szCs w:val="24"/>
+        </w:rPr>
+        <w:t xml:space="preserve">  ACCESS PARAMETERS (</w:t>
+      </w:r>
+    </w:p>
+    <w:p>
+      <w:pPr>
+        <w:ind w:left="1260"/>
+        <w:rPr>
+          <w:rFonts w:ascii="Times New Roman" w:hAnsi="Times New Roman"/>
+          <w:color w:val="70AD47" w:themeColor="accent6"/>
+          <w:sz w:val="24"/>
+          <w:szCs w:val="24"/>
+        </w:rPr>
+      </w:pPr>
+      <w:r>
+        <w:rPr>
+          <w:rFonts w:ascii="Times New Roman" w:hAnsi="Times New Roman"/>
+          <w:color w:val="70AD47" w:themeColor="accent6"/>
+          <w:sz w:val="24"/>
+          <w:szCs w:val="24"/>
+        </w:rPr>
+        <w:t xml:space="preserve">    RECORDS DELIMITED BY NEWLINE SKIP 1</w:t>
+      </w:r>
+    </w:p>
+    <w:p>
+      <w:pPr>
+        <w:ind w:left="1260"/>
+        <w:rPr>
+          <w:rFonts w:ascii="Times New Roman" w:hAnsi="Times New Roman"/>
+          <w:color w:val="70AD47" w:themeColor="accent6"/>
+          <w:sz w:val="24"/>
+          <w:szCs w:val="24"/>
+        </w:rPr>
+      </w:pPr>
+      <w:r>
+        <w:rPr>
+          <w:rFonts w:ascii="Times New Roman" w:hAnsi="Times New Roman"/>
+          <w:color w:val="70AD47" w:themeColor="accent6"/>
+          <w:sz w:val="24"/>
+          <w:szCs w:val="24"/>
+        </w:rPr>
+        <w:t xml:space="preserve">    FIELDS TERMINATED BY WHITESPACE</w:t>
+      </w:r>
+    </w:p>
+    <w:p>
+      <w:pPr>
+        <w:ind w:left="1260"/>
+        <w:rPr>
+          <w:rFonts w:ascii="Times New Roman" w:hAnsi="Times New Roman"/>
+          <w:color w:val="70AD47" w:themeColor="accent6"/>
+          <w:sz w:val="24"/>
+          <w:szCs w:val="24"/>
+        </w:rPr>
+      </w:pPr>
+      <w:r>
+        <w:rPr>
+          <w:rFonts w:ascii="Times New Roman" w:hAnsi="Times New Roman"/>
+          <w:color w:val="70AD47" w:themeColor="accent6"/>
+          <w:sz w:val="24"/>
+          <w:szCs w:val="24"/>
+        </w:rPr>
+        <w:t xml:space="preserve">    MISSING FIELD VALUES ARE NULL</w:t>
+      </w:r>
+    </w:p>
+    <w:p>
+      <w:pPr>
+        <w:ind w:left="1260"/>
+        <w:rPr>
+          <w:rFonts w:ascii="Times New Roman" w:hAnsi="Times New Roman"/>
+          <w:color w:val="70AD47" w:themeColor="accent6"/>
+          <w:sz w:val="24"/>
+          <w:szCs w:val="24"/>
+        </w:rPr>
+      </w:pPr>
+      <w:r>
+        <w:rPr>
+          <w:rFonts w:ascii="Times New Roman" w:hAnsi="Times New Roman"/>
+          <w:color w:val="70AD47" w:themeColor="accent6"/>
+          <w:sz w:val="24"/>
+          <w:szCs w:val="24"/>
+        </w:rPr>
+        <w:t xml:space="preserve">  )</w:t>
+      </w:r>
+    </w:p>
+    <w:p>
+      <w:pPr>
+        <w:ind w:left="1260"/>
+        <w:rPr>
+          <w:rFonts w:ascii="Times New Roman" w:hAnsi="Times New Roman"/>
+          <w:color w:val="70AD47" w:themeColor="accent6"/>
+          <w:sz w:val="24"/>
+          <w:szCs w:val="24"/>
+        </w:rPr>
+      </w:pPr>
+      <w:r>
+        <w:rPr>
+          <w:rFonts w:ascii="Times New Roman" w:hAnsi="Times New Roman"/>
+          <w:color w:val="70AD47" w:themeColor="accent6"/>
+          <w:sz w:val="24"/>
+          <w:szCs w:val="24"/>
+        </w:rPr>
+        <w:t xml:space="preserve">  LOCATION ('eq5d5l_gen_health_state.csv')</w:t>
+      </w:r>
+    </w:p>
+    <w:p>
+      <w:pPr>
+        <w:ind w:left="1260"/>
+        <w:rPr>
+          <w:rFonts w:ascii="Times New Roman" w:hAnsi="Times New Roman"/>
+          <w:color w:val="70AD47" w:themeColor="accent6"/>
+          <w:sz w:val="24"/>
+          <w:szCs w:val="24"/>
+        </w:rPr>
+      </w:pPr>
+      <w:r>
+        <w:rPr>
+          <w:rFonts w:ascii="Times New Roman" w:hAnsi="Times New Roman"/>
+          <w:color w:val="70AD47" w:themeColor="accent6"/>
+          <w:sz w:val="24"/>
+          <w:szCs w:val="24"/>
+        </w:rPr>
+        <w:t>)</w:t>
+      </w:r>
+    </w:p>
+    <w:p>
+      <w:pPr>
+        <w:ind w:left="1260"/>
+        <w:rPr>
+          <w:rFonts w:ascii="Times New Roman" w:hAnsi="Times New Roman"/>
+          <w:color w:val="70AD47" w:themeColor="accent6"/>
+          <w:sz w:val="24"/>
+          <w:szCs w:val="24"/>
+        </w:rPr>
+      </w:pPr>
+      <w:r>
+        <w:rPr>
+          <w:rFonts w:ascii="Times New Roman" w:hAnsi="Times New Roman"/>
+          <w:color w:val="70AD47" w:themeColor="accent6"/>
+          <w:sz w:val="24"/>
+          <w:szCs w:val="24"/>
+        </w:rPr>
+        <w:t xml:space="preserve">REJECT LIMIT </w:t>
       </w:r>
       <w:proofErr w:type="gramStart"/>
       <w:r>
         <w:rPr>
           <w:rFonts w:ascii="Times New Roman" w:hAnsi="Times New Roman"/>
-          <w:b/>
-          <w:bCs/>
-          <w:sz w:val="24"/>
-          <w:szCs w:val="24"/>
-        </w:rPr>
-        <w:t>NUMERIC(</w:t>
+          <w:color w:val="70AD47" w:themeColor="accent6"/>
+          <w:sz w:val="24"/>
+          <w:szCs w:val="24"/>
+        </w:rPr>
+        <w:t>UNLIMITED;</w:t>
       </w:r>
       <w:proofErr w:type="gramEnd"/>
-      <w:r>
-        <w:rPr>
-          <w:rFonts w:ascii="Times New Roman" w:hAnsi="Times New Roman"/>
-          <w:b/>
-          <w:bCs/>
-          <w:sz w:val="24"/>
-          <w:szCs w:val="24"/>
-        </w:rPr>
-        <w:t>2),</w:t>
-      </w:r>
     </w:p>
     <w:p>
       <w:pPr>
         <w:ind w:left="1260"/>
         <w:rPr>
           <w:rFonts w:ascii="Times New Roman" w:hAnsi="Times New Roman"/>
-          <w:b/>
-          <w:bCs/>
-          <w:sz w:val="24"/>
-          <w:szCs w:val="24"/>
-        </w:rPr>
-      </w:pPr>
-      <w:r>
-        <w:rPr>
-          <w:rFonts w:ascii="Times New Roman" w:hAnsi="Times New Roman"/>
-          <w:b/>
-          <w:bCs/>
-          <w:sz w:val="24"/>
-          <w:szCs w:val="24"/>
-        </w:rPr>
-        <w:t xml:space="preserve">  Anxiety               </w:t>
+          <w:color w:val="70AD47" w:themeColor="accent6"/>
+          <w:sz w:val="24"/>
+          <w:szCs w:val="24"/>
+        </w:rPr>
+      </w:pPr>
+      <w:r>
+        <w:rPr>
+          <w:rFonts w:ascii="Times New Roman" w:hAnsi="Times New Roman"/>
+          <w:color w:val="70AD47" w:themeColor="accent6"/>
+          <w:sz w:val="24"/>
+          <w:szCs w:val="24"/>
+        </w:rPr>
+        <w:t>SELECT * FROM PATIENTS_GEN_HEALTH_</w:t>
       </w:r>
       <w:proofErr w:type="gramStart"/>
       <w:r>
         <w:rPr>
           <w:rFonts w:ascii="Times New Roman" w:hAnsi="Times New Roman"/>
-          <w:b/>
-          <w:bCs/>
-          <w:sz w:val="24"/>
-          <w:szCs w:val="24"/>
-        </w:rPr>
-        <w:t>NUMERIC(</w:t>
+          <w:color w:val="70AD47" w:themeColor="accent6"/>
+          <w:sz w:val="24"/>
+          <w:szCs w:val="24"/>
+        </w:rPr>
+        <w:t>STATE;</w:t>
       </w:r>
       <w:proofErr w:type="gramEnd"/>
-      <w:r>
-        <w:rPr>
-          <w:rFonts w:ascii="Times New Roman" w:hAnsi="Times New Roman"/>
-          <w:b/>
-          <w:bCs/>
-          <w:sz w:val="24"/>
-          <w:szCs w:val="24"/>
-        </w:rPr>
-        <w:t>2),</w:t>
-      </w:r>
     </w:p>
     <w:p>
       <w:pPr>
         <w:ind w:left="1260"/>
         <w:rPr>
-          <w:rFonts w:ascii="Times New Roman" w:hAnsi="Times New Roman"/>
-          <w:b/>
-          <w:bCs/>
-          <w:sz w:val="24"/>
-          <w:szCs w:val="24"/>
-        </w:rPr>
-      </w:pPr>
-      <w:r>
-        <w:rPr>
-          <w:rFonts w:ascii="Times New Roman" w:hAnsi="Times New Roman"/>
-          <w:b/>
-          <w:bCs/>
-          <w:sz w:val="24"/>
-          <w:szCs w:val="24"/>
-        </w:rPr>
-        <w:t xml:space="preserve">  </w:t>
-      </w:r>
-      <w:proofErr w:type="spellStart"/>
-      <w:r>
-        <w:rPr>
-          <w:rFonts w:ascii="Times New Roman" w:hAnsi="Times New Roman"/>
-          <w:b/>
-          <w:bCs/>
-          <w:sz w:val="24"/>
-          <w:szCs w:val="24"/>
-        </w:rPr>
-        <w:t>Health_State</w:t>
-      </w:r>
-      <w:proofErr w:type="spellEnd"/>
-      <w:r>
-        <w:rPr>
-          <w:rFonts w:ascii="Times New Roman" w:hAnsi="Times New Roman"/>
-          <w:b/>
-          <w:bCs/>
-          <w:sz w:val="24"/>
-          <w:szCs w:val="24"/>
-        </w:rPr>
-        <w:t xml:space="preserve">          </w:t>
-      </w:r>
-      <w:proofErr w:type="gramStart"/>
-      <w:r>
-        <w:rPr>
-          <w:rFonts w:ascii="Times New Roman" w:hAnsi="Times New Roman"/>
-          <w:b/>
-          <w:bCs/>
-          <w:sz w:val="24"/>
-          <w:szCs w:val="24"/>
-        </w:rPr>
-        <w:t>NUMERIC(</w:t>
-      </w:r>
-      <w:proofErr w:type="gramEnd"/>
-      <w:r>
-        <w:rPr>
-          <w:rFonts w:ascii="Times New Roman" w:hAnsi="Times New Roman"/>
-          <w:b/>
-          <w:bCs/>
-          <w:sz w:val="24"/>
-          <w:szCs w:val="24"/>
-        </w:rPr>
-        <w:t>2),</w:t>
-      </w:r>
-    </w:p>
-    <w:p>
-      <w:pPr>
-        <w:ind w:left="1260"/>
-        <w:rPr>
-          <w:rFonts w:ascii="Times New Roman" w:hAnsi="Times New Roman"/>
-          <w:b/>
-          <w:bCs/>
-          <w:sz w:val="24"/>
-          <w:szCs w:val="24"/>
-        </w:rPr>
-      </w:pPr>
-      <w:r>
-        <w:rPr>
-          <w:rFonts w:ascii="Times New Roman" w:hAnsi="Times New Roman"/>
-          <w:b/>
-          <w:bCs/>
-          <w:sz w:val="24"/>
-          <w:szCs w:val="24"/>
-        </w:rPr>
-        <w:t xml:space="preserve">  QSCAT                 VARCHAR2(10)</w:t>
-      </w:r>
-    </w:p>
-    <w:p>
-      <w:pPr>
-        <w:ind w:left="1260"/>
-        <w:rPr>
-          <w:rFonts w:ascii="Times New Roman" w:hAnsi="Times New Roman"/>
-          <w:b/>
-          <w:bCs/>
-          <w:sz w:val="24"/>
-          <w:szCs w:val="24"/>
-        </w:rPr>
-      </w:pPr>
-      <w:r>
-        <w:rPr>
-          <w:rFonts w:ascii="Times New Roman" w:hAnsi="Times New Roman"/>
-          <w:b/>
-          <w:bCs/>
-          <w:sz w:val="24"/>
-          <w:szCs w:val="24"/>
-        </w:rPr>
-        <w:t>)</w:t>
-      </w:r>
-    </w:p>
-    <w:p>
-      <w:pPr>
-        <w:ind w:left="1260"/>
-        <w:rPr>
-          <w:rFonts w:ascii="Times New Roman" w:hAnsi="Times New Roman"/>
-          <w:b/>
-          <w:bCs/>
-          <w:sz w:val="24"/>
-          <w:szCs w:val="24"/>
-        </w:rPr>
-      </w:pPr>
-      <w:r>
-        <w:rPr>
-          <w:rFonts w:ascii="Times New Roman" w:hAnsi="Times New Roman"/>
-          <w:b/>
-          <w:bCs/>
-          <w:sz w:val="24"/>
-          <w:szCs w:val="24"/>
-        </w:rPr>
-        <w:lastRenderedPageBreak/>
-        <w:t>ORGANIZATION EXTERNAL (</w:t>
-      </w:r>
-    </w:p>
-    <w:p>
-      <w:pPr>
-        <w:ind w:left="1260"/>
-        <w:rPr>
-          <w:rFonts w:ascii="Times New Roman" w:hAnsi="Times New Roman"/>
-          <w:b/>
-          <w:bCs/>
-          <w:sz w:val="24"/>
-          <w:szCs w:val="24"/>
-        </w:rPr>
-      </w:pPr>
-      <w:r>
-        <w:rPr>
-          <w:rFonts w:ascii="Times New Roman" w:hAnsi="Times New Roman"/>
-          <w:b/>
-          <w:bCs/>
-          <w:sz w:val="24"/>
-          <w:szCs w:val="24"/>
-        </w:rPr>
-        <w:t xml:space="preserve">  TYPE ORACLE_LOADER</w:t>
-      </w:r>
-    </w:p>
-    <w:p>
-      <w:pPr>
-        <w:ind w:left="1260"/>
-        <w:rPr>
-          <w:rFonts w:ascii="Times New Roman" w:hAnsi="Times New Roman"/>
-          <w:b/>
-          <w:bCs/>
-          <w:sz w:val="24"/>
-          <w:szCs w:val="24"/>
-        </w:rPr>
-      </w:pPr>
-      <w:r>
-        <w:rPr>
-          <w:rFonts w:ascii="Times New Roman" w:hAnsi="Times New Roman"/>
-          <w:b/>
-          <w:bCs/>
-          <w:sz w:val="24"/>
-          <w:szCs w:val="24"/>
-        </w:rPr>
-        <w:t xml:space="preserve">  DEFAULT DIRECTORY </w:t>
-      </w:r>
-      <w:proofErr w:type="spellStart"/>
-      <w:r>
-        <w:rPr>
-          <w:rFonts w:ascii="Times New Roman" w:hAnsi="Times New Roman"/>
-          <w:b/>
-          <w:bCs/>
-          <w:sz w:val="24"/>
-          <w:szCs w:val="24"/>
-        </w:rPr>
-        <w:t>ext_file_csv</w:t>
-      </w:r>
-      <w:proofErr w:type="spellEnd"/>
-    </w:p>
-    <w:p>
-      <w:pPr>
-        <w:ind w:left="1260"/>
-        <w:rPr>
-          <w:rFonts w:ascii="Times New Roman" w:hAnsi="Times New Roman"/>
-          <w:b/>
-          <w:bCs/>
-          <w:sz w:val="24"/>
-          <w:szCs w:val="24"/>
-        </w:rPr>
-      </w:pPr>
-      <w:r>
-        <w:rPr>
-          <w:rFonts w:ascii="Times New Roman" w:hAnsi="Times New Roman"/>
-          <w:b/>
-          <w:bCs/>
-          <w:sz w:val="24"/>
-          <w:szCs w:val="24"/>
-        </w:rPr>
-        <w:t xml:space="preserve">  ACCESS PARAMETERS (</w:t>
-      </w:r>
-    </w:p>
-    <w:p>
-      <w:pPr>
-        <w:ind w:left="1260"/>
-        <w:rPr>
-          <w:rFonts w:ascii="Times New Roman" w:hAnsi="Times New Roman"/>
-          <w:b/>
-          <w:bCs/>
-          <w:sz w:val="24"/>
-          <w:szCs w:val="24"/>
-        </w:rPr>
-      </w:pPr>
-      <w:r>
-        <w:rPr>
-          <w:rFonts w:ascii="Times New Roman" w:hAnsi="Times New Roman"/>
-          <w:b/>
-          <w:bCs/>
-          <w:sz w:val="24"/>
-          <w:szCs w:val="24"/>
-        </w:rPr>
-        <w:t xml:space="preserve">    RECORDS DELIMITED BY NEWLINE SKIP 1</w:t>
-      </w:r>
-    </w:p>
-    <w:p>
-      <w:pPr>
-        <w:ind w:left="1260"/>
-        <w:rPr>
-          <w:rFonts w:ascii="Times New Roman" w:hAnsi="Times New Roman"/>
-          <w:b/>
-          <w:bCs/>
-          <w:sz w:val="24"/>
-          <w:szCs w:val="24"/>
-        </w:rPr>
-      </w:pPr>
-      <w:r>
-        <w:rPr>
-          <w:rFonts w:ascii="Times New Roman" w:hAnsi="Times New Roman"/>
-          <w:b/>
-          <w:bCs/>
-          <w:sz w:val="24"/>
-          <w:szCs w:val="24"/>
-        </w:rPr>
-        <w:t xml:space="preserve">    FIELDS TERMINATED BY ','</w:t>
-      </w:r>
-    </w:p>
-    <w:p>
-      <w:pPr>
-        <w:ind w:left="1260"/>
-        <w:rPr>
-          <w:rFonts w:ascii="Times New Roman" w:hAnsi="Times New Roman"/>
-          <w:b/>
-          <w:bCs/>
-          <w:sz w:val="24"/>
-          <w:szCs w:val="24"/>
-        </w:rPr>
-      </w:pPr>
-      <w:r>
-        <w:rPr>
-          <w:rFonts w:ascii="Times New Roman" w:hAnsi="Times New Roman"/>
-          <w:b/>
-          <w:bCs/>
-          <w:sz w:val="24"/>
-          <w:szCs w:val="24"/>
-        </w:rPr>
-        <w:t xml:space="preserve">    MISSING FIELD VALUES ARE NULL</w:t>
-      </w:r>
-    </w:p>
-    <w:p>
-      <w:pPr>
-        <w:ind w:left="1260"/>
-        <w:rPr>
-          <w:rFonts w:ascii="Times New Roman" w:hAnsi="Times New Roman"/>
-          <w:b/>
-          <w:bCs/>
-          <w:sz w:val="24"/>
-          <w:szCs w:val="24"/>
-        </w:rPr>
-      </w:pPr>
-      <w:r>
-        <w:rPr>
-          <w:rFonts w:ascii="Times New Roman" w:hAnsi="Times New Roman"/>
-          <w:b/>
-          <w:bCs/>
-          <w:sz w:val="24"/>
-          <w:szCs w:val="24"/>
-        </w:rPr>
-        <w:t xml:space="preserve">  )</w:t>
-      </w:r>
-    </w:p>
-    <w:p>
-      <w:pPr>
-        <w:ind w:left="1260"/>
-        <w:rPr>
-          <w:rFonts w:ascii="Times New Roman" w:hAnsi="Times New Roman"/>
-          <w:b/>
-          <w:bCs/>
-          <w:sz w:val="24"/>
-          <w:szCs w:val="24"/>
-        </w:rPr>
-      </w:pPr>
-      <w:r>
-        <w:rPr>
-          <w:rFonts w:ascii="Times New Roman" w:hAnsi="Times New Roman"/>
-          <w:b/>
-          <w:bCs/>
-          <w:sz w:val="24"/>
-          <w:szCs w:val="24"/>
-        </w:rPr>
-        <w:t xml:space="preserve">  LOCATION ('eq5d5l_gen_health_state.csv')</w:t>
-      </w:r>
-    </w:p>
-    <w:p>
-      <w:pPr>
-        <w:ind w:left="1260"/>
-        <w:rPr>
-          <w:rFonts w:ascii="Times New Roman" w:hAnsi="Times New Roman"/>
-          <w:b/>
-          <w:bCs/>
-          <w:sz w:val="24"/>
-          <w:szCs w:val="24"/>
-        </w:rPr>
-      </w:pPr>
-      <w:r>
-        <w:rPr>
-          <w:rFonts w:ascii="Times New Roman" w:hAnsi="Times New Roman"/>
-          <w:b/>
-          <w:bCs/>
-          <w:sz w:val="24"/>
-          <w:szCs w:val="24"/>
-        </w:rPr>
-        <w:t>)</w:t>
-      </w:r>
-    </w:p>
-    <w:p>
-      <w:pPr>
-        <w:ind w:left="1260"/>
-        <w:rPr>
-          <w:rFonts w:ascii="Times New Roman" w:hAnsi="Times New Roman"/>
-          <w:b/>
-          <w:bCs/>
-          <w:sz w:val="24"/>
-          <w:szCs w:val="24"/>
-        </w:rPr>
-      </w:pPr>
-      <w:r>
-        <w:rPr>
-          <w:rFonts w:ascii="Times New Roman" w:hAnsi="Times New Roman"/>
-          <w:b/>
-          <w:bCs/>
-          <w:sz w:val="24"/>
-          <w:szCs w:val="24"/>
-        </w:rPr>
-        <w:t xml:space="preserve">REJECT LIMIT </w:t>
-      </w:r>
-      <w:proofErr w:type="gramStart"/>
-      <w:r>
-        <w:rPr>
-          <w:rFonts w:ascii="Times New Roman" w:hAnsi="Times New Roman"/>
-          <w:b/>
-          <w:bCs/>
-          <w:sz w:val="24"/>
-          <w:szCs w:val="24"/>
-        </w:rPr>
-        <w:t>UNLIMITED;</w:t>
-      </w:r>
-      <w:proofErr w:type="gramEnd"/>
-    </w:p>
-    <w:p>
-      <w:pPr>
-        <w:ind w:left="1260"/>
-        <w:rPr>
-          <w:rFonts w:ascii="Times New Roman" w:hAnsi="Times New Roman" w:cs="Times New Roman"/>
-          <w:sz w:val="24"/>
-          <w:szCs w:val="24"/>
-        </w:rPr>
-      </w:pPr>
-      <w:r>
-        <w:rPr>
-          <w:rFonts w:ascii="Times New Roman" w:hAnsi="Times New Roman"/>
-          <w:b/>
-          <w:bCs/>
-          <w:sz w:val="24"/>
-          <w:szCs w:val="24"/>
-        </w:rPr>
-        <w:t>SELECT * FROM PATIENTS_GEN_HEALTH_</w:t>
-      </w:r>
-      <w:proofErr w:type="gramStart"/>
-      <w:r>
-        <w:rPr>
-          <w:rFonts w:ascii="Times New Roman" w:hAnsi="Times New Roman"/>
-          <w:b/>
-          <w:bCs/>
-          <w:sz w:val="24"/>
-          <w:szCs w:val="24"/>
-        </w:rPr>
-        <w:t>STATE;</w:t>
-      </w:r>
-      <w:proofErr w:type="gramEnd"/>
+          <w:rFonts w:ascii="Times New Roman" w:hAnsi="Times New Roman" w:cs="Times New Roman"/>
+          <w:sz w:val="24"/>
+          <w:szCs w:val="24"/>
+        </w:rPr>
+      </w:pPr>
     </w:p>
     <w:p>
       <w:pPr>
@@ -3029,98 +3104,214 @@
     </w:p>
     <w:p>
       <w:pPr>
-        <w:rPr>
-          <w:rFonts w:ascii="Times New Roman" w:hAnsi="Times New Roman"/>
-          <w:color w:val="70AD47" w:themeColor="accent6"/>
-          <w:sz w:val="24"/>
-          <w:szCs w:val="24"/>
-          <w:lang w:val="ro-RO"/>
+        <w:ind w:left="840"/>
+        <w:rPr>
+          <w:rFonts w:ascii="Times New Roman" w:hAnsi="Times New Roman" w:cs="Times New Roman"/>
+          <w:sz w:val="24"/>
+          <w:szCs w:val="24"/>
         </w:rPr>
       </w:pPr>
     </w:p>
     <w:p>
       <w:pPr>
         <w:ind w:left="420"/>
+        <w:rPr>
+          <w:rFonts w:ascii="Times New Roman" w:hAnsi="Times New Roman"/>
+          <w:color w:val="70AD47" w:themeColor="accent6"/>
+          <w:sz w:val="24"/>
+          <w:szCs w:val="24"/>
+          <w:lang w:val="ro-RO"/>
+        </w:rPr>
+      </w:pPr>
+    </w:p>
+    <w:p>
+      <w:pPr>
+        <w:ind w:left="420"/>
+        <w:rPr>
+          <w:rFonts w:ascii="Times New Roman" w:hAnsi="Times New Roman"/>
+          <w:color w:val="70AD47" w:themeColor="accent6"/>
+          <w:sz w:val="24"/>
+          <w:szCs w:val="24"/>
+          <w:lang w:val="ro-RO"/>
+        </w:rPr>
+      </w:pPr>
+      <w:r>
+        <w:rPr>
+          <w:rFonts w:ascii="Times New Roman" w:hAnsi="Times New Roman"/>
+          <w:color w:val="70AD47" w:themeColor="accent6"/>
+          <w:sz w:val="24"/>
+          <w:szCs w:val="24"/>
+          <w:lang w:val="ro-RO"/>
+        </w:rPr>
+        <w:t xml:space="preserve">DROP DIRECTORY </w:t>
+      </w:r>
+      <w:proofErr w:type="spellStart"/>
+      <w:r>
+        <w:rPr>
+          <w:rFonts w:ascii="Times New Roman" w:hAnsi="Times New Roman"/>
+          <w:color w:val="70AD47" w:themeColor="accent6"/>
+          <w:sz w:val="24"/>
+          <w:szCs w:val="24"/>
+          <w:lang w:val="ro-RO"/>
+        </w:rPr>
+        <w:t>ext_file_csv</w:t>
+      </w:r>
+      <w:proofErr w:type="spellEnd"/>
+      <w:r>
+        <w:rPr>
+          <w:rFonts w:ascii="Times New Roman" w:hAnsi="Times New Roman"/>
+          <w:color w:val="70AD47" w:themeColor="accent6"/>
+          <w:sz w:val="24"/>
+          <w:szCs w:val="24"/>
+          <w:lang w:val="ro-RO"/>
+        </w:rPr>
+        <w:t>;</w:t>
+      </w:r>
+    </w:p>
+    <w:p>
+      <w:pPr>
+        <w:ind w:left="420"/>
+        <w:rPr>
+          <w:rFonts w:ascii="Times New Roman" w:hAnsi="Times New Roman"/>
+          <w:color w:val="70AD47" w:themeColor="accent6"/>
+          <w:sz w:val="24"/>
+          <w:szCs w:val="24"/>
+          <w:lang w:val="ro-RO"/>
+        </w:rPr>
+      </w:pPr>
+    </w:p>
+    <w:p>
+      <w:pPr>
+        <w:ind w:left="420"/>
+        <w:rPr>
+          <w:rFonts w:ascii="Times New Roman" w:hAnsi="Times New Roman"/>
+          <w:color w:val="70AD47" w:themeColor="accent6"/>
+          <w:sz w:val="24"/>
+          <w:szCs w:val="24"/>
+          <w:lang w:val="ro-RO"/>
+        </w:rPr>
+      </w:pPr>
+      <w:r>
+        <w:rPr>
+          <w:rFonts w:ascii="Times New Roman" w:hAnsi="Times New Roman"/>
+          <w:color w:val="70AD47" w:themeColor="accent6"/>
+          <w:sz w:val="24"/>
+          <w:szCs w:val="24"/>
+          <w:lang w:val="ro-RO"/>
+        </w:rPr>
+        <w:t xml:space="preserve">CREATE OR REPLACE DIRECTORY </w:t>
+      </w:r>
+      <w:proofErr w:type="spellStart"/>
+      <w:r>
+        <w:rPr>
+          <w:rFonts w:ascii="Times New Roman" w:hAnsi="Times New Roman"/>
+          <w:color w:val="70AD47" w:themeColor="accent6"/>
+          <w:sz w:val="24"/>
+          <w:szCs w:val="24"/>
+          <w:lang w:val="ro-RO"/>
+        </w:rPr>
+        <w:t>ext_file_csv</w:t>
+      </w:r>
+      <w:proofErr w:type="spellEnd"/>
+      <w:r>
+        <w:rPr>
+          <w:rFonts w:ascii="Times New Roman" w:hAnsi="Times New Roman"/>
+          <w:color w:val="70AD47" w:themeColor="accent6"/>
+          <w:sz w:val="24"/>
+          <w:szCs w:val="24"/>
+          <w:lang w:val="ro-RO"/>
+        </w:rPr>
+        <w:t xml:space="preserve"> AS </w:t>
+      </w:r>
+      <w:r>
         <w:rPr>
           <w:rFonts w:ascii="Times New Roman" w:hAnsi="Times New Roman"/>
           <w:b/>
           <w:bCs/>
-          <w:sz w:val="24"/>
-          <w:szCs w:val="24"/>
-          <w:lang w:val="ro-RO"/>
-        </w:rPr>
-      </w:pPr>
+          <w:color w:val="70AD47" w:themeColor="accent6"/>
+          <w:sz w:val="24"/>
+          <w:szCs w:val="24"/>
+          <w:lang w:val="ro-RO"/>
+        </w:rPr>
+        <w:t>'C:\</w:t>
+      </w:r>
+      <w:proofErr w:type="spellStart"/>
       <w:r>
         <w:rPr>
           <w:rFonts w:ascii="Times New Roman" w:hAnsi="Times New Roman"/>
           <w:b/>
           <w:bCs/>
-          <w:sz w:val="24"/>
-          <w:szCs w:val="24"/>
-          <w:lang w:val="ro-RO"/>
-        </w:rPr>
-        <w:t>DROP DIRECTORY ext_file_csv;</w:t>
-      </w:r>
-    </w:p>
-    <w:p>
-      <w:pPr>
-        <w:ind w:left="420"/>
+          <w:color w:val="70AD47" w:themeColor="accent6"/>
+          <w:sz w:val="24"/>
+          <w:szCs w:val="24"/>
+          <w:lang w:val="ro-RO"/>
+        </w:rPr>
+        <w:t>Users</w:t>
+      </w:r>
+      <w:proofErr w:type="spellEnd"/>
+      <w:r>
         <w:rPr>
           <w:rFonts w:ascii="Times New Roman" w:hAnsi="Times New Roman"/>
           <w:b/>
           <w:bCs/>
-          <w:sz w:val="24"/>
-          <w:szCs w:val="24"/>
-          <w:lang w:val="ro-RO"/>
-        </w:rPr>
-      </w:pPr>
-    </w:p>
-    <w:p>
-      <w:pPr>
-        <w:ind w:left="420"/>
+          <w:color w:val="70AD47" w:themeColor="accent6"/>
+          <w:sz w:val="24"/>
+          <w:szCs w:val="24"/>
+          <w:lang w:val="ro-RO"/>
+        </w:rPr>
+        <w:t>\</w:t>
+      </w:r>
+      <w:proofErr w:type="spellStart"/>
+      <w:r>
         <w:rPr>
           <w:rFonts w:ascii="Times New Roman" w:hAnsi="Times New Roman"/>
           <w:b/>
           <w:bCs/>
-          <w:sz w:val="24"/>
-          <w:szCs w:val="24"/>
-          <w:lang w:val="ro-RO"/>
-        </w:rPr>
-      </w:pPr>
+          <w:color w:val="70AD47" w:themeColor="accent6"/>
+          <w:sz w:val="24"/>
+          <w:szCs w:val="24"/>
+          <w:lang w:val="ro-RO"/>
+        </w:rPr>
+        <w:t>covat</w:t>
+      </w:r>
+      <w:proofErr w:type="spellEnd"/>
       <w:r>
         <w:rPr>
           <w:rFonts w:ascii="Times New Roman" w:hAnsi="Times New Roman"/>
           <w:b/>
           <w:bCs/>
-          <w:sz w:val="24"/>
-          <w:szCs w:val="24"/>
-          <w:lang w:val="ro-RO"/>
-        </w:rPr>
-        <w:t>CREATE OR REPLACE DIRECTORY ext_file_csv AS 'V:\Pentru_Facultate\Master\Anul_2\Semestrul_2\Integrare_Informationala\Laborator\Project\Project_Files';</w:t>
-      </w:r>
-    </w:p>
-    <w:p>
-      <w:pPr>
-        <w:ind w:left="420"/>
+          <w:color w:val="70AD47" w:themeColor="accent6"/>
+          <w:sz w:val="24"/>
+          <w:szCs w:val="24"/>
+          <w:lang w:val="ro-RO"/>
+        </w:rPr>
+        <w:t>\Desktop\Ioana\Master_An2_Sem2\INTEGRARE INFORMATIONALA\Partea1_II\</w:t>
+      </w:r>
+      <w:proofErr w:type="spellStart"/>
+      <w:r>
         <w:rPr>
           <w:rFonts w:ascii="Times New Roman" w:hAnsi="Times New Roman"/>
           <w:b/>
           <w:bCs/>
-          <w:sz w:val="24"/>
-          <w:szCs w:val="24"/>
-          <w:lang w:val="ro-RO"/>
-        </w:rPr>
-      </w:pPr>
+          <w:color w:val="70AD47" w:themeColor="accent6"/>
+          <w:sz w:val="24"/>
+          <w:szCs w:val="24"/>
+          <w:lang w:val="ro-RO"/>
+        </w:rPr>
+        <w:t>ii.sql</w:t>
+      </w:r>
+      <w:proofErr w:type="spellEnd"/>
       <w:r>
         <w:rPr>
           <w:rFonts w:ascii="Times New Roman" w:hAnsi="Times New Roman"/>
           <w:b/>
           <w:bCs/>
-          <w:sz w:val="24"/>
-          <w:szCs w:val="24"/>
-          <w:lang w:val="ro-RO"/>
-        </w:rPr>
-        <w:t>GRANT ALL ON DIRECTORY ext_file_csv TO PUBLIC;</w:t>
+          <w:color w:val="70AD47" w:themeColor="accent6"/>
+          <w:sz w:val="24"/>
+          <w:szCs w:val="24"/>
+          <w:lang w:val="ro-RO"/>
+        </w:rPr>
+        <w:t>';</w:t>
       </w:r>
     </w:p>
     <w:p>
@@ -3128,21 +3319,50 @@
         <w:ind w:left="420"/>
         <w:rPr>
           <w:rFonts w:ascii="Times New Roman" w:hAnsi="Times New Roman"/>
-          <w:b/>
-          <w:bCs/>
-          <w:sz w:val="24"/>
-          <w:szCs w:val="24"/>
-          <w:lang w:val="ro-RO"/>
-        </w:rPr>
-      </w:pPr>
+          <w:color w:val="70AD47" w:themeColor="accent6"/>
+          <w:sz w:val="24"/>
+          <w:szCs w:val="24"/>
+          <w:lang w:val="ro-RO"/>
+        </w:rPr>
+      </w:pPr>
+      <w:r>
+        <w:rPr>
+          <w:rFonts w:ascii="Times New Roman" w:hAnsi="Times New Roman"/>
+          <w:color w:val="70AD47" w:themeColor="accent6"/>
+          <w:sz w:val="24"/>
+          <w:szCs w:val="24"/>
+          <w:lang w:val="ro-RO"/>
+        </w:rPr>
+        <w:t xml:space="preserve">GRANT ALL ON DIRECTORY </w:t>
+      </w:r>
+      <w:proofErr w:type="spellStart"/>
+      <w:r>
+        <w:rPr>
+          <w:rFonts w:ascii="Times New Roman" w:hAnsi="Times New Roman"/>
+          <w:color w:val="70AD47" w:themeColor="accent6"/>
+          <w:sz w:val="24"/>
+          <w:szCs w:val="24"/>
+          <w:lang w:val="ro-RO"/>
+        </w:rPr>
+        <w:t>ext_file_csv</w:t>
+      </w:r>
+      <w:proofErr w:type="spellEnd"/>
+      <w:r>
+        <w:rPr>
+          <w:rFonts w:ascii="Times New Roman" w:hAnsi="Times New Roman"/>
+          <w:color w:val="70AD47" w:themeColor="accent6"/>
+          <w:sz w:val="24"/>
+          <w:szCs w:val="24"/>
+          <w:lang w:val="ro-RO"/>
+        </w:rPr>
+        <w:t xml:space="preserve"> TO PUBLIC;</w:t>
+      </w:r>
     </w:p>
     <w:p>
       <w:pPr>
         <w:ind w:left="420"/>
         <w:rPr>
           <w:rFonts w:ascii="Times New Roman" w:hAnsi="Times New Roman"/>
-          <w:b/>
-          <w:bCs/>
           <w:sz w:val="24"/>
           <w:szCs w:val="24"/>
           <w:lang w:val="ro-RO"/>
@@ -3154,18 +3374,25 @@
         <w:ind w:left="420"/>
         <w:rPr>
           <w:rFonts w:ascii="Times New Roman" w:hAnsi="Times New Roman"/>
-          <w:b/>
-          <w:bCs/>
-          <w:sz w:val="24"/>
-          <w:szCs w:val="24"/>
-          <w:lang w:val="ro-RO"/>
-        </w:rPr>
-      </w:pPr>
-      <w:r>
-        <w:rPr>
-          <w:rFonts w:ascii="Times New Roman" w:hAnsi="Times New Roman"/>
-          <w:b/>
-          <w:bCs/>
+          <w:sz w:val="24"/>
+          <w:szCs w:val="24"/>
+          <w:lang w:val="ro-RO"/>
+        </w:rPr>
+      </w:pPr>
+    </w:p>
+    <w:p>
+      <w:pPr>
+        <w:ind w:left="420"/>
+        <w:rPr>
+          <w:rFonts w:ascii="Times New Roman" w:hAnsi="Times New Roman"/>
+          <w:sz w:val="24"/>
+          <w:szCs w:val="24"/>
+          <w:lang w:val="ro-RO"/>
+        </w:rPr>
+      </w:pPr>
+      <w:r>
+        <w:rPr>
+          <w:rFonts w:ascii="Times New Roman" w:hAnsi="Times New Roman"/>
           <w:sz w:val="24"/>
           <w:szCs w:val="24"/>
           <w:lang w:val="ro-RO"/>
@@ -3178,18 +3405,14 @@
         <w:ind w:left="420"/>
         <w:rPr>
           <w:rFonts w:ascii="Times New Roman" w:hAnsi="Times New Roman"/>
-          <w:b/>
-          <w:bCs/>
-          <w:sz w:val="24"/>
-          <w:szCs w:val="24"/>
-          <w:lang w:val="ro-RO"/>
-        </w:rPr>
-      </w:pPr>
-      <w:r>
-        <w:rPr>
-          <w:rFonts w:ascii="Times New Roman" w:hAnsi="Times New Roman"/>
-          <w:b/>
-          <w:bCs/>
+          <w:sz w:val="24"/>
+          <w:szCs w:val="24"/>
+          <w:lang w:val="ro-RO"/>
+        </w:rPr>
+      </w:pPr>
+      <w:r>
+        <w:rPr>
+          <w:rFonts w:ascii="Times New Roman" w:hAnsi="Times New Roman"/>
           <w:sz w:val="24"/>
           <w:szCs w:val="24"/>
           <w:lang w:val="ro-RO"/>
@@ -3202,23 +3425,19 @@
         <w:ind w:left="420"/>
         <w:rPr>
           <w:rFonts w:ascii="Times New Roman" w:hAnsi="Times New Roman"/>
-          <w:b/>
-          <w:bCs/>
-          <w:sz w:val="24"/>
-          <w:szCs w:val="24"/>
-          <w:lang w:val="ro-RO"/>
-        </w:rPr>
-      </w:pPr>
-      <w:r>
-        <w:rPr>
-          <w:rFonts w:ascii="Times New Roman" w:hAnsi="Times New Roman"/>
-          <w:b/>
-          <w:bCs/>
-          <w:sz w:val="24"/>
-          <w:szCs w:val="24"/>
-          <w:lang w:val="ro-RO"/>
-        </w:rPr>
-        <w:t>DROP PACKAGE XUTL_OFFICECRYPTO;</w:t>
+          <w:sz w:val="24"/>
+          <w:szCs w:val="24"/>
+          <w:lang w:val="ro-RO"/>
+        </w:rPr>
+      </w:pPr>
+      <w:r>
+        <w:rPr>
+          <w:rFonts w:ascii="Times New Roman" w:hAnsi="Times New Roman"/>
+          <w:sz w:val="24"/>
+          <w:szCs w:val="24"/>
+          <w:lang w:val="ro-RO"/>
+        </w:rPr>
+        <w:t>DROP PACKAGE XUTL_OFFCRYPTO;</w:t>
       </w:r>
     </w:p>
     <w:p>
@@ -3226,18 +3445,14 @@
         <w:ind w:left="420"/>
         <w:rPr>
           <w:rFonts w:ascii="Times New Roman" w:hAnsi="Times New Roman"/>
-          <w:b/>
-          <w:bCs/>
-          <w:sz w:val="24"/>
-          <w:szCs w:val="24"/>
-          <w:lang w:val="ro-RO"/>
-        </w:rPr>
-      </w:pPr>
-      <w:r>
-        <w:rPr>
-          <w:rFonts w:ascii="Times New Roman" w:hAnsi="Times New Roman"/>
-          <w:b/>
-          <w:bCs/>
+          <w:sz w:val="24"/>
+          <w:szCs w:val="24"/>
+          <w:lang w:val="ro-RO"/>
+        </w:rPr>
+      </w:pPr>
+      <w:r>
+        <w:rPr>
+          <w:rFonts w:ascii="Times New Roman" w:hAnsi="Times New Roman"/>
           <w:sz w:val="24"/>
           <w:szCs w:val="24"/>
           <w:lang w:val="ro-RO"/>
@@ -3250,18 +3465,14 @@
         <w:ind w:left="420"/>
         <w:rPr>
           <w:rFonts w:ascii="Times New Roman" w:hAnsi="Times New Roman"/>
-          <w:b/>
-          <w:bCs/>
-          <w:sz w:val="24"/>
-          <w:szCs w:val="24"/>
-          <w:lang w:val="ro-RO"/>
-        </w:rPr>
-      </w:pPr>
-      <w:r>
-        <w:rPr>
-          <w:rFonts w:ascii="Times New Roman" w:hAnsi="Times New Roman"/>
-          <w:b/>
-          <w:bCs/>
+          <w:sz w:val="24"/>
+          <w:szCs w:val="24"/>
+          <w:lang w:val="ro-RO"/>
+        </w:rPr>
+      </w:pPr>
+      <w:r>
+        <w:rPr>
+          <w:rFonts w:ascii="Times New Roman" w:hAnsi="Times New Roman"/>
           <w:sz w:val="24"/>
           <w:szCs w:val="24"/>
           <w:lang w:val="ro-RO"/>
@@ -3274,18 +3485,14 @@
         <w:ind w:left="420"/>
         <w:rPr>
           <w:rFonts w:ascii="Times New Roman" w:hAnsi="Times New Roman"/>
-          <w:b/>
-          <w:bCs/>
-          <w:sz w:val="24"/>
-          <w:szCs w:val="24"/>
-          <w:lang w:val="ro-RO"/>
-        </w:rPr>
-      </w:pPr>
-      <w:r>
-        <w:rPr>
-          <w:rFonts w:ascii="Times New Roman" w:hAnsi="Times New Roman"/>
-          <w:b/>
-          <w:bCs/>
+          <w:sz w:val="24"/>
+          <w:szCs w:val="24"/>
+          <w:lang w:val="ro-RO"/>
+        </w:rPr>
+      </w:pPr>
+      <w:r>
+        <w:rPr>
+          <w:rFonts w:ascii="Times New Roman" w:hAnsi="Times New Roman"/>
           <w:sz w:val="24"/>
           <w:szCs w:val="24"/>
           <w:lang w:val="ro-RO"/>
@@ -3298,18 +3505,14 @@
         <w:ind w:left="420"/>
         <w:rPr>
           <w:rFonts w:ascii="Times New Roman" w:hAnsi="Times New Roman"/>
-          <w:b/>
-          <w:bCs/>
-          <w:sz w:val="24"/>
-          <w:szCs w:val="24"/>
-          <w:lang w:val="ro-RO"/>
-        </w:rPr>
-      </w:pPr>
-      <w:r>
-        <w:rPr>
-          <w:rFonts w:ascii="Times New Roman" w:hAnsi="Times New Roman"/>
-          <w:b/>
-          <w:bCs/>
+          <w:sz w:val="24"/>
+          <w:szCs w:val="24"/>
+          <w:lang w:val="ro-RO"/>
+        </w:rPr>
+      </w:pPr>
+      <w:r>
+        <w:rPr>
+          <w:rFonts w:ascii="Times New Roman" w:hAnsi="Times New Roman"/>
           <w:sz w:val="24"/>
           <w:szCs w:val="24"/>
           <w:lang w:val="ro-RO"/>
@@ -3322,18 +3525,14 @@
         <w:ind w:left="420"/>
         <w:rPr>
           <w:rFonts w:ascii="Times New Roman" w:hAnsi="Times New Roman"/>
-          <w:b/>
-          <w:bCs/>
-          <w:sz w:val="24"/>
-          <w:szCs w:val="24"/>
-          <w:lang w:val="ro-RO"/>
-        </w:rPr>
-      </w:pPr>
-      <w:r>
-        <w:rPr>
-          <w:rFonts w:ascii="Times New Roman" w:hAnsi="Times New Roman"/>
-          <w:b/>
-          <w:bCs/>
+          <w:sz w:val="24"/>
+          <w:szCs w:val="24"/>
+          <w:lang w:val="ro-RO"/>
+        </w:rPr>
+      </w:pPr>
+      <w:r>
+        <w:rPr>
+          <w:rFonts w:ascii="Times New Roman" w:hAnsi="Times New Roman"/>
           <w:sz w:val="24"/>
           <w:szCs w:val="24"/>
           <w:lang w:val="ro-RO"/>
@@ -3346,8 +3545,6 @@
         <w:ind w:left="420"/>
         <w:rPr>
           <w:rFonts w:ascii="Times New Roman" w:hAnsi="Times New Roman"/>
-          <w:b/>
-          <w:bCs/>
           <w:sz w:val="24"/>
           <w:szCs w:val="24"/>
           <w:lang w:val="ro-RO"/>
@@ -3359,18 +3556,347 @@
         <w:ind w:left="420"/>
         <w:rPr>
           <w:rFonts w:ascii="Times New Roman" w:hAnsi="Times New Roman"/>
-          <w:b/>
-          <w:bCs/>
-          <w:sz w:val="24"/>
-          <w:szCs w:val="24"/>
-          <w:lang w:val="ro-RO"/>
-        </w:rPr>
-      </w:pPr>
-      <w:r>
-        <w:rPr>
-          <w:rFonts w:ascii="Times New Roman" w:hAnsi="Times New Roman"/>
-          <w:b/>
-          <w:bCs/>
+          <w:lang w:val="ro-RO"/>
+        </w:rPr>
+      </w:pPr>
+      <w:proofErr w:type="spellStart"/>
+      <w:r>
+        <w:rPr>
+          <w:rFonts w:ascii="Times New Roman" w:hAnsi="Times New Roman"/>
+          <w:lang w:val="ro-RO"/>
+        </w:rPr>
+        <w:t>Version</w:t>
+      </w:r>
+      <w:proofErr w:type="spellEnd"/>
+      <w:r>
+        <w:rPr>
+          <w:rFonts w:ascii="Times New Roman" w:hAnsi="Times New Roman"/>
+          <w:lang w:val="ro-RO"/>
+        </w:rPr>
+        <w:t xml:space="preserve"> 4.0. </w:t>
+      </w:r>
+      <w:proofErr w:type="spellStart"/>
+      <w:r>
+        <w:rPr>
+          <w:rFonts w:ascii="Times New Roman" w:hAnsi="Times New Roman"/>
+          <w:lang w:val="ro-RO"/>
+        </w:rPr>
+        <w:t>Run</w:t>
+      </w:r>
+      <w:proofErr w:type="spellEnd"/>
+      <w:r>
+        <w:rPr>
+          <w:rFonts w:ascii="Times New Roman" w:hAnsi="Times New Roman"/>
+          <w:lang w:val="ro-RO"/>
+        </w:rPr>
+        <w:t xml:space="preserve"> Script (</w:t>
+      </w:r>
+      <w:proofErr w:type="spellStart"/>
+      <w:r>
+        <w:rPr>
+          <w:rFonts w:ascii="Times New Roman" w:hAnsi="Times New Roman"/>
+          <w:lang w:val="ro-RO"/>
+        </w:rPr>
+        <w:t>all</w:t>
+      </w:r>
+      <w:proofErr w:type="spellEnd"/>
+      <w:r>
+        <w:rPr>
+          <w:rFonts w:ascii="Times New Roman" w:hAnsi="Times New Roman"/>
+          <w:lang w:val="ro-RO"/>
+        </w:rPr>
+        <w:t>)</w:t>
+      </w:r>
+    </w:p>
+    <w:p>
+      <w:pPr>
+        <w:ind w:left="420"/>
+        <w:rPr>
+          <w:rFonts w:ascii="Times New Roman" w:hAnsi="Times New Roman"/>
+          <w:lang w:val="ro-RO"/>
+        </w:rPr>
+      </w:pPr>
+      <w:r>
+        <w:rPr>
+          <w:rFonts w:ascii="Times New Roman" w:hAnsi="Times New Roman"/>
+          <w:lang w:val="ro-RO"/>
+        </w:rPr>
+        <w:t>@C:\Users\Eda Baciu\Dropbox\II\II.SQL\ExcelTable.lib\ExcelTable-master\xutl_cdf.pks</w:t>
+      </w:r>
+    </w:p>
+    <w:p>
+      <w:pPr>
+        <w:ind w:left="420"/>
+        <w:rPr>
+          <w:rFonts w:ascii="Times New Roman" w:hAnsi="Times New Roman"/>
+          <w:lang w:val="ro-RO"/>
+        </w:rPr>
+      </w:pPr>
+      <w:r>
+        <w:rPr>
+          <w:rFonts w:ascii="Times New Roman" w:hAnsi="Times New Roman"/>
+          <w:lang w:val="ro-RO"/>
+        </w:rPr>
+        <w:t>@C:\Users\Eda Baciu\Dropbox\II\II.SQL\ExcelTable.lib\ExcelTable-master\xutl_cdf.pkb</w:t>
+      </w:r>
+    </w:p>
+    <w:p>
+      <w:pPr>
+        <w:ind w:left="420"/>
+        <w:rPr>
+          <w:rFonts w:ascii="Times New Roman" w:hAnsi="Times New Roman"/>
+          <w:lang w:val="ro-RO"/>
+        </w:rPr>
+      </w:pPr>
+      <w:r>
+        <w:rPr>
+          <w:rFonts w:ascii="Times New Roman" w:hAnsi="Times New Roman"/>
+          <w:lang w:val="ro-RO"/>
+        </w:rPr>
+        <w:lastRenderedPageBreak/>
+        <w:t>@C:\Users\Eda Baciu\Dropbox\II\II.SQL\ExcelTable.lib\ExcelTable-master\xutl_offcrypto.pks</w:t>
+      </w:r>
+    </w:p>
+    <w:p>
+      <w:pPr>
+        <w:ind w:left="420"/>
+        <w:rPr>
+          <w:rFonts w:ascii="Times New Roman" w:hAnsi="Times New Roman"/>
+          <w:lang w:val="ro-RO"/>
+        </w:rPr>
+      </w:pPr>
+      <w:r>
+        <w:rPr>
+          <w:rFonts w:ascii="Times New Roman" w:hAnsi="Times New Roman"/>
+          <w:lang w:val="ro-RO"/>
+        </w:rPr>
+        <w:t>@C:\Users\Eda Baciu\Dropbox\II\II.SQL\ExcelTable.lib\ExcelTable-master\xutl_offcrypto.pkb</w:t>
+      </w:r>
+    </w:p>
+    <w:p>
+      <w:pPr>
+        <w:ind w:left="420"/>
+        <w:rPr>
+          <w:rFonts w:ascii="Times New Roman" w:hAnsi="Times New Roman"/>
+          <w:lang w:val="ro-RO"/>
+        </w:rPr>
+      </w:pPr>
+    </w:p>
+    <w:p>
+      <w:pPr>
+        <w:ind w:left="420"/>
+        <w:rPr>
+          <w:rFonts w:ascii="Times New Roman" w:hAnsi="Times New Roman"/>
+          <w:lang w:val="ro-RO"/>
+        </w:rPr>
+      </w:pPr>
+      <w:r>
+        <w:rPr>
+          <w:rFonts w:ascii="Times New Roman" w:hAnsi="Times New Roman"/>
+          <w:lang w:val="ro-RO"/>
+        </w:rPr>
+        <w:t>@C:\Users\Eda Baciu\Dropbox\II\II.SQL\ExcelTable.lib\ExcelTable-master\ExcelTableCell.tps</w:t>
+      </w:r>
+    </w:p>
+    <w:p>
+      <w:pPr>
+        <w:ind w:left="420"/>
+        <w:rPr>
+          <w:rFonts w:ascii="Times New Roman" w:hAnsi="Times New Roman"/>
+          <w:lang w:val="ro-RO"/>
+        </w:rPr>
+      </w:pPr>
+      <w:r>
+        <w:rPr>
+          <w:rFonts w:ascii="Times New Roman" w:hAnsi="Times New Roman"/>
+          <w:lang w:val="ro-RO"/>
+        </w:rPr>
+        <w:t>@C:\Users\Eda Baciu\Dropbox\II\II.SQL\ExcelTable.lib\ExcelTable-master\ExcelTableCellList.tps</w:t>
+      </w:r>
+    </w:p>
+    <w:p>
+      <w:pPr>
+        <w:ind w:left="420"/>
+        <w:rPr>
+          <w:rFonts w:ascii="Times New Roman" w:hAnsi="Times New Roman"/>
+          <w:lang w:val="ro-RO"/>
+        </w:rPr>
+      </w:pPr>
+    </w:p>
+    <w:p>
+      <w:pPr>
+        <w:ind w:left="420"/>
+        <w:rPr>
+          <w:rFonts w:ascii="Times New Roman" w:hAnsi="Times New Roman"/>
+          <w:lang w:val="ro-RO"/>
+        </w:rPr>
+      </w:pPr>
+      <w:r>
+        <w:rPr>
+          <w:rFonts w:ascii="Times New Roman" w:hAnsi="Times New Roman"/>
+          <w:lang w:val="ro-RO"/>
+        </w:rPr>
+        <w:t>@C:\Users\Eda Baciu\Dropbox\II\II.SQL\ExcelTable.lib\ExcelTable-master\xutl_xls.pks</w:t>
+      </w:r>
+    </w:p>
+    <w:p>
+      <w:pPr>
+        <w:ind w:left="420"/>
+        <w:rPr>
+          <w:rFonts w:ascii="Times New Roman" w:hAnsi="Times New Roman"/>
+          <w:lang w:val="ro-RO"/>
+        </w:rPr>
+      </w:pPr>
+      <w:r>
+        <w:rPr>
+          <w:rFonts w:ascii="Times New Roman" w:hAnsi="Times New Roman"/>
+          <w:lang w:val="ro-RO"/>
+        </w:rPr>
+        <w:t>@C:\Users\Eda Baciu\Dropbox\II\II.SQL\ExcelTable.lib\ExcelTable-master\xutl_xls.pkb</w:t>
+      </w:r>
+    </w:p>
+    <w:p>
+      <w:pPr>
+        <w:ind w:left="420"/>
+        <w:rPr>
+          <w:rFonts w:ascii="Times New Roman" w:hAnsi="Times New Roman"/>
+          <w:lang w:val="ro-RO"/>
+        </w:rPr>
+      </w:pPr>
+      <w:r>
+        <w:rPr>
+          <w:rFonts w:ascii="Times New Roman" w:hAnsi="Times New Roman"/>
+          <w:lang w:val="ro-RO"/>
+        </w:rPr>
+        <w:t>@C:\Users\Eda Baciu\Dropbox\II\II.SQL\ExcelTable.lib\ExcelTable-master\xutl_xlsb.pks</w:t>
+      </w:r>
+    </w:p>
+    <w:p>
+      <w:pPr>
+        <w:ind w:left="420"/>
+        <w:rPr>
+          <w:rFonts w:ascii="Times New Roman" w:hAnsi="Times New Roman"/>
+          <w:lang w:val="ro-RO"/>
+        </w:rPr>
+      </w:pPr>
+      <w:r>
+        <w:rPr>
+          <w:rFonts w:ascii="Times New Roman" w:hAnsi="Times New Roman"/>
+          <w:lang w:val="ro-RO"/>
+        </w:rPr>
+        <w:t>@C:\Users\Eda Baciu\Dropbox\II\II.SQL\ExcelTable.lib\ExcelTable-master\xutl_xlsb.pkb</w:t>
+      </w:r>
+    </w:p>
+    <w:p>
+      <w:pPr>
+        <w:ind w:left="420"/>
+        <w:rPr>
+          <w:rFonts w:ascii="Times New Roman" w:hAnsi="Times New Roman"/>
+          <w:lang w:val="ro-RO"/>
+        </w:rPr>
+      </w:pPr>
+    </w:p>
+    <w:p>
+      <w:pPr>
+        <w:ind w:left="420"/>
+        <w:rPr>
+          <w:rFonts w:ascii="Times New Roman" w:hAnsi="Times New Roman"/>
+          <w:lang w:val="ro-RO"/>
+        </w:rPr>
+      </w:pPr>
+      <w:r>
+        <w:rPr>
+          <w:rFonts w:ascii="Times New Roman" w:hAnsi="Times New Roman"/>
+          <w:lang w:val="ro-RO"/>
+        </w:rPr>
+        <w:t>@C:\Users\Eda Baciu\Dropbox\II\II.SQL\ExcelTable.lib\ExcelTable-master\ExcelTableImpl.tps</w:t>
+      </w:r>
+    </w:p>
+    <w:p>
+      <w:pPr>
+        <w:ind w:left="420"/>
+        <w:rPr>
+          <w:rFonts w:ascii="Times New Roman" w:hAnsi="Times New Roman"/>
+          <w:lang w:val="ro-RO"/>
+        </w:rPr>
+      </w:pPr>
+      <w:r>
+        <w:rPr>
+          <w:rFonts w:ascii="Times New Roman" w:hAnsi="Times New Roman"/>
+          <w:lang w:val="ro-RO"/>
+        </w:rPr>
+        <w:t>@C:\Users\Eda Baciu\Dropbox\II\II.SQL\ExcelTable.lib\ExcelTable-master\ExcelTable.pks</w:t>
+      </w:r>
+    </w:p>
+    <w:p>
+      <w:pPr>
+        <w:ind w:left="420"/>
+        <w:rPr>
+          <w:rFonts w:ascii="Times New Roman" w:hAnsi="Times New Roman"/>
+          <w:lang w:val="ro-RO"/>
+        </w:rPr>
+      </w:pPr>
+      <w:r>
+        <w:rPr>
+          <w:rFonts w:ascii="Times New Roman" w:hAnsi="Times New Roman"/>
+          <w:lang w:val="ro-RO"/>
+        </w:rPr>
+        <w:t>@C:\Users\Eda Baciu\Dropbox\II\II.SQL\ExcelTable.lib\ExcelTable-master\ExcelTable.pkb</w:t>
+      </w:r>
+    </w:p>
+    <w:p>
+      <w:pPr>
+        <w:ind w:left="420"/>
+        <w:rPr>
+          <w:rFonts w:ascii="Times New Roman" w:hAnsi="Times New Roman"/>
+          <w:sz w:val="24"/>
+          <w:szCs w:val="24"/>
+          <w:lang w:val="ro-RO"/>
+        </w:rPr>
+      </w:pPr>
+      <w:r>
+        <w:rPr>
+          <w:rFonts w:ascii="Times New Roman" w:hAnsi="Times New Roman"/>
+          <w:lang w:val="ro-RO"/>
+        </w:rPr>
+        <w:t>@C:\Users\Eda Baciu\Dropbox\II\II.SQL\ExcelTable.lib\ExcelTable-master\ExcelTableImpl.tpb</w:t>
+      </w:r>
+    </w:p>
+    <w:p>
+      <w:pPr>
+        <w:ind w:left="420"/>
+        <w:rPr>
+          <w:rFonts w:ascii="Times New Roman" w:hAnsi="Times New Roman"/>
+          <w:sz w:val="24"/>
+          <w:szCs w:val="24"/>
+          <w:lang w:val="ro-RO"/>
+        </w:rPr>
+      </w:pPr>
+    </w:p>
+    <w:p>
+      <w:pPr>
+        <w:ind w:left="420"/>
+        <w:rPr>
+          <w:rFonts w:ascii="Times New Roman" w:hAnsi="Times New Roman"/>
+          <w:sz w:val="24"/>
+          <w:szCs w:val="24"/>
+          <w:lang w:val="ro-RO"/>
+        </w:rPr>
+      </w:pPr>
+    </w:p>
+    <w:p>
+      <w:pPr>
+        <w:ind w:left="420"/>
+        <w:rPr>
+          <w:rFonts w:ascii="Times New Roman" w:hAnsi="Times New Roman"/>
+          <w:sz w:val="24"/>
+          <w:szCs w:val="24"/>
+          <w:lang w:val="ro-RO"/>
+        </w:rPr>
+      </w:pPr>
+      <w:r>
+        <w:rPr>
+          <w:rFonts w:ascii="Times New Roman" w:hAnsi="Times New Roman"/>
           <w:sz w:val="24"/>
           <w:szCs w:val="24"/>
           <w:lang w:val="ro-RO"/>
@@ -3383,18 +3909,14 @@
         <w:ind w:left="420"/>
         <w:rPr>
           <w:rFonts w:ascii="Times New Roman" w:hAnsi="Times New Roman"/>
-          <w:b/>
-          <w:bCs/>
-          <w:sz w:val="24"/>
-          <w:szCs w:val="24"/>
-          <w:lang w:val="ro-RO"/>
-        </w:rPr>
-      </w:pPr>
-      <w:r>
-        <w:rPr>
-          <w:rFonts w:ascii="Times New Roman" w:hAnsi="Times New Roman"/>
-          <w:b/>
-          <w:bCs/>
+          <w:sz w:val="24"/>
+          <w:szCs w:val="24"/>
+          <w:lang w:val="ro-RO"/>
+        </w:rPr>
+      </w:pPr>
+      <w:r>
+        <w:rPr>
+          <w:rFonts w:ascii="Times New Roman" w:hAnsi="Times New Roman"/>
           <w:sz w:val="24"/>
           <w:szCs w:val="24"/>
           <w:lang w:val="ro-RO"/>
@@ -3407,23 +3929,19 @@
         <w:ind w:left="420"/>
         <w:rPr>
           <w:rFonts w:ascii="Times New Roman" w:hAnsi="Times New Roman"/>
-          <w:b/>
-          <w:bCs/>
-          <w:sz w:val="24"/>
-          <w:szCs w:val="24"/>
-          <w:lang w:val="ro-RO"/>
-        </w:rPr>
-      </w:pPr>
-      <w:r>
-        <w:rPr>
-          <w:rFonts w:ascii="Times New Roman" w:hAnsi="Times New Roman"/>
-          <w:b/>
-          <w:bCs/>
-          <w:sz w:val="24"/>
-          <w:szCs w:val="24"/>
-          <w:lang w:val="ro-RO"/>
-        </w:rPr>
-        <w:t>SELECT t.*</w:t>
+          <w:sz w:val="24"/>
+          <w:szCs w:val="24"/>
+          <w:lang w:val="ro-RO"/>
+        </w:rPr>
+      </w:pPr>
+      <w:r>
+        <w:rPr>
+          <w:rFonts w:ascii="Times New Roman" w:hAnsi="Times New Roman"/>
+          <w:sz w:val="24"/>
+          <w:szCs w:val="24"/>
+          <w:lang w:val="ro-RO"/>
+        </w:rPr>
+        <w:t>select t.*</w:t>
       </w:r>
     </w:p>
     <w:p>
@@ -3431,23 +3949,30 @@
         <w:ind w:left="420"/>
         <w:rPr>
           <w:rFonts w:ascii="Times New Roman" w:hAnsi="Times New Roman"/>
-          <w:b/>
-          <w:bCs/>
-          <w:sz w:val="24"/>
-          <w:szCs w:val="24"/>
-          <w:lang w:val="ro-RO"/>
-        </w:rPr>
-      </w:pPr>
-      <w:r>
-        <w:rPr>
-          <w:rFonts w:ascii="Times New Roman" w:hAnsi="Times New Roman"/>
-          <w:b/>
-          <w:bCs/>
-          <w:sz w:val="24"/>
-          <w:szCs w:val="24"/>
-          <w:lang w:val="ro-RO"/>
-        </w:rPr>
-        <w:t>from TABLE(</w:t>
+          <w:sz w:val="24"/>
+          <w:szCs w:val="24"/>
+          <w:lang w:val="ro-RO"/>
+        </w:rPr>
+      </w:pPr>
+      <w:proofErr w:type="spellStart"/>
+      <w:r>
+        <w:rPr>
+          <w:rFonts w:ascii="Times New Roman" w:hAnsi="Times New Roman"/>
+          <w:sz w:val="24"/>
+          <w:szCs w:val="24"/>
+          <w:lang w:val="ro-RO"/>
+        </w:rPr>
+        <w:t>from</w:t>
+      </w:r>
+      <w:proofErr w:type="spellEnd"/>
+      <w:r>
+        <w:rPr>
+          <w:rFonts w:ascii="Times New Roman" w:hAnsi="Times New Roman"/>
+          <w:sz w:val="24"/>
+          <w:szCs w:val="24"/>
+          <w:lang w:val="ro-RO"/>
+        </w:rPr>
+        <w:t xml:space="preserve"> TABLE(</w:t>
       </w:r>
     </w:p>
     <w:p>
@@ -3455,24 +3980,486 @@
         <w:ind w:left="420"/>
         <w:rPr>
           <w:rFonts w:ascii="Times New Roman" w:hAnsi="Times New Roman"/>
-          <w:b/>
-          <w:bCs/>
-          <w:sz w:val="24"/>
-          <w:szCs w:val="24"/>
-          <w:lang w:val="ro-RO"/>
-        </w:rPr>
-      </w:pPr>
-      <w:r>
-        <w:rPr>
-          <w:rFonts w:ascii="Times New Roman" w:hAnsi="Times New Roman"/>
-          <w:b/>
-          <w:bCs/>
+          <w:sz w:val="24"/>
+          <w:szCs w:val="24"/>
+          <w:lang w:val="ro-RO"/>
+        </w:rPr>
+      </w:pPr>
+      <w:r>
+        <w:rPr>
+          <w:rFonts w:ascii="Times New Roman" w:hAnsi="Times New Roman"/>
+          <w:sz w:val="24"/>
+          <w:szCs w:val="24"/>
+          <w:lang w:val="ro-RO"/>
+        </w:rPr>
+        <w:t xml:space="preserve">    </w:t>
+      </w:r>
+      <w:proofErr w:type="spellStart"/>
+      <w:r>
+        <w:rPr>
+          <w:rFonts w:ascii="Times New Roman" w:hAnsi="Times New Roman"/>
+          <w:sz w:val="24"/>
+          <w:szCs w:val="24"/>
+          <w:lang w:val="ro-RO"/>
+        </w:rPr>
+        <w:t>ExcelTable.getRows</w:t>
+      </w:r>
+      <w:proofErr w:type="spellEnd"/>
+      <w:r>
+        <w:rPr>
+          <w:rFonts w:ascii="Times New Roman" w:hAnsi="Times New Roman"/>
+          <w:sz w:val="24"/>
+          <w:szCs w:val="24"/>
+          <w:lang w:val="ro-RO"/>
+        </w:rPr>
+        <w:t>(</w:t>
+      </w:r>
+    </w:p>
+    <w:p>
+      <w:pPr>
+        <w:ind w:left="420"/>
+        <w:rPr>
+          <w:rFonts w:ascii="Times New Roman" w:hAnsi="Times New Roman"/>
+          <w:sz w:val="24"/>
+          <w:szCs w:val="24"/>
+          <w:lang w:val="ro-RO"/>
+        </w:rPr>
+      </w:pPr>
+      <w:r>
+        <w:rPr>
+          <w:rFonts w:ascii="Times New Roman" w:hAnsi="Times New Roman"/>
+          <w:sz w:val="24"/>
+          <w:szCs w:val="24"/>
+          <w:lang w:val="ro-RO"/>
+        </w:rPr>
+        <w:t xml:space="preserve">       </w:t>
+      </w:r>
+      <w:proofErr w:type="spellStart"/>
+      <w:r>
+        <w:rPr>
+          <w:rFonts w:ascii="Times New Roman" w:hAnsi="Times New Roman"/>
+          <w:sz w:val="24"/>
+          <w:szCs w:val="24"/>
+          <w:lang w:val="ro-RO"/>
+        </w:rPr>
+        <w:t>ExcelTable.getFile</w:t>
+      </w:r>
+      <w:proofErr w:type="spellEnd"/>
+      <w:r>
+        <w:rPr>
+          <w:rFonts w:ascii="Times New Roman" w:hAnsi="Times New Roman"/>
+          <w:sz w:val="24"/>
+          <w:szCs w:val="24"/>
+          <w:lang w:val="ro-RO"/>
+        </w:rPr>
+        <w:t>('EXT_FILE_CVS','mts.xls')</w:t>
+      </w:r>
+    </w:p>
+    <w:p>
+      <w:pPr>
+        <w:ind w:left="420"/>
+        <w:rPr>
+          <w:rFonts w:ascii="Times New Roman" w:hAnsi="Times New Roman"/>
+          <w:sz w:val="24"/>
+          <w:szCs w:val="24"/>
+          <w:lang w:val="ro-RO"/>
+        </w:rPr>
+      </w:pPr>
+      <w:r>
+        <w:rPr>
+          <w:rFonts w:ascii="Times New Roman" w:hAnsi="Times New Roman"/>
+          <w:sz w:val="24"/>
+          <w:szCs w:val="24"/>
+          <w:lang w:val="ro-RO"/>
+        </w:rPr>
+        <w:t xml:space="preserve">       , 'MTS_TO)'</w:t>
+      </w:r>
+    </w:p>
+    <w:p>
+      <w:pPr>
+        <w:ind w:left="420"/>
+        <w:rPr>
+          <w:rFonts w:ascii="Times New Roman" w:hAnsi="Times New Roman"/>
+          <w:sz w:val="24"/>
+          <w:szCs w:val="24"/>
+          <w:lang w:val="ro-RO"/>
+        </w:rPr>
+      </w:pPr>
+      <w:r>
+        <w:rPr>
+          <w:rFonts w:ascii="Times New Roman" w:hAnsi="Times New Roman"/>
+          <w:sz w:val="24"/>
+          <w:szCs w:val="24"/>
+          <w:lang w:val="ro-RO"/>
+        </w:rPr>
+        <w:t xml:space="preserve">       ,   '"</w:t>
+      </w:r>
+      <w:proofErr w:type="spellStart"/>
+      <w:r>
+        <w:rPr>
+          <w:rFonts w:ascii="Times New Roman" w:hAnsi="Times New Roman"/>
+          <w:sz w:val="24"/>
+          <w:szCs w:val="24"/>
+          <w:lang w:val="ro-RO"/>
+        </w:rPr>
+        <w:t>Subject_Id</w:t>
+      </w:r>
+      <w:proofErr w:type="spellEnd"/>
+      <w:r>
+        <w:rPr>
+          <w:rFonts w:ascii="Times New Roman" w:hAnsi="Times New Roman"/>
+          <w:sz w:val="24"/>
+          <w:szCs w:val="24"/>
+          <w:lang w:val="ro-RO"/>
+        </w:rPr>
+        <w:t>"          VARCHAR2(10),</w:t>
+      </w:r>
+    </w:p>
+    <w:p>
+      <w:pPr>
+        <w:ind w:left="420"/>
+        <w:rPr>
+          <w:rFonts w:ascii="Times New Roman" w:hAnsi="Times New Roman"/>
+          <w:sz w:val="24"/>
+          <w:szCs w:val="24"/>
+          <w:lang w:val="ro-RO"/>
+        </w:rPr>
+      </w:pPr>
+      <w:r>
+        <w:rPr>
+          <w:rFonts w:ascii="Times New Roman" w:hAnsi="Times New Roman"/>
+          <w:sz w:val="24"/>
+          <w:szCs w:val="24"/>
+          <w:lang w:val="ro-RO"/>
+        </w:rPr>
+        <w:t xml:space="preserve">            "Site"                VARCHAR2(5),</w:t>
+      </w:r>
+    </w:p>
+    <w:p>
+      <w:pPr>
+        <w:ind w:left="420"/>
+        <w:rPr>
+          <w:rFonts w:ascii="Times New Roman" w:hAnsi="Times New Roman"/>
+          <w:sz w:val="24"/>
+          <w:szCs w:val="24"/>
+          <w:lang w:val="ro-RO"/>
+        </w:rPr>
+      </w:pPr>
+      <w:r>
+        <w:rPr>
+          <w:rFonts w:ascii="Times New Roman" w:hAnsi="Times New Roman"/>
+          <w:sz w:val="24"/>
+          <w:szCs w:val="24"/>
+          <w:lang w:val="ro-RO"/>
+        </w:rPr>
+        <w:t xml:space="preserve">            "</w:t>
+      </w:r>
+      <w:proofErr w:type="spellStart"/>
+      <w:r>
+        <w:rPr>
+          <w:rFonts w:ascii="Times New Roman" w:hAnsi="Times New Roman"/>
+          <w:sz w:val="24"/>
+          <w:szCs w:val="24"/>
+          <w:lang w:val="ro-RO"/>
+        </w:rPr>
+        <w:t>Visit_Nr</w:t>
+      </w:r>
+      <w:proofErr w:type="spellEnd"/>
+      <w:r>
+        <w:rPr>
+          <w:rFonts w:ascii="Times New Roman" w:hAnsi="Times New Roman"/>
+          <w:sz w:val="24"/>
+          <w:szCs w:val="24"/>
+          <w:lang w:val="ro-RO"/>
+        </w:rPr>
+        <w:t>"            VARCHAR2(50),</w:t>
+      </w:r>
+    </w:p>
+    <w:p>
+      <w:pPr>
+        <w:ind w:left="420"/>
+        <w:rPr>
+          <w:rFonts w:ascii="Times New Roman" w:hAnsi="Times New Roman"/>
+          <w:sz w:val="24"/>
+          <w:szCs w:val="24"/>
+          <w:lang w:val="ro-RO"/>
+        </w:rPr>
+      </w:pPr>
+      <w:r>
+        <w:rPr>
+          <w:rFonts w:ascii="Times New Roman" w:hAnsi="Times New Roman"/>
+          <w:sz w:val="24"/>
+          <w:szCs w:val="24"/>
+          <w:lang w:val="ro-RO"/>
+        </w:rPr>
+        <w:t xml:space="preserve">            "</w:t>
+      </w:r>
+      <w:proofErr w:type="spellStart"/>
+      <w:r>
+        <w:rPr>
+          <w:rFonts w:ascii="Times New Roman" w:hAnsi="Times New Roman"/>
+          <w:sz w:val="24"/>
+          <w:szCs w:val="24"/>
+          <w:lang w:val="ro-RO"/>
+        </w:rPr>
+        <w:t>Unscheduled_Visit</w:t>
+      </w:r>
+      <w:proofErr w:type="spellEnd"/>
+      <w:r>
+        <w:rPr>
+          <w:rFonts w:ascii="Times New Roman" w:hAnsi="Times New Roman"/>
+          <w:sz w:val="24"/>
+          <w:szCs w:val="24"/>
+          <w:lang w:val="ro-RO"/>
+        </w:rPr>
+        <w:t>"   VARCHAR2(50),</w:t>
+      </w:r>
+    </w:p>
+    <w:p>
+      <w:pPr>
+        <w:ind w:left="420"/>
+        <w:rPr>
+          <w:rFonts w:ascii="Times New Roman" w:hAnsi="Times New Roman"/>
+          <w:sz w:val="24"/>
+          <w:szCs w:val="24"/>
+          <w:lang w:val="ro-RO"/>
+        </w:rPr>
+      </w:pPr>
+      <w:r>
+        <w:rPr>
+          <w:rFonts w:ascii="Times New Roman" w:hAnsi="Times New Roman"/>
+          <w:sz w:val="24"/>
+          <w:szCs w:val="24"/>
+          <w:lang w:val="ro-RO"/>
+        </w:rPr>
+        <w:tab/>
+      </w:r>
+      <w:r>
+        <w:rPr>
+          <w:rFonts w:ascii="Times New Roman" w:hAnsi="Times New Roman"/>
+          <w:sz w:val="24"/>
+          <w:szCs w:val="24"/>
+          <w:lang w:val="ro-RO"/>
+        </w:rPr>
+        <w:tab/>
+      </w:r>
+      <w:r>
+        <w:rPr>
+          <w:rFonts w:ascii="Times New Roman" w:hAnsi="Times New Roman"/>
+          <w:sz w:val="24"/>
+          <w:szCs w:val="24"/>
+          <w:lang w:val="ro-RO"/>
+        </w:rPr>
+        <w:tab/>
+        <w:t>"</w:t>
+      </w:r>
+      <w:proofErr w:type="spellStart"/>
+      <w:r>
+        <w:rPr>
+          <w:rFonts w:ascii="Times New Roman" w:hAnsi="Times New Roman"/>
+          <w:sz w:val="24"/>
+          <w:szCs w:val="24"/>
+          <w:lang w:val="ro-RO"/>
+        </w:rPr>
+        <w:t>Time_Point</w:t>
+      </w:r>
+      <w:proofErr w:type="spellEnd"/>
+      <w:r>
+        <w:rPr>
+          <w:rFonts w:ascii="Times New Roman" w:hAnsi="Times New Roman"/>
+          <w:sz w:val="24"/>
+          <w:szCs w:val="24"/>
+          <w:lang w:val="ro-RO"/>
+        </w:rPr>
+        <w:t>"</w:t>
+      </w:r>
+      <w:r>
+        <w:rPr>
+          <w:rFonts w:ascii="Times New Roman" w:hAnsi="Times New Roman"/>
+          <w:sz w:val="24"/>
+          <w:szCs w:val="24"/>
+          <w:lang w:val="ro-RO"/>
+        </w:rPr>
+        <w:tab/>
+        <w:t xml:space="preserve">      VARCHAR2(50),</w:t>
+      </w:r>
+    </w:p>
+    <w:p>
+      <w:pPr>
+        <w:ind w:left="420"/>
+        <w:rPr>
+          <w:rFonts w:ascii="Times New Roman" w:hAnsi="Times New Roman"/>
+          <w:sz w:val="24"/>
+          <w:szCs w:val="24"/>
+          <w:lang w:val="ro-RO"/>
+        </w:rPr>
+      </w:pPr>
+      <w:r>
+        <w:rPr>
+          <w:rFonts w:ascii="Times New Roman" w:hAnsi="Times New Roman"/>
+          <w:sz w:val="24"/>
+          <w:szCs w:val="24"/>
+          <w:lang w:val="ro-RO"/>
+        </w:rPr>
+        <w:tab/>
+      </w:r>
+      <w:r>
+        <w:rPr>
+          <w:rFonts w:ascii="Times New Roman" w:hAnsi="Times New Roman"/>
+          <w:sz w:val="24"/>
+          <w:szCs w:val="24"/>
+          <w:lang w:val="ro-RO"/>
+        </w:rPr>
+        <w:tab/>
+      </w:r>
+      <w:r>
+        <w:rPr>
+          <w:rFonts w:ascii="Times New Roman" w:hAnsi="Times New Roman"/>
+          <w:sz w:val="24"/>
+          <w:szCs w:val="24"/>
+          <w:lang w:val="ro-RO"/>
+        </w:rPr>
+        <w:tab/>
+        <w:t>"</w:t>
+      </w:r>
+      <w:proofErr w:type="spellStart"/>
+      <w:r>
+        <w:rPr>
+          <w:rFonts w:ascii="Times New Roman" w:hAnsi="Times New Roman"/>
+          <w:sz w:val="24"/>
+          <w:szCs w:val="24"/>
+          <w:lang w:val="ro-RO"/>
+        </w:rPr>
+        <w:t>Mobility</w:t>
+      </w:r>
+      <w:proofErr w:type="spellEnd"/>
+      <w:r>
+        <w:rPr>
+          <w:rFonts w:ascii="Times New Roman" w:hAnsi="Times New Roman"/>
+          <w:sz w:val="24"/>
+          <w:szCs w:val="24"/>
+          <w:lang w:val="ro-RO"/>
+        </w:rPr>
+        <w:t>"            VARCHAR2(50),</w:t>
+      </w:r>
+    </w:p>
+    <w:p>
+      <w:pPr>
+        <w:ind w:left="420"/>
+        <w:rPr>
+          <w:rFonts w:ascii="Times New Roman" w:hAnsi="Times New Roman"/>
+          <w:sz w:val="24"/>
+          <w:szCs w:val="24"/>
+          <w:lang w:val="ro-RO"/>
+        </w:rPr>
+      </w:pPr>
+      <w:r>
+        <w:rPr>
+          <w:rFonts w:ascii="Times New Roman" w:hAnsi="Times New Roman"/>
+          <w:sz w:val="24"/>
+          <w:szCs w:val="24"/>
+          <w:lang w:val="ro-RO"/>
+        </w:rPr>
+        <w:tab/>
+      </w:r>
+      <w:r>
+        <w:rPr>
+          <w:rFonts w:ascii="Times New Roman" w:hAnsi="Times New Roman"/>
+          <w:sz w:val="24"/>
+          <w:szCs w:val="24"/>
+          <w:lang w:val="ro-RO"/>
+        </w:rPr>
+        <w:tab/>
+      </w:r>
+      <w:r>
+        <w:rPr>
+          <w:rFonts w:ascii="Times New Roman" w:hAnsi="Times New Roman"/>
+          <w:sz w:val="24"/>
+          <w:szCs w:val="24"/>
+          <w:lang w:val="ro-RO"/>
+        </w:rPr>
+        <w:tab/>
+        <w:t>"</w:t>
+      </w:r>
+      <w:proofErr w:type="spellStart"/>
+      <w:r>
+        <w:rPr>
+          <w:rFonts w:ascii="Times New Roman" w:hAnsi="Times New Roman"/>
+          <w:sz w:val="24"/>
+          <w:szCs w:val="24"/>
+          <w:lang w:val="ro-RO"/>
+        </w:rPr>
+        <w:t>Self_Care</w:t>
+      </w:r>
+      <w:proofErr w:type="spellEnd"/>
+      <w:r>
+        <w:rPr>
+          <w:rFonts w:ascii="Times New Roman" w:hAnsi="Times New Roman"/>
+          <w:sz w:val="24"/>
+          <w:szCs w:val="24"/>
+          <w:lang w:val="ro-RO"/>
+        </w:rPr>
+        <w:t>"           VARCHAR2(50),</w:t>
+      </w:r>
+    </w:p>
+    <w:p>
+      <w:pPr>
+        <w:ind w:left="420"/>
+        <w:rPr>
+          <w:rFonts w:ascii="Times New Roman" w:hAnsi="Times New Roman"/>
+          <w:sz w:val="24"/>
+          <w:szCs w:val="24"/>
+          <w:lang w:val="ro-RO"/>
+        </w:rPr>
+      </w:pPr>
+      <w:r>
+        <w:rPr>
+          <w:rFonts w:ascii="Times New Roman" w:hAnsi="Times New Roman"/>
           <w:sz w:val="24"/>
           <w:szCs w:val="24"/>
           <w:lang w:val="ro-RO"/>
         </w:rPr>
         <w:lastRenderedPageBreak/>
-        <w:t xml:space="preserve">    ExcelTable.getRows(</w:t>
+        <w:tab/>
+      </w:r>
+      <w:r>
+        <w:rPr>
+          <w:rFonts w:ascii="Times New Roman" w:hAnsi="Times New Roman"/>
+          <w:sz w:val="24"/>
+          <w:szCs w:val="24"/>
+          <w:lang w:val="ro-RO"/>
+        </w:rPr>
+        <w:tab/>
+      </w:r>
+      <w:r>
+        <w:rPr>
+          <w:rFonts w:ascii="Times New Roman" w:hAnsi="Times New Roman"/>
+          <w:sz w:val="24"/>
+          <w:szCs w:val="24"/>
+          <w:lang w:val="ro-RO"/>
+        </w:rPr>
+        <w:tab/>
+        <w:t>"</w:t>
+      </w:r>
+      <w:proofErr w:type="spellStart"/>
+      <w:r>
+        <w:rPr>
+          <w:rFonts w:ascii="Times New Roman" w:hAnsi="Times New Roman"/>
+          <w:sz w:val="24"/>
+          <w:szCs w:val="24"/>
+          <w:lang w:val="ro-RO"/>
+        </w:rPr>
+        <w:t>Usual_Activity</w:t>
+      </w:r>
+      <w:proofErr w:type="spellEnd"/>
+      <w:r>
+        <w:rPr>
+          <w:rFonts w:ascii="Times New Roman" w:hAnsi="Times New Roman"/>
+          <w:sz w:val="24"/>
+          <w:szCs w:val="24"/>
+          <w:lang w:val="ro-RO"/>
+        </w:rPr>
+        <w:t>"      VARCHAR2(50),</w:t>
       </w:r>
     </w:p>
     <w:p>
@@ -3480,23 +4467,38 @@
         <w:ind w:left="420"/>
         <w:rPr>
           <w:rFonts w:ascii="Times New Roman" w:hAnsi="Times New Roman"/>
-          <w:b/>
-          <w:bCs/>
-          <w:sz w:val="24"/>
-          <w:szCs w:val="24"/>
-          <w:lang w:val="ro-RO"/>
-        </w:rPr>
-      </w:pPr>
-      <w:r>
-        <w:rPr>
-          <w:rFonts w:ascii="Times New Roman" w:hAnsi="Times New Roman"/>
-          <w:b/>
-          <w:bCs/>
-          <w:sz w:val="24"/>
-          <w:szCs w:val="24"/>
-          <w:lang w:val="ro-RO"/>
-        </w:rPr>
-        <w:t xml:space="preserve">       ExcelTable.getFile('EXT_FILE_CSV','mts.xlsx')</w:t>
+          <w:sz w:val="24"/>
+          <w:szCs w:val="24"/>
+          <w:lang w:val="ro-RO"/>
+        </w:rPr>
+      </w:pPr>
+      <w:r>
+        <w:rPr>
+          <w:rFonts w:ascii="Times New Roman" w:hAnsi="Times New Roman"/>
+          <w:sz w:val="24"/>
+          <w:szCs w:val="24"/>
+          <w:lang w:val="ro-RO"/>
+        </w:rPr>
+        <w:tab/>
+      </w:r>
+      <w:r>
+        <w:rPr>
+          <w:rFonts w:ascii="Times New Roman" w:hAnsi="Times New Roman"/>
+          <w:sz w:val="24"/>
+          <w:szCs w:val="24"/>
+          <w:lang w:val="ro-RO"/>
+        </w:rPr>
+        <w:tab/>
+      </w:r>
+      <w:r>
+        <w:rPr>
+          <w:rFonts w:ascii="Times New Roman" w:hAnsi="Times New Roman"/>
+          <w:sz w:val="24"/>
+          <w:szCs w:val="24"/>
+          <w:lang w:val="ro-RO"/>
+        </w:rPr>
+        <w:tab/>
+        <w:t>"QSCAT"               VARCHAR(100)'</w:t>
       </w:r>
     </w:p>
     <w:p>
@@ -3504,23 +4506,19 @@
         <w:ind w:left="420"/>
         <w:rPr>
           <w:rFonts w:ascii="Times New Roman" w:hAnsi="Times New Roman"/>
-          <w:b/>
-          <w:bCs/>
-          <w:sz w:val="24"/>
-          <w:szCs w:val="24"/>
-          <w:lang w:val="ro-RO"/>
-        </w:rPr>
-      </w:pPr>
-      <w:r>
-        <w:rPr>
-          <w:rFonts w:ascii="Times New Roman" w:hAnsi="Times New Roman"/>
-          <w:b/>
-          <w:bCs/>
-          <w:sz w:val="24"/>
-          <w:szCs w:val="24"/>
-          <w:lang w:val="ro-RO"/>
-        </w:rPr>
-        <w:t xml:space="preserve">       , 'mts'</w:t>
+          <w:sz w:val="24"/>
+          <w:szCs w:val="24"/>
+          <w:lang w:val="ro-RO"/>
+        </w:rPr>
+      </w:pPr>
+      <w:r>
+        <w:rPr>
+          <w:rFonts w:ascii="Times New Roman" w:hAnsi="Times New Roman"/>
+          <w:sz w:val="24"/>
+          <w:szCs w:val="24"/>
+          <w:lang w:val="ro-RO"/>
+        </w:rPr>
+        <w:t xml:space="preserve">       , 'A2')</w:t>
       </w:r>
     </w:p>
     <w:p>
@@ -3528,23 +4526,19 @@
         <w:ind w:left="420"/>
         <w:rPr>
           <w:rFonts w:ascii="Times New Roman" w:hAnsi="Times New Roman"/>
-          <w:b/>
-          <w:bCs/>
-          <w:sz w:val="24"/>
-          <w:szCs w:val="24"/>
-          <w:lang w:val="ro-RO"/>
-        </w:rPr>
-      </w:pPr>
-      <w:r>
-        <w:rPr>
-          <w:rFonts w:ascii="Times New Roman" w:hAnsi="Times New Roman"/>
-          <w:b/>
-          <w:bCs/>
-          <w:sz w:val="24"/>
-          <w:szCs w:val="24"/>
-          <w:lang w:val="ro-RO"/>
-        </w:rPr>
-        <w:t xml:space="preserve">       ,   ' "SUBJECT"               VARCHAR2(10)</w:t>
+          <w:sz w:val="24"/>
+          <w:szCs w:val="24"/>
+          <w:lang w:val="ro-RO"/>
+        </w:rPr>
+      </w:pPr>
+      <w:r>
+        <w:rPr>
+          <w:rFonts w:ascii="Times New Roman" w:hAnsi="Times New Roman"/>
+          <w:sz w:val="24"/>
+          <w:szCs w:val="24"/>
+          <w:lang w:val="ro-RO"/>
+        </w:rPr>
+        <w:t>) t;</w:t>
       </w:r>
     </w:p>
     <w:p>
@@ -3552,306 +4546,25 @@
         <w:ind w:left="420"/>
         <w:rPr>
           <w:rFonts w:ascii="Times New Roman" w:hAnsi="Times New Roman"/>
-          <w:b/>
-          <w:bCs/>
-          <w:sz w:val="24"/>
-          <w:szCs w:val="24"/>
-          <w:lang w:val="ro-RO"/>
-        </w:rPr>
-      </w:pPr>
-      <w:r>
-        <w:rPr>
-          <w:rFonts w:ascii="Times New Roman" w:hAnsi="Times New Roman"/>
-          <w:b/>
-          <w:bCs/>
-          <w:sz w:val="24"/>
-          <w:szCs w:val="24"/>
-          <w:lang w:val="ro-RO"/>
-        </w:rPr>
-        <w:t xml:space="preserve">           , "SIT"                   VARCHAR2(5)</w:t>
-      </w:r>
+          <w:sz w:val="24"/>
+          <w:szCs w:val="24"/>
+          <w:lang w:val="ro-RO"/>
+        </w:rPr>
+      </w:pPr>
     </w:p>
     <w:p>
       <w:pPr>
         <w:ind w:left="420"/>
         <w:rPr>
           <w:rFonts w:ascii="Times New Roman" w:hAnsi="Times New Roman"/>
-          <w:b/>
-          <w:bCs/>
-          <w:sz w:val="24"/>
-          <w:szCs w:val="24"/>
-          <w:lang w:val="ro-RO"/>
-        </w:rPr>
-      </w:pPr>
-      <w:r>
-        <w:rPr>
-          <w:rFonts w:ascii="Times New Roman" w:hAnsi="Times New Roman"/>
-          <w:b/>
-          <w:bCs/>
-          <w:sz w:val="24"/>
-          <w:szCs w:val="24"/>
-          <w:lang w:val="ro-RO"/>
-        </w:rPr>
-        <w:t xml:space="preserve">           , "VIS"                   VARCHAR2(50)</w:t>
-      </w:r>
-    </w:p>
-    <w:p>
-      <w:pPr>
-        <w:ind w:left="420"/>
-        <w:rPr>
-          <w:rFonts w:ascii="Times New Roman" w:hAnsi="Times New Roman"/>
-          <w:b/>
-          <w:bCs/>
-          <w:sz w:val="24"/>
-          <w:szCs w:val="24"/>
-          <w:lang w:val="ro-RO"/>
-        </w:rPr>
-      </w:pPr>
-      <w:r>
-        <w:rPr>
-          <w:rFonts w:ascii="Times New Roman" w:hAnsi="Times New Roman"/>
-          <w:b/>
-          <w:bCs/>
-          <w:sz w:val="24"/>
-          <w:szCs w:val="24"/>
-          <w:lang w:val="ro-RO"/>
-        </w:rPr>
-        <w:t xml:space="preserve">           , "UNV"                   VARCHAR2(50)</w:t>
-      </w:r>
-    </w:p>
-    <w:p>
-      <w:pPr>
-        <w:ind w:left="420"/>
-        <w:rPr>
-          <w:rFonts w:ascii="Times New Roman" w:hAnsi="Times New Roman"/>
-          <w:b/>
-          <w:bCs/>
-          <w:sz w:val="24"/>
-          <w:szCs w:val="24"/>
-          <w:lang w:val="ro-RO"/>
-        </w:rPr>
-      </w:pPr>
-      <w:r>
-        <w:rPr>
-          <w:rFonts w:ascii="Times New Roman" w:hAnsi="Times New Roman"/>
-          <w:b/>
-          <w:bCs/>
-          <w:sz w:val="24"/>
-          <w:szCs w:val="24"/>
-          <w:lang w:val="ro-RO"/>
-        </w:rPr>
-        <w:t xml:space="preserve">           , "MTSRES1"</w:t>
-      </w:r>
-      <w:r>
-        <w:rPr>
-          <w:rFonts w:ascii="Times New Roman" w:hAnsi="Times New Roman"/>
-          <w:b/>
-          <w:bCs/>
-          <w:sz w:val="24"/>
-          <w:szCs w:val="24"/>
-          <w:lang w:val="ro-RO"/>
-        </w:rPr>
-        <w:tab/>
-        <w:t xml:space="preserve">             VARCHAR2(50)</w:t>
-      </w:r>
-    </w:p>
-    <w:p>
-      <w:pPr>
-        <w:ind w:left="420"/>
-        <w:rPr>
-          <w:rFonts w:ascii="Times New Roman" w:hAnsi="Times New Roman"/>
-          <w:b/>
-          <w:bCs/>
-          <w:sz w:val="24"/>
-          <w:szCs w:val="24"/>
-          <w:lang w:val="ro-RO"/>
-        </w:rPr>
-      </w:pPr>
-      <w:r>
-        <w:rPr>
-          <w:rFonts w:ascii="Times New Roman" w:hAnsi="Times New Roman"/>
-          <w:b/>
-          <w:bCs/>
-          <w:sz w:val="24"/>
-          <w:szCs w:val="24"/>
-          <w:lang w:val="ro-RO"/>
-        </w:rPr>
-        <w:t xml:space="preserve">           , "MTSRES2"               VARCHAR2(50)</w:t>
-      </w:r>
-    </w:p>
-    <w:p>
-      <w:pPr>
-        <w:ind w:left="420"/>
-        <w:rPr>
-          <w:rFonts w:ascii="Times New Roman" w:hAnsi="Times New Roman"/>
-          <w:b/>
-          <w:bCs/>
-          <w:sz w:val="24"/>
-          <w:szCs w:val="24"/>
-          <w:lang w:val="ro-RO"/>
-        </w:rPr>
-      </w:pPr>
-      <w:r>
-        <w:rPr>
-          <w:rFonts w:ascii="Times New Roman" w:hAnsi="Times New Roman"/>
-          <w:b/>
-          <w:bCs/>
-          <w:sz w:val="24"/>
-          <w:szCs w:val="24"/>
-          <w:lang w:val="ro-RO"/>
-        </w:rPr>
-        <w:t xml:space="preserve">           , "MTSRES3"               VARCHAR2(50)</w:t>
-      </w:r>
-    </w:p>
-    <w:p>
-      <w:pPr>
-        <w:ind w:left="420"/>
-        <w:rPr>
-          <w:rFonts w:ascii="Times New Roman" w:hAnsi="Times New Roman"/>
-          <w:b/>
-          <w:bCs/>
-          <w:sz w:val="24"/>
-          <w:szCs w:val="24"/>
-          <w:lang w:val="ro-RO"/>
-        </w:rPr>
-      </w:pPr>
-      <w:r>
-        <w:rPr>
-          <w:rFonts w:ascii="Times New Roman" w:hAnsi="Times New Roman"/>
-          <w:b/>
-          <w:bCs/>
-          <w:sz w:val="24"/>
-          <w:szCs w:val="24"/>
-          <w:lang w:val="ro-RO"/>
-        </w:rPr>
-        <w:t xml:space="preserve">           , "MTSRES4"               VARCHAR2(50)</w:t>
-      </w:r>
-    </w:p>
-    <w:p>
-      <w:pPr>
-        <w:ind w:left="420"/>
-        <w:rPr>
-          <w:rFonts w:ascii="Times New Roman" w:hAnsi="Times New Roman"/>
-          <w:b/>
-          <w:bCs/>
-          <w:sz w:val="24"/>
-          <w:szCs w:val="24"/>
-          <w:lang w:val="ro-RO"/>
-        </w:rPr>
-      </w:pPr>
-      <w:r>
-        <w:rPr>
-          <w:rFonts w:ascii="Times New Roman" w:hAnsi="Times New Roman"/>
-          <w:b/>
-          <w:bCs/>
-          <w:sz w:val="24"/>
-          <w:szCs w:val="24"/>
-          <w:lang w:val="ro-RO"/>
-        </w:rPr>
-        <w:tab/>
-      </w:r>
-      <w:r>
-        <w:rPr>
-          <w:rFonts w:ascii="Times New Roman" w:hAnsi="Times New Roman"/>
-          <w:b/>
-          <w:bCs/>
-          <w:sz w:val="24"/>
-          <w:szCs w:val="24"/>
-          <w:lang w:val="ro-RO"/>
-        </w:rPr>
-        <w:tab/>
-        <w:t xml:space="preserve">   , "QSCAT"                 VARCHAR2(100)'</w:t>
-      </w:r>
-    </w:p>
-    <w:p>
-      <w:pPr>
-        <w:ind w:left="420"/>
-        <w:rPr>
-          <w:rFonts w:ascii="Times New Roman" w:hAnsi="Times New Roman"/>
-          <w:b/>
-          <w:bCs/>
-          <w:sz w:val="24"/>
-          <w:szCs w:val="24"/>
-          <w:lang w:val="ro-RO"/>
-        </w:rPr>
-      </w:pPr>
-      <w:r>
-        <w:rPr>
-          <w:rFonts w:ascii="Times New Roman" w:hAnsi="Times New Roman"/>
-          <w:b/>
-          <w:bCs/>
-          <w:sz w:val="24"/>
-          <w:szCs w:val="24"/>
-          <w:lang w:val="ro-RO"/>
-        </w:rPr>
-        <w:t xml:space="preserve">     , 'A2'</w:t>
-      </w:r>
-    </w:p>
-    <w:p>
-      <w:pPr>
-        <w:ind w:left="420"/>
-        <w:rPr>
-          <w:rFonts w:ascii="Times New Roman" w:hAnsi="Times New Roman"/>
-          <w:b/>
-          <w:bCs/>
-          <w:sz w:val="24"/>
-          <w:szCs w:val="24"/>
-          <w:lang w:val="ro-RO"/>
-        </w:rPr>
-      </w:pPr>
-      <w:r>
-        <w:rPr>
-          <w:rFonts w:ascii="Times New Roman" w:hAnsi="Times New Roman"/>
-          <w:b/>
-          <w:bCs/>
-          <w:sz w:val="24"/>
-          <w:szCs w:val="24"/>
-          <w:lang w:val="ro-RO"/>
-        </w:rPr>
-        <w:t xml:space="preserve">     )</w:t>
-      </w:r>
-    </w:p>
-    <w:p>
-      <w:pPr>
-        <w:ind w:left="420"/>
-        <w:rPr>
-          <w:rFonts w:ascii="Times New Roman" w:hAnsi="Times New Roman"/>
-          <w:b/>
-          <w:bCs/>
-          <w:sz w:val="24"/>
-          <w:szCs w:val="24"/>
-          <w:lang w:val="ro-RO"/>
-        </w:rPr>
-      </w:pPr>
-      <w:r>
-        <w:rPr>
-          <w:rFonts w:ascii="Times New Roman" w:hAnsi="Times New Roman"/>
-          <w:b/>
-          <w:bCs/>
-          <w:sz w:val="24"/>
-          <w:szCs w:val="24"/>
-          <w:lang w:val="ro-RO"/>
-        </w:rPr>
-        <w:t>) t;</w:t>
-      </w:r>
-    </w:p>
-    <w:p>
-      <w:pPr>
-        <w:ind w:left="420"/>
-        <w:rPr>
-          <w:rFonts w:ascii="Times New Roman" w:hAnsi="Times New Roman"/>
-          <w:b/>
-          <w:bCs/>
-          <w:sz w:val="24"/>
-          <w:szCs w:val="24"/>
-          <w:lang w:val="ro-RO"/>
-        </w:rPr>
-      </w:pPr>
-      <w:r>
-        <w:rPr>
-          <w:rFonts w:ascii="Times New Roman" w:hAnsi="Times New Roman"/>
-          <w:b/>
-          <w:bCs/>
+          <w:sz w:val="24"/>
+          <w:szCs w:val="24"/>
+          <w:lang w:val="ro-RO"/>
+        </w:rPr>
+      </w:pPr>
+      <w:r>
+        <w:rPr>
+          <w:rFonts w:ascii="Times New Roman" w:hAnsi="Times New Roman"/>
           <w:sz w:val="24"/>
           <w:szCs w:val="24"/>
           <w:lang w:val="ro-RO"/>
@@ -4511,17 +5224,15 @@
         <w:ind w:left="840"/>
         <w:rPr>
           <w:rFonts w:ascii="Times New Roman" w:hAnsi="Times New Roman"/>
-          <w:b/>
-          <w:bCs/>
-          <w:sz w:val="24"/>
-          <w:szCs w:val="24"/>
-        </w:rPr>
-      </w:pPr>
-      <w:r>
-        <w:rPr>
-          <w:rFonts w:ascii="Times New Roman" w:hAnsi="Times New Roman"/>
-          <w:b/>
-          <w:bCs/>
+          <w:color w:val="70AD47" w:themeColor="accent6"/>
+          <w:sz w:val="24"/>
+          <w:szCs w:val="24"/>
+        </w:rPr>
+      </w:pPr>
+      <w:r>
+        <w:rPr>
+          <w:rFonts w:ascii="Times New Roman" w:hAnsi="Times New Roman"/>
+          <w:color w:val="70AD47" w:themeColor="accent6"/>
           <w:sz w:val="24"/>
           <w:szCs w:val="24"/>
         </w:rPr>
@@ -4531,8 +5242,7 @@
       <w:r>
         <w:rPr>
           <w:rFonts w:ascii="Times New Roman" w:hAnsi="Times New Roman"/>
-          <w:b/>
-          <w:bCs/>
+          <w:color w:val="70AD47" w:themeColor="accent6"/>
           <w:sz w:val="24"/>
           <w:szCs w:val="24"/>
         </w:rPr>
@@ -4542,19 +5252,48 @@
       <w:r>
         <w:rPr>
           <w:rFonts w:ascii="Times New Roman" w:hAnsi="Times New Roman"/>
-          <w:b/>
-          <w:bCs/>
-          <w:sz w:val="24"/>
-          <w:szCs w:val="24"/>
-        </w:rPr>
-        <w:t xml:space="preserve"> AS 'V:\Pentru_Facultate\Master\Anul_2\Semestrul_2\Integrare_Informationala\Laborator\Project\Project_Files</w:t>
-      </w:r>
+          <w:color w:val="70AD47" w:themeColor="accent6"/>
+          <w:sz w:val="24"/>
+          <w:szCs w:val="24"/>
+        </w:rPr>
+        <w:t xml:space="preserve"> AS 'C:\Users\</w:t>
+      </w:r>
+      <w:proofErr w:type="spellStart"/>
+      <w:r>
+        <w:rPr>
+          <w:rFonts w:ascii="Times New Roman" w:hAnsi="Times New Roman"/>
+          <w:color w:val="70AD47" w:themeColor="accent6"/>
+          <w:sz w:val="24"/>
+          <w:szCs w:val="24"/>
+        </w:rPr>
+        <w:t>covat</w:t>
+      </w:r>
+      <w:proofErr w:type="spellEnd"/>
+      <w:r>
+        <w:rPr>
+          <w:rFonts w:ascii="Times New Roman" w:hAnsi="Times New Roman"/>
+          <w:color w:val="70AD47" w:themeColor="accent6"/>
+          <w:sz w:val="24"/>
+          <w:szCs w:val="24"/>
+        </w:rPr>
+        <w:t>\Desktop\Ioana\Master_An2_Sem2\INTEGRARE INFORMATIONALA\Partea1_II\</w:t>
+      </w:r>
+      <w:proofErr w:type="spellStart"/>
+      <w:r>
+        <w:rPr>
+          <w:rFonts w:ascii="Times New Roman" w:hAnsi="Times New Roman"/>
+          <w:color w:val="70AD47" w:themeColor="accent6"/>
+          <w:sz w:val="24"/>
+          <w:szCs w:val="24"/>
+        </w:rPr>
+        <w:t>ii.sql</w:t>
+      </w:r>
+      <w:proofErr w:type="spellEnd"/>
       <w:proofErr w:type="gramStart"/>
       <w:r>
         <w:rPr>
           <w:rFonts w:ascii="Times New Roman" w:hAnsi="Times New Roman"/>
-          <w:b/>
-          <w:bCs/>
+          <w:color w:val="70AD47" w:themeColor="accent6"/>
           <w:sz w:val="24"/>
           <w:szCs w:val="24"/>
         </w:rPr>
@@ -4567,17 +5306,15 @@
         <w:ind w:left="840"/>
         <w:rPr>
           <w:rFonts w:ascii="Times New Roman" w:hAnsi="Times New Roman"/>
-          <w:b/>
-          <w:bCs/>
-          <w:sz w:val="24"/>
-          <w:szCs w:val="24"/>
-        </w:rPr>
-      </w:pPr>
-      <w:r>
-        <w:rPr>
-          <w:rFonts w:ascii="Times New Roman" w:hAnsi="Times New Roman"/>
-          <w:b/>
-          <w:bCs/>
+          <w:color w:val="70AD47" w:themeColor="accent6"/>
+          <w:sz w:val="24"/>
+          <w:szCs w:val="24"/>
+        </w:rPr>
+      </w:pPr>
+      <w:r>
+        <w:rPr>
+          <w:rFonts w:ascii="Times New Roman" w:hAnsi="Times New Roman"/>
+          <w:color w:val="70AD47" w:themeColor="accent6"/>
           <w:sz w:val="24"/>
           <w:szCs w:val="24"/>
         </w:rPr>
@@ -4587,8 +5324,7 @@
       <w:r>
         <w:rPr>
           <w:rFonts w:ascii="Times New Roman" w:hAnsi="Times New Roman"/>
-          <w:b/>
-          <w:bCs/>
+          <w:color w:val="70AD47" w:themeColor="accent6"/>
           <w:sz w:val="24"/>
           <w:szCs w:val="24"/>
         </w:rPr>
@@ -4598,8 +5334,7 @@
       <w:r>
         <w:rPr>
           <w:rFonts w:ascii="Times New Roman" w:hAnsi="Times New Roman"/>
-          <w:b/>
-          <w:bCs/>
+          <w:color w:val="70AD47" w:themeColor="accent6"/>
           <w:sz w:val="24"/>
           <w:szCs w:val="24"/>
         </w:rPr>
@@ -4609,8 +5344,7 @@
       <w:r>
         <w:rPr>
           <w:rFonts w:ascii="Times New Roman" w:hAnsi="Times New Roman"/>
-          <w:b/>
-          <w:bCs/>
+          <w:color w:val="70AD47" w:themeColor="accent6"/>
           <w:sz w:val="24"/>
           <w:szCs w:val="24"/>
         </w:rPr>
@@ -4620,8 +5354,7 @@
       <w:r>
         <w:rPr>
           <w:rFonts w:ascii="Times New Roman" w:hAnsi="Times New Roman"/>
-          <w:b/>
-          <w:bCs/>
+          <w:color w:val="70AD47" w:themeColor="accent6"/>
           <w:sz w:val="24"/>
           <w:szCs w:val="24"/>
         </w:rPr>
@@ -4631,8 +5364,7 @@
       <w:r>
         <w:rPr>
           <w:rFonts w:ascii="Times New Roman" w:hAnsi="Times New Roman"/>
-          <w:b/>
-          <w:bCs/>
+          <w:color w:val="70AD47" w:themeColor="accent6"/>
           <w:sz w:val="24"/>
           <w:szCs w:val="24"/>
         </w:rPr>
@@ -4645,17 +5377,15 @@
         <w:ind w:left="840"/>
         <w:rPr>
           <w:rFonts w:ascii="Times New Roman" w:hAnsi="Times New Roman"/>
-          <w:b/>
-          <w:bCs/>
-          <w:sz w:val="24"/>
-          <w:szCs w:val="24"/>
-        </w:rPr>
-      </w:pPr>
-      <w:r>
-        <w:rPr>
-          <w:rFonts w:ascii="Times New Roman" w:hAnsi="Times New Roman"/>
-          <w:b/>
-          <w:bCs/>
+          <w:color w:val="70AD47" w:themeColor="accent6"/>
+          <w:sz w:val="24"/>
+          <w:szCs w:val="24"/>
+        </w:rPr>
+      </w:pPr>
+      <w:r>
+        <w:rPr>
+          <w:rFonts w:ascii="Times New Roman" w:hAnsi="Times New Roman"/>
+          <w:color w:val="70AD47" w:themeColor="accent6"/>
           <w:sz w:val="24"/>
           <w:szCs w:val="24"/>
         </w:rPr>
@@ -4665,8 +5395,7 @@
       <w:r>
         <w:rPr>
           <w:rFonts w:ascii="Times New Roman" w:hAnsi="Times New Roman"/>
-          <w:b/>
-          <w:bCs/>
+          <w:color w:val="70AD47" w:themeColor="accent6"/>
           <w:sz w:val="24"/>
           <w:szCs w:val="24"/>
         </w:rPr>
@@ -4676,8 +5405,7 @@
       <w:r>
         <w:rPr>
           <w:rFonts w:ascii="Times New Roman" w:hAnsi="Times New Roman"/>
-          <w:b/>
-          <w:bCs/>
+          <w:color w:val="70AD47" w:themeColor="accent6"/>
           <w:sz w:val="24"/>
           <w:szCs w:val="24"/>
         </w:rPr>
@@ -4687,8 +5415,7 @@
       <w:r>
         <w:rPr>
           <w:rFonts w:ascii="Times New Roman" w:hAnsi="Times New Roman"/>
-          <w:b/>
-          <w:bCs/>
+          <w:color w:val="70AD47" w:themeColor="accent6"/>
           <w:sz w:val="24"/>
           <w:szCs w:val="24"/>
         </w:rPr>
@@ -4701,51 +5428,583 @@
         <w:ind w:left="840"/>
         <w:rPr>
           <w:rFonts w:ascii="Times New Roman" w:hAnsi="Times New Roman"/>
-          <w:b/>
-          <w:bCs/>
-          <w:sz w:val="24"/>
-          <w:szCs w:val="24"/>
-        </w:rPr>
-      </w:pPr>
+          <w:color w:val="70AD47" w:themeColor="accent6"/>
+          <w:sz w:val="24"/>
+          <w:szCs w:val="24"/>
+        </w:rPr>
+      </w:pPr>
+      <w:r>
+        <w:rPr>
+          <w:rFonts w:ascii="Times New Roman" w:hAnsi="Times New Roman"/>
+          <w:color w:val="70AD47" w:themeColor="accent6"/>
+          <w:sz w:val="24"/>
+          <w:szCs w:val="24"/>
+        </w:rPr>
+        <w:t xml:space="preserve">CREATE OR REPLACE VIEW </w:t>
+      </w:r>
+      <w:proofErr w:type="spellStart"/>
+      <w:r>
+        <w:rPr>
+          <w:rFonts w:ascii="Times New Roman" w:hAnsi="Times New Roman"/>
+          <w:color w:val="70AD47" w:themeColor="accent6"/>
+          <w:sz w:val="24"/>
+          <w:szCs w:val="24"/>
+        </w:rPr>
+        <w:t>regions_view</w:t>
+      </w:r>
+      <w:proofErr w:type="spellEnd"/>
+      <w:r>
+        <w:rPr>
+          <w:rFonts w:ascii="Times New Roman" w:hAnsi="Times New Roman"/>
+          <w:color w:val="70AD47" w:themeColor="accent6"/>
+          <w:sz w:val="24"/>
+          <w:szCs w:val="24"/>
+        </w:rPr>
+        <w:t xml:space="preserve"> AS</w:t>
+      </w:r>
     </w:p>
     <w:p>
       <w:pPr>
         <w:ind w:left="840"/>
         <w:rPr>
           <w:rFonts w:ascii="Times New Roman" w:hAnsi="Times New Roman"/>
-          <w:b/>
-          <w:bCs/>
-          <w:sz w:val="24"/>
-          <w:szCs w:val="24"/>
-        </w:rPr>
-      </w:pPr>
-      <w:r>
-        <w:rPr>
-          <w:rFonts w:ascii="Times New Roman" w:hAnsi="Times New Roman"/>
-          <w:b/>
-          <w:bCs/>
-          <w:sz w:val="24"/>
-          <w:szCs w:val="24"/>
-        </w:rPr>
-        <w:t xml:space="preserve">DROP VIEW </w:t>
-      </w:r>
-      <w:proofErr w:type="spellStart"/>
-      <w:r>
-        <w:rPr>
-          <w:rFonts w:ascii="Times New Roman" w:hAnsi="Times New Roman"/>
-          <w:b/>
-          <w:bCs/>
-          <w:sz w:val="24"/>
-          <w:szCs w:val="24"/>
-        </w:rPr>
-        <w:t>countries_</w:t>
-      </w:r>
+          <w:color w:val="70AD47" w:themeColor="accent6"/>
+          <w:sz w:val="24"/>
+          <w:szCs w:val="24"/>
+        </w:rPr>
+      </w:pPr>
+      <w:r>
+        <w:rPr>
+          <w:rFonts w:ascii="Times New Roman" w:hAnsi="Times New Roman"/>
+          <w:color w:val="70AD47" w:themeColor="accent6"/>
+          <w:sz w:val="24"/>
+          <w:szCs w:val="24"/>
+        </w:rPr>
+        <w:t xml:space="preserve">select </w:t>
+      </w:r>
+      <w:proofErr w:type="spellStart"/>
       <w:proofErr w:type="gramStart"/>
       <w:r>
         <w:rPr>
           <w:rFonts w:ascii="Times New Roman" w:hAnsi="Times New Roman"/>
-          <w:b/>
-          <w:bCs/>
+          <w:color w:val="70AD47" w:themeColor="accent6"/>
+          <w:sz w:val="24"/>
+          <w:szCs w:val="24"/>
+        </w:rPr>
+        <w:t>x.regionID</w:t>
+      </w:r>
+      <w:proofErr w:type="spellEnd"/>
+      <w:proofErr w:type="gramEnd"/>
+      <w:r>
+        <w:rPr>
+          <w:rFonts w:ascii="Times New Roman" w:hAnsi="Times New Roman"/>
+          <w:color w:val="70AD47" w:themeColor="accent6"/>
+          <w:sz w:val="24"/>
+          <w:szCs w:val="24"/>
+        </w:rPr>
+        <w:t xml:space="preserve">, </w:t>
+      </w:r>
+      <w:proofErr w:type="spellStart"/>
+      <w:r>
+        <w:rPr>
+          <w:rFonts w:ascii="Times New Roman" w:hAnsi="Times New Roman"/>
+          <w:color w:val="70AD47" w:themeColor="accent6"/>
+          <w:sz w:val="24"/>
+          <w:szCs w:val="24"/>
+        </w:rPr>
+        <w:t>x.siteNumber</w:t>
+      </w:r>
+      <w:proofErr w:type="spellEnd"/>
+      <w:r>
+        <w:rPr>
+          <w:rFonts w:ascii="Times New Roman" w:hAnsi="Times New Roman"/>
+          <w:color w:val="70AD47" w:themeColor="accent6"/>
+          <w:sz w:val="24"/>
+          <w:szCs w:val="24"/>
+        </w:rPr>
+        <w:t xml:space="preserve">, x.id, </w:t>
+      </w:r>
+    </w:p>
+    <w:p>
+      <w:pPr>
+        <w:ind w:left="840"/>
+        <w:rPr>
+          <w:rFonts w:ascii="Times New Roman" w:hAnsi="Times New Roman"/>
+          <w:color w:val="70AD47" w:themeColor="accent6"/>
+          <w:sz w:val="24"/>
+          <w:szCs w:val="24"/>
+        </w:rPr>
+      </w:pPr>
+      <w:r>
+        <w:rPr>
+          <w:rFonts w:ascii="Times New Roman" w:hAnsi="Times New Roman"/>
+          <w:color w:val="70AD47" w:themeColor="accent6"/>
+          <w:sz w:val="24"/>
+          <w:szCs w:val="24"/>
+        </w:rPr>
+        <w:t xml:space="preserve">    from </w:t>
+      </w:r>
+      <w:proofErr w:type="spellStart"/>
+      <w:proofErr w:type="gramStart"/>
+      <w:r>
+        <w:rPr>
+          <w:rFonts w:ascii="Times New Roman" w:hAnsi="Times New Roman"/>
+          <w:color w:val="70AD47" w:themeColor="accent6"/>
+          <w:sz w:val="24"/>
+          <w:szCs w:val="24"/>
+        </w:rPr>
+        <w:t>xmltable</w:t>
+      </w:r>
+      <w:proofErr w:type="spellEnd"/>
+      <w:r>
+        <w:rPr>
+          <w:rFonts w:ascii="Times New Roman" w:hAnsi="Times New Roman"/>
+          <w:color w:val="70AD47" w:themeColor="accent6"/>
+          <w:sz w:val="24"/>
+          <w:szCs w:val="24"/>
+        </w:rPr>
+        <w:t>(</w:t>
+      </w:r>
+      <w:proofErr w:type="gramEnd"/>
+    </w:p>
+    <w:p>
+      <w:pPr>
+        <w:ind w:left="840"/>
+        <w:rPr>
+          <w:rFonts w:ascii="Times New Roman" w:hAnsi="Times New Roman"/>
+          <w:color w:val="70AD47" w:themeColor="accent6"/>
+          <w:sz w:val="24"/>
+          <w:szCs w:val="24"/>
+        </w:rPr>
+      </w:pPr>
+      <w:r>
+        <w:rPr>
+          <w:rFonts w:ascii="Times New Roman" w:hAnsi="Times New Roman"/>
+          <w:color w:val="70AD47" w:themeColor="accent6"/>
+          <w:sz w:val="24"/>
+          <w:szCs w:val="24"/>
+        </w:rPr>
+        <w:t xml:space="preserve">        '/</w:t>
+      </w:r>
+      <w:proofErr w:type="spellStart"/>
+      <w:r>
+        <w:rPr>
+          <w:rFonts w:ascii="Times New Roman" w:hAnsi="Times New Roman"/>
+          <w:color w:val="70AD47" w:themeColor="accent6"/>
+          <w:sz w:val="24"/>
+          <w:szCs w:val="24"/>
+        </w:rPr>
+        <w:t>siteGroups</w:t>
+      </w:r>
+      <w:proofErr w:type="spellEnd"/>
+      <w:r>
+        <w:rPr>
+          <w:rFonts w:ascii="Times New Roman" w:hAnsi="Times New Roman"/>
+          <w:color w:val="70AD47" w:themeColor="accent6"/>
+          <w:sz w:val="24"/>
+          <w:szCs w:val="24"/>
+        </w:rPr>
+        <w:t>/</w:t>
+      </w:r>
+      <w:proofErr w:type="spellStart"/>
+      <w:r>
+        <w:rPr>
+          <w:rFonts w:ascii="Times New Roman" w:hAnsi="Times New Roman"/>
+          <w:color w:val="70AD47" w:themeColor="accent6"/>
+          <w:sz w:val="24"/>
+          <w:szCs w:val="24"/>
+        </w:rPr>
+        <w:t>SiteGroup</w:t>
+      </w:r>
+      <w:proofErr w:type="spellEnd"/>
+      <w:r>
+        <w:rPr>
+          <w:rFonts w:ascii="Times New Roman" w:hAnsi="Times New Roman"/>
+          <w:color w:val="70AD47" w:themeColor="accent6"/>
+          <w:sz w:val="24"/>
+          <w:szCs w:val="24"/>
+        </w:rPr>
+        <w:t>'</w:t>
+      </w:r>
+    </w:p>
+    <w:p>
+      <w:pPr>
+        <w:ind w:left="840"/>
+        <w:rPr>
+          <w:rFonts w:ascii="Times New Roman" w:hAnsi="Times New Roman"/>
+          <w:color w:val="70AD47" w:themeColor="accent6"/>
+          <w:sz w:val="24"/>
+          <w:szCs w:val="24"/>
+        </w:rPr>
+      </w:pPr>
+      <w:r>
+        <w:rPr>
+          <w:rFonts w:ascii="Times New Roman" w:hAnsi="Times New Roman"/>
+          <w:color w:val="70AD47" w:themeColor="accent6"/>
+          <w:sz w:val="24"/>
+          <w:szCs w:val="24"/>
+        </w:rPr>
+        <w:t xml:space="preserve">        passing </w:t>
+      </w:r>
+      <w:proofErr w:type="spellStart"/>
+      <w:proofErr w:type="gramStart"/>
+      <w:r>
+        <w:rPr>
+          <w:rFonts w:ascii="Times New Roman" w:hAnsi="Times New Roman"/>
+          <w:color w:val="70AD47" w:themeColor="accent6"/>
+          <w:sz w:val="24"/>
+          <w:szCs w:val="24"/>
+        </w:rPr>
+        <w:t>xmltype</w:t>
+      </w:r>
+      <w:proofErr w:type="spellEnd"/>
+      <w:r>
+        <w:rPr>
+          <w:rFonts w:ascii="Times New Roman" w:hAnsi="Times New Roman"/>
+          <w:color w:val="70AD47" w:themeColor="accent6"/>
+          <w:sz w:val="24"/>
+          <w:szCs w:val="24"/>
+        </w:rPr>
+        <w:t>(</w:t>
+      </w:r>
+      <w:proofErr w:type="gramEnd"/>
+    </w:p>
+    <w:p>
+      <w:pPr>
+        <w:ind w:left="840"/>
+        <w:rPr>
+          <w:rFonts w:ascii="Times New Roman" w:hAnsi="Times New Roman"/>
+          <w:color w:val="70AD47" w:themeColor="accent6"/>
+          <w:sz w:val="24"/>
+          <w:szCs w:val="24"/>
+        </w:rPr>
+      </w:pPr>
+      <w:r>
+        <w:rPr>
+          <w:rFonts w:ascii="Times New Roman" w:hAnsi="Times New Roman"/>
+          <w:color w:val="70AD47" w:themeColor="accent6"/>
+          <w:sz w:val="24"/>
+          <w:szCs w:val="24"/>
+        </w:rPr>
+        <w:t xml:space="preserve">            </w:t>
+      </w:r>
+      <w:proofErr w:type="spellStart"/>
+      <w:proofErr w:type="gramStart"/>
+      <w:r>
+        <w:rPr>
+          <w:rFonts w:ascii="Times New Roman" w:hAnsi="Times New Roman"/>
+          <w:color w:val="70AD47" w:themeColor="accent6"/>
+          <w:sz w:val="24"/>
+          <w:szCs w:val="24"/>
+        </w:rPr>
+        <w:t>bfilename</w:t>
+      </w:r>
+      <w:proofErr w:type="spellEnd"/>
+      <w:r>
+        <w:rPr>
+          <w:rFonts w:ascii="Times New Roman" w:hAnsi="Times New Roman"/>
+          <w:color w:val="70AD47" w:themeColor="accent6"/>
+          <w:sz w:val="24"/>
+          <w:szCs w:val="24"/>
+        </w:rPr>
+        <w:t>(</w:t>
+      </w:r>
+      <w:proofErr w:type="gramEnd"/>
+      <w:r>
+        <w:rPr>
+          <w:rFonts w:ascii="Times New Roman" w:hAnsi="Times New Roman"/>
+          <w:color w:val="70AD47" w:themeColor="accent6"/>
+          <w:sz w:val="24"/>
+          <w:szCs w:val="24"/>
+        </w:rPr>
+        <w:t>'EXT_FILE_CVS', 'LANGUAGES.xml')</w:t>
+      </w:r>
+    </w:p>
+    <w:p>
+      <w:pPr>
+        <w:ind w:left="840"/>
+        <w:rPr>
+          <w:rFonts w:ascii="Times New Roman" w:hAnsi="Times New Roman"/>
+          <w:color w:val="70AD47" w:themeColor="accent6"/>
+          <w:sz w:val="24"/>
+          <w:szCs w:val="24"/>
+        </w:rPr>
+      </w:pPr>
+      <w:r>
+        <w:rPr>
+          <w:rFonts w:ascii="Times New Roman" w:hAnsi="Times New Roman"/>
+          <w:color w:val="70AD47" w:themeColor="accent6"/>
+          <w:sz w:val="24"/>
+          <w:szCs w:val="24"/>
+        </w:rPr>
+        <w:t xml:space="preserve">            , </w:t>
+      </w:r>
+      <w:proofErr w:type="spellStart"/>
+      <w:r>
+        <w:rPr>
+          <w:rFonts w:ascii="Times New Roman" w:hAnsi="Times New Roman"/>
+          <w:color w:val="70AD47" w:themeColor="accent6"/>
+          <w:sz w:val="24"/>
+          <w:szCs w:val="24"/>
+        </w:rPr>
+        <w:t>nls_charset_id</w:t>
+      </w:r>
+      <w:proofErr w:type="spellEnd"/>
+      <w:r>
+        <w:rPr>
+          <w:rFonts w:ascii="Times New Roman" w:hAnsi="Times New Roman"/>
+          <w:color w:val="70AD47" w:themeColor="accent6"/>
+          <w:sz w:val="24"/>
+          <w:szCs w:val="24"/>
+        </w:rPr>
+        <w:t>('AL32UTF8')</w:t>
+      </w:r>
+    </w:p>
+    <w:p>
+      <w:pPr>
+        <w:ind w:left="840"/>
+        <w:rPr>
+          <w:rFonts w:ascii="Times New Roman" w:hAnsi="Times New Roman"/>
+          <w:color w:val="70AD47" w:themeColor="accent6"/>
+          <w:sz w:val="24"/>
+          <w:szCs w:val="24"/>
+        </w:rPr>
+      </w:pPr>
+      <w:r>
+        <w:rPr>
+          <w:rFonts w:ascii="Times New Roman" w:hAnsi="Times New Roman"/>
+          <w:color w:val="70AD47" w:themeColor="accent6"/>
+          <w:sz w:val="24"/>
+          <w:szCs w:val="24"/>
+        </w:rPr>
+        <w:t xml:space="preserve">        )</w:t>
+      </w:r>
+    </w:p>
+    <w:p>
+      <w:pPr>
+        <w:ind w:left="840"/>
+        <w:rPr>
+          <w:rFonts w:ascii="Times New Roman" w:hAnsi="Times New Roman"/>
+          <w:color w:val="70AD47" w:themeColor="accent6"/>
+          <w:sz w:val="24"/>
+          <w:szCs w:val="24"/>
+        </w:rPr>
+      </w:pPr>
+      <w:r>
+        <w:rPr>
+          <w:rFonts w:ascii="Times New Roman" w:hAnsi="Times New Roman"/>
+          <w:color w:val="70AD47" w:themeColor="accent6"/>
+          <w:sz w:val="24"/>
+          <w:szCs w:val="24"/>
+        </w:rPr>
+        <w:t xml:space="preserve">        columns </w:t>
+      </w:r>
+    </w:p>
+    <w:p>
+      <w:pPr>
+        <w:ind w:left="840"/>
+        <w:rPr>
+          <w:rFonts w:ascii="Times New Roman" w:hAnsi="Times New Roman"/>
+          <w:color w:val="70AD47" w:themeColor="accent6"/>
+          <w:sz w:val="24"/>
+          <w:szCs w:val="24"/>
+        </w:rPr>
+      </w:pPr>
+      <w:r>
+        <w:rPr>
+          <w:rFonts w:ascii="Times New Roman" w:hAnsi="Times New Roman"/>
+          <w:color w:val="70AD47" w:themeColor="accent6"/>
+          <w:sz w:val="24"/>
+          <w:szCs w:val="24"/>
+        </w:rPr>
+        <w:t xml:space="preserve">              </w:t>
+      </w:r>
+      <w:proofErr w:type="spellStart"/>
+      <w:r>
+        <w:rPr>
+          <w:rFonts w:ascii="Times New Roman" w:hAnsi="Times New Roman"/>
+          <w:color w:val="70AD47" w:themeColor="accent6"/>
+          <w:sz w:val="24"/>
+          <w:szCs w:val="24"/>
+        </w:rPr>
+        <w:t>regionID</w:t>
+      </w:r>
+      <w:proofErr w:type="spellEnd"/>
+      <w:r>
+        <w:rPr>
+          <w:rFonts w:ascii="Times New Roman" w:hAnsi="Times New Roman"/>
+          <w:color w:val="70AD47" w:themeColor="accent6"/>
+          <w:sz w:val="24"/>
+          <w:szCs w:val="24"/>
+        </w:rPr>
+        <w:t xml:space="preserve">     integer      path '</w:t>
+      </w:r>
+      <w:proofErr w:type="spellStart"/>
+      <w:r>
+        <w:rPr>
+          <w:rFonts w:ascii="Times New Roman" w:hAnsi="Times New Roman"/>
+          <w:color w:val="70AD47" w:themeColor="accent6"/>
+          <w:sz w:val="24"/>
+          <w:szCs w:val="24"/>
+        </w:rPr>
+        <w:t>SiteGroup</w:t>
+      </w:r>
+      <w:proofErr w:type="spellEnd"/>
+      <w:r>
+        <w:rPr>
+          <w:rFonts w:ascii="Times New Roman" w:hAnsi="Times New Roman"/>
+          <w:color w:val="70AD47" w:themeColor="accent6"/>
+          <w:sz w:val="24"/>
+          <w:szCs w:val="24"/>
+        </w:rPr>
+        <w:t>'</w:t>
+      </w:r>
+    </w:p>
+    <w:p>
+      <w:pPr>
+        <w:ind w:left="840"/>
+        <w:rPr>
+          <w:rFonts w:ascii="Times New Roman" w:hAnsi="Times New Roman"/>
+          <w:color w:val="70AD47" w:themeColor="accent6"/>
+          <w:sz w:val="24"/>
+          <w:szCs w:val="24"/>
+        </w:rPr>
+      </w:pPr>
+      <w:r>
+        <w:rPr>
+          <w:rFonts w:ascii="Times New Roman" w:hAnsi="Times New Roman"/>
+          <w:color w:val="70AD47" w:themeColor="accent6"/>
+          <w:sz w:val="24"/>
+          <w:szCs w:val="24"/>
+        </w:rPr>
+        <w:t xml:space="preserve">            , </w:t>
+      </w:r>
+      <w:proofErr w:type="spellStart"/>
+      <w:r>
+        <w:rPr>
+          <w:rFonts w:ascii="Times New Roman" w:hAnsi="Times New Roman"/>
+          <w:color w:val="70AD47" w:themeColor="accent6"/>
+          <w:sz w:val="24"/>
+          <w:szCs w:val="24"/>
+        </w:rPr>
+        <w:t>siteNumber</w:t>
+      </w:r>
+      <w:proofErr w:type="spellEnd"/>
+      <w:r>
+        <w:rPr>
+          <w:rFonts w:ascii="Times New Roman" w:hAnsi="Times New Roman"/>
+          <w:color w:val="70AD47" w:themeColor="accent6"/>
+          <w:sz w:val="24"/>
+          <w:szCs w:val="24"/>
+        </w:rPr>
+        <w:t xml:space="preserve">   varchar2(20) path 'Site'</w:t>
+      </w:r>
+    </w:p>
+    <w:p>
+      <w:pPr>
+        <w:ind w:left="840"/>
+        <w:rPr>
+          <w:rFonts w:ascii="Times New Roman" w:hAnsi="Times New Roman"/>
+          <w:color w:val="70AD47" w:themeColor="accent6"/>
+          <w:sz w:val="24"/>
+          <w:szCs w:val="24"/>
+        </w:rPr>
+      </w:pPr>
+      <w:r>
+        <w:rPr>
+          <w:rFonts w:ascii="Times New Roman" w:hAnsi="Times New Roman"/>
+          <w:color w:val="70AD47" w:themeColor="accent6"/>
+          <w:sz w:val="24"/>
+          <w:szCs w:val="24"/>
+        </w:rPr>
+        <w:t xml:space="preserve">            , </w:t>
+      </w:r>
+      <w:proofErr w:type="spellStart"/>
+      <w:r>
+        <w:rPr>
+          <w:rFonts w:ascii="Times New Roman" w:hAnsi="Times New Roman"/>
+          <w:color w:val="70AD47" w:themeColor="accent6"/>
+          <w:sz w:val="24"/>
+          <w:szCs w:val="24"/>
+        </w:rPr>
+        <w:t>languageID</w:t>
+      </w:r>
+      <w:proofErr w:type="spellEnd"/>
+      <w:r>
+        <w:rPr>
+          <w:rFonts w:ascii="Times New Roman" w:hAnsi="Times New Roman"/>
+          <w:color w:val="70AD47" w:themeColor="accent6"/>
+          <w:sz w:val="24"/>
+          <w:szCs w:val="24"/>
+        </w:rPr>
+        <w:t xml:space="preserve">   varchar2(20) path 'Language'</w:t>
+      </w:r>
+    </w:p>
+    <w:p>
+      <w:pPr>
+        <w:ind w:left="840"/>
+        <w:rPr>
+          <w:rFonts w:ascii="Times New Roman" w:hAnsi="Times New Roman"/>
+          <w:color w:val="70AD47" w:themeColor="accent6"/>
+          <w:sz w:val="24"/>
+          <w:szCs w:val="24"/>
+        </w:rPr>
+      </w:pPr>
+      <w:r>
+        <w:rPr>
+          <w:rFonts w:ascii="Times New Roman" w:hAnsi="Times New Roman"/>
+          <w:color w:val="70AD47" w:themeColor="accent6"/>
+          <w:sz w:val="24"/>
+          <w:szCs w:val="24"/>
+        </w:rPr>
+        <w:t xml:space="preserve">        ) </w:t>
+      </w:r>
+      <w:proofErr w:type="gramStart"/>
+      <w:r>
+        <w:rPr>
+          <w:rFonts w:ascii="Times New Roman" w:hAnsi="Times New Roman"/>
+          <w:color w:val="70AD47" w:themeColor="accent6"/>
+          <w:sz w:val="24"/>
+          <w:szCs w:val="24"/>
+        </w:rPr>
+        <w:t>x;</w:t>
+      </w:r>
+      <w:proofErr w:type="gramEnd"/>
+    </w:p>
+    <w:p>
+      <w:pPr>
+        <w:ind w:left="840"/>
+        <w:rPr>
+          <w:rFonts w:ascii="Times New Roman" w:hAnsi="Times New Roman" w:cs="Times New Roman"/>
+          <w:color w:val="70AD47" w:themeColor="accent6"/>
+          <w:sz w:val="24"/>
+          <w:szCs w:val="24"/>
+        </w:rPr>
+      </w:pPr>
+      <w:r>
+        <w:rPr>
+          <w:rFonts w:ascii="Times New Roman" w:hAnsi="Times New Roman"/>
+          <w:color w:val="70AD47" w:themeColor="accent6"/>
+          <w:sz w:val="24"/>
+          <w:szCs w:val="24"/>
+        </w:rPr>
+        <w:t xml:space="preserve">SELECT * FROM </w:t>
+      </w:r>
+      <w:proofErr w:type="spellStart"/>
+      <w:r>
+        <w:rPr>
+          <w:rFonts w:ascii="Times New Roman" w:hAnsi="Times New Roman"/>
+          <w:color w:val="70AD47" w:themeColor="accent6"/>
+          <w:sz w:val="24"/>
+          <w:szCs w:val="24"/>
+        </w:rPr>
+        <w:t>regions_</w:t>
+      </w:r>
+      <w:proofErr w:type="gramStart"/>
+      <w:r>
+        <w:rPr>
+          <w:rFonts w:ascii="Times New Roman" w:hAnsi="Times New Roman"/>
+          <w:color w:val="70AD47" w:themeColor="accent6"/>
           <w:sz w:val="24"/>
           <w:szCs w:val="24"/>
         </w:rPr>
@@ -4755,616 +6014,7 @@
       <w:r>
         <w:rPr>
           <w:rFonts w:ascii="Times New Roman" w:hAnsi="Times New Roman"/>
-          <w:b/>
-          <w:bCs/>
-          <w:sz w:val="24"/>
-          <w:szCs w:val="24"/>
-        </w:rPr>
-        <w:t>;</w:t>
-      </w:r>
-      <w:proofErr w:type="gramEnd"/>
-    </w:p>
-    <w:p>
-      <w:pPr>
-        <w:ind w:left="840"/>
-        <w:rPr>
-          <w:rFonts w:ascii="Times New Roman" w:hAnsi="Times New Roman"/>
-          <w:b/>
-          <w:bCs/>
-          <w:sz w:val="24"/>
-          <w:szCs w:val="24"/>
-        </w:rPr>
-      </w:pPr>
-      <w:r>
-        <w:rPr>
-          <w:rFonts w:ascii="Times New Roman" w:hAnsi="Times New Roman"/>
-          <w:b/>
-          <w:bCs/>
-          <w:sz w:val="24"/>
-          <w:szCs w:val="24"/>
-        </w:rPr>
-        <w:t xml:space="preserve">CREATE OR REPLACE VIEW </w:t>
-      </w:r>
-      <w:proofErr w:type="spellStart"/>
-      <w:r>
-        <w:rPr>
-          <w:rFonts w:ascii="Times New Roman" w:hAnsi="Times New Roman"/>
-          <w:b/>
-          <w:bCs/>
-          <w:sz w:val="24"/>
-          <w:szCs w:val="24"/>
-        </w:rPr>
-        <w:t>countries_view</w:t>
-      </w:r>
-      <w:proofErr w:type="spellEnd"/>
-      <w:r>
-        <w:rPr>
-          <w:rFonts w:ascii="Times New Roman" w:hAnsi="Times New Roman"/>
-          <w:b/>
-          <w:bCs/>
-          <w:sz w:val="24"/>
-          <w:szCs w:val="24"/>
-        </w:rPr>
-        <w:t xml:space="preserve"> AS</w:t>
-      </w:r>
-    </w:p>
-    <w:p>
-      <w:pPr>
-        <w:ind w:left="840"/>
-        <w:rPr>
-          <w:rFonts w:ascii="Times New Roman" w:hAnsi="Times New Roman"/>
-          <w:b/>
-          <w:bCs/>
-          <w:sz w:val="24"/>
-          <w:szCs w:val="24"/>
-        </w:rPr>
-      </w:pPr>
-      <w:r>
-        <w:rPr>
-          <w:rFonts w:ascii="Times New Roman" w:hAnsi="Times New Roman"/>
-          <w:b/>
-          <w:bCs/>
-          <w:sz w:val="24"/>
-          <w:szCs w:val="24"/>
-        </w:rPr>
-        <w:t xml:space="preserve">select </w:t>
-      </w:r>
-      <w:proofErr w:type="spellStart"/>
-      <w:proofErr w:type="gramStart"/>
-      <w:r>
-        <w:rPr>
-          <w:rFonts w:ascii="Times New Roman" w:hAnsi="Times New Roman"/>
-          <w:b/>
-          <w:bCs/>
-          <w:sz w:val="24"/>
-          <w:szCs w:val="24"/>
-        </w:rPr>
-        <w:t>x.Id</w:t>
-      </w:r>
-      <w:proofErr w:type="spellEnd"/>
-      <w:proofErr w:type="gramEnd"/>
-      <w:r>
-        <w:rPr>
-          <w:rFonts w:ascii="Times New Roman" w:hAnsi="Times New Roman"/>
-          <w:b/>
-          <w:bCs/>
-          <w:sz w:val="24"/>
-          <w:szCs w:val="24"/>
-        </w:rPr>
-        <w:t xml:space="preserve">, </w:t>
-      </w:r>
-      <w:proofErr w:type="spellStart"/>
-      <w:r>
-        <w:rPr>
-          <w:rFonts w:ascii="Times New Roman" w:hAnsi="Times New Roman"/>
-          <w:b/>
-          <w:bCs/>
-          <w:sz w:val="24"/>
-          <w:szCs w:val="24"/>
-        </w:rPr>
-        <w:t>x.countryName</w:t>
-      </w:r>
-      <w:proofErr w:type="spellEnd"/>
-      <w:r>
-        <w:rPr>
-          <w:rFonts w:ascii="Times New Roman" w:hAnsi="Times New Roman"/>
-          <w:b/>
-          <w:bCs/>
-          <w:sz w:val="24"/>
-          <w:szCs w:val="24"/>
-        </w:rPr>
-        <w:t xml:space="preserve">, </w:t>
-      </w:r>
-      <w:proofErr w:type="spellStart"/>
-      <w:r>
-        <w:rPr>
-          <w:rFonts w:ascii="Times New Roman" w:hAnsi="Times New Roman"/>
-          <w:b/>
-          <w:bCs/>
-          <w:sz w:val="24"/>
-          <w:szCs w:val="24"/>
-        </w:rPr>
-        <w:t>x.subject</w:t>
-      </w:r>
-      <w:proofErr w:type="spellEnd"/>
-    </w:p>
-    <w:p>
-      <w:pPr>
-        <w:ind w:left="840"/>
-        <w:rPr>
-          <w:rFonts w:ascii="Times New Roman" w:hAnsi="Times New Roman"/>
-          <w:b/>
-          <w:bCs/>
-          <w:sz w:val="24"/>
-          <w:szCs w:val="24"/>
-        </w:rPr>
-      </w:pPr>
-      <w:r>
-        <w:rPr>
-          <w:rFonts w:ascii="Times New Roman" w:hAnsi="Times New Roman"/>
-          <w:b/>
-          <w:bCs/>
-          <w:sz w:val="24"/>
-          <w:szCs w:val="24"/>
-        </w:rPr>
-        <w:t xml:space="preserve">    from </w:t>
-      </w:r>
-      <w:proofErr w:type="gramStart"/>
-      <w:r>
-        <w:rPr>
-          <w:rFonts w:ascii="Times New Roman" w:hAnsi="Times New Roman"/>
-          <w:b/>
-          <w:bCs/>
-          <w:sz w:val="24"/>
-          <w:szCs w:val="24"/>
-        </w:rPr>
-        <w:t>XMLTABLE(</w:t>
-      </w:r>
-      <w:proofErr w:type="gramEnd"/>
-    </w:p>
-    <w:p>
-      <w:pPr>
-        <w:ind w:left="840"/>
-        <w:rPr>
-          <w:rFonts w:ascii="Times New Roman" w:hAnsi="Times New Roman"/>
-          <w:b/>
-          <w:bCs/>
-          <w:sz w:val="24"/>
-          <w:szCs w:val="24"/>
-        </w:rPr>
-      </w:pPr>
-      <w:r>
-        <w:rPr>
-          <w:rFonts w:ascii="Times New Roman" w:hAnsi="Times New Roman"/>
-          <w:b/>
-          <w:bCs/>
-          <w:sz w:val="24"/>
-          <w:szCs w:val="24"/>
-        </w:rPr>
-        <w:t xml:space="preserve">        '/Countries/Country'</w:t>
-      </w:r>
-    </w:p>
-    <w:p>
-      <w:pPr>
-        <w:ind w:left="840"/>
-        <w:rPr>
-          <w:rFonts w:ascii="Times New Roman" w:hAnsi="Times New Roman"/>
-          <w:b/>
-          <w:bCs/>
-          <w:sz w:val="24"/>
-          <w:szCs w:val="24"/>
-        </w:rPr>
-      </w:pPr>
-      <w:r>
-        <w:rPr>
-          <w:rFonts w:ascii="Times New Roman" w:hAnsi="Times New Roman"/>
-          <w:b/>
-          <w:bCs/>
-          <w:sz w:val="24"/>
-          <w:szCs w:val="24"/>
-        </w:rPr>
-        <w:t xml:space="preserve">        passing </w:t>
-      </w:r>
-      <w:proofErr w:type="gramStart"/>
-      <w:r>
-        <w:rPr>
-          <w:rFonts w:ascii="Times New Roman" w:hAnsi="Times New Roman"/>
-          <w:b/>
-          <w:bCs/>
-          <w:sz w:val="24"/>
-          <w:szCs w:val="24"/>
-        </w:rPr>
-        <w:t>XMLTYPE(</w:t>
-      </w:r>
-      <w:proofErr w:type="gramEnd"/>
-    </w:p>
-    <w:p>
-      <w:pPr>
-        <w:ind w:left="840"/>
-        <w:rPr>
-          <w:rFonts w:ascii="Times New Roman" w:hAnsi="Times New Roman"/>
-          <w:b/>
-          <w:bCs/>
-          <w:sz w:val="24"/>
-          <w:szCs w:val="24"/>
-        </w:rPr>
-      </w:pPr>
-      <w:r>
-        <w:rPr>
-          <w:rFonts w:ascii="Times New Roman" w:hAnsi="Times New Roman"/>
-          <w:b/>
-          <w:bCs/>
-          <w:sz w:val="24"/>
-          <w:szCs w:val="24"/>
-        </w:rPr>
-        <w:t xml:space="preserve">            </w:t>
-      </w:r>
-      <w:proofErr w:type="gramStart"/>
-      <w:r>
-        <w:rPr>
-          <w:rFonts w:ascii="Times New Roman" w:hAnsi="Times New Roman"/>
-          <w:b/>
-          <w:bCs/>
-          <w:sz w:val="24"/>
-          <w:szCs w:val="24"/>
-        </w:rPr>
-        <w:t>BFILENAME(</w:t>
-      </w:r>
-      <w:proofErr w:type="gramEnd"/>
-      <w:r>
-        <w:rPr>
-          <w:rFonts w:ascii="Times New Roman" w:hAnsi="Times New Roman"/>
-          <w:b/>
-          <w:bCs/>
-          <w:sz w:val="24"/>
-          <w:szCs w:val="24"/>
-        </w:rPr>
-        <w:t>'EXT_FILE_CSV', 'COUNTRIES.xml')</w:t>
-      </w:r>
-    </w:p>
-    <w:p>
-      <w:pPr>
-        <w:ind w:left="840"/>
-        <w:rPr>
-          <w:rFonts w:ascii="Times New Roman" w:hAnsi="Times New Roman"/>
-          <w:b/>
-          <w:bCs/>
-          <w:sz w:val="24"/>
-          <w:szCs w:val="24"/>
-        </w:rPr>
-      </w:pPr>
-      <w:r>
-        <w:rPr>
-          <w:rFonts w:ascii="Times New Roman" w:hAnsi="Times New Roman"/>
-          <w:b/>
-          <w:bCs/>
-          <w:sz w:val="24"/>
-          <w:szCs w:val="24"/>
-        </w:rPr>
-        <w:t xml:space="preserve">            , </w:t>
-      </w:r>
-      <w:proofErr w:type="spellStart"/>
-      <w:r>
-        <w:rPr>
-          <w:rFonts w:ascii="Times New Roman" w:hAnsi="Times New Roman"/>
-          <w:b/>
-          <w:bCs/>
-          <w:sz w:val="24"/>
-          <w:szCs w:val="24"/>
-        </w:rPr>
-        <w:t>nls_charset_id</w:t>
-      </w:r>
-      <w:proofErr w:type="spellEnd"/>
-      <w:r>
-        <w:rPr>
-          <w:rFonts w:ascii="Times New Roman" w:hAnsi="Times New Roman"/>
-          <w:b/>
-          <w:bCs/>
-          <w:sz w:val="24"/>
-          <w:szCs w:val="24"/>
-        </w:rPr>
-        <w:t>('AL32UTF8')</w:t>
-      </w:r>
-    </w:p>
-    <w:p>
-      <w:pPr>
-        <w:ind w:left="840"/>
-        <w:rPr>
-          <w:rFonts w:ascii="Times New Roman" w:hAnsi="Times New Roman"/>
-          <w:b/>
-          <w:bCs/>
-          <w:sz w:val="24"/>
-          <w:szCs w:val="24"/>
-        </w:rPr>
-      </w:pPr>
-      <w:r>
-        <w:rPr>
-          <w:rFonts w:ascii="Times New Roman" w:hAnsi="Times New Roman"/>
-          <w:b/>
-          <w:bCs/>
-          <w:sz w:val="24"/>
-          <w:szCs w:val="24"/>
-        </w:rPr>
-        <w:t xml:space="preserve">        )</w:t>
-      </w:r>
-    </w:p>
-    <w:p>
-      <w:pPr>
-        <w:ind w:left="840"/>
-        <w:rPr>
-          <w:rFonts w:ascii="Times New Roman" w:hAnsi="Times New Roman"/>
-          <w:b/>
-          <w:bCs/>
-          <w:sz w:val="24"/>
-          <w:szCs w:val="24"/>
-        </w:rPr>
-      </w:pPr>
-      <w:r>
-        <w:rPr>
-          <w:rFonts w:ascii="Times New Roman" w:hAnsi="Times New Roman"/>
-          <w:b/>
-          <w:bCs/>
-          <w:sz w:val="24"/>
-          <w:szCs w:val="24"/>
-        </w:rPr>
-        <w:t xml:space="preserve">        columns</w:t>
-      </w:r>
-    </w:p>
-    <w:p>
-      <w:pPr>
-        <w:ind w:left="840"/>
-        <w:rPr>
-          <w:rFonts w:ascii="Times New Roman" w:hAnsi="Times New Roman"/>
-          <w:b/>
-          <w:bCs/>
-          <w:sz w:val="24"/>
-          <w:szCs w:val="24"/>
-        </w:rPr>
-      </w:pPr>
-      <w:r>
-        <w:rPr>
-          <w:rFonts w:ascii="Times New Roman" w:hAnsi="Times New Roman"/>
-          <w:b/>
-          <w:bCs/>
-          <w:sz w:val="24"/>
-          <w:szCs w:val="24"/>
-        </w:rPr>
-        <w:t xml:space="preserve">              Id            integer       path 'Id'  </w:t>
-      </w:r>
-    </w:p>
-    <w:p>
-      <w:pPr>
-        <w:ind w:left="840"/>
-        <w:rPr>
-          <w:rFonts w:ascii="Times New Roman" w:hAnsi="Times New Roman"/>
-          <w:b/>
-          <w:bCs/>
-          <w:sz w:val="24"/>
-          <w:szCs w:val="24"/>
-        </w:rPr>
-      </w:pPr>
-      <w:r>
-        <w:rPr>
-          <w:rFonts w:ascii="Times New Roman" w:hAnsi="Times New Roman"/>
-          <w:b/>
-          <w:bCs/>
-          <w:sz w:val="24"/>
-          <w:szCs w:val="24"/>
-        </w:rPr>
-        <w:t xml:space="preserve">            , </w:t>
-      </w:r>
-      <w:proofErr w:type="spellStart"/>
-      <w:r>
-        <w:rPr>
-          <w:rFonts w:ascii="Times New Roman" w:hAnsi="Times New Roman"/>
-          <w:b/>
-          <w:bCs/>
-          <w:sz w:val="24"/>
-          <w:szCs w:val="24"/>
-        </w:rPr>
-        <w:t>countryName</w:t>
-      </w:r>
-      <w:proofErr w:type="spellEnd"/>
-      <w:r>
-        <w:rPr>
-          <w:rFonts w:ascii="Times New Roman" w:hAnsi="Times New Roman"/>
-          <w:b/>
-          <w:bCs/>
-          <w:sz w:val="24"/>
-          <w:szCs w:val="24"/>
-        </w:rPr>
-        <w:t xml:space="preserve">   varchar2(20</w:t>
-      </w:r>
-      <w:proofErr w:type="gramStart"/>
-      <w:r>
-        <w:rPr>
-          <w:rFonts w:ascii="Times New Roman" w:hAnsi="Times New Roman"/>
-          <w:b/>
-          <w:bCs/>
-          <w:sz w:val="24"/>
-          <w:szCs w:val="24"/>
-        </w:rPr>
-        <w:t>)  path</w:t>
-      </w:r>
-      <w:proofErr w:type="gramEnd"/>
-      <w:r>
-        <w:rPr>
-          <w:rFonts w:ascii="Times New Roman" w:hAnsi="Times New Roman"/>
-          <w:b/>
-          <w:bCs/>
-          <w:sz w:val="24"/>
-          <w:szCs w:val="24"/>
-        </w:rPr>
-        <w:t xml:space="preserve"> '</w:t>
-      </w:r>
-      <w:proofErr w:type="spellStart"/>
-      <w:r>
-        <w:rPr>
-          <w:rFonts w:ascii="Times New Roman" w:hAnsi="Times New Roman"/>
-          <w:b/>
-          <w:bCs/>
-          <w:sz w:val="24"/>
-          <w:szCs w:val="24"/>
-        </w:rPr>
-        <w:t>countryName</w:t>
-      </w:r>
-      <w:proofErr w:type="spellEnd"/>
-      <w:r>
-        <w:rPr>
-          <w:rFonts w:ascii="Times New Roman" w:hAnsi="Times New Roman"/>
-          <w:b/>
-          <w:bCs/>
-          <w:sz w:val="24"/>
-          <w:szCs w:val="24"/>
-        </w:rPr>
-        <w:t>'</w:t>
-      </w:r>
-    </w:p>
-    <w:p>
-      <w:pPr>
-        <w:ind w:left="840"/>
-        <w:rPr>
-          <w:rFonts w:ascii="Times New Roman" w:hAnsi="Times New Roman"/>
-          <w:b/>
-          <w:bCs/>
-          <w:sz w:val="24"/>
-          <w:szCs w:val="24"/>
-        </w:rPr>
-      </w:pPr>
-      <w:r>
-        <w:rPr>
-          <w:rFonts w:ascii="Times New Roman" w:hAnsi="Times New Roman"/>
-          <w:b/>
-          <w:bCs/>
-          <w:sz w:val="24"/>
-          <w:szCs w:val="24"/>
-        </w:rPr>
-        <w:t xml:space="preserve">            , subject       </w:t>
-      </w:r>
-      <w:r>
-        <w:rPr>
-          <w:rFonts w:ascii="Times New Roman" w:hAnsi="Times New Roman"/>
-          <w:b/>
-          <w:bCs/>
-          <w:sz w:val="24"/>
-          <w:szCs w:val="24"/>
-        </w:rPr>
-        <w:tab/>
-      </w:r>
-      <w:r>
-        <w:rPr>
-          <w:rFonts w:ascii="Times New Roman" w:hAnsi="Times New Roman"/>
-          <w:b/>
-          <w:bCs/>
-          <w:sz w:val="24"/>
-          <w:szCs w:val="24"/>
-        </w:rPr>
-        <w:t>varchar</w:t>
-      </w:r>
-      <w:r>
-        <w:rPr>
-          <w:rFonts w:ascii="Times New Roman" w:hAnsi="Times New Roman"/>
-          <w:b/>
-          <w:bCs/>
-          <w:sz w:val="24"/>
-          <w:szCs w:val="24"/>
-        </w:rPr>
-        <w:t>2</w:t>
-      </w:r>
-      <w:r>
-        <w:rPr>
-          <w:rFonts w:ascii="Times New Roman" w:hAnsi="Times New Roman"/>
-          <w:b/>
-          <w:bCs/>
-          <w:sz w:val="24"/>
-          <w:szCs w:val="24"/>
-        </w:rPr>
-        <w:t>(20)   path 'subject'</w:t>
-      </w:r>
-    </w:p>
-    <w:p>
-      <w:pPr>
-        <w:ind w:left="840"/>
-        <w:rPr>
-          <w:rFonts w:ascii="Times New Roman" w:hAnsi="Times New Roman"/>
-          <w:b/>
-          <w:bCs/>
-          <w:sz w:val="24"/>
-          <w:szCs w:val="24"/>
-        </w:rPr>
-      </w:pPr>
-      <w:r>
-        <w:rPr>
-          <w:rFonts w:ascii="Times New Roman" w:hAnsi="Times New Roman"/>
-          <w:b/>
-          <w:bCs/>
-          <w:sz w:val="24"/>
-          <w:szCs w:val="24"/>
-        </w:rPr>
-        <w:t xml:space="preserve">        ) </w:t>
-      </w:r>
-      <w:proofErr w:type="gramStart"/>
-      <w:r>
-        <w:rPr>
-          <w:rFonts w:ascii="Times New Roman" w:hAnsi="Times New Roman"/>
-          <w:b/>
-          <w:bCs/>
-          <w:sz w:val="24"/>
-          <w:szCs w:val="24"/>
-        </w:rPr>
-        <w:t>x;</w:t>
-      </w:r>
-      <w:proofErr w:type="gramEnd"/>
-    </w:p>
-    <w:p>
-      <w:pPr>
-        <w:ind w:left="840"/>
-        <w:rPr>
-          <w:rFonts w:ascii="Times New Roman" w:hAnsi="Times New Roman" w:cs="Times New Roman"/>
-          <w:b/>
-          <w:bCs/>
-          <w:sz w:val="24"/>
-          <w:szCs w:val="24"/>
-        </w:rPr>
-      </w:pPr>
-      <w:r>
-        <w:rPr>
-          <w:rFonts w:ascii="Times New Roman" w:hAnsi="Times New Roman"/>
-          <w:b/>
-          <w:bCs/>
-          <w:sz w:val="24"/>
-          <w:szCs w:val="24"/>
-        </w:rPr>
-        <w:t xml:space="preserve">SELECT * FROM </w:t>
-      </w:r>
-      <w:proofErr w:type="spellStart"/>
-      <w:r>
-        <w:rPr>
-          <w:rFonts w:ascii="Times New Roman" w:hAnsi="Times New Roman"/>
-          <w:b/>
-          <w:bCs/>
-          <w:sz w:val="24"/>
-          <w:szCs w:val="24"/>
-        </w:rPr>
-        <w:t>countries_</w:t>
-      </w:r>
-      <w:proofErr w:type="gramStart"/>
-      <w:r>
-        <w:rPr>
-          <w:rFonts w:ascii="Times New Roman" w:hAnsi="Times New Roman"/>
-          <w:b/>
-          <w:bCs/>
-          <w:sz w:val="24"/>
-          <w:szCs w:val="24"/>
-        </w:rPr>
-        <w:t>view</w:t>
-      </w:r>
-      <w:proofErr w:type="spellEnd"/>
-      <w:r>
-        <w:rPr>
-          <w:rFonts w:ascii="Times New Roman" w:hAnsi="Times New Roman"/>
-          <w:b/>
-          <w:bCs/>
+          <w:color w:val="70AD47" w:themeColor="accent6"/>
           <w:sz w:val="24"/>
           <w:szCs w:val="24"/>
         </w:rPr>
@@ -5815,13 +6465,13 @@
       <w:lang w:val="en-US" w:eastAsia="zh-CN"/>
     </w:rPr>
   </w:style>
-  <w:style w:type="character" w:default="1" w:styleId="DefaultParagraphFont">
+  <w:style w:type="character" w:default="1" w:styleId="Fontdeparagrafimplicit">
     <w:name w:val="Default Paragraph Font"/>
     <w:uiPriority w:val="1"/>
     <w:semiHidden/>
     <w:unhideWhenUsed/>
   </w:style>
-  <w:style w:type="table" w:default="1" w:styleId="TableNormal">
+  <w:style w:type="table" w:default="1" w:styleId="TabelNormal">
     <w:name w:val="Normal Table"/>
     <w:uiPriority w:val="99"/>
     <w:semiHidden/>
@@ -5836,7 +6486,7 @@
       </w:tblCellMar>
     </w:tblPr>
   </w:style>
-  <w:style w:type="numbering" w:default="1" w:styleId="NoList">
+  <w:style w:type="numbering" w:default="1" w:styleId="FrListare">
     <w:name w:val="No List"/>
     <w:uiPriority w:val="99"/>
     <w:semiHidden/>
@@ -6102,10 +6752,6 @@
 </file>
 
 <file path=customXml/item1.xml><?xml version="1.0" encoding="utf-8"?>
-<b:Sources xmlns:b="http://schemas.openxmlformats.org/officeDocument/2006/bibliography" xmlns="http://schemas.openxmlformats.org/officeDocument/2006/bibliography" SelectedStyle="\APASixthEditionOfficeOnline.xsl" StyleName="APA" Version="6"/>
-</file>
-
-<file path=customXml/item2.xml><?xml version="1.0" encoding="utf-8"?>
 <s:customData xmlns="http://www.wps.cn/officeDocument/2013/wpsCustomData" xmlns:s="http://www.wps.cn/officeDocument/2013/wpsCustomData">
   <customSectProps>
     <customSectPr/>
@@ -6113,18 +6759,22 @@
 </s:customData>
 </file>
 
+<file path=customXml/item2.xml><?xml version="1.0" encoding="utf-8"?>
+<b:Sources xmlns:b="http://schemas.openxmlformats.org/officeDocument/2006/bibliography" xmlns="http://schemas.openxmlformats.org/officeDocument/2006/bibliography" SelectedStyle="\APASixthEditionOfficeOnline.xsl" StyleName="APA" Version="6"/>
+</file>
+
 <file path=customXml/itemProps1.xml><?xml version="1.0" encoding="utf-8"?>
+<ds:datastoreItem xmlns:ds="http://schemas.openxmlformats.org/officeDocument/2006/customXml" ds:itemID="{B1977F7D-205B-4081-913C-38D41E755F92}">
+  <ds:schemaRefs>
+    <ds:schemaRef ds:uri="http://www.wps.cn/officeDocument/2013/wpsCustomData"/>
+  </ds:schemaRefs>
+</ds:datastoreItem>
+</file>
+
+<file path=customXml/itemProps2.xml><?xml version="1.0" encoding="utf-8"?>
 <ds:datastoreItem xmlns:ds="http://schemas.openxmlformats.org/officeDocument/2006/customXml" ds:itemID="{9AAE70FF-2463-4F09-AA6C-C35104307DCE}">
   <ds:schemaRefs>
     <ds:schemaRef ds:uri="http://schemas.openxmlformats.org/officeDocument/2006/bibliography"/>
   </ds:schemaRefs>
 </ds:datastoreItem>
-</file>
-
-<file path=customXml/itemProps2.xml><?xml version="1.0" encoding="utf-8"?>
-<ds:datastoreItem xmlns:ds="http://schemas.openxmlformats.org/officeDocument/2006/customXml" ds:itemID="{B1977F7D-205B-4081-913C-38D41E755F92}">
-  <ds:schemaRefs>
-    <ds:schemaRef ds:uri="http://www.wps.cn/officeDocument/2013/wpsCustomData"/>
-  </ds:schemaRefs>
-</ds:datastoreItem>
 </file>